--- a/User Manual/Human Resource/Samuda-User-Manual-general user.docx
+++ b/User Manual/Human Resource/Samuda-User-Manual-general user.docx
@@ -322,7 +322,7 @@
                   <w:docPart w:val="EA4040E6F8CA42A1BE885188F1BA4C22"/>
                 </w:placeholder>
                 <w:dataBinding w:prefixMappings="xmlns:ns0='http://schemas.microsoft.com/office/2006/coverPageProps'" w:xpath="/ns0:CoverPageProperties[1]/ns0:PublishDate[1]" w:storeItemID="{55AF091B-3C7A-41E3-B477-F2FDAA23CFDA}"/>
-                <w:date w:fullDate="2017-05-09T00:00:00Z">
+                <w:date w:fullDate="2017-07-10T00:00:00Z">
                   <w:dateFormat w:val="dd-MMM-yy"/>
                   <w:lid w:val="en-US"/>
                   <w:storeMappedDataAs w:val="dateTime"/>
@@ -352,7 +352,7 @@
                         <w:b/>
                         <w:bCs/>
                       </w:rPr>
-                      <w:t>09-May-17</w:t>
+                      <w:t>10-Jul-17</w:t>
                     </w:r>
                   </w:p>
                 </w:tc>
@@ -731,7 +731,7 @@
             </w:rPr>
             <w:fldChar w:fldCharType="separate"/>
           </w:r>
-          <w:hyperlink w:anchor="_Toc487822215" w:history="1">
+          <w:hyperlink w:anchor="_Toc487974174" w:history="1">
             <w:r>
               <w:rPr>
                 <w:rStyle w:val="Hyperlink"/>
@@ -758,7 +758,7 @@
                 <w:noProof/>
                 <w:webHidden/>
               </w:rPr>
-              <w:instrText xml:space="preserve"> PAGEREF _Toc487822215 \h </w:instrText>
+              <w:instrText xml:space="preserve"> PAGEREF _Toc487974174 \h </w:instrText>
             </w:r>
             <w:r>
               <w:rPr>
@@ -778,7 +778,7 @@
                 <w:noProof/>
                 <w:webHidden/>
               </w:rPr>
-              <w:t>2</w:t>
+              <w:t>3</w:t>
             </w:r>
             <w:r>
               <w:rPr>
@@ -799,13 +799,13 @@
               <w:noProof/>
             </w:rPr>
           </w:pPr>
-          <w:hyperlink w:anchor="_Toc487822216" w:history="1">
+          <w:hyperlink w:anchor="_Toc487974175" w:history="1">
             <w:r>
               <w:rPr>
                 <w:rStyle w:val="Hyperlink"/>
                 <w:noProof/>
               </w:rPr>
-              <w:t>1.1 Edit Profile and Change Password</w:t>
+              <w:t>1.1 Home Page</w:t>
             </w:r>
             <w:r>
               <w:rPr>
@@ -826,7 +826,7 @@
                 <w:noProof/>
                 <w:webHidden/>
               </w:rPr>
-              <w:instrText xml:space="preserve"> PAGEREF _Toc487822216 \h </w:instrText>
+              <w:instrText xml:space="preserve"> PAGEREF _Toc487974175 \h </w:instrText>
             </w:r>
             <w:r>
               <w:rPr>
@@ -846,7 +846,7 @@
                 <w:noProof/>
                 <w:webHidden/>
               </w:rPr>
-              <w:t>4</w:t>
+              <w:t>3</w:t>
             </w:r>
             <w:r>
               <w:rPr>
@@ -867,13 +867,13 @@
               <w:noProof/>
             </w:rPr>
           </w:pPr>
-          <w:hyperlink w:anchor="_Toc487822217" w:history="1">
+          <w:hyperlink w:anchor="_Toc487974176" w:history="1">
             <w:r>
               <w:rPr>
                 <w:rStyle w:val="Hyperlink"/>
                 <w:noProof/>
               </w:rPr>
-              <w:t>1.2 Website Browse and Back to Login Page</w:t>
+              <w:t>1.2 Login Page</w:t>
             </w:r>
             <w:r>
               <w:rPr>
@@ -894,7 +894,211 @@
                 <w:noProof/>
                 <w:webHidden/>
               </w:rPr>
-              <w:instrText xml:space="preserve"> PAGEREF _Toc487822217 \h </w:instrText>
+              <w:instrText xml:space="preserve"> PAGEREF _Toc487974176 \h </w:instrText>
+            </w:r>
+            <w:r>
+              <w:rPr>
+                <w:noProof/>
+                <w:webHidden/>
+              </w:rPr>
+            </w:r>
+            <w:r>
+              <w:rPr>
+                <w:noProof/>
+                <w:webHidden/>
+              </w:rPr>
+              <w:fldChar w:fldCharType="separate"/>
+            </w:r>
+            <w:r>
+              <w:rPr>
+                <w:noProof/>
+                <w:webHidden/>
+              </w:rPr>
+              <w:t>3</w:t>
+            </w:r>
+            <w:r>
+              <w:rPr>
+                <w:noProof/>
+                <w:webHidden/>
+              </w:rPr>
+              <w:fldChar w:fldCharType="end"/>
+            </w:r>
+          </w:hyperlink>
+        </w:p>
+        <w:p>
+          <w:pPr>
+            <w:pStyle w:val="TOC2"/>
+            <w:tabs>
+              <w:tab w:val="right" w:leader="dot" w:pos="9350"/>
+            </w:tabs>
+            <w:rPr>
+              <w:noProof/>
+            </w:rPr>
+          </w:pPr>
+          <w:hyperlink w:anchor="_Toc487974177" w:history="1">
+            <w:r>
+              <w:rPr>
+                <w:rStyle w:val="Hyperlink"/>
+                <w:noProof/>
+              </w:rPr>
+              <w:t>1.3 Log out Page</w:t>
+            </w:r>
+            <w:r>
+              <w:rPr>
+                <w:noProof/>
+                <w:webHidden/>
+              </w:rPr>
+              <w:tab/>
+            </w:r>
+            <w:r>
+              <w:rPr>
+                <w:noProof/>
+                <w:webHidden/>
+              </w:rPr>
+              <w:fldChar w:fldCharType="begin"/>
+            </w:r>
+            <w:r>
+              <w:rPr>
+                <w:noProof/>
+                <w:webHidden/>
+              </w:rPr>
+              <w:instrText xml:space="preserve"> PAGEREF _Toc487974177 \h </w:instrText>
+            </w:r>
+            <w:r>
+              <w:rPr>
+                <w:noProof/>
+                <w:webHidden/>
+              </w:rPr>
+            </w:r>
+            <w:r>
+              <w:rPr>
+                <w:noProof/>
+                <w:webHidden/>
+              </w:rPr>
+              <w:fldChar w:fldCharType="separate"/>
+            </w:r>
+            <w:r>
+              <w:rPr>
+                <w:noProof/>
+                <w:webHidden/>
+              </w:rPr>
+              <w:t>4</w:t>
+            </w:r>
+            <w:r>
+              <w:rPr>
+                <w:noProof/>
+                <w:webHidden/>
+              </w:rPr>
+              <w:fldChar w:fldCharType="end"/>
+            </w:r>
+          </w:hyperlink>
+        </w:p>
+        <w:p>
+          <w:pPr>
+            <w:pStyle w:val="TOC2"/>
+            <w:tabs>
+              <w:tab w:val="right" w:leader="dot" w:pos="9350"/>
+            </w:tabs>
+            <w:rPr>
+              <w:noProof/>
+            </w:rPr>
+          </w:pPr>
+          <w:hyperlink w:anchor="_Toc487974178" w:history="1">
+            <w:r>
+              <w:rPr>
+                <w:rStyle w:val="Hyperlink"/>
+                <w:noProof/>
+              </w:rPr>
+              <w:t>1.4 Edit Profile and Change Password</w:t>
+            </w:r>
+            <w:r>
+              <w:rPr>
+                <w:noProof/>
+                <w:webHidden/>
+              </w:rPr>
+              <w:tab/>
+            </w:r>
+            <w:r>
+              <w:rPr>
+                <w:noProof/>
+                <w:webHidden/>
+              </w:rPr>
+              <w:fldChar w:fldCharType="begin"/>
+            </w:r>
+            <w:r>
+              <w:rPr>
+                <w:noProof/>
+                <w:webHidden/>
+              </w:rPr>
+              <w:instrText xml:space="preserve"> PAGEREF _Toc487974178 \h </w:instrText>
+            </w:r>
+            <w:r>
+              <w:rPr>
+                <w:noProof/>
+                <w:webHidden/>
+              </w:rPr>
+            </w:r>
+            <w:r>
+              <w:rPr>
+                <w:noProof/>
+                <w:webHidden/>
+              </w:rPr>
+              <w:fldChar w:fldCharType="separate"/>
+            </w:r>
+            <w:r>
+              <w:rPr>
+                <w:noProof/>
+                <w:webHidden/>
+              </w:rPr>
+              <w:t>4</w:t>
+            </w:r>
+            <w:r>
+              <w:rPr>
+                <w:noProof/>
+                <w:webHidden/>
+              </w:rPr>
+              <w:fldChar w:fldCharType="end"/>
+            </w:r>
+          </w:hyperlink>
+        </w:p>
+        <w:p>
+          <w:pPr>
+            <w:pStyle w:val="TOC2"/>
+            <w:tabs>
+              <w:tab w:val="right" w:leader="dot" w:pos="9350"/>
+            </w:tabs>
+            <w:rPr>
+              <w:noProof/>
+            </w:rPr>
+          </w:pPr>
+          <w:hyperlink w:anchor="_Toc487974179" w:history="1">
+            <w:r>
+              <w:rPr>
+                <w:rStyle w:val="Hyperlink"/>
+                <w:noProof/>
+              </w:rPr>
+              <w:t>1.5 Website Browse and Back to Home Page</w:t>
+            </w:r>
+            <w:r>
+              <w:rPr>
+                <w:noProof/>
+                <w:webHidden/>
+              </w:rPr>
+              <w:tab/>
+            </w:r>
+            <w:r>
+              <w:rPr>
+                <w:noProof/>
+                <w:webHidden/>
+              </w:rPr>
+              <w:fldChar w:fldCharType="begin"/>
+            </w:r>
+            <w:r>
+              <w:rPr>
+                <w:noProof/>
+                <w:webHidden/>
+              </w:rPr>
+              <w:instrText xml:space="preserve"> PAGEREF _Toc487974179 \h </w:instrText>
             </w:r>
             <w:r>
               <w:rPr>
@@ -935,7 +1139,7 @@
               <w:noProof/>
             </w:rPr>
           </w:pPr>
-          <w:hyperlink w:anchor="_Toc487822218" w:history="1">
+          <w:hyperlink w:anchor="_Toc487974180" w:history="1">
             <w:r>
               <w:rPr>
                 <w:rStyle w:val="Hyperlink"/>
@@ -962,7 +1166,7 @@
                 <w:noProof/>
                 <w:webHidden/>
               </w:rPr>
-              <w:instrText xml:space="preserve"> PAGEREF _Toc487822218 \h </w:instrText>
+              <w:instrText xml:space="preserve"> PAGEREF _Toc487974180 \h </w:instrText>
             </w:r>
             <w:r>
               <w:rPr>
@@ -1003,7 +1207,7 @@
               <w:noProof/>
             </w:rPr>
           </w:pPr>
-          <w:hyperlink w:anchor="_Toc487822219" w:history="1">
+          <w:hyperlink w:anchor="_Toc487974181" w:history="1">
             <w:r>
               <w:rPr>
                 <w:rStyle w:val="Hyperlink"/>
@@ -1030,7 +1234,7 @@
                 <w:noProof/>
                 <w:webHidden/>
               </w:rPr>
-              <w:instrText xml:space="preserve"> PAGEREF _Toc487822219 \h </w:instrText>
+              <w:instrText xml:space="preserve"> PAGEREF _Toc487974181 \h </w:instrText>
             </w:r>
             <w:r>
               <w:rPr>
@@ -1071,7 +1275,7 @@
               <w:noProof/>
             </w:rPr>
           </w:pPr>
-          <w:hyperlink w:anchor="_Toc487822220" w:history="1">
+          <w:hyperlink w:anchor="_Toc487974182" w:history="1">
             <w:r>
               <w:rPr>
                 <w:rStyle w:val="Hyperlink"/>
@@ -1098,7 +1302,7 @@
                 <w:noProof/>
                 <w:webHidden/>
               </w:rPr>
-              <w:instrText xml:space="preserve"> PAGEREF _Toc487822220 \h </w:instrText>
+              <w:instrText xml:space="preserve"> PAGEREF _Toc487974182 \h </w:instrText>
             </w:r>
             <w:r>
               <w:rPr>
@@ -1118,7 +1322,7 @@
                 <w:noProof/>
                 <w:webHidden/>
               </w:rPr>
-              <w:t>10</w:t>
+              <w:t>9</w:t>
             </w:r>
             <w:r>
               <w:rPr>
@@ -1139,7 +1343,7 @@
               <w:noProof/>
             </w:rPr>
           </w:pPr>
-          <w:hyperlink w:anchor="_Toc487822221" w:history="1">
+          <w:hyperlink w:anchor="_Toc487974183" w:history="1">
             <w:r>
               <w:rPr>
                 <w:rStyle w:val="Hyperlink"/>
@@ -1166,7 +1370,7 @@
                 <w:noProof/>
                 <w:webHidden/>
               </w:rPr>
-              <w:instrText xml:space="preserve"> PAGEREF _Toc487822221 \h </w:instrText>
+              <w:instrText xml:space="preserve"> PAGEREF _Toc487974183 \h </w:instrText>
             </w:r>
             <w:r>
               <w:rPr>
@@ -1186,7 +1390,7 @@
                 <w:noProof/>
                 <w:webHidden/>
               </w:rPr>
-              <w:t>11</w:t>
+              <w:t>10</w:t>
             </w:r>
             <w:r>
               <w:rPr>
@@ -1331,7 +1535,7 @@
           <w:sz w:val="36"/>
         </w:rPr>
       </w:pPr>
-      <w:bookmarkStart w:id="0" w:name="_Toc487822215"/>
+      <w:bookmarkStart w:id="0" w:name="_Toc487974174"/>
       <w:r>
         <w:rPr>
           <w:sz w:val="36"/>
@@ -1355,53 +1559,62 @@
     </w:p>
     <w:p>
       <w:pPr>
-        <w:rPr>
-          <w:rFonts w:asciiTheme="majorHAnsi" w:hAnsiTheme="majorHAnsi"/>
-        </w:rPr>
-      </w:pPr>
-      <w:r>
-        <w:rPr>
-          <w:rFonts w:asciiTheme="majorHAnsi" w:hAnsiTheme="majorHAnsi"/>
-        </w:rPr>
-        <w:t>Payroll is an integral part of a company’s operations in every organization. It is very important for a company’s financial accounting</w:t>
-      </w:r>
-      <w:r>
-        <w:rPr>
-          <w:rFonts w:asciiTheme="majorHAnsi" w:hAnsiTheme="majorHAnsi"/>
-        </w:rPr>
-        <w:t xml:space="preserve"> as well as for its recipient </w:t>
-      </w:r>
-      <w:proofErr w:type="spellStart"/>
-      <w:r>
-        <w:rPr>
-          <w:rFonts w:asciiTheme="majorHAnsi" w:hAnsiTheme="majorHAnsi"/>
-        </w:rPr>
-        <w:t>e</w:t>
-      </w:r>
-      <w:r>
-        <w:rPr>
-          <w:rFonts w:asciiTheme="majorHAnsi" w:hAnsiTheme="majorHAnsi"/>
-        </w:rPr>
-        <w:t>.g</w:t>
-      </w:r>
-      <w:proofErr w:type="spellEnd"/>
-      <w:r>
-        <w:rPr>
-          <w:rFonts w:asciiTheme="majorHAnsi" w:hAnsiTheme="majorHAnsi"/>
-        </w:rPr>
-        <w:t xml:space="preserve"> the employees.</w:t>
-      </w:r>
-      <w:r>
-        <w:rPr>
-          <w:rFonts w:asciiTheme="majorHAnsi" w:hAnsiTheme="majorHAnsi"/>
-        </w:rPr>
-        <w:t xml:space="preserve"> For User login we have to go software home page. Click sign in button and find out login page then add user name and password and click </w:t>
-      </w:r>
-      <w:r>
-        <w:rPr>
-          <w:rFonts w:asciiTheme="majorHAnsi" w:hAnsiTheme="majorHAnsi"/>
-        </w:rPr>
-        <w:t>Log in.</w:t>
+        <w:pStyle w:val="Heading2"/>
+        <w:rPr>
+          <w:color w:val="365F91" w:themeColor="accent1" w:themeShade="BF"/>
+        </w:rPr>
+      </w:pPr>
+      <w:bookmarkStart w:id="1" w:name="_Toc487974175"/>
+      <w:r>
+        <w:rPr>
+          <w:color w:val="365F91" w:themeColor="accent1" w:themeShade="BF"/>
+        </w:rPr>
+        <w:t xml:space="preserve">1.1 </w:t>
+      </w:r>
+      <w:r>
+        <w:rPr>
+          <w:color w:val="365F91" w:themeColor="accent1" w:themeShade="BF"/>
+        </w:rPr>
+        <w:t>Home Page</w:t>
+      </w:r>
+      <w:bookmarkEnd w:id="1"/>
+    </w:p>
+    <w:p>
+      <w:r>
+        <w:rPr>
+          <w:rFonts w:asciiTheme="majorHAnsi" w:hAnsiTheme="majorHAnsi"/>
+        </w:rPr>
+        <w:t>For User login we have to go website home page</w:t>
+      </w:r>
+      <w:r>
+        <w:rPr>
+          <w:rFonts w:asciiTheme="majorHAnsi" w:hAnsiTheme="majorHAnsi"/>
+        </w:rPr>
+        <w:t xml:space="preserve"> by using </w:t>
+      </w:r>
+      <w:r>
+        <w:rPr>
+          <w:rFonts w:asciiTheme="majorHAnsi" w:hAnsiTheme="majorHAnsi"/>
+        </w:rPr>
+        <w:t xml:space="preserve">URL: </w:t>
+      </w:r>
+      <w:r>
+        <w:rPr>
+          <w:rFonts w:asciiTheme="majorHAnsi" w:hAnsiTheme="majorHAnsi"/>
+        </w:rPr>
+        <w:t>202.164.208.130:8069</w:t>
+      </w:r>
+      <w:r>
+        <w:rPr>
+          <w:rFonts w:asciiTheme="majorHAnsi" w:hAnsiTheme="majorHAnsi"/>
+        </w:rPr>
+        <w:t>. Click sign in button and find out login page</w:t>
+      </w:r>
+      <w:r>
+        <w:rPr>
+          <w:rFonts w:asciiTheme="majorHAnsi" w:hAnsiTheme="majorHAnsi"/>
+        </w:rPr>
+        <w:t>.</w:t>
       </w:r>
     </w:p>
     <w:p>
@@ -1417,8 +1630,8 @@
         </w:rPr>
         <w:drawing>
           <wp:inline distT="0" distB="0" distL="0" distR="0">
-            <wp:extent cx="5943600" cy="3159051"/>
-            <wp:effectExtent l="19050" t="19050" r="19050" b="22860"/>
+            <wp:extent cx="5998787" cy="3027872"/>
+            <wp:effectExtent l="19050" t="19050" r="21590" b="20320"/>
             <wp:docPr id="5" name="Picture 5"/>
             <wp:cNvGraphicFramePr>
               <a:graphicFrameLocks xmlns:a="http://schemas.openxmlformats.org/drawingml/2006/main" noChangeAspect="1"/>
@@ -1445,7 +1658,7 @@
                   <pic:spPr>
                     <a:xfrm>
                       <a:off x="0" y="0"/>
-                      <a:ext cx="5943600" cy="3159051"/>
+                      <a:ext cx="6003171" cy="3030085"/>
                     </a:xfrm>
                     <a:prstGeom prst="rect">
                       <a:avLst/>
@@ -1453,7 +1666,7 @@
                     <a:ln>
                       <a:solidFill>
                         <a:schemeClr val="bg1">
-                          <a:lumMod val="75000"/>
+                          <a:lumMod val="85000"/>
                         </a:schemeClr>
                       </a:solidFill>
                     </a:ln>
@@ -1487,6 +1700,73 @@
     </w:p>
     <w:p>
       <w:pPr>
+        <w:pStyle w:val="Heading2"/>
+        <w:rPr>
+          <w:color w:val="365F91" w:themeColor="accent1" w:themeShade="BF"/>
+        </w:rPr>
+      </w:pPr>
+      <w:bookmarkStart w:id="2" w:name="_Toc487974176"/>
+      <w:r>
+        <w:rPr>
+          <w:color w:val="365F91" w:themeColor="accent1" w:themeShade="BF"/>
+        </w:rPr>
+        <w:t>1.2</w:t>
+      </w:r>
+      <w:r>
+        <w:rPr>
+          <w:color w:val="365F91" w:themeColor="accent1" w:themeShade="BF"/>
+        </w:rPr>
+        <w:t xml:space="preserve"> </w:t>
+      </w:r>
+      <w:r>
+        <w:rPr>
+          <w:color w:val="365F91" w:themeColor="accent1" w:themeShade="BF"/>
+        </w:rPr>
+        <w:t>Login</w:t>
+      </w:r>
+      <w:r>
+        <w:rPr>
+          <w:color w:val="365F91" w:themeColor="accent1" w:themeShade="BF"/>
+        </w:rPr>
+        <w:t xml:space="preserve"> Page</w:t>
+      </w:r>
+      <w:bookmarkEnd w:id="2"/>
+    </w:p>
+    <w:p>
+      <w:r>
+        <w:rPr>
+          <w:rFonts w:asciiTheme="majorHAnsi" w:hAnsiTheme="majorHAnsi"/>
+        </w:rPr>
+        <w:t>After sign in, a</w:t>
+      </w:r>
+      <w:r>
+        <w:rPr>
+          <w:rFonts w:asciiTheme="majorHAnsi" w:hAnsiTheme="majorHAnsi"/>
+        </w:rPr>
+        <w:t>dd Email name and Password and C</w:t>
+      </w:r>
+      <w:r>
+        <w:rPr>
+          <w:rFonts w:asciiTheme="majorHAnsi" w:hAnsiTheme="majorHAnsi"/>
+        </w:rPr>
+        <w:t xml:space="preserve">lick </w:t>
+      </w:r>
+      <w:r>
+        <w:rPr>
+          <w:rFonts w:asciiTheme="majorHAnsi" w:hAnsiTheme="majorHAnsi"/>
+          <w:b/>
+        </w:rPr>
+        <w:t>Log in</w:t>
+      </w:r>
+      <w:r>
+        <w:rPr>
+          <w:rFonts w:asciiTheme="majorHAnsi" w:hAnsiTheme="majorHAnsi"/>
+        </w:rPr>
+        <w:t xml:space="preserve"> button.</w:t>
+      </w:r>
+    </w:p>
+    <w:p>
+      <w:pPr>
         <w:jc w:val="center"/>
         <w:rPr>
           <w:rFonts w:asciiTheme="majorHAnsi" w:hAnsiTheme="majorHAnsi"/>
@@ -1499,8 +1779,8 @@
         </w:rPr>
         <w:drawing>
           <wp:inline distT="0" distB="0" distL="0" distR="0">
-            <wp:extent cx="5943600" cy="2704465"/>
-            <wp:effectExtent l="19050" t="19050" r="19050" b="19685"/>
+            <wp:extent cx="5946045" cy="2622430"/>
+            <wp:effectExtent l="19050" t="19050" r="17145" b="26035"/>
             <wp:docPr id="10" name="Picture 10"/>
             <wp:cNvGraphicFramePr>
               <a:graphicFrameLocks xmlns:a="http://schemas.openxmlformats.org/drawingml/2006/main" noChangeAspect="1"/>
@@ -1527,7 +1807,7 @@
                   <pic:spPr>
                     <a:xfrm>
                       <a:off x="0" y="0"/>
-                      <a:ext cx="5943600" cy="2704465"/>
+                      <a:ext cx="5998749" cy="2645675"/>
                     </a:xfrm>
                     <a:prstGeom prst="rect">
                       <a:avLst/>
@@ -1535,7 +1815,7 @@
                     <a:ln>
                       <a:solidFill>
                         <a:schemeClr val="bg1">
-                          <a:lumMod val="75000"/>
+                          <a:lumMod val="85000"/>
                         </a:schemeClr>
                       </a:solidFill>
                     </a:ln>
@@ -1563,6 +1843,70 @@
     </w:p>
     <w:p>
       <w:pPr>
+        <w:pStyle w:val="Heading2"/>
+        <w:rPr>
+          <w:color w:val="365F91" w:themeColor="accent1" w:themeShade="BF"/>
+        </w:rPr>
+      </w:pPr>
+      <w:bookmarkStart w:id="3" w:name="_Toc487974177"/>
+      <w:r>
+        <w:rPr>
+          <w:color w:val="365F91" w:themeColor="accent1" w:themeShade="BF"/>
+        </w:rPr>
+        <w:lastRenderedPageBreak/>
+        <w:t>1.3</w:t>
+      </w:r>
+      <w:r>
+        <w:rPr>
+          <w:color w:val="365F91" w:themeColor="accent1" w:themeShade="BF"/>
+        </w:rPr>
+        <w:t xml:space="preserve"> </w:t>
+      </w:r>
+      <w:r>
+        <w:rPr>
+          <w:color w:val="365F91" w:themeColor="accent1" w:themeShade="BF"/>
+        </w:rPr>
+        <w:t>Log out</w:t>
+      </w:r>
+      <w:r>
+        <w:rPr>
+          <w:color w:val="365F91" w:themeColor="accent1" w:themeShade="BF"/>
+        </w:rPr>
+        <w:t xml:space="preserve"> Page</w:t>
+      </w:r>
+      <w:bookmarkEnd w:id="3"/>
+    </w:p>
+    <w:p>
+      <w:r>
+        <w:t xml:space="preserve">If we want to sign out from website then click </w:t>
+      </w:r>
+      <w:r>
+        <w:rPr>
+          <w:b/>
+        </w:rPr>
+        <w:t>U</w:t>
+      </w:r>
+      <w:r>
+        <w:rPr>
+          <w:b/>
+        </w:rPr>
+        <w:t>ser icon</w:t>
+      </w:r>
+      <w:r>
+        <w:t xml:space="preserve"> then find out </w:t>
+      </w:r>
+      <w:r>
+        <w:rPr>
+          <w:b/>
+        </w:rPr>
+        <w:t>Log out</w:t>
+      </w:r>
+      <w:r>
+        <w:t xml:space="preserve"> button and click.</w:t>
+      </w:r>
+    </w:p>
+    <w:p>
+      <w:pPr>
         <w:jc w:val="center"/>
         <w:rPr>
           <w:rFonts w:asciiTheme="majorHAnsi" w:hAnsiTheme="majorHAnsi"/>
@@ -1573,7 +1917,6 @@
           <w:rFonts w:asciiTheme="majorHAnsi" w:hAnsiTheme="majorHAnsi"/>
           <w:noProof/>
         </w:rPr>
-        <w:lastRenderedPageBreak/>
         <w:drawing>
           <wp:inline distT="0" distB="0" distL="0" distR="0">
             <wp:extent cx="5943600" cy="2771775"/>
@@ -1645,12 +1988,18 @@
           <w:color w:val="365F91" w:themeColor="accent1" w:themeShade="BF"/>
         </w:rPr>
       </w:pPr>
-      <w:bookmarkStart w:id="1" w:name="_Toc487822216"/>
-      <w:r>
-        <w:rPr>
-          <w:color w:val="365F91" w:themeColor="accent1" w:themeShade="BF"/>
-        </w:rPr>
-        <w:t xml:space="preserve">1.1 </w:t>
+      <w:bookmarkStart w:id="4" w:name="_Toc487974178"/>
+      <w:r>
+        <w:rPr>
+          <w:color w:val="365F91" w:themeColor="accent1" w:themeShade="BF"/>
+        </w:rPr>
+        <w:t>1.4</w:t>
+      </w:r>
+      <w:r>
+        <w:rPr>
+          <w:color w:val="365F91" w:themeColor="accent1" w:themeShade="BF"/>
+        </w:rPr>
+        <w:t xml:space="preserve"> </w:t>
       </w:r>
       <w:r>
         <w:rPr>
@@ -1658,7 +2007,7 @@
         </w:rPr>
         <w:t>Edit Profile and Change Password</w:t>
       </w:r>
-      <w:bookmarkEnd w:id="1"/>
+      <w:bookmarkEnd w:id="4"/>
     </w:p>
     <w:p>
       <w:pPr>
@@ -1696,23 +2045,27 @@
       <w:r>
         <w:rPr>
           <w:rFonts w:asciiTheme="majorHAnsi" w:eastAsia="Times New Roman" w:hAnsiTheme="majorHAnsi" w:cs="Helvetica"/>
-          <w:color w:val="333333"/>
         </w:rPr>
         <w:t xml:space="preserve">After entering the </w:t>
+      </w:r>
+      <w:r>
+        <w:rPr>
+          <w:rFonts w:asciiTheme="majorHAnsi" w:eastAsia="Times New Roman" w:hAnsiTheme="majorHAnsi" w:cs="Helvetica"/>
+        </w:rPr>
+        <w:t>all</w:t>
+      </w:r>
+      <w:r>
+        <w:rPr>
+          <w:rFonts w:asciiTheme="majorHAnsi" w:eastAsia="Times New Roman" w:hAnsiTheme="majorHAnsi" w:cs="Helvetica"/>
+        </w:rPr>
+        <w:t xml:space="preserve"> information click</w:t>
       </w:r>
       <w:r>
         <w:rPr>
           <w:rFonts w:asciiTheme="majorHAnsi" w:eastAsia="Times New Roman" w:hAnsiTheme="majorHAnsi" w:cs="Helvetica"/>
           <w:color w:val="333333"/>
         </w:rPr>
-        <w:t>all</w:t>
-      </w:r>
-      <w:r>
-        <w:rPr>
-          <w:rFonts w:asciiTheme="majorHAnsi" w:eastAsia="Times New Roman" w:hAnsiTheme="majorHAnsi" w:cs="Helvetica"/>
-          <w:color w:val="333333"/>
-        </w:rPr>
-        <w:t xml:space="preserve"> information click </w:t>
+        <w:t> </w:t>
       </w:r>
       <w:proofErr w:type="gramStart"/>
       <w:r>
@@ -1814,12 +2167,95 @@
           <w:rFonts w:asciiTheme="majorHAnsi" w:hAnsiTheme="majorHAnsi"/>
         </w:rPr>
       </w:pPr>
+    </w:p>
+    <w:p>
+      <w:pPr>
+        <w:rPr>
+          <w:rFonts w:asciiTheme="majorHAnsi" w:hAnsiTheme="majorHAnsi"/>
+        </w:rPr>
+      </w:pPr>
+    </w:p>
+    <w:p>
+      <w:pPr>
+        <w:rPr>
+          <w:rFonts w:asciiTheme="majorHAnsi" w:hAnsiTheme="majorHAnsi"/>
+        </w:rPr>
+      </w:pPr>
+    </w:p>
+    <w:p>
+      <w:pPr>
+        <w:rPr>
+          <w:rFonts w:asciiTheme="majorHAnsi" w:eastAsia="Times New Roman" w:hAnsiTheme="majorHAnsi" w:cs="Helvetica"/>
+          <w:iCs/>
+          <w:color w:val="365F91" w:themeColor="accent1" w:themeShade="BF"/>
+        </w:rPr>
+      </w:pPr>
+      <w:r>
+        <w:rPr>
+          <w:rFonts w:asciiTheme="majorHAnsi" w:hAnsiTheme="majorHAnsi"/>
+        </w:rPr>
+        <w:lastRenderedPageBreak/>
+        <w:t xml:space="preserve">There we can edit our information what we want then </w:t>
+      </w:r>
+      <w:r>
+        <w:rPr>
+          <w:rFonts w:asciiTheme="majorHAnsi" w:eastAsia="Times New Roman" w:hAnsiTheme="majorHAnsi" w:cs="Helvetica"/>
+        </w:rPr>
+        <w:t>a</w:t>
+      </w:r>
+      <w:r>
+        <w:rPr>
+          <w:rFonts w:asciiTheme="majorHAnsi" w:eastAsia="Times New Roman" w:hAnsiTheme="majorHAnsi" w:cs="Helvetica"/>
+        </w:rPr>
+        <w:t>fter entering the all information click</w:t>
+      </w:r>
+      <w:r>
+        <w:rPr>
+          <w:rFonts w:asciiTheme="majorHAnsi" w:eastAsia="Times New Roman" w:hAnsiTheme="majorHAnsi" w:cs="Helvetica"/>
+          <w:color w:val="333333"/>
+        </w:rPr>
+        <w:t> </w:t>
+      </w:r>
+      <w:proofErr w:type="gramStart"/>
+      <w:r>
+        <w:rPr>
+          <w:rFonts w:asciiTheme="majorHAnsi" w:eastAsia="Times New Roman" w:hAnsiTheme="majorHAnsi" w:cs="Helvetica"/>
+          <w:b/>
+          <w:iCs/>
+          <w:color w:val="365F91" w:themeColor="accent1" w:themeShade="BF"/>
+        </w:rPr>
+        <w:t>S</w:t>
+      </w:r>
+      <w:r>
+        <w:rPr>
+          <w:rFonts w:asciiTheme="majorHAnsi" w:eastAsia="Times New Roman" w:hAnsiTheme="majorHAnsi" w:cs="Helvetica"/>
+          <w:b/>
+          <w:iCs/>
+          <w:color w:val="365F91" w:themeColor="accent1" w:themeShade="BF"/>
+        </w:rPr>
+        <w:t>ave</w:t>
+      </w:r>
+      <w:proofErr w:type="gramEnd"/>
+      <w:r>
+        <w:rPr>
+          <w:rFonts w:asciiTheme="majorHAnsi" w:eastAsia="Times New Roman" w:hAnsiTheme="majorHAnsi" w:cs="Helvetica"/>
+          <w:iCs/>
+          <w:color w:val="365F91" w:themeColor="accent1" w:themeShade="BF"/>
+        </w:rPr>
+        <w:t>.</w:t>
+      </w:r>
+    </w:p>
+    <w:p>
+      <w:pPr>
+        <w:rPr>
+          <w:rFonts w:asciiTheme="majorHAnsi" w:hAnsiTheme="majorHAnsi"/>
+        </w:rPr>
+      </w:pPr>
       <w:r>
         <w:rPr>
           <w:rFonts w:asciiTheme="majorHAnsi" w:hAnsiTheme="majorHAnsi"/>
           <w:noProof/>
         </w:rPr>
-        <w:lastRenderedPageBreak/>
         <w:drawing>
           <wp:inline distT="0" distB="0" distL="0" distR="0" wp14:anchorId="5C5A0BD7" wp14:editId="05851FDC">
             <wp:extent cx="5959583" cy="2613634"/>
@@ -1896,6 +2332,86 @@
     </w:p>
     <w:p>
       <w:pPr>
+        <w:rPr>
+          <w:rFonts w:asciiTheme="majorHAnsi" w:eastAsia="Times New Roman" w:hAnsiTheme="majorHAnsi" w:cs="Helvetica"/>
+          <w:iCs/>
+          <w:color w:val="365F91" w:themeColor="accent1" w:themeShade="BF"/>
+        </w:rPr>
+      </w:pPr>
+      <w:r>
+        <w:rPr>
+          <w:rFonts w:asciiTheme="majorHAnsi" w:hAnsiTheme="majorHAnsi"/>
+        </w:rPr>
+        <w:t xml:space="preserve">There we can </w:t>
+      </w:r>
+      <w:r>
+        <w:rPr>
+          <w:rFonts w:asciiTheme="majorHAnsi" w:hAnsiTheme="majorHAnsi"/>
+        </w:rPr>
+        <w:t>our password. First we have to enter our old password then new password what we want next enter confirm new password</w:t>
+      </w:r>
+      <w:r>
+        <w:rPr>
+          <w:rFonts w:asciiTheme="majorHAnsi" w:hAnsiTheme="majorHAnsi"/>
+        </w:rPr>
+        <w:t>.</w:t>
+      </w:r>
+      <w:r>
+        <w:rPr>
+          <w:rFonts w:asciiTheme="majorHAnsi" w:hAnsiTheme="majorHAnsi"/>
+        </w:rPr>
+        <w:t xml:space="preserve"> </w:t>
+      </w:r>
+      <w:r>
+        <w:rPr>
+          <w:rFonts w:asciiTheme="majorHAnsi" w:eastAsia="Times New Roman" w:hAnsiTheme="majorHAnsi" w:cs="Helvetica"/>
+        </w:rPr>
+        <w:t>A</w:t>
+      </w:r>
+      <w:r>
+        <w:rPr>
+          <w:rFonts w:asciiTheme="majorHAnsi" w:eastAsia="Times New Roman" w:hAnsiTheme="majorHAnsi" w:cs="Helvetica"/>
+        </w:rPr>
+        <w:t>fter entering the all information click</w:t>
+      </w:r>
+      <w:r>
+        <w:rPr>
+          <w:rFonts w:asciiTheme="majorHAnsi" w:eastAsia="Times New Roman" w:hAnsiTheme="majorHAnsi" w:cs="Helvetica"/>
+          <w:color w:val="333333"/>
+        </w:rPr>
+        <w:t> </w:t>
+      </w:r>
+      <w:proofErr w:type="gramStart"/>
+      <w:r>
+        <w:rPr>
+          <w:rFonts w:asciiTheme="majorHAnsi" w:eastAsia="Times New Roman" w:hAnsiTheme="majorHAnsi" w:cs="Helvetica"/>
+          <w:b/>
+          <w:iCs/>
+          <w:color w:val="365F91" w:themeColor="accent1" w:themeShade="BF"/>
+        </w:rPr>
+        <w:t>S</w:t>
+      </w:r>
+      <w:r>
+        <w:rPr>
+          <w:rFonts w:asciiTheme="majorHAnsi" w:eastAsia="Times New Roman" w:hAnsiTheme="majorHAnsi" w:cs="Helvetica"/>
+          <w:b/>
+          <w:iCs/>
+          <w:color w:val="365F91" w:themeColor="accent1" w:themeShade="BF"/>
+        </w:rPr>
+        <w:t>ave</w:t>
+      </w:r>
+      <w:proofErr w:type="gramEnd"/>
+      <w:r>
+        <w:rPr>
+          <w:rFonts w:asciiTheme="majorHAnsi" w:eastAsia="Times New Roman" w:hAnsiTheme="majorHAnsi" w:cs="Helvetica"/>
+          <w:iCs/>
+          <w:color w:val="365F91" w:themeColor="accent1" w:themeShade="BF"/>
+        </w:rPr>
+        <w:t>.</w:t>
+      </w:r>
+    </w:p>
+    <w:p>
+      <w:pPr>
         <w:jc w:val="center"/>
         <w:rPr>
           <w:rFonts w:asciiTheme="majorHAnsi" w:hAnsiTheme="majorHAnsi"/>
@@ -2014,34 +2530,38 @@
     </w:p>
     <w:p>
       <w:pPr>
-        <w:jc w:val="center"/>
-        <w:rPr>
-          <w:rFonts w:asciiTheme="majorHAnsi" w:hAnsiTheme="majorHAnsi"/>
-        </w:rPr>
-      </w:pPr>
-    </w:p>
-    <w:p>
-      <w:pPr>
         <w:pStyle w:val="Heading2"/>
         <w:rPr>
           <w:color w:val="365F91" w:themeColor="accent1" w:themeShade="BF"/>
         </w:rPr>
       </w:pPr>
-      <w:bookmarkStart w:id="2" w:name="_Toc487822217"/>
+      <w:bookmarkStart w:id="5" w:name="_Toc487974179"/>
       <w:r>
         <w:rPr>
           <w:color w:val="365F91" w:themeColor="accent1" w:themeShade="BF"/>
         </w:rPr>
         <w:lastRenderedPageBreak/>
-        <w:t xml:space="preserve">1.2 </w:t>
-      </w:r>
-      <w:r>
-        <w:rPr>
-          <w:color w:val="365F91" w:themeColor="accent1" w:themeShade="BF"/>
-        </w:rPr>
-        <w:t>Website Browse and Back to Login Page</w:t>
-      </w:r>
-      <w:bookmarkEnd w:id="2"/>
+        <w:t>1.5</w:t>
+      </w:r>
+      <w:r>
+        <w:rPr>
+          <w:color w:val="365F91" w:themeColor="accent1" w:themeShade="BF"/>
+        </w:rPr>
+        <w:t xml:space="preserve"> </w:t>
+      </w:r>
+      <w:r>
+        <w:rPr>
+          <w:color w:val="365F91" w:themeColor="accent1" w:themeShade="BF"/>
+        </w:rPr>
+        <w:t>Website Browse and Back to Home</w:t>
+      </w:r>
+      <w:r>
+        <w:rPr>
+          <w:color w:val="365F91" w:themeColor="accent1" w:themeShade="BF"/>
+        </w:rPr>
+        <w:t xml:space="preserve"> Page</w:t>
+      </w:r>
+      <w:bookmarkEnd w:id="5"/>
       <w:r>
         <w:rPr>
           <w:color w:val="365F91" w:themeColor="accent1" w:themeShade="BF"/>
@@ -2357,7 +2877,7 @@
           <w:sz w:val="36"/>
         </w:rPr>
       </w:pPr>
-      <w:bookmarkStart w:id="3" w:name="_Toc487822218"/>
+      <w:bookmarkStart w:id="6" w:name="_Toc487974180"/>
       <w:r>
         <w:rPr>
           <w:sz w:val="36"/>
@@ -2377,7 +2897,7 @@
         </w:rPr>
         <w:t>Leave Request</w:t>
       </w:r>
-      <w:bookmarkEnd w:id="3"/>
+      <w:bookmarkEnd w:id="6"/>
     </w:p>
     <w:p>
       <w:pPr>
@@ -2386,7 +2906,7 @@
           <w:color w:val="365F91" w:themeColor="accent1" w:themeShade="BF"/>
         </w:rPr>
       </w:pPr>
-      <w:bookmarkStart w:id="4" w:name="_Toc487822219"/>
+      <w:bookmarkStart w:id="7" w:name="_Toc487974181"/>
       <w:r>
         <w:rPr>
           <w:color w:val="365F91" w:themeColor="accent1" w:themeShade="BF"/>
@@ -2405,7 +2925,7 @@
         </w:rPr>
         <w:t>Leave Request</w:t>
       </w:r>
-      <w:bookmarkEnd w:id="4"/>
+      <w:bookmarkEnd w:id="7"/>
       <w:r>
         <w:rPr>
           <w:color w:val="365F91" w:themeColor="accent1" w:themeShade="BF"/>
@@ -2803,8 +3323,8 @@
         </w:rPr>
         <w:drawing>
           <wp:inline distT="0" distB="0" distL="0" distR="0" wp14:anchorId="271415F7" wp14:editId="489B6552">
-            <wp:extent cx="5942463" cy="2729260"/>
-            <wp:effectExtent l="19050" t="19050" r="20320" b="13970"/>
+            <wp:extent cx="5942463" cy="2583490"/>
+            <wp:effectExtent l="19050" t="19050" r="20320" b="26670"/>
             <wp:docPr id="1" name="Picture 1"/>
             <wp:cNvGraphicFramePr>
               <a:graphicFrameLocks xmlns:a="http://schemas.openxmlformats.org/drawingml/2006/main" noChangeAspect="1"/>
@@ -2831,7 +3351,7 @@
                   <pic:spPr bwMode="auto">
                     <a:xfrm>
                       <a:off x="0" y="0"/>
-                      <a:ext cx="5942463" cy="2729260"/>
+                      <a:ext cx="5942463" cy="2583490"/>
                     </a:xfrm>
                     <a:prstGeom prst="rect">
                       <a:avLst/>
@@ -2839,7 +3359,7 @@
                     <a:ln>
                       <a:solidFill>
                         <a:schemeClr val="bg1">
-                          <a:lumMod val="75000"/>
+                          <a:lumMod val="85000"/>
                         </a:schemeClr>
                       </a:solidFill>
                     </a:ln>
@@ -2861,40 +3381,48 @@
         <w:jc w:val="center"/>
         <w:rPr>
           <w:rFonts w:asciiTheme="majorHAnsi" w:hAnsiTheme="majorHAnsi"/>
+        </w:rPr>
+      </w:pPr>
+      <w:r>
+        <w:rPr>
+          <w:rFonts w:asciiTheme="majorHAnsi" w:hAnsiTheme="majorHAnsi"/>
+        </w:rPr>
+        <w:t>Fig</w:t>
+      </w:r>
+      <w:r>
+        <w:rPr>
+          <w:rFonts w:asciiTheme="majorHAnsi" w:hAnsiTheme="majorHAnsi"/>
+        </w:rPr>
+        <w:t>ure</w:t>
+      </w:r>
+      <w:r>
+        <w:rPr>
+          <w:rFonts w:asciiTheme="majorHAnsi" w:hAnsiTheme="majorHAnsi"/>
           <w:b/>
         </w:rPr>
-      </w:pPr>
-      <w:r>
-        <w:rPr>
-          <w:rFonts w:asciiTheme="majorHAnsi" w:hAnsiTheme="majorHAnsi"/>
-        </w:rPr>
-        <w:t>Fig</w:t>
-      </w:r>
-      <w:r>
-        <w:rPr>
-          <w:rFonts w:asciiTheme="majorHAnsi" w:hAnsiTheme="majorHAnsi"/>
-        </w:rPr>
-        <w:t>ure</w:t>
-      </w:r>
-      <w:r>
+        <w:t xml:space="preserve">: </w:t>
+      </w:r>
+      <w:r>
+        <w:rPr>
+          <w:rFonts w:asciiTheme="majorHAnsi" w:hAnsiTheme="majorHAnsi"/>
+        </w:rPr>
+        <w:t>Leave List</w:t>
+      </w:r>
+      <w:r>
+        <w:rPr>
+          <w:rFonts w:asciiTheme="majorHAnsi" w:hAnsiTheme="majorHAnsi"/>
+        </w:rPr>
+        <w:t xml:space="preserve"> View</w:t>
+      </w:r>
+    </w:p>
+    <w:p>
+      <w:pPr>
+        <w:jc w:val="center"/>
         <w:rPr>
           <w:rFonts w:asciiTheme="majorHAnsi" w:hAnsiTheme="majorHAnsi"/>
           <w:b/>
         </w:rPr>
-        <w:t xml:space="preserve">: </w:t>
-      </w:r>
-      <w:r>
-        <w:rPr>
-          <w:rFonts w:asciiTheme="majorHAnsi" w:hAnsiTheme="majorHAnsi"/>
-        </w:rPr>
-        <w:t>Leave List</w:t>
-      </w:r>
-      <w:r>
-        <w:rPr>
-          <w:rFonts w:asciiTheme="majorHAnsi" w:hAnsiTheme="majorHAnsi"/>
-        </w:rPr>
-        <w:t xml:space="preserve"> View</w:t>
-      </w:r>
+      </w:pPr>
     </w:p>
     <w:p>
       <w:pPr>
@@ -3033,249 +3561,6 @@
       <w:r>
         <w:rPr>
           <w:rFonts w:asciiTheme="majorHAnsi" w:hAnsiTheme="majorHAnsi" w:cs="Helvetica"/>
-          <w:color w:val="333333"/>
-          <w:shd w:val="clear" w:color="auto" w:fill="FFFFFF"/>
-        </w:rPr>
-        <w:tab/>
-        <w:t>You can configure the following information:-</w:t>
-      </w:r>
-    </w:p>
-    <w:p>
-      <w:pPr>
-        <w:ind w:left="360"/>
-        <w:rPr>
-          <w:rFonts w:asciiTheme="majorHAnsi" w:hAnsiTheme="majorHAnsi" w:cs="Helvetica"/>
-          <w:color w:val="333333"/>
-          <w:shd w:val="clear" w:color="auto" w:fill="FFFFFF"/>
-        </w:rPr>
-      </w:pPr>
-      <w:r>
-        <w:rPr>
-          <w:rFonts w:asciiTheme="majorHAnsi" w:hAnsiTheme="majorHAnsi" w:cs="Helvetica"/>
-          <w:iCs/>
-          <w:color w:val="333333"/>
-          <w:shd w:val="clear" w:color="auto" w:fill="FFFFFF"/>
-        </w:rPr>
-        <w:tab/>
-      </w:r>
-      <w:r>
-        <w:rPr>
-          <w:rFonts w:asciiTheme="majorHAnsi" w:hAnsiTheme="majorHAnsi" w:cs="Helvetica"/>
-          <w:b/>
-          <w:iCs/>
-          <w:color w:val="333333"/>
-          <w:shd w:val="clear" w:color="auto" w:fill="FFFFFF"/>
-        </w:rPr>
-        <w:t>Description</w:t>
-      </w:r>
-      <w:r>
-        <w:rPr>
-          <w:rFonts w:asciiTheme="majorHAnsi" w:hAnsiTheme="majorHAnsi" w:cs="Helvetica"/>
-          <w:b/>
-          <w:color w:val="333333"/>
-          <w:shd w:val="clear" w:color="auto" w:fill="FFFFFF"/>
-        </w:rPr>
-        <w:t>:</w:t>
-      </w:r>
-      <w:r>
-        <w:rPr>
-          <w:rFonts w:asciiTheme="majorHAnsi" w:hAnsiTheme="majorHAnsi" w:cs="Helvetica"/>
-          <w:color w:val="333333"/>
-          <w:shd w:val="clear" w:color="auto" w:fill="FFFFFF"/>
-        </w:rPr>
-        <w:t xml:space="preserve"> Enter some description</w:t>
-      </w:r>
-      <w:r>
-        <w:rPr>
-          <w:rFonts w:asciiTheme="majorHAnsi" w:hAnsiTheme="majorHAnsi" w:cs="Helvetica"/>
-          <w:color w:val="333333"/>
-          <w:shd w:val="clear" w:color="auto" w:fill="FFFFFF"/>
-        </w:rPr>
-        <w:t>.</w:t>
-      </w:r>
-    </w:p>
-    <w:p>
-      <w:pPr>
-        <w:ind w:left="360"/>
-        <w:rPr>
-          <w:rFonts w:asciiTheme="majorHAnsi" w:hAnsiTheme="majorHAnsi" w:cs="Helvetica"/>
-          <w:color w:val="333333"/>
-          <w:shd w:val="clear" w:color="auto" w:fill="FFFFFF"/>
-        </w:rPr>
-      </w:pPr>
-      <w:r>
-        <w:rPr>
-          <w:rFonts w:asciiTheme="majorHAnsi" w:hAnsiTheme="majorHAnsi" w:cs="Helvetica"/>
-          <w:b/>
-          <w:iCs/>
-          <w:color w:val="333333"/>
-          <w:shd w:val="clear" w:color="auto" w:fill="FFFFFF"/>
-        </w:rPr>
-        <w:tab/>
-      </w:r>
-      <w:r>
-        <w:rPr>
-          <w:rFonts w:asciiTheme="majorHAnsi" w:hAnsiTheme="majorHAnsi" w:cs="Helvetica"/>
-          <w:b/>
-          <w:iCs/>
-          <w:color w:val="333333"/>
-          <w:shd w:val="clear" w:color="auto" w:fill="FFFFFF"/>
-        </w:rPr>
-        <w:t>Leave Type</w:t>
-      </w:r>
-      <w:r>
-        <w:rPr>
-          <w:rFonts w:asciiTheme="majorHAnsi" w:hAnsiTheme="majorHAnsi" w:cs="Helvetica"/>
-          <w:b/>
-          <w:color w:val="333333"/>
-          <w:shd w:val="clear" w:color="auto" w:fill="FFFFFF"/>
-        </w:rPr>
-        <w:t>:</w:t>
-      </w:r>
-      <w:r>
-        <w:rPr>
-          <w:rFonts w:asciiTheme="majorHAnsi" w:hAnsiTheme="majorHAnsi" w:cs="Helvetica"/>
-          <w:color w:val="333333"/>
-          <w:shd w:val="clear" w:color="auto" w:fill="FFFFFF"/>
-        </w:rPr>
-        <w:t xml:space="preserve"> Select a leave type</w:t>
-      </w:r>
-      <w:r>
-        <w:rPr>
-          <w:rFonts w:asciiTheme="majorHAnsi" w:hAnsiTheme="majorHAnsi" w:cs="Helvetica"/>
-          <w:color w:val="333333"/>
-          <w:shd w:val="clear" w:color="auto" w:fill="FFFFFF"/>
-        </w:rPr>
-        <w:t>.</w:t>
-      </w:r>
-    </w:p>
-    <w:p>
-      <w:pPr>
-        <w:ind w:left="360"/>
-        <w:rPr>
-          <w:rFonts w:asciiTheme="majorHAnsi" w:hAnsiTheme="majorHAnsi" w:cs="Helvetica"/>
-          <w:color w:val="333333"/>
-          <w:shd w:val="clear" w:color="auto" w:fill="FFFFFF"/>
-        </w:rPr>
-      </w:pPr>
-      <w:r>
-        <w:rPr>
-          <w:rFonts w:asciiTheme="majorHAnsi" w:hAnsiTheme="majorHAnsi" w:cs="Helvetica"/>
-          <w:b/>
-          <w:iCs/>
-          <w:color w:val="333333"/>
-          <w:shd w:val="clear" w:color="auto" w:fill="FFFFFF"/>
-        </w:rPr>
-        <w:tab/>
-      </w:r>
-      <w:r>
-        <w:rPr>
-          <w:rFonts w:asciiTheme="majorHAnsi" w:hAnsiTheme="majorHAnsi" w:cs="Helvetica"/>
-          <w:b/>
-          <w:iCs/>
-          <w:color w:val="333333"/>
-          <w:shd w:val="clear" w:color="auto" w:fill="FFFFFF"/>
-        </w:rPr>
-        <w:t>Duration</w:t>
-      </w:r>
-      <w:r>
-        <w:rPr>
-          <w:rFonts w:asciiTheme="majorHAnsi" w:hAnsiTheme="majorHAnsi" w:cs="Helvetica"/>
-          <w:b/>
-          <w:color w:val="333333"/>
-          <w:shd w:val="clear" w:color="auto" w:fill="FFFFFF"/>
-        </w:rPr>
-        <w:t>:</w:t>
-      </w:r>
-      <w:r>
-        <w:rPr>
-          <w:rFonts w:asciiTheme="majorHAnsi" w:hAnsiTheme="majorHAnsi" w:cs="Helvetica"/>
-          <w:color w:val="333333"/>
-          <w:shd w:val="clear" w:color="auto" w:fill="FFFFFF"/>
-        </w:rPr>
-        <w:t xml:space="preserve"> Select</w:t>
-      </w:r>
-      <w:r>
-        <w:rPr>
-          <w:rFonts w:asciiTheme="majorHAnsi" w:hAnsiTheme="majorHAnsi" w:cs="Helvetica"/>
-          <w:color w:val="333333"/>
-          <w:shd w:val="clear" w:color="auto" w:fill="FFFFFF"/>
-        </w:rPr>
-        <w:t xml:space="preserve"> duration of leave</w:t>
-      </w:r>
-      <w:r>
-        <w:rPr>
-          <w:rFonts w:asciiTheme="majorHAnsi" w:hAnsiTheme="majorHAnsi" w:cs="Helvetica"/>
-          <w:color w:val="333333"/>
-          <w:shd w:val="clear" w:color="auto" w:fill="FFFFFF"/>
-        </w:rPr>
-        <w:t>.</w:t>
-      </w:r>
-    </w:p>
-    <w:p>
-      <w:pPr>
-        <w:rPr>
-          <w:rFonts w:asciiTheme="majorHAnsi" w:hAnsiTheme="majorHAnsi" w:cs="Helvetica"/>
-          <w:color w:val="333333"/>
-          <w:shd w:val="clear" w:color="auto" w:fill="FFFFFF"/>
-        </w:rPr>
-      </w:pPr>
-      <w:r>
-        <w:rPr>
-          <w:rFonts w:asciiTheme="majorHAnsi" w:hAnsiTheme="majorHAnsi" w:cs="Helvetica"/>
-          <w:color w:val="333333"/>
-          <w:shd w:val="clear" w:color="auto" w:fill="FFFFFF"/>
-        </w:rPr>
-        <w:tab/>
-        <w:t xml:space="preserve">After entering the </w:t>
-      </w:r>
-      <w:r>
-        <w:rPr>
-          <w:rFonts w:asciiTheme="majorHAnsi" w:hAnsiTheme="majorHAnsi" w:cs="Helvetica"/>
-          <w:color w:val="333333"/>
-          <w:shd w:val="clear" w:color="auto" w:fill="FFFFFF"/>
-        </w:rPr>
-        <w:t>Leave Request</w:t>
-      </w:r>
-      <w:r>
-        <w:rPr>
-          <w:rFonts w:asciiTheme="majorHAnsi" w:hAnsiTheme="majorHAnsi" w:cs="Helvetica"/>
-          <w:color w:val="333333"/>
-          <w:shd w:val="clear" w:color="auto" w:fill="FFFFFF"/>
-        </w:rPr>
-        <w:t xml:space="preserve"> information click </w:t>
-      </w:r>
-      <w:proofErr w:type="gramStart"/>
-      <w:r>
-        <w:rPr>
-          <w:rFonts w:asciiTheme="majorHAnsi" w:hAnsiTheme="majorHAnsi" w:cs="Helvetica"/>
-          <w:b/>
-          <w:color w:val="365F91" w:themeColor="accent1" w:themeShade="BF"/>
-          <w:shd w:val="clear" w:color="auto" w:fill="FFFFFF"/>
-        </w:rPr>
-        <w:t>Save</w:t>
-      </w:r>
-      <w:proofErr w:type="gramEnd"/>
-      <w:r>
-        <w:rPr>
-          <w:rFonts w:asciiTheme="majorHAnsi" w:hAnsiTheme="majorHAnsi" w:cs="Helvetica"/>
-          <w:color w:val="333333"/>
-          <w:shd w:val="clear" w:color="auto" w:fill="FFFFFF"/>
-        </w:rPr>
-        <w:t>.</w:t>
-      </w:r>
-    </w:p>
-    <w:p>
-      <w:pPr>
-        <w:rPr>
-          <w:rFonts w:asciiTheme="majorHAnsi" w:hAnsiTheme="majorHAnsi" w:cs="Helvetica"/>
-          <w:color w:val="333333"/>
-          <w:shd w:val="clear" w:color="auto" w:fill="FFFFFF"/>
-        </w:rPr>
-      </w:pPr>
-      <w:r>
-        <w:rPr>
-          <w:rFonts w:asciiTheme="majorHAnsi" w:hAnsiTheme="majorHAnsi" w:cs="Helvetica"/>
           <w:noProof/>
           <w:color w:val="333333"/>
           <w:shd w:val="clear" w:color="auto" w:fill="FFFFFF"/>
@@ -3283,7 +3568,7 @@
         <w:drawing>
           <wp:inline distT="0" distB="0" distL="0" distR="0">
             <wp:extent cx="5943600" cy="2437765"/>
-            <wp:effectExtent l="0" t="0" r="0" b="635"/>
+            <wp:effectExtent l="19050" t="19050" r="19050" b="19685"/>
             <wp:docPr id="45" name="Picture 45"/>
             <wp:cNvGraphicFramePr>
               <a:graphicFrameLocks xmlns:a="http://schemas.openxmlformats.org/drawingml/2006/main" noChangeAspect="1"/>
@@ -3315,12 +3600,256 @@
                     <a:prstGeom prst="rect">
                       <a:avLst/>
                     </a:prstGeom>
+                    <a:ln>
+                      <a:solidFill>
+                        <a:schemeClr val="bg1">
+                          <a:lumMod val="85000"/>
+                        </a:schemeClr>
+                      </a:solidFill>
+                    </a:ln>
                   </pic:spPr>
                 </pic:pic>
               </a:graphicData>
             </a:graphic>
           </wp:inline>
         </w:drawing>
+      </w:r>
+    </w:p>
+    <w:p>
+      <w:pPr>
+        <w:rPr>
+          <w:rFonts w:asciiTheme="majorHAnsi" w:hAnsiTheme="majorHAnsi" w:cs="Helvetica"/>
+          <w:shd w:val="clear" w:color="auto" w:fill="FFFFFF"/>
+        </w:rPr>
+      </w:pPr>
+      <w:r>
+        <w:rPr>
+          <w:rFonts w:asciiTheme="majorHAnsi" w:hAnsiTheme="majorHAnsi" w:cs="Helvetica"/>
+          <w:shd w:val="clear" w:color="auto" w:fill="FFFFFF"/>
+        </w:rPr>
+        <w:t>You can set</w:t>
+      </w:r>
+      <w:r>
+        <w:rPr>
+          <w:rFonts w:asciiTheme="majorHAnsi" w:hAnsiTheme="majorHAnsi" w:cs="Helvetica"/>
+          <w:shd w:val="clear" w:color="auto" w:fill="FFFFFF"/>
+        </w:rPr>
+        <w:t xml:space="preserve"> the following information:-</w:t>
+      </w:r>
+    </w:p>
+    <w:p>
+      <w:pPr>
+        <w:ind w:left="360"/>
+        <w:rPr>
+          <w:rFonts w:asciiTheme="majorHAnsi" w:hAnsiTheme="majorHAnsi" w:cs="Helvetica"/>
+          <w:color w:val="333333"/>
+          <w:shd w:val="clear" w:color="auto" w:fill="FFFFFF"/>
+        </w:rPr>
+      </w:pPr>
+      <w:r>
+        <w:rPr>
+          <w:rFonts w:asciiTheme="majorHAnsi" w:hAnsiTheme="majorHAnsi" w:cs="Helvetica"/>
+          <w:iCs/>
+          <w:color w:val="333333"/>
+          <w:shd w:val="clear" w:color="auto" w:fill="FFFFFF"/>
+        </w:rPr>
+        <w:tab/>
+      </w:r>
+      <w:r>
+        <w:rPr>
+          <w:rFonts w:asciiTheme="majorHAnsi" w:hAnsiTheme="majorHAnsi" w:cs="Helvetica"/>
+          <w:b/>
+          <w:iCs/>
+          <w:color w:val="333333"/>
+          <w:shd w:val="clear" w:color="auto" w:fill="FFFFFF"/>
+        </w:rPr>
+        <w:t>Description</w:t>
+      </w:r>
+      <w:r>
+        <w:rPr>
+          <w:rFonts w:asciiTheme="majorHAnsi" w:hAnsiTheme="majorHAnsi" w:cs="Helvetica"/>
+          <w:b/>
+          <w:color w:val="333333"/>
+          <w:shd w:val="clear" w:color="auto" w:fill="FFFFFF"/>
+        </w:rPr>
+        <w:t>:</w:t>
+      </w:r>
+      <w:r>
+        <w:rPr>
+          <w:rFonts w:asciiTheme="majorHAnsi" w:hAnsiTheme="majorHAnsi" w:cs="Helvetica"/>
+          <w:color w:val="333333"/>
+          <w:shd w:val="clear" w:color="auto" w:fill="FFFFFF"/>
+        </w:rPr>
+        <w:t xml:space="preserve"> Enter some description</w:t>
+      </w:r>
+      <w:r>
+        <w:rPr>
+          <w:rFonts w:asciiTheme="majorHAnsi" w:hAnsiTheme="majorHAnsi" w:cs="Helvetica"/>
+          <w:color w:val="333333"/>
+          <w:shd w:val="clear" w:color="auto" w:fill="FFFFFF"/>
+        </w:rPr>
+        <w:t>.</w:t>
+      </w:r>
+    </w:p>
+    <w:p>
+      <w:pPr>
+        <w:ind w:left="360"/>
+        <w:rPr>
+          <w:rFonts w:asciiTheme="majorHAnsi" w:hAnsiTheme="majorHAnsi" w:cs="Helvetica"/>
+          <w:color w:val="333333"/>
+          <w:shd w:val="clear" w:color="auto" w:fill="FFFFFF"/>
+        </w:rPr>
+      </w:pPr>
+      <w:r>
+        <w:rPr>
+          <w:rFonts w:asciiTheme="majorHAnsi" w:hAnsiTheme="majorHAnsi" w:cs="Helvetica"/>
+          <w:b/>
+          <w:iCs/>
+          <w:color w:val="333333"/>
+          <w:shd w:val="clear" w:color="auto" w:fill="FFFFFF"/>
+        </w:rPr>
+        <w:tab/>
+      </w:r>
+      <w:r>
+        <w:rPr>
+          <w:rFonts w:asciiTheme="majorHAnsi" w:hAnsiTheme="majorHAnsi" w:cs="Helvetica"/>
+          <w:b/>
+          <w:iCs/>
+          <w:color w:val="333333"/>
+          <w:shd w:val="clear" w:color="auto" w:fill="FFFFFF"/>
+        </w:rPr>
+        <w:t>Leave Type</w:t>
+      </w:r>
+      <w:r>
+        <w:rPr>
+          <w:rFonts w:asciiTheme="majorHAnsi" w:hAnsiTheme="majorHAnsi" w:cs="Helvetica"/>
+          <w:b/>
+          <w:color w:val="333333"/>
+          <w:shd w:val="clear" w:color="auto" w:fill="FFFFFF"/>
+        </w:rPr>
+        <w:t>:</w:t>
+      </w:r>
+      <w:r>
+        <w:rPr>
+          <w:rFonts w:asciiTheme="majorHAnsi" w:hAnsiTheme="majorHAnsi" w:cs="Helvetica"/>
+          <w:color w:val="333333"/>
+          <w:shd w:val="clear" w:color="auto" w:fill="FFFFFF"/>
+        </w:rPr>
+        <w:t xml:space="preserve"> Select a leave type</w:t>
+      </w:r>
+      <w:r>
+        <w:rPr>
+          <w:rFonts w:asciiTheme="majorHAnsi" w:hAnsiTheme="majorHAnsi" w:cs="Helvetica"/>
+          <w:color w:val="333333"/>
+          <w:shd w:val="clear" w:color="auto" w:fill="FFFFFF"/>
+        </w:rPr>
+        <w:t>.</w:t>
+      </w:r>
+    </w:p>
+    <w:p>
+      <w:pPr>
+        <w:ind w:left="360"/>
+        <w:rPr>
+          <w:rFonts w:asciiTheme="majorHAnsi" w:hAnsiTheme="majorHAnsi" w:cs="Helvetica"/>
+          <w:color w:val="333333"/>
+          <w:shd w:val="clear" w:color="auto" w:fill="FFFFFF"/>
+        </w:rPr>
+      </w:pPr>
+      <w:r>
+        <w:rPr>
+          <w:rFonts w:asciiTheme="majorHAnsi" w:hAnsiTheme="majorHAnsi" w:cs="Helvetica"/>
+          <w:b/>
+          <w:iCs/>
+          <w:color w:val="333333"/>
+          <w:shd w:val="clear" w:color="auto" w:fill="FFFFFF"/>
+        </w:rPr>
+        <w:tab/>
+      </w:r>
+      <w:r>
+        <w:rPr>
+          <w:rFonts w:asciiTheme="majorHAnsi" w:hAnsiTheme="majorHAnsi" w:cs="Helvetica"/>
+          <w:b/>
+          <w:iCs/>
+          <w:color w:val="333333"/>
+          <w:shd w:val="clear" w:color="auto" w:fill="FFFFFF"/>
+        </w:rPr>
+        <w:t>Duration</w:t>
+      </w:r>
+      <w:r>
+        <w:rPr>
+          <w:rFonts w:asciiTheme="majorHAnsi" w:hAnsiTheme="majorHAnsi" w:cs="Helvetica"/>
+          <w:b/>
+          <w:color w:val="333333"/>
+          <w:shd w:val="clear" w:color="auto" w:fill="FFFFFF"/>
+        </w:rPr>
+        <w:t>:</w:t>
+      </w:r>
+      <w:r>
+        <w:rPr>
+          <w:rFonts w:asciiTheme="majorHAnsi" w:hAnsiTheme="majorHAnsi" w:cs="Helvetica"/>
+          <w:color w:val="333333"/>
+          <w:shd w:val="clear" w:color="auto" w:fill="FFFFFF"/>
+        </w:rPr>
+        <w:t xml:space="preserve"> Select</w:t>
+      </w:r>
+      <w:r>
+        <w:rPr>
+          <w:rFonts w:asciiTheme="majorHAnsi" w:hAnsiTheme="majorHAnsi" w:cs="Helvetica"/>
+          <w:color w:val="333333"/>
+          <w:shd w:val="clear" w:color="auto" w:fill="FFFFFF"/>
+        </w:rPr>
+        <w:t xml:space="preserve"> duration of leave</w:t>
+      </w:r>
+      <w:r>
+        <w:rPr>
+          <w:rFonts w:asciiTheme="majorHAnsi" w:hAnsiTheme="majorHAnsi" w:cs="Helvetica"/>
+          <w:color w:val="333333"/>
+          <w:shd w:val="clear" w:color="auto" w:fill="FFFFFF"/>
+        </w:rPr>
+        <w:t>.</w:t>
+      </w:r>
+    </w:p>
+    <w:p>
+      <w:pPr>
+        <w:rPr>
+          <w:rFonts w:asciiTheme="majorHAnsi" w:hAnsiTheme="majorHAnsi" w:cs="Helvetica"/>
+          <w:color w:val="333333"/>
+          <w:shd w:val="clear" w:color="auto" w:fill="FFFFFF"/>
+        </w:rPr>
+      </w:pPr>
+      <w:r>
+        <w:rPr>
+          <w:rFonts w:asciiTheme="majorHAnsi" w:hAnsiTheme="majorHAnsi" w:cs="Helvetica"/>
+          <w:color w:val="333333"/>
+          <w:shd w:val="clear" w:color="auto" w:fill="FFFFFF"/>
+        </w:rPr>
+        <w:tab/>
+      </w:r>
+      <w:r>
+        <w:rPr>
+          <w:rFonts w:asciiTheme="majorHAnsi" w:hAnsiTheme="majorHAnsi" w:cs="Helvetica"/>
+          <w:shd w:val="clear" w:color="auto" w:fill="FFFFFF"/>
+        </w:rPr>
+        <w:t xml:space="preserve">After entering the Leave Request information click </w:t>
+      </w:r>
+      <w:proofErr w:type="gramStart"/>
+      <w:r>
+        <w:rPr>
+          <w:rFonts w:asciiTheme="majorHAnsi" w:hAnsiTheme="majorHAnsi" w:cs="Helvetica"/>
+          <w:b/>
+          <w:color w:val="365F91" w:themeColor="accent1" w:themeShade="BF"/>
+          <w:shd w:val="clear" w:color="auto" w:fill="FFFFFF"/>
+        </w:rPr>
+        <w:t>Save</w:t>
+      </w:r>
+      <w:proofErr w:type="gramEnd"/>
+      <w:r>
+        <w:rPr>
+          <w:rFonts w:asciiTheme="majorHAnsi" w:hAnsiTheme="majorHAnsi" w:cs="Helvetica"/>
+          <w:color w:val="333333"/>
+          <w:shd w:val="clear" w:color="auto" w:fill="FFFFFF"/>
+        </w:rPr>
+        <w:t>.</w:t>
       </w:r>
     </w:p>
     <w:p>
@@ -3501,20 +4030,12 @@
     </w:p>
     <w:p>
       <w:pPr>
-        <w:jc w:val="center"/>
-        <w:rPr>
-          <w:rFonts w:asciiTheme="majorHAnsi" w:hAnsiTheme="majorHAnsi"/>
-        </w:rPr>
-      </w:pPr>
-    </w:p>
-    <w:p>
-      <w:pPr>
         <w:pStyle w:val="Heading2"/>
         <w:rPr>
           <w:color w:val="365F91" w:themeColor="accent1" w:themeShade="BF"/>
         </w:rPr>
       </w:pPr>
-      <w:bookmarkStart w:id="5" w:name="_Toc487822220"/>
+      <w:bookmarkStart w:id="8" w:name="_Toc487974182"/>
       <w:r>
         <w:rPr>
           <w:color w:val="365F91" w:themeColor="accent1" w:themeShade="BF"/>
@@ -3533,7 +4054,7 @@
         </w:rPr>
         <w:t>Show Leave Summary</w:t>
       </w:r>
-      <w:bookmarkEnd w:id="5"/>
+      <w:bookmarkEnd w:id="8"/>
     </w:p>
     <w:p>
       <w:r>
@@ -3706,6 +4227,33 @@
           </wp:inline>
         </w:drawing>
       </w:r>
+    </w:p>
+    <w:p>
+      <w:pPr>
+        <w:jc w:val="center"/>
+        <w:rPr>
+          <w:rFonts w:asciiTheme="majorHAnsi" w:hAnsiTheme="majorHAnsi"/>
+        </w:rPr>
+      </w:pPr>
+      <w:r>
+        <w:rPr>
+          <w:rFonts w:asciiTheme="majorHAnsi" w:hAnsiTheme="majorHAnsi"/>
+        </w:rPr>
+        <w:t>Figure: Leave Summary</w:t>
+      </w:r>
+      <w:r>
+        <w:rPr>
+          <w:rFonts w:asciiTheme="majorHAnsi" w:hAnsiTheme="majorHAnsi"/>
+        </w:rPr>
+        <w:t xml:space="preserve"> List View</w:t>
+      </w:r>
+    </w:p>
+    <w:p>
+      <w:pPr>
+        <w:rPr>
+          <w:rFonts w:asciiTheme="majorHAnsi" w:hAnsiTheme="majorHAnsi"/>
+        </w:rPr>
+      </w:pPr>
     </w:p>
     <w:p>
       <w:pPr>
@@ -3785,20 +4333,12 @@
     </w:p>
     <w:p>
       <w:pPr>
-        <w:jc w:val="center"/>
-        <w:rPr>
-          <w:rFonts w:asciiTheme="majorHAnsi" w:hAnsiTheme="majorHAnsi"/>
-        </w:rPr>
-      </w:pPr>
-    </w:p>
-    <w:p>
-      <w:pPr>
         <w:pStyle w:val="Heading2"/>
         <w:rPr>
           <w:color w:val="365F91" w:themeColor="accent1" w:themeShade="BF"/>
         </w:rPr>
       </w:pPr>
-      <w:bookmarkStart w:id="6" w:name="_Toc487822221"/>
+      <w:bookmarkStart w:id="9" w:name="_Toc487974183"/>
       <w:r>
         <w:rPr>
           <w:color w:val="365F91" w:themeColor="accent1" w:themeShade="BF"/>
@@ -3817,7 +4357,7 @@
         </w:rPr>
         <w:t>Create Leave Allocation Request</w:t>
       </w:r>
-      <w:bookmarkEnd w:id="6"/>
+      <w:bookmarkEnd w:id="9"/>
       <w:r>
         <w:rPr>
           <w:color w:val="365F91" w:themeColor="accent1" w:themeShade="BF"/>
@@ -3859,7 +4399,6 @@
       <w:r>
         <w:rPr>
           <w:rFonts w:asciiTheme="majorHAnsi" w:hAnsiTheme="majorHAnsi" w:cs="Helvetica"/>
-          <w:color w:val="333333"/>
           <w:shd w:val="clear" w:color="auto" w:fill="FFFFFF"/>
         </w:rPr>
         <w:t>Using the menu</w:t>
@@ -3869,7 +4408,6 @@
           <w:rStyle w:val="Emphasis"/>
           <w:rFonts w:asciiTheme="majorHAnsi" w:hAnsiTheme="majorHAnsi" w:cs="Helvetica"/>
           <w:i w:val="0"/>
-          <w:color w:val="850D85"/>
           <w:shd w:val="clear" w:color="auto" w:fill="FFFFFF"/>
         </w:rPr>
         <w:t xml:space="preserve"> </w:t>
@@ -3992,8 +4530,8 @@
         </w:rPr>
         <w:drawing>
           <wp:inline distT="0" distB="0" distL="0" distR="0" wp14:anchorId="188B6A37" wp14:editId="37768836">
-            <wp:extent cx="5943600" cy="2557839"/>
-            <wp:effectExtent l="19050" t="19050" r="19050" b="13970"/>
+            <wp:extent cx="5893399" cy="2557839"/>
+            <wp:effectExtent l="19050" t="19050" r="12700" b="13970"/>
             <wp:docPr id="46" name="Picture 46"/>
             <wp:cNvGraphicFramePr>
               <a:graphicFrameLocks xmlns:a="http://schemas.openxmlformats.org/drawingml/2006/main" noChangeAspect="1"/>
@@ -4020,7 +4558,7 @@
                   <pic:spPr>
                     <a:xfrm>
                       <a:off x="0" y="0"/>
-                      <a:ext cx="5943600" cy="2557839"/>
+                      <a:ext cx="5893399" cy="2557839"/>
                     </a:xfrm>
                     <a:prstGeom prst="rect">
                       <a:avLst/>
@@ -4039,6 +4577,8 @@
           </wp:inline>
         </w:drawing>
       </w:r>
+      <w:bookmarkStart w:id="10" w:name="_GoBack"/>
+      <w:bookmarkEnd w:id="10"/>
     </w:p>
     <w:p>
       <w:pPr>
@@ -4084,8 +4624,6 @@
         </w:rPr>
         <w:t>After leave allocation request department manager will first approve or refuse it then HR manager will approve it. If employee’s leave allocation request approve or refuse they can notify.</w:t>
       </w:r>
-      <w:bookmarkStart w:id="7" w:name="_GoBack"/>
-      <w:bookmarkEnd w:id="7"/>
     </w:p>
     <w:sectPr>
       <w:headerReference w:type="default" r:id="rId27"/>
@@ -6955,6 +7493,7 @@
     <w:rsid w:val="00707FEA"/>
     <w:rsid w:val="007B47C2"/>
     <w:rsid w:val="007C6455"/>
+    <w:rsid w:val="008575C6"/>
     <w:rsid w:val="00F80894"/>
     <w:rsid w:val="00FB49EC"/>
   </w:rsids>
@@ -7769,7 +8308,7 @@
 
 <file path=customXml/item1.xml><?xml version="1.0" encoding="utf-8"?>
 <CoverPageProperties xmlns="http://schemas.microsoft.com/office/2006/coverPageProps">
-  <PublishDate>2017-05-09T00:00:00</PublishDate>
+  <PublishDate>2017-07-10T00:00:00</PublishDate>
   <Abstract>This document represents the user manual for Pebbles</Abstract>
   <CompanyAddress/>
   <CompanyPhone/>
@@ -7791,7 +8330,7 @@
 </file>
 
 <file path=customXml/itemProps2.xml><?xml version="1.0" encoding="utf-8"?>
-<ds:datastoreItem xmlns:ds="http://schemas.openxmlformats.org/officeDocument/2006/customXml" ds:itemID="{3BF361D3-A935-46A7-949D-D2F8C2951644}">
+<ds:datastoreItem xmlns:ds="http://schemas.openxmlformats.org/officeDocument/2006/customXml" ds:itemID="{E3DAE267-72B9-41BE-9A78-44343065B69E}">
   <ds:schemaRefs>
     <ds:schemaRef ds:uri="http://schemas.openxmlformats.org/officeDocument/2006/bibliography"/>
   </ds:schemaRefs>

--- a/User Manual/Human Resource/Samuda-User-Manual-general user.docx
+++ b/User Manual/Human Resource/Samuda-User-Manual-general user.docx
@@ -731,7 +731,7 @@
             </w:rPr>
             <w:fldChar w:fldCharType="separate"/>
           </w:r>
-          <w:hyperlink w:anchor="_Toc487974174" w:history="1">
+          <w:hyperlink w:anchor="_Toc487978603" w:history="1">
             <w:r>
               <w:rPr>
                 <w:rStyle w:val="Hyperlink"/>
@@ -758,7 +758,7 @@
                 <w:noProof/>
                 <w:webHidden/>
               </w:rPr>
-              <w:instrText xml:space="preserve"> PAGEREF _Toc487974174 \h </w:instrText>
+              <w:instrText xml:space="preserve"> PAGEREF _Toc487978603 \h </w:instrText>
             </w:r>
             <w:r>
               <w:rPr>
@@ -799,7 +799,7 @@
               <w:noProof/>
             </w:rPr>
           </w:pPr>
-          <w:hyperlink w:anchor="_Toc487974175" w:history="1">
+          <w:hyperlink w:anchor="_Toc487978604" w:history="1">
             <w:r>
               <w:rPr>
                 <w:rStyle w:val="Hyperlink"/>
@@ -826,7 +826,7 @@
                 <w:noProof/>
                 <w:webHidden/>
               </w:rPr>
-              <w:instrText xml:space="preserve"> PAGEREF _Toc487974175 \h </w:instrText>
+              <w:instrText xml:space="preserve"> PAGEREF _Toc487978604 \h </w:instrText>
             </w:r>
             <w:r>
               <w:rPr>
@@ -867,7 +867,7 @@
               <w:noProof/>
             </w:rPr>
           </w:pPr>
-          <w:hyperlink w:anchor="_Toc487974176" w:history="1">
+          <w:hyperlink w:anchor="_Toc487978605" w:history="1">
             <w:r>
               <w:rPr>
                 <w:rStyle w:val="Hyperlink"/>
@@ -894,7 +894,7 @@
                 <w:noProof/>
                 <w:webHidden/>
               </w:rPr>
-              <w:instrText xml:space="preserve"> PAGEREF _Toc487974176 \h </w:instrText>
+              <w:instrText xml:space="preserve"> PAGEREF _Toc487978605 \h </w:instrText>
             </w:r>
             <w:r>
               <w:rPr>
@@ -935,7 +935,7 @@
               <w:noProof/>
             </w:rPr>
           </w:pPr>
-          <w:hyperlink w:anchor="_Toc487974177" w:history="1">
+          <w:hyperlink w:anchor="_Toc487978606" w:history="1">
             <w:r>
               <w:rPr>
                 <w:rStyle w:val="Hyperlink"/>
@@ -962,7 +962,7 @@
                 <w:noProof/>
                 <w:webHidden/>
               </w:rPr>
-              <w:instrText xml:space="preserve"> PAGEREF _Toc487974177 \h </w:instrText>
+              <w:instrText xml:space="preserve"> PAGEREF _Toc487978606 \h </w:instrText>
             </w:r>
             <w:r>
               <w:rPr>
@@ -1003,7 +1003,7 @@
               <w:noProof/>
             </w:rPr>
           </w:pPr>
-          <w:hyperlink w:anchor="_Toc487974178" w:history="1">
+          <w:hyperlink w:anchor="_Toc487978607" w:history="1">
             <w:r>
               <w:rPr>
                 <w:rStyle w:val="Hyperlink"/>
@@ -1030,7 +1030,7 @@
                 <w:noProof/>
                 <w:webHidden/>
               </w:rPr>
-              <w:instrText xml:space="preserve"> PAGEREF _Toc487974178 \h </w:instrText>
+              <w:instrText xml:space="preserve"> PAGEREF _Toc487978607 \h </w:instrText>
             </w:r>
             <w:r>
               <w:rPr>
@@ -1071,7 +1071,7 @@
               <w:noProof/>
             </w:rPr>
           </w:pPr>
-          <w:hyperlink w:anchor="_Toc487974179" w:history="1">
+          <w:hyperlink w:anchor="_Toc487978608" w:history="1">
             <w:r>
               <w:rPr>
                 <w:rStyle w:val="Hyperlink"/>
@@ -1098,7 +1098,7 @@
                 <w:noProof/>
                 <w:webHidden/>
               </w:rPr>
-              <w:instrText xml:space="preserve"> PAGEREF _Toc487974179 \h </w:instrText>
+              <w:instrText xml:space="preserve"> PAGEREF _Toc487978608 \h </w:instrText>
             </w:r>
             <w:r>
               <w:rPr>
@@ -1139,7 +1139,7 @@
               <w:noProof/>
             </w:rPr>
           </w:pPr>
-          <w:hyperlink w:anchor="_Toc487974180" w:history="1">
+          <w:hyperlink w:anchor="_Toc487978609" w:history="1">
             <w:r>
               <w:rPr>
                 <w:rStyle w:val="Hyperlink"/>
@@ -1166,7 +1166,7 @@
                 <w:noProof/>
                 <w:webHidden/>
               </w:rPr>
-              <w:instrText xml:space="preserve"> PAGEREF _Toc487974180 \h </w:instrText>
+              <w:instrText xml:space="preserve"> PAGEREF _Toc487978609 \h </w:instrText>
             </w:r>
             <w:r>
               <w:rPr>
@@ -1207,7 +1207,7 @@
               <w:noProof/>
             </w:rPr>
           </w:pPr>
-          <w:hyperlink w:anchor="_Toc487974181" w:history="1">
+          <w:hyperlink w:anchor="_Toc487978610" w:history="1">
             <w:r>
               <w:rPr>
                 <w:rStyle w:val="Hyperlink"/>
@@ -1234,7 +1234,7 @@
                 <w:noProof/>
                 <w:webHidden/>
               </w:rPr>
-              <w:instrText xml:space="preserve"> PAGEREF _Toc487974181 \h </w:instrText>
+              <w:instrText xml:space="preserve"> PAGEREF _Toc487978610 \h </w:instrText>
             </w:r>
             <w:r>
               <w:rPr>
@@ -1275,7 +1275,7 @@
               <w:noProof/>
             </w:rPr>
           </w:pPr>
-          <w:hyperlink w:anchor="_Toc487974182" w:history="1">
+          <w:hyperlink w:anchor="_Toc487978611" w:history="1">
             <w:r>
               <w:rPr>
                 <w:rStyle w:val="Hyperlink"/>
@@ -1302,7 +1302,7 @@
                 <w:noProof/>
                 <w:webHidden/>
               </w:rPr>
-              <w:instrText xml:space="preserve"> PAGEREF _Toc487974182 \h </w:instrText>
+              <w:instrText xml:space="preserve"> PAGEREF _Toc487978611 \h </w:instrText>
             </w:r>
             <w:r>
               <w:rPr>
@@ -1343,7 +1343,7 @@
               <w:noProof/>
             </w:rPr>
           </w:pPr>
-          <w:hyperlink w:anchor="_Toc487974183" w:history="1">
+          <w:hyperlink w:anchor="_Toc487978612" w:history="1">
             <w:r>
               <w:rPr>
                 <w:rStyle w:val="Hyperlink"/>
@@ -1370,7 +1370,7 @@
                 <w:noProof/>
                 <w:webHidden/>
               </w:rPr>
-              <w:instrText xml:space="preserve"> PAGEREF _Toc487974183 \h </w:instrText>
+              <w:instrText xml:space="preserve"> PAGEREF _Toc487978612 \h </w:instrText>
             </w:r>
             <w:r>
               <w:rPr>
@@ -1429,6 +1429,8 @@
           <w:rFonts w:asciiTheme="majorHAnsi" w:hAnsiTheme="majorHAnsi"/>
         </w:rPr>
       </w:pPr>
+      <w:bookmarkStart w:id="0" w:name="_GoBack"/>
+      <w:bookmarkEnd w:id="0"/>
     </w:p>
     <w:p>
       <w:pPr>
@@ -1535,7 +1537,7 @@
           <w:sz w:val="36"/>
         </w:rPr>
       </w:pPr>
-      <w:bookmarkStart w:id="0" w:name="_Toc487974174"/>
+      <w:bookmarkStart w:id="1" w:name="_Toc487978603"/>
       <w:r>
         <w:rPr>
           <w:sz w:val="36"/>
@@ -1549,7 +1551,7 @@
         </w:rPr>
         <w:t>User Login</w:t>
       </w:r>
-      <w:bookmarkEnd w:id="0"/>
+      <w:bookmarkEnd w:id="1"/>
       <w:r>
         <w:rPr>
           <w:sz w:val="36"/>
@@ -1564,7 +1566,7 @@
           <w:color w:val="365F91" w:themeColor="accent1" w:themeShade="BF"/>
         </w:rPr>
       </w:pPr>
-      <w:bookmarkStart w:id="1" w:name="_Toc487974175"/>
+      <w:bookmarkStart w:id="2" w:name="_Toc487978604"/>
       <w:r>
         <w:rPr>
           <w:color w:val="365F91" w:themeColor="accent1" w:themeShade="BF"/>
@@ -1577,20 +1579,20 @@
         </w:rPr>
         <w:t>Home Page</w:t>
       </w:r>
-      <w:bookmarkEnd w:id="1"/>
-    </w:p>
-    <w:p>
-      <w:r>
-        <w:rPr>
-          <w:rFonts w:asciiTheme="majorHAnsi" w:hAnsiTheme="majorHAnsi"/>
-        </w:rPr>
-        <w:t>For User login we have to go website home page</w:t>
-      </w:r>
-      <w:r>
-        <w:rPr>
-          <w:rFonts w:asciiTheme="majorHAnsi" w:hAnsiTheme="majorHAnsi"/>
-        </w:rPr>
-        <w:t xml:space="preserve"> by using </w:t>
+      <w:bookmarkEnd w:id="2"/>
+    </w:p>
+    <w:p>
+      <w:r>
+        <w:rPr>
+          <w:rFonts w:asciiTheme="majorHAnsi" w:hAnsiTheme="majorHAnsi"/>
+        </w:rPr>
+        <w:t>For u</w:t>
+      </w:r>
+      <w:r>
+        <w:rPr>
+          <w:rFonts w:asciiTheme="majorHAnsi" w:hAnsiTheme="majorHAnsi"/>
+        </w:rPr>
+        <w:t xml:space="preserve">ser login we have to go website home page by using </w:t>
       </w:r>
       <w:r>
         <w:rPr>
@@ -1602,19 +1604,7 @@
         <w:rPr>
           <w:rFonts w:asciiTheme="majorHAnsi" w:hAnsiTheme="majorHAnsi"/>
         </w:rPr>
-        <w:t>202.164.208.130:8069</w:t>
-      </w:r>
-      <w:r>
-        <w:rPr>
-          <w:rFonts w:asciiTheme="majorHAnsi" w:hAnsiTheme="majorHAnsi"/>
-        </w:rPr>
-        <w:t>. Click sign in button and find out login page</w:t>
-      </w:r>
-      <w:r>
-        <w:rPr>
-          <w:rFonts w:asciiTheme="majorHAnsi" w:hAnsiTheme="majorHAnsi"/>
-        </w:rPr>
-        <w:t>.</w:t>
+        <w:t>202.164.208.130:8069. Click sign in button and find out login page.</w:t>
       </w:r>
     </w:p>
     <w:p>
@@ -1705,7 +1695,7 @@
           <w:color w:val="365F91" w:themeColor="accent1" w:themeShade="BF"/>
         </w:rPr>
       </w:pPr>
-      <w:bookmarkStart w:id="2" w:name="_Toc487974176"/>
+      <w:bookmarkStart w:id="3" w:name="_Toc487978605"/>
       <w:r>
         <w:rPr>
           <w:color w:val="365F91" w:themeColor="accent1" w:themeShade="BF"/>
@@ -1730,26 +1720,62 @@
         </w:rPr>
         <w:t xml:space="preserve"> Page</w:t>
       </w:r>
-      <w:bookmarkEnd w:id="2"/>
-    </w:p>
-    <w:p>
-      <w:r>
-        <w:rPr>
-          <w:rFonts w:asciiTheme="majorHAnsi" w:hAnsiTheme="majorHAnsi"/>
-        </w:rPr>
-        <w:t>After sign in, a</w:t>
-      </w:r>
-      <w:r>
-        <w:rPr>
-          <w:rFonts w:asciiTheme="majorHAnsi" w:hAnsiTheme="majorHAnsi"/>
-        </w:rPr>
-        <w:t>dd Email name and Password and C</w:t>
-      </w:r>
-      <w:r>
-        <w:rPr>
-          <w:rFonts w:asciiTheme="majorHAnsi" w:hAnsiTheme="majorHAnsi"/>
-        </w:rPr>
-        <w:t xml:space="preserve">lick </w:t>
+      <w:bookmarkEnd w:id="3"/>
+    </w:p>
+    <w:p>
+      <w:r>
+        <w:rPr>
+          <w:rFonts w:asciiTheme="majorHAnsi" w:hAnsiTheme="majorHAnsi"/>
+        </w:rPr>
+        <w:t>After</w:t>
+      </w:r>
+      <w:r>
+        <w:rPr>
+          <w:rFonts w:asciiTheme="majorHAnsi" w:hAnsiTheme="majorHAnsi"/>
+        </w:rPr>
+        <w:t xml:space="preserve"> click on</w:t>
+      </w:r>
+      <w:r>
+        <w:rPr>
+          <w:rFonts w:asciiTheme="majorHAnsi" w:hAnsiTheme="majorHAnsi"/>
+        </w:rPr>
+        <w:t xml:space="preserve"> sign in</w:t>
+      </w:r>
+      <w:r>
+        <w:rPr>
+          <w:rFonts w:asciiTheme="majorHAnsi" w:hAnsiTheme="majorHAnsi"/>
+        </w:rPr>
+        <w:t xml:space="preserve"> button</w:t>
+      </w:r>
+      <w:r>
+        <w:rPr>
+          <w:rFonts w:asciiTheme="majorHAnsi" w:hAnsiTheme="majorHAnsi"/>
+        </w:rPr>
+        <w:t xml:space="preserve">, </w:t>
+      </w:r>
+      <w:r>
+        <w:rPr>
+          <w:rFonts w:asciiTheme="majorHAnsi" w:hAnsiTheme="majorHAnsi"/>
+        </w:rPr>
+        <w:t xml:space="preserve">fill </w:t>
+      </w:r>
+      <w:r>
+        <w:rPr>
+          <w:rFonts w:asciiTheme="majorHAnsi" w:hAnsiTheme="majorHAnsi"/>
+        </w:rPr>
+        <w:t xml:space="preserve">Email and Password </w:t>
+      </w:r>
+      <w:r>
+        <w:rPr>
+          <w:rFonts w:asciiTheme="majorHAnsi" w:hAnsiTheme="majorHAnsi"/>
+        </w:rPr>
+        <w:t xml:space="preserve">-&gt; </w:t>
+      </w:r>
+      <w:r>
+        <w:rPr>
+          <w:rFonts w:asciiTheme="majorHAnsi" w:hAnsiTheme="majorHAnsi"/>
+        </w:rPr>
+        <w:t xml:space="preserve">Click </w:t>
       </w:r>
       <w:r>
         <w:rPr>
@@ -1848,7 +1874,7 @@
           <w:color w:val="365F91" w:themeColor="accent1" w:themeShade="BF"/>
         </w:rPr>
       </w:pPr>
-      <w:bookmarkStart w:id="3" w:name="_Toc487974177"/>
+      <w:bookmarkStart w:id="4" w:name="_Toc487978606"/>
       <w:r>
         <w:rPr>
           <w:color w:val="365F91" w:themeColor="accent1" w:themeShade="BF"/>
@@ -1866,15 +1892,9 @@
         <w:rPr>
           <w:color w:val="365F91" w:themeColor="accent1" w:themeShade="BF"/>
         </w:rPr>
-        <w:t>Log out</w:t>
-      </w:r>
-      <w:r>
-        <w:rPr>
-          <w:color w:val="365F91" w:themeColor="accent1" w:themeShade="BF"/>
-        </w:rPr>
-        <w:t xml:space="preserve"> Page</w:t>
-      </w:r>
-      <w:bookmarkEnd w:id="3"/>
+        <w:t>Log out Page</w:t>
+      </w:r>
+      <w:bookmarkEnd w:id="4"/>
     </w:p>
     <w:p>
       <w:r>
@@ -1988,7 +2008,7 @@
           <w:color w:val="365F91" w:themeColor="accent1" w:themeShade="BF"/>
         </w:rPr>
       </w:pPr>
-      <w:bookmarkStart w:id="4" w:name="_Toc487974178"/>
+      <w:bookmarkStart w:id="5" w:name="_Toc487978607"/>
       <w:r>
         <w:rPr>
           <w:color w:val="365F91" w:themeColor="accent1" w:themeShade="BF"/>
@@ -2007,7 +2027,7 @@
         </w:rPr>
         <w:t>Edit Profile and Change Password</w:t>
       </w:r>
-      <w:bookmarkEnd w:id="4"/>
+      <w:bookmarkEnd w:id="5"/>
     </w:p>
     <w:p>
       <w:pPr>
@@ -2195,13 +2215,31 @@
           <w:rFonts w:asciiTheme="majorHAnsi" w:hAnsiTheme="majorHAnsi"/>
         </w:rPr>
         <w:lastRenderedPageBreak/>
-        <w:t xml:space="preserve">There we can edit our information what we want then </w:t>
-      </w:r>
-      <w:r>
-        <w:rPr>
-          <w:rFonts w:asciiTheme="majorHAnsi" w:eastAsia="Times New Roman" w:hAnsiTheme="majorHAnsi" w:cs="Helvetica"/>
-        </w:rPr>
-        <w:t>a</w:t>
+        <w:t>H</w:t>
+      </w:r>
+      <w:r>
+        <w:rPr>
+          <w:rFonts w:asciiTheme="majorHAnsi" w:hAnsiTheme="majorHAnsi"/>
+        </w:rPr>
+        <w:t>ere we can edit our information what we want</w:t>
+      </w:r>
+      <w:r>
+        <w:rPr>
+          <w:rFonts w:asciiTheme="majorHAnsi" w:hAnsiTheme="majorHAnsi"/>
+        </w:rPr>
+        <w:t>.</w:t>
+      </w:r>
+      <w:r>
+        <w:rPr>
+          <w:rFonts w:asciiTheme="majorHAnsi" w:hAnsiTheme="majorHAnsi"/>
+        </w:rPr>
+        <w:t xml:space="preserve"> </w:t>
+      </w:r>
+      <w:r>
+        <w:rPr>
+          <w:rFonts w:asciiTheme="majorHAnsi" w:hAnsiTheme="majorHAnsi"/>
+        </w:rPr>
+        <w:t>A</w:t>
       </w:r>
       <w:r>
         <w:rPr>
@@ -2342,13 +2380,127 @@
         <w:rPr>
           <w:rFonts w:asciiTheme="majorHAnsi" w:hAnsiTheme="majorHAnsi"/>
         </w:rPr>
-        <w:t xml:space="preserve">There we can </w:t>
-      </w:r>
-      <w:r>
-        <w:rPr>
-          <w:rFonts w:asciiTheme="majorHAnsi" w:hAnsiTheme="majorHAnsi"/>
-        </w:rPr>
-        <w:t>our password. First we have to enter our old password then new password what we want next enter confirm new password</w:t>
+        <w:t xml:space="preserve">Here </w:t>
+      </w:r>
+      <w:r>
+        <w:rPr>
+          <w:rFonts w:asciiTheme="majorHAnsi" w:hAnsiTheme="majorHAnsi"/>
+        </w:rPr>
+        <w:t>we can</w:t>
+      </w:r>
+      <w:r>
+        <w:rPr>
+          <w:rFonts w:asciiTheme="majorHAnsi" w:hAnsiTheme="majorHAnsi"/>
+        </w:rPr>
+        <w:t xml:space="preserve"> change</w:t>
+      </w:r>
+      <w:r>
+        <w:rPr>
+          <w:rFonts w:asciiTheme="majorHAnsi" w:hAnsiTheme="majorHAnsi"/>
+        </w:rPr>
+        <w:t xml:space="preserve"> </w:t>
+      </w:r>
+      <w:r>
+        <w:rPr>
+          <w:rFonts w:asciiTheme="majorHAnsi" w:hAnsiTheme="majorHAnsi"/>
+        </w:rPr>
+        <w:t xml:space="preserve">our </w:t>
+      </w:r>
+      <w:r>
+        <w:rPr>
+          <w:rFonts w:asciiTheme="majorHAnsi" w:hAnsiTheme="majorHAnsi"/>
+        </w:rPr>
+        <w:t xml:space="preserve">own </w:t>
+      </w:r>
+      <w:r>
+        <w:rPr>
+          <w:rFonts w:asciiTheme="majorHAnsi" w:hAnsiTheme="majorHAnsi"/>
+        </w:rPr>
+        <w:t xml:space="preserve">password. First we have to enter our </w:t>
+      </w:r>
+      <w:r>
+        <w:rPr>
+          <w:rFonts w:asciiTheme="majorHAnsi" w:hAnsiTheme="majorHAnsi"/>
+        </w:rPr>
+        <w:t>O</w:t>
+      </w:r>
+      <w:r>
+        <w:rPr>
+          <w:rFonts w:asciiTheme="majorHAnsi" w:hAnsiTheme="majorHAnsi"/>
+        </w:rPr>
+        <w:t xml:space="preserve">ld </w:t>
+      </w:r>
+      <w:r>
+        <w:rPr>
+          <w:rFonts w:asciiTheme="majorHAnsi" w:hAnsiTheme="majorHAnsi"/>
+        </w:rPr>
+        <w:t>P</w:t>
+      </w:r>
+      <w:r>
+        <w:rPr>
+          <w:rFonts w:asciiTheme="majorHAnsi" w:hAnsiTheme="majorHAnsi"/>
+        </w:rPr>
+        <w:t xml:space="preserve">assword then </w:t>
+      </w:r>
+      <w:r>
+        <w:rPr>
+          <w:rFonts w:asciiTheme="majorHAnsi" w:hAnsiTheme="majorHAnsi"/>
+        </w:rPr>
+        <w:t>enter N</w:t>
+      </w:r>
+      <w:r>
+        <w:rPr>
+          <w:rFonts w:asciiTheme="majorHAnsi" w:hAnsiTheme="majorHAnsi"/>
+        </w:rPr>
+        <w:t xml:space="preserve">ew </w:t>
+      </w:r>
+      <w:r>
+        <w:rPr>
+          <w:rFonts w:asciiTheme="majorHAnsi" w:hAnsiTheme="majorHAnsi"/>
+        </w:rPr>
+        <w:t>P</w:t>
+      </w:r>
+      <w:r>
+        <w:rPr>
+          <w:rFonts w:asciiTheme="majorHAnsi" w:hAnsiTheme="majorHAnsi"/>
+        </w:rPr>
+        <w:t xml:space="preserve">assword </w:t>
+      </w:r>
+      <w:r>
+        <w:rPr>
+          <w:rFonts w:asciiTheme="majorHAnsi" w:hAnsiTheme="majorHAnsi"/>
+        </w:rPr>
+        <w:t>&amp; C</w:t>
+      </w:r>
+      <w:r>
+        <w:rPr>
+          <w:rFonts w:asciiTheme="majorHAnsi" w:hAnsiTheme="majorHAnsi"/>
+        </w:rPr>
+        <w:t xml:space="preserve">onfirm </w:t>
+      </w:r>
+      <w:r>
+        <w:rPr>
+          <w:rFonts w:asciiTheme="majorHAnsi" w:hAnsiTheme="majorHAnsi"/>
+        </w:rPr>
+        <w:t>N</w:t>
+      </w:r>
+      <w:r>
+        <w:rPr>
+          <w:rFonts w:asciiTheme="majorHAnsi" w:hAnsiTheme="majorHAnsi"/>
+        </w:rPr>
+        <w:t xml:space="preserve">ew </w:t>
+      </w:r>
+      <w:r>
+        <w:rPr>
+          <w:rFonts w:asciiTheme="majorHAnsi" w:hAnsiTheme="majorHAnsi"/>
+        </w:rPr>
+        <w:t>P</w:t>
+      </w:r>
+      <w:r>
+        <w:rPr>
+          <w:rFonts w:asciiTheme="majorHAnsi" w:hAnsiTheme="majorHAnsi"/>
+        </w:rPr>
+        <w:t>assword</w:t>
       </w:r>
       <w:r>
         <w:rPr>
@@ -2372,7 +2524,7 @@
         <w:rPr>
           <w:rFonts w:asciiTheme="majorHAnsi" w:eastAsia="Times New Roman" w:hAnsiTheme="majorHAnsi" w:cs="Helvetica"/>
         </w:rPr>
-        <w:t>fter entering the all information click</w:t>
+        <w:t>fter entering the information click</w:t>
       </w:r>
       <w:r>
         <w:rPr>
@@ -2535,7 +2687,7 @@
           <w:color w:val="365F91" w:themeColor="accent1" w:themeShade="BF"/>
         </w:rPr>
       </w:pPr>
-      <w:bookmarkStart w:id="5" w:name="_Toc487974179"/>
+      <w:bookmarkStart w:id="6" w:name="_Toc487978608"/>
       <w:r>
         <w:rPr>
           <w:color w:val="365F91" w:themeColor="accent1" w:themeShade="BF"/>
@@ -2561,7 +2713,7 @@
         </w:rPr>
         <w:t xml:space="preserve"> Page</w:t>
       </w:r>
-      <w:bookmarkEnd w:id="5"/>
+      <w:bookmarkEnd w:id="6"/>
       <w:r>
         <w:rPr>
           <w:color w:val="365F91" w:themeColor="accent1" w:themeShade="BF"/>
@@ -2671,7 +2823,7 @@
           <w:sz w:val="22"/>
           <w:szCs w:val="22"/>
         </w:rPr>
-        <w:t xml:space="preserve">then click any module </w:t>
+        <w:t xml:space="preserve">then click any </w:t>
       </w:r>
       <w:r>
         <w:rPr>
@@ -2877,7 +3029,7 @@
           <w:sz w:val="36"/>
         </w:rPr>
       </w:pPr>
-      <w:bookmarkStart w:id="6" w:name="_Toc487974180"/>
+      <w:bookmarkStart w:id="7" w:name="_Toc487978609"/>
       <w:r>
         <w:rPr>
           <w:sz w:val="36"/>
@@ -2897,7 +3049,7 @@
         </w:rPr>
         <w:t>Leave Request</w:t>
       </w:r>
-      <w:bookmarkEnd w:id="6"/>
+      <w:bookmarkEnd w:id="7"/>
     </w:p>
     <w:p>
       <w:pPr>
@@ -2906,7 +3058,7 @@
           <w:color w:val="365F91" w:themeColor="accent1" w:themeShade="BF"/>
         </w:rPr>
       </w:pPr>
-      <w:bookmarkStart w:id="7" w:name="_Toc487974181"/>
+      <w:bookmarkStart w:id="8" w:name="_Toc487978610"/>
       <w:r>
         <w:rPr>
           <w:color w:val="365F91" w:themeColor="accent1" w:themeShade="BF"/>
@@ -2925,7 +3077,7 @@
         </w:rPr>
         <w:t>Leave Request</w:t>
       </w:r>
-      <w:bookmarkEnd w:id="7"/>
+      <w:bookmarkEnd w:id="8"/>
       <w:r>
         <w:rPr>
           <w:color w:val="365F91" w:themeColor="accent1" w:themeShade="BF"/>
@@ -3181,7 +3333,15 @@
           <w:color w:val="333333"/>
           <w:shd w:val="clear" w:color="auto" w:fill="FFFFFF"/>
         </w:rPr>
-        <w:t>Using the menu</w:t>
+        <w:t>Also we can see u</w:t>
+      </w:r>
+      <w:r>
+        <w:rPr>
+          <w:rFonts w:asciiTheme="majorHAnsi" w:hAnsiTheme="majorHAnsi" w:cs="Helvetica"/>
+          <w:color w:val="333333"/>
+          <w:shd w:val="clear" w:color="auto" w:fill="FFFFFF"/>
+        </w:rPr>
+        <w:t>sing the menu</w:t>
       </w:r>
       <w:r>
         <w:rPr>
@@ -3439,6 +3599,30 @@
           <w:shd w:val="clear" w:color="auto" w:fill="FFFFFF"/>
         </w:rPr>
         <w:lastRenderedPageBreak/>
+        <w:t>To create new Leave Request</w:t>
+      </w:r>
+      <w:r>
+        <w:rPr>
+          <w:rFonts w:asciiTheme="majorHAnsi" w:hAnsiTheme="majorHAnsi" w:cs="Helvetica"/>
+          <w:color w:val="333333"/>
+          <w:shd w:val="clear" w:color="auto" w:fill="FFFFFF"/>
+        </w:rPr>
+        <w:t>,</w:t>
+      </w:r>
+      <w:r>
+        <w:rPr>
+          <w:rFonts w:asciiTheme="majorHAnsi" w:hAnsiTheme="majorHAnsi" w:cs="Helvetica"/>
+          <w:color w:val="333333"/>
+          <w:shd w:val="clear" w:color="auto" w:fill="FFFFFF"/>
+        </w:rPr>
+        <w:t xml:space="preserve"> </w:t>
+      </w:r>
+      <w:r>
+        <w:rPr>
+          <w:rFonts w:asciiTheme="majorHAnsi" w:hAnsiTheme="majorHAnsi" w:cs="Helvetica"/>
+          <w:color w:val="333333"/>
+          <w:shd w:val="clear" w:color="auto" w:fill="FFFFFF"/>
+        </w:rPr>
         <w:t>Using the menu</w:t>
       </w:r>
       <w:r>
@@ -3627,14 +3811,7 @@
           <w:rFonts w:asciiTheme="majorHAnsi" w:hAnsiTheme="majorHAnsi" w:cs="Helvetica"/>
           <w:shd w:val="clear" w:color="auto" w:fill="FFFFFF"/>
         </w:rPr>
-        <w:t>You can set</w:t>
-      </w:r>
-      <w:r>
-        <w:rPr>
-          <w:rFonts w:asciiTheme="majorHAnsi" w:hAnsiTheme="majorHAnsi" w:cs="Helvetica"/>
-          <w:shd w:val="clear" w:color="auto" w:fill="FFFFFF"/>
-        </w:rPr>
-        <w:t xml:space="preserve"> the following information:-</w:t>
+        <w:t>You can set the following information:-</w:t>
       </w:r>
     </w:p>
     <w:p>
@@ -3865,8 +4042,8 @@
         </w:rPr>
         <w:drawing>
           <wp:inline distT="0" distB="0" distL="0" distR="0">
-            <wp:extent cx="5943600" cy="2239645"/>
-            <wp:effectExtent l="19050" t="19050" r="19050" b="27305"/>
+            <wp:extent cx="5943600" cy="2438400"/>
+            <wp:effectExtent l="19050" t="19050" r="19050" b="19050"/>
             <wp:docPr id="40" name="Picture 40"/>
             <wp:cNvGraphicFramePr>
               <a:graphicFrameLocks xmlns:a="http://schemas.openxmlformats.org/drawingml/2006/main" noChangeAspect="1"/>
@@ -3893,7 +4070,7 @@
                   <pic:spPr>
                     <a:xfrm>
                       <a:off x="0" y="0"/>
-                      <a:ext cx="5943600" cy="2239645"/>
+                      <a:ext cx="5943600" cy="2438400"/>
                     </a:xfrm>
                     <a:prstGeom prst="rect">
                       <a:avLst/>
@@ -3935,15 +4112,124 @@
     </w:p>
     <w:p>
       <w:pPr>
-        <w:rPr>
-          <w:rFonts w:asciiTheme="majorHAnsi" w:hAnsiTheme="majorHAnsi"/>
-        </w:rPr>
-      </w:pPr>
-      <w:r>
-        <w:rPr>
-          <w:rFonts w:asciiTheme="majorHAnsi" w:hAnsiTheme="majorHAnsi"/>
-        </w:rPr>
-        <w:t>After leave request department manager will first approve or refuse it then HR manager will approve it. If employee’s leave request approve or refuse they can notify.</w:t>
+        <w:jc w:val="both"/>
+        <w:rPr>
+          <w:rFonts w:asciiTheme="majorHAnsi" w:hAnsiTheme="majorHAnsi"/>
+        </w:rPr>
+      </w:pPr>
+      <w:r>
+        <w:rPr>
+          <w:rFonts w:asciiTheme="majorHAnsi" w:hAnsiTheme="majorHAnsi"/>
+        </w:rPr>
+        <w:t>After</w:t>
+      </w:r>
+      <w:r>
+        <w:rPr>
+          <w:rFonts w:asciiTheme="majorHAnsi" w:hAnsiTheme="majorHAnsi"/>
+        </w:rPr>
+        <w:t xml:space="preserve"> apply the</w:t>
+      </w:r>
+      <w:r>
+        <w:rPr>
+          <w:rFonts w:asciiTheme="majorHAnsi" w:hAnsiTheme="majorHAnsi"/>
+        </w:rPr>
+        <w:t xml:space="preserve"> leave request </w:t>
+      </w:r>
+      <w:r>
+        <w:rPr>
+          <w:rFonts w:asciiTheme="majorHAnsi" w:hAnsiTheme="majorHAnsi"/>
+        </w:rPr>
+        <w:t>“M</w:t>
+      </w:r>
+      <w:r>
+        <w:rPr>
+          <w:rFonts w:asciiTheme="majorHAnsi" w:hAnsiTheme="majorHAnsi"/>
+        </w:rPr>
+        <w:t>anager</w:t>
+      </w:r>
+      <w:r>
+        <w:rPr>
+          <w:rFonts w:asciiTheme="majorHAnsi" w:hAnsiTheme="majorHAnsi"/>
+        </w:rPr>
+        <w:t>”</w:t>
+      </w:r>
+      <w:r>
+        <w:rPr>
+          <w:rFonts w:asciiTheme="majorHAnsi" w:hAnsiTheme="majorHAnsi"/>
+        </w:rPr>
+        <w:t xml:space="preserve"> will </w:t>
+      </w:r>
+      <w:r>
+        <w:rPr>
+          <w:rFonts w:asciiTheme="majorHAnsi" w:hAnsiTheme="majorHAnsi"/>
+        </w:rPr>
+        <w:t>get the notification. Manager can A</w:t>
+      </w:r>
+      <w:r>
+        <w:rPr>
+          <w:rFonts w:asciiTheme="majorHAnsi" w:hAnsiTheme="majorHAnsi"/>
+        </w:rPr>
+        <w:t xml:space="preserve">pprove or </w:t>
+      </w:r>
+      <w:r>
+        <w:rPr>
+          <w:rFonts w:asciiTheme="majorHAnsi" w:hAnsiTheme="majorHAnsi"/>
+        </w:rPr>
+        <w:t>R</w:t>
+      </w:r>
+      <w:r>
+        <w:rPr>
+          <w:rFonts w:asciiTheme="majorHAnsi" w:hAnsiTheme="majorHAnsi"/>
+        </w:rPr>
+        <w:t xml:space="preserve">efuse </w:t>
+      </w:r>
+      <w:r>
+        <w:rPr>
+          <w:rFonts w:asciiTheme="majorHAnsi" w:hAnsiTheme="majorHAnsi"/>
+        </w:rPr>
+        <w:t xml:space="preserve">the leave request. He can update number of leave day(s) before approval. After Manager </w:t>
+      </w:r>
+      <w:r>
+        <w:rPr>
+          <w:rFonts w:asciiTheme="majorHAnsi" w:hAnsiTheme="majorHAnsi"/>
+        </w:rPr>
+        <w:t>Approval</w:t>
+      </w:r>
+      <w:r>
+        <w:rPr>
+          <w:rFonts w:asciiTheme="majorHAnsi" w:hAnsiTheme="majorHAnsi"/>
+        </w:rPr>
+        <w:t xml:space="preserve">, HR will get notification. </w:t>
+      </w:r>
+      <w:r>
+        <w:rPr>
+          <w:rFonts w:asciiTheme="majorHAnsi" w:hAnsiTheme="majorHAnsi"/>
+        </w:rPr>
+        <w:t xml:space="preserve">HR </w:t>
+      </w:r>
+      <w:r>
+        <w:rPr>
+          <w:rFonts w:asciiTheme="majorHAnsi" w:hAnsiTheme="majorHAnsi"/>
+        </w:rPr>
+        <w:t xml:space="preserve">Manager </w:t>
+      </w:r>
+      <w:r>
+        <w:rPr>
+          <w:rFonts w:asciiTheme="majorHAnsi" w:hAnsiTheme="majorHAnsi"/>
+        </w:rPr>
+        <w:t>Can</w:t>
+      </w:r>
+      <w:r>
+        <w:rPr>
+          <w:rFonts w:asciiTheme="majorHAnsi" w:hAnsiTheme="majorHAnsi"/>
+        </w:rPr>
+        <w:t xml:space="preserve"> Approve or Refuse the leave request</w:t>
+      </w:r>
+      <w:r>
+        <w:rPr>
+          <w:rFonts w:asciiTheme="majorHAnsi" w:hAnsiTheme="majorHAnsi"/>
+        </w:rPr>
+        <w:t>. After that requested leave will finally approve.</w:t>
       </w:r>
     </w:p>
     <w:p>
@@ -3960,8 +4246,8 @@
         <w:lastRenderedPageBreak/>
         <w:drawing>
           <wp:inline distT="0" distB="0" distL="0" distR="0">
-            <wp:extent cx="5943600" cy="2199640"/>
-            <wp:effectExtent l="19050" t="19050" r="19050" b="10160"/>
+            <wp:extent cx="5943600" cy="2304415"/>
+            <wp:effectExtent l="19050" t="19050" r="19050" b="19685"/>
             <wp:docPr id="42" name="Picture 42"/>
             <wp:cNvGraphicFramePr>
               <a:graphicFrameLocks xmlns:a="http://schemas.openxmlformats.org/drawingml/2006/main" noChangeAspect="1"/>
@@ -3988,7 +4274,7 @@
                   <pic:spPr>
                     <a:xfrm>
                       <a:off x="0" y="0"/>
-                      <a:ext cx="5943600" cy="2199640"/>
+                      <a:ext cx="5943600" cy="2304415"/>
                     </a:xfrm>
                     <a:prstGeom prst="rect">
                       <a:avLst/>
@@ -4035,7 +4321,7 @@
           <w:color w:val="365F91" w:themeColor="accent1" w:themeShade="BF"/>
         </w:rPr>
       </w:pPr>
-      <w:bookmarkStart w:id="8" w:name="_Toc487974182"/>
+      <w:bookmarkStart w:id="9" w:name="_Toc487978611"/>
       <w:r>
         <w:rPr>
           <w:color w:val="365F91" w:themeColor="accent1" w:themeShade="BF"/>
@@ -4054,12 +4340,7 @@
         </w:rPr>
         <w:t>Show Leave Summary</w:t>
       </w:r>
-      <w:bookmarkEnd w:id="8"/>
-    </w:p>
-    <w:p>
-      <w:r>
-        <w:t>For create a leave request we have to go leave menu then create a leave request.</w:t>
-      </w:r>
+      <w:bookmarkEnd w:id="9"/>
     </w:p>
     <w:p>
       <w:pPr>
@@ -4069,12 +4350,6 @@
           <w:shd w:val="clear" w:color="auto" w:fill="FFFFFF"/>
         </w:rPr>
       </w:pPr>
-      <w:r>
-        <w:rPr>
-          <w:rFonts w:asciiTheme="majorHAnsi" w:hAnsiTheme="majorHAnsi"/>
-        </w:rPr>
-        <w:t xml:space="preserve"> </w:t>
-      </w:r>
       <w:r>
         <w:rPr>
           <w:rFonts w:asciiTheme="majorHAnsi" w:hAnsiTheme="majorHAnsi" w:cs="Helvetica"/>
@@ -4239,13 +4514,7 @@
         <w:rPr>
           <w:rFonts w:asciiTheme="majorHAnsi" w:hAnsiTheme="majorHAnsi"/>
         </w:rPr>
-        <w:t>Figure: Leave Summary</w:t>
-      </w:r>
-      <w:r>
-        <w:rPr>
-          <w:rFonts w:asciiTheme="majorHAnsi" w:hAnsiTheme="majorHAnsi"/>
-        </w:rPr>
-        <w:t xml:space="preserve"> List View</w:t>
+        <w:t>Figure: Leave Summary List View</w:t>
       </w:r>
     </w:p>
     <w:p>
@@ -4338,7 +4607,7 @@
           <w:color w:val="365F91" w:themeColor="accent1" w:themeShade="BF"/>
         </w:rPr>
       </w:pPr>
-      <w:bookmarkStart w:id="9" w:name="_Toc487974183"/>
+      <w:bookmarkStart w:id="10" w:name="_Toc487978612"/>
       <w:r>
         <w:rPr>
           <w:color w:val="365F91" w:themeColor="accent1" w:themeShade="BF"/>
@@ -4357,7 +4626,7 @@
         </w:rPr>
         <w:t>Create Leave Allocation Request</w:t>
       </w:r>
-      <w:bookmarkEnd w:id="9"/>
+      <w:bookmarkEnd w:id="10"/>
       <w:r>
         <w:rPr>
           <w:color w:val="365F91" w:themeColor="accent1" w:themeShade="BF"/>
@@ -4577,8 +4846,6 @@
           </wp:inline>
         </w:drawing>
       </w:r>
-      <w:bookmarkStart w:id="10" w:name="_GoBack"/>
-      <w:bookmarkEnd w:id="10"/>
     </w:p>
     <w:p>
       <w:pPr>
@@ -4622,7 +4889,7 @@
         <w:rPr>
           <w:rFonts w:asciiTheme="majorHAnsi" w:hAnsiTheme="majorHAnsi"/>
         </w:rPr>
-        <w:t>After leave allocation request department manager will first approve or refuse it then HR manager will approve it. If employee’s leave allocation request approve or refuse they can notify.</w:t>
+        <w:t>After apply the leave allocation request “Manager” will get the notification. Manager can Approve or Refuse the leave allocation request. He can update number of day(s) before approval. After Manager Approval, HR will get notification. HR Manager Can Approve or Refuse the leave allocation request. After that requested leave allocation will finally approve.</w:t>
       </w:r>
     </w:p>
     <w:sectPr>
@@ -4720,7 +4987,7 @@
                 <w:b/>
                 <w:noProof/>
               </w:rPr>
-              <w:t>10</w:t>
+              <w:t>3</w:t>
             </w:r>
             <w:r>
               <w:rPr>
@@ -7485,6 +7752,7 @@
   </w:compat>
   <w:rsids>
     <w:rsidRoot w:val="004F1EF6"/>
+    <w:rsid w:val="001425A9"/>
     <w:rsid w:val="00216FDB"/>
     <w:rsid w:val="00440682"/>
     <w:rsid w:val="004F1EF6"/>
@@ -7494,6 +7762,7 @@
     <w:rsid w:val="007B47C2"/>
     <w:rsid w:val="007C6455"/>
     <w:rsid w:val="008575C6"/>
+    <w:rsid w:val="00C96309"/>
     <w:rsid w:val="00F80894"/>
     <w:rsid w:val="00FB49EC"/>
   </w:rsids>
@@ -8330,7 +8599,7 @@
 </file>
 
 <file path=customXml/itemProps2.xml><?xml version="1.0" encoding="utf-8"?>
-<ds:datastoreItem xmlns:ds="http://schemas.openxmlformats.org/officeDocument/2006/customXml" ds:itemID="{E3DAE267-72B9-41BE-9A78-44343065B69E}">
+<ds:datastoreItem xmlns:ds="http://schemas.openxmlformats.org/officeDocument/2006/customXml" ds:itemID="{21914B78-5681-447D-A124-09DED86BFA3C}">
   <ds:schemaRefs>
     <ds:schemaRef ds:uri="http://schemas.openxmlformats.org/officeDocument/2006/bibliography"/>
   </ds:schemaRefs>

--- a/User Manual/Human Resource/Samuda-User-Manual-general user.docx
+++ b/User Manual/Human Resource/Samuda-User-Manual-general user.docx
@@ -1429,8 +1429,6 @@
           <w:rFonts w:asciiTheme="majorHAnsi" w:hAnsiTheme="majorHAnsi"/>
         </w:rPr>
       </w:pPr>
-      <w:bookmarkStart w:id="0" w:name="_GoBack"/>
-      <w:bookmarkEnd w:id="0"/>
     </w:p>
     <w:p>
       <w:pPr>
@@ -1537,7 +1535,7 @@
           <w:sz w:val="36"/>
         </w:rPr>
       </w:pPr>
-      <w:bookmarkStart w:id="1" w:name="_Toc487978603"/>
+      <w:bookmarkStart w:id="0" w:name="_Toc487978603"/>
       <w:r>
         <w:rPr>
           <w:sz w:val="36"/>
@@ -1551,35 +1549,35 @@
         </w:rPr>
         <w:t>User Login</w:t>
       </w:r>
+      <w:bookmarkEnd w:id="0"/>
+      <w:r>
+        <w:rPr>
+          <w:sz w:val="36"/>
+        </w:rPr>
+        <w:t xml:space="preserve"> </w:t>
+      </w:r>
+    </w:p>
+    <w:p>
+      <w:pPr>
+        <w:pStyle w:val="Heading2"/>
+        <w:rPr>
+          <w:color w:val="365F91" w:themeColor="accent1" w:themeShade="BF"/>
+        </w:rPr>
+      </w:pPr>
+      <w:bookmarkStart w:id="1" w:name="_Toc487978604"/>
+      <w:r>
+        <w:rPr>
+          <w:color w:val="365F91" w:themeColor="accent1" w:themeShade="BF"/>
+        </w:rPr>
+        <w:t xml:space="preserve">1.1 </w:t>
+      </w:r>
+      <w:r>
+        <w:rPr>
+          <w:color w:val="365F91" w:themeColor="accent1" w:themeShade="BF"/>
+        </w:rPr>
+        <w:t>Home Page</w:t>
+      </w:r>
       <w:bookmarkEnd w:id="1"/>
-      <w:r>
-        <w:rPr>
-          <w:sz w:val="36"/>
-        </w:rPr>
-        <w:t xml:space="preserve"> </w:t>
-      </w:r>
-    </w:p>
-    <w:p>
-      <w:pPr>
-        <w:pStyle w:val="Heading2"/>
-        <w:rPr>
-          <w:color w:val="365F91" w:themeColor="accent1" w:themeShade="BF"/>
-        </w:rPr>
-      </w:pPr>
-      <w:bookmarkStart w:id="2" w:name="_Toc487978604"/>
-      <w:r>
-        <w:rPr>
-          <w:color w:val="365F91" w:themeColor="accent1" w:themeShade="BF"/>
-        </w:rPr>
-        <w:t xml:space="preserve">1.1 </w:t>
-      </w:r>
-      <w:r>
-        <w:rPr>
-          <w:color w:val="365F91" w:themeColor="accent1" w:themeShade="BF"/>
-        </w:rPr>
-        <w:t>Home Page</w:t>
-      </w:r>
-      <w:bookmarkEnd w:id="2"/>
     </w:p>
     <w:p>
       <w:r>
@@ -1695,7 +1693,7 @@
           <w:color w:val="365F91" w:themeColor="accent1" w:themeShade="BF"/>
         </w:rPr>
       </w:pPr>
-      <w:bookmarkStart w:id="3" w:name="_Toc487978605"/>
+      <w:bookmarkStart w:id="2" w:name="_Toc487978605"/>
       <w:r>
         <w:rPr>
           <w:color w:val="365F91" w:themeColor="accent1" w:themeShade="BF"/>
@@ -1720,7 +1718,7 @@
         </w:rPr>
         <w:t xml:space="preserve"> Page</w:t>
       </w:r>
-      <w:bookmarkEnd w:id="3"/>
+      <w:bookmarkEnd w:id="2"/>
     </w:p>
     <w:p>
       <w:r>
@@ -1874,7 +1872,7 @@
           <w:color w:val="365F91" w:themeColor="accent1" w:themeShade="BF"/>
         </w:rPr>
       </w:pPr>
-      <w:bookmarkStart w:id="4" w:name="_Toc487978606"/>
+      <w:bookmarkStart w:id="3" w:name="_Toc487978606"/>
       <w:r>
         <w:rPr>
           <w:color w:val="365F91" w:themeColor="accent1" w:themeShade="BF"/>
@@ -1894,7 +1892,7 @@
         </w:rPr>
         <w:t>Log out Page</w:t>
       </w:r>
-      <w:bookmarkEnd w:id="4"/>
+      <w:bookmarkEnd w:id="3"/>
     </w:p>
     <w:p>
       <w:r>
@@ -2008,7 +2006,7 @@
           <w:color w:val="365F91" w:themeColor="accent1" w:themeShade="BF"/>
         </w:rPr>
       </w:pPr>
-      <w:bookmarkStart w:id="5" w:name="_Toc487978607"/>
+      <w:bookmarkStart w:id="4" w:name="_Toc487978607"/>
       <w:r>
         <w:rPr>
           <w:color w:val="365F91" w:themeColor="accent1" w:themeShade="BF"/>
@@ -2027,7 +2025,7 @@
         </w:rPr>
         <w:t>Edit Profile and Change Password</w:t>
       </w:r>
-      <w:bookmarkEnd w:id="5"/>
+      <w:bookmarkEnd w:id="4"/>
     </w:p>
     <w:p>
       <w:pPr>
@@ -2687,7 +2685,7 @@
           <w:color w:val="365F91" w:themeColor="accent1" w:themeShade="BF"/>
         </w:rPr>
       </w:pPr>
-      <w:bookmarkStart w:id="6" w:name="_Toc487978608"/>
+      <w:bookmarkStart w:id="5" w:name="_Toc487978608"/>
       <w:r>
         <w:rPr>
           <w:color w:val="365F91" w:themeColor="accent1" w:themeShade="BF"/>
@@ -2713,7 +2711,7 @@
         </w:rPr>
         <w:t xml:space="preserve"> Page</w:t>
       </w:r>
-      <w:bookmarkEnd w:id="6"/>
+      <w:bookmarkEnd w:id="5"/>
       <w:r>
         <w:rPr>
           <w:color w:val="365F91" w:themeColor="accent1" w:themeShade="BF"/>
@@ -3029,7 +3027,7 @@
           <w:sz w:val="36"/>
         </w:rPr>
       </w:pPr>
-      <w:bookmarkStart w:id="7" w:name="_Toc487978609"/>
+      <w:bookmarkStart w:id="6" w:name="_Toc487978609"/>
       <w:r>
         <w:rPr>
           <w:sz w:val="36"/>
@@ -3049,35 +3047,35 @@
         </w:rPr>
         <w:t>Leave Request</w:t>
       </w:r>
+      <w:bookmarkEnd w:id="6"/>
+    </w:p>
+    <w:p>
+      <w:pPr>
+        <w:pStyle w:val="Heading2"/>
+        <w:rPr>
+          <w:color w:val="365F91" w:themeColor="accent1" w:themeShade="BF"/>
+        </w:rPr>
+      </w:pPr>
+      <w:bookmarkStart w:id="7" w:name="_Toc487978610"/>
+      <w:r>
+        <w:rPr>
+          <w:color w:val="365F91" w:themeColor="accent1" w:themeShade="BF"/>
+        </w:rPr>
+        <w:t>2.1</w:t>
+      </w:r>
+      <w:r>
+        <w:rPr>
+          <w:color w:val="365F91" w:themeColor="accent1" w:themeShade="BF"/>
+        </w:rPr>
+        <w:t xml:space="preserve"> Create </w:t>
+      </w:r>
+      <w:r>
+        <w:rPr>
+          <w:color w:val="365F91" w:themeColor="accent1" w:themeShade="BF"/>
+        </w:rPr>
+        <w:t>Leave Request</w:t>
+      </w:r>
       <w:bookmarkEnd w:id="7"/>
-    </w:p>
-    <w:p>
-      <w:pPr>
-        <w:pStyle w:val="Heading2"/>
-        <w:rPr>
-          <w:color w:val="365F91" w:themeColor="accent1" w:themeShade="BF"/>
-        </w:rPr>
-      </w:pPr>
-      <w:bookmarkStart w:id="8" w:name="_Toc487978610"/>
-      <w:r>
-        <w:rPr>
-          <w:color w:val="365F91" w:themeColor="accent1" w:themeShade="BF"/>
-        </w:rPr>
-        <w:t>2.1</w:t>
-      </w:r>
-      <w:r>
-        <w:rPr>
-          <w:color w:val="365F91" w:themeColor="accent1" w:themeShade="BF"/>
-        </w:rPr>
-        <w:t xml:space="preserve"> Create </w:t>
-      </w:r>
-      <w:r>
-        <w:rPr>
-          <w:color w:val="365F91" w:themeColor="accent1" w:themeShade="BF"/>
-        </w:rPr>
-        <w:t>Leave Request</w:t>
-      </w:r>
-      <w:bookmarkEnd w:id="8"/>
       <w:r>
         <w:rPr>
           <w:color w:val="365F91" w:themeColor="accent1" w:themeShade="BF"/>
@@ -4169,19 +4167,13 @@
         <w:rPr>
           <w:rFonts w:asciiTheme="majorHAnsi" w:hAnsiTheme="majorHAnsi"/>
         </w:rPr>
-        <w:t xml:space="preserve">pprove or </w:t>
-      </w:r>
-      <w:r>
-        <w:rPr>
-          <w:rFonts w:asciiTheme="majorHAnsi" w:hAnsiTheme="majorHAnsi"/>
-        </w:rPr>
-        <w:t>R</w:t>
-      </w:r>
-      <w:r>
-        <w:rPr>
-          <w:rFonts w:asciiTheme="majorHAnsi" w:hAnsiTheme="majorHAnsi"/>
-        </w:rPr>
-        <w:t xml:space="preserve">efuse </w:t>
+        <w:t>pprove</w:t>
+      </w:r>
+      <w:r>
+        <w:rPr>
+          <w:rFonts w:asciiTheme="majorHAnsi" w:hAnsiTheme="majorHAnsi"/>
+        </w:rPr>
+        <w:t xml:space="preserve"> </w:t>
       </w:r>
       <w:r>
         <w:rPr>
@@ -4229,7 +4221,15 @@
         <w:rPr>
           <w:rFonts w:asciiTheme="majorHAnsi" w:hAnsiTheme="majorHAnsi"/>
         </w:rPr>
-        <w:t>. After that requested leave will finally approve.</w:t>
+        <w:t xml:space="preserve">. After that requested leave will </w:t>
+      </w:r>
+      <w:bookmarkStart w:id="8" w:name="_GoBack"/>
+      <w:bookmarkEnd w:id="8"/>
+      <w:r>
+        <w:rPr>
+          <w:rFonts w:asciiTheme="majorHAnsi" w:hAnsiTheme="majorHAnsi"/>
+        </w:rPr>
+        <w:t>finally approve.</w:t>
       </w:r>
     </w:p>
     <w:p>
@@ -4987,7 +4987,7 @@
                 <w:b/>
                 <w:noProof/>
               </w:rPr>
-              <w:t>3</w:t>
+              <w:t>10</w:t>
             </w:r>
             <w:r>
               <w:rPr>
@@ -7759,6 +7759,7 @@
     <w:rsid w:val="006232E0"/>
     <w:rsid w:val="006E0169"/>
     <w:rsid w:val="00707FEA"/>
+    <w:rsid w:val="00725BED"/>
     <w:rsid w:val="007B47C2"/>
     <w:rsid w:val="007C6455"/>
     <w:rsid w:val="008575C6"/>
@@ -8599,7 +8600,7 @@
 </file>
 
 <file path=customXml/itemProps2.xml><?xml version="1.0" encoding="utf-8"?>
-<ds:datastoreItem xmlns:ds="http://schemas.openxmlformats.org/officeDocument/2006/customXml" ds:itemID="{21914B78-5681-447D-A124-09DED86BFA3C}">
+<ds:datastoreItem xmlns:ds="http://schemas.openxmlformats.org/officeDocument/2006/customXml" ds:itemID="{F4CB4D46-752D-4F56-B4F6-835071DC17F1}">
   <ds:schemaRefs>
     <ds:schemaRef ds:uri="http://schemas.openxmlformats.org/officeDocument/2006/bibliography"/>
   </ds:schemaRefs>

--- a/User Manual/Human Resource/Samuda-User-Manual-general user.docx
+++ b/User Manual/Human Resource/Samuda-User-Manual-general user.docx
@@ -731,7 +731,7 @@
             </w:rPr>
             <w:fldChar w:fldCharType="separate"/>
           </w:r>
-          <w:hyperlink w:anchor="_Toc487978603" w:history="1">
+          <w:hyperlink w:anchor="_Toc487988910" w:history="1">
             <w:r>
               <w:rPr>
                 <w:rStyle w:val="Hyperlink"/>
@@ -758,7 +758,7 @@
                 <w:noProof/>
                 <w:webHidden/>
               </w:rPr>
-              <w:instrText xml:space="preserve"> PAGEREF _Toc487978603 \h </w:instrText>
+              <w:instrText xml:space="preserve"> PAGEREF _Toc487988910 \h </w:instrText>
             </w:r>
             <w:r>
               <w:rPr>
@@ -799,7 +799,7 @@
               <w:noProof/>
             </w:rPr>
           </w:pPr>
-          <w:hyperlink w:anchor="_Toc487978604" w:history="1">
+          <w:hyperlink w:anchor="_Toc487988911" w:history="1">
             <w:r>
               <w:rPr>
                 <w:rStyle w:val="Hyperlink"/>
@@ -826,7 +826,7 @@
                 <w:noProof/>
                 <w:webHidden/>
               </w:rPr>
-              <w:instrText xml:space="preserve"> PAGEREF _Toc487978604 \h </w:instrText>
+              <w:instrText xml:space="preserve"> PAGEREF _Toc487988911 \h </w:instrText>
             </w:r>
             <w:r>
               <w:rPr>
@@ -867,7 +867,7 @@
               <w:noProof/>
             </w:rPr>
           </w:pPr>
-          <w:hyperlink w:anchor="_Toc487978605" w:history="1">
+          <w:hyperlink w:anchor="_Toc487988912" w:history="1">
             <w:r>
               <w:rPr>
                 <w:rStyle w:val="Hyperlink"/>
@@ -894,7 +894,7 @@
                 <w:noProof/>
                 <w:webHidden/>
               </w:rPr>
-              <w:instrText xml:space="preserve"> PAGEREF _Toc487978605 \h </w:instrText>
+              <w:instrText xml:space="preserve"> PAGEREF _Toc487988912 \h </w:instrText>
             </w:r>
             <w:r>
               <w:rPr>
@@ -935,7 +935,7 @@
               <w:noProof/>
             </w:rPr>
           </w:pPr>
-          <w:hyperlink w:anchor="_Toc487978606" w:history="1">
+          <w:hyperlink w:anchor="_Toc487988913" w:history="1">
             <w:r>
               <w:rPr>
                 <w:rStyle w:val="Hyperlink"/>
@@ -962,7 +962,7 @@
                 <w:noProof/>
                 <w:webHidden/>
               </w:rPr>
-              <w:instrText xml:space="preserve"> PAGEREF _Toc487978606 \h </w:instrText>
+              <w:instrText xml:space="preserve"> PAGEREF _Toc487988913 \h </w:instrText>
             </w:r>
             <w:r>
               <w:rPr>
@@ -1003,7 +1003,7 @@
               <w:noProof/>
             </w:rPr>
           </w:pPr>
-          <w:hyperlink w:anchor="_Toc487978607" w:history="1">
+          <w:hyperlink w:anchor="_Toc487988914" w:history="1">
             <w:r>
               <w:rPr>
                 <w:rStyle w:val="Hyperlink"/>
@@ -1030,7 +1030,7 @@
                 <w:noProof/>
                 <w:webHidden/>
               </w:rPr>
-              <w:instrText xml:space="preserve"> PAGEREF _Toc487978607 \h </w:instrText>
+              <w:instrText xml:space="preserve"> PAGEREF _Toc487988914 \h </w:instrText>
             </w:r>
             <w:r>
               <w:rPr>
@@ -1071,7 +1071,7 @@
               <w:noProof/>
             </w:rPr>
           </w:pPr>
-          <w:hyperlink w:anchor="_Toc487978608" w:history="1">
+          <w:hyperlink w:anchor="_Toc487988915" w:history="1">
             <w:r>
               <w:rPr>
                 <w:rStyle w:val="Hyperlink"/>
@@ -1098,7 +1098,7 @@
                 <w:noProof/>
                 <w:webHidden/>
               </w:rPr>
-              <w:instrText xml:space="preserve"> PAGEREF _Toc487978608 \h </w:instrText>
+              <w:instrText xml:space="preserve"> PAGEREF _Toc487988915 \h </w:instrText>
             </w:r>
             <w:r>
               <w:rPr>
@@ -1139,7 +1139,7 @@
               <w:noProof/>
             </w:rPr>
           </w:pPr>
-          <w:hyperlink w:anchor="_Toc487978609" w:history="1">
+          <w:hyperlink w:anchor="_Toc487988916" w:history="1">
             <w:r>
               <w:rPr>
                 <w:rStyle w:val="Hyperlink"/>
@@ -1166,7 +1166,7 @@
                 <w:noProof/>
                 <w:webHidden/>
               </w:rPr>
-              <w:instrText xml:space="preserve"> PAGEREF _Toc487978609 \h </w:instrText>
+              <w:instrText xml:space="preserve"> PAGEREF _Toc487988916 \h </w:instrText>
             </w:r>
             <w:r>
               <w:rPr>
@@ -1207,7 +1207,7 @@
               <w:noProof/>
             </w:rPr>
           </w:pPr>
-          <w:hyperlink w:anchor="_Toc487978610" w:history="1">
+          <w:hyperlink w:anchor="_Toc487988917" w:history="1">
             <w:r>
               <w:rPr>
                 <w:rStyle w:val="Hyperlink"/>
@@ -1234,7 +1234,7 @@
                 <w:noProof/>
                 <w:webHidden/>
               </w:rPr>
-              <w:instrText xml:space="preserve"> PAGEREF _Toc487978610 \h </w:instrText>
+              <w:instrText xml:space="preserve"> PAGEREF _Toc487988917 \h </w:instrText>
             </w:r>
             <w:r>
               <w:rPr>
@@ -1275,7 +1275,7 @@
               <w:noProof/>
             </w:rPr>
           </w:pPr>
-          <w:hyperlink w:anchor="_Toc487978611" w:history="1">
+          <w:hyperlink w:anchor="_Toc487988918" w:history="1">
             <w:r>
               <w:rPr>
                 <w:rStyle w:val="Hyperlink"/>
@@ -1302,7 +1302,7 @@
                 <w:noProof/>
                 <w:webHidden/>
               </w:rPr>
-              <w:instrText xml:space="preserve"> PAGEREF _Toc487978611 \h </w:instrText>
+              <w:instrText xml:space="preserve"> PAGEREF _Toc487988918 \h </w:instrText>
             </w:r>
             <w:r>
               <w:rPr>
@@ -1343,7 +1343,7 @@
               <w:noProof/>
             </w:rPr>
           </w:pPr>
-          <w:hyperlink w:anchor="_Toc487978612" w:history="1">
+          <w:hyperlink w:anchor="_Toc487988919" w:history="1">
             <w:r>
               <w:rPr>
                 <w:rStyle w:val="Hyperlink"/>
@@ -1370,7 +1370,7 @@
                 <w:noProof/>
                 <w:webHidden/>
               </w:rPr>
-              <w:instrText xml:space="preserve"> PAGEREF _Toc487978612 \h </w:instrText>
+              <w:instrText xml:space="preserve"> PAGEREF _Toc487988919 \h </w:instrText>
             </w:r>
             <w:r>
               <w:rPr>
@@ -1391,6 +1391,210 @@
                 <w:webHidden/>
               </w:rPr>
               <w:t>10</w:t>
+            </w:r>
+            <w:r>
+              <w:rPr>
+                <w:noProof/>
+                <w:webHidden/>
+              </w:rPr>
+              <w:fldChar w:fldCharType="end"/>
+            </w:r>
+          </w:hyperlink>
+        </w:p>
+        <w:p>
+          <w:pPr>
+            <w:pStyle w:val="TOC1"/>
+            <w:tabs>
+              <w:tab w:val="right" w:leader="dot" w:pos="9350"/>
+            </w:tabs>
+            <w:rPr>
+              <w:noProof/>
+            </w:rPr>
+          </w:pPr>
+          <w:hyperlink w:anchor="_Toc487988920" w:history="1">
+            <w:r>
+              <w:rPr>
+                <w:rStyle w:val="Hyperlink"/>
+                <w:noProof/>
+              </w:rPr>
+              <w:t>3. Attendance</w:t>
+            </w:r>
+            <w:r>
+              <w:rPr>
+                <w:noProof/>
+                <w:webHidden/>
+              </w:rPr>
+              <w:tab/>
+            </w:r>
+            <w:r>
+              <w:rPr>
+                <w:noProof/>
+                <w:webHidden/>
+              </w:rPr>
+              <w:fldChar w:fldCharType="begin"/>
+            </w:r>
+            <w:r>
+              <w:rPr>
+                <w:noProof/>
+                <w:webHidden/>
+              </w:rPr>
+              <w:instrText xml:space="preserve"> PAGEREF _Toc487988920 \h </w:instrText>
+            </w:r>
+            <w:r>
+              <w:rPr>
+                <w:noProof/>
+                <w:webHidden/>
+              </w:rPr>
+            </w:r>
+            <w:r>
+              <w:rPr>
+                <w:noProof/>
+                <w:webHidden/>
+              </w:rPr>
+              <w:fldChar w:fldCharType="separate"/>
+            </w:r>
+            <w:r>
+              <w:rPr>
+                <w:noProof/>
+                <w:webHidden/>
+              </w:rPr>
+              <w:t>11</w:t>
+            </w:r>
+            <w:r>
+              <w:rPr>
+                <w:noProof/>
+                <w:webHidden/>
+              </w:rPr>
+              <w:fldChar w:fldCharType="end"/>
+            </w:r>
+          </w:hyperlink>
+        </w:p>
+        <w:p>
+          <w:pPr>
+            <w:pStyle w:val="TOC2"/>
+            <w:tabs>
+              <w:tab w:val="right" w:leader="dot" w:pos="9350"/>
+            </w:tabs>
+            <w:rPr>
+              <w:noProof/>
+            </w:rPr>
+          </w:pPr>
+          <w:hyperlink w:anchor="_Toc487988921" w:history="1">
+            <w:r>
+              <w:rPr>
+                <w:rStyle w:val="Hyperlink"/>
+                <w:noProof/>
+              </w:rPr>
+              <w:t>3.1 Create Manual Attendance</w:t>
+            </w:r>
+            <w:r>
+              <w:rPr>
+                <w:noProof/>
+                <w:webHidden/>
+              </w:rPr>
+              <w:tab/>
+            </w:r>
+            <w:r>
+              <w:rPr>
+                <w:noProof/>
+                <w:webHidden/>
+              </w:rPr>
+              <w:fldChar w:fldCharType="begin"/>
+            </w:r>
+            <w:r>
+              <w:rPr>
+                <w:noProof/>
+                <w:webHidden/>
+              </w:rPr>
+              <w:instrText xml:space="preserve"> PAGEREF _Toc487988921 \h </w:instrText>
+            </w:r>
+            <w:r>
+              <w:rPr>
+                <w:noProof/>
+                <w:webHidden/>
+              </w:rPr>
+            </w:r>
+            <w:r>
+              <w:rPr>
+                <w:noProof/>
+                <w:webHidden/>
+              </w:rPr>
+              <w:fldChar w:fldCharType="separate"/>
+            </w:r>
+            <w:r>
+              <w:rPr>
+                <w:noProof/>
+                <w:webHidden/>
+              </w:rPr>
+              <w:t>11</w:t>
+            </w:r>
+            <w:r>
+              <w:rPr>
+                <w:noProof/>
+                <w:webHidden/>
+              </w:rPr>
+              <w:fldChar w:fldCharType="end"/>
+            </w:r>
+          </w:hyperlink>
+        </w:p>
+        <w:p>
+          <w:pPr>
+            <w:pStyle w:val="TOC2"/>
+            <w:tabs>
+              <w:tab w:val="right" w:leader="dot" w:pos="9350"/>
+            </w:tabs>
+            <w:rPr>
+              <w:noProof/>
+            </w:rPr>
+          </w:pPr>
+          <w:hyperlink w:anchor="_Toc487988922" w:history="1">
+            <w:r>
+              <w:rPr>
+                <w:rStyle w:val="Hyperlink"/>
+                <w:noProof/>
+              </w:rPr>
+              <w:t>3.2 Create Alter Rostering</w:t>
+            </w:r>
+            <w:r>
+              <w:rPr>
+                <w:noProof/>
+                <w:webHidden/>
+              </w:rPr>
+              <w:tab/>
+            </w:r>
+            <w:r>
+              <w:rPr>
+                <w:noProof/>
+                <w:webHidden/>
+              </w:rPr>
+              <w:fldChar w:fldCharType="begin"/>
+            </w:r>
+            <w:r>
+              <w:rPr>
+                <w:noProof/>
+                <w:webHidden/>
+              </w:rPr>
+              <w:instrText xml:space="preserve"> PAGEREF _Toc487988922 \h </w:instrText>
+            </w:r>
+            <w:r>
+              <w:rPr>
+                <w:noProof/>
+                <w:webHidden/>
+              </w:rPr>
+            </w:r>
+            <w:r>
+              <w:rPr>
+                <w:noProof/>
+                <w:webHidden/>
+              </w:rPr>
+              <w:fldChar w:fldCharType="separate"/>
+            </w:r>
+            <w:r>
+              <w:rPr>
+                <w:noProof/>
+                <w:webHidden/>
+              </w:rPr>
+              <w:t>13</w:t>
             </w:r>
             <w:r>
               <w:rPr>
@@ -1516,26 +1720,12 @@
     </w:p>
     <w:p>
       <w:pPr>
-        <w:rPr>
-          <w:rFonts w:asciiTheme="majorHAnsi" w:hAnsiTheme="majorHAnsi"/>
-        </w:rPr>
-      </w:pPr>
-    </w:p>
-    <w:p>
-      <w:pPr>
-        <w:rPr>
-          <w:rFonts w:asciiTheme="majorHAnsi" w:hAnsiTheme="majorHAnsi"/>
-        </w:rPr>
-      </w:pPr>
-    </w:p>
-    <w:p>
-      <w:pPr>
         <w:pStyle w:val="Heading1"/>
         <w:rPr>
           <w:sz w:val="36"/>
         </w:rPr>
       </w:pPr>
-      <w:bookmarkStart w:id="0" w:name="_Toc487978603"/>
+      <w:bookmarkStart w:id="0" w:name="_Toc487988910"/>
       <w:r>
         <w:rPr>
           <w:sz w:val="36"/>
@@ -1564,7 +1754,7 @@
           <w:color w:val="365F91" w:themeColor="accent1" w:themeShade="BF"/>
         </w:rPr>
       </w:pPr>
-      <w:bookmarkStart w:id="1" w:name="_Toc487978604"/>
+      <w:bookmarkStart w:id="1" w:name="_Toc487988911"/>
       <w:r>
         <w:rPr>
           <w:color w:val="365F91" w:themeColor="accent1" w:themeShade="BF"/>
@@ -1693,7 +1883,7 @@
           <w:color w:val="365F91" w:themeColor="accent1" w:themeShade="BF"/>
         </w:rPr>
       </w:pPr>
-      <w:bookmarkStart w:id="2" w:name="_Toc487978605"/>
+      <w:bookmarkStart w:id="2" w:name="_Toc487988912"/>
       <w:r>
         <w:rPr>
           <w:color w:val="365F91" w:themeColor="accent1" w:themeShade="BF"/>
@@ -1872,7 +2062,7 @@
           <w:color w:val="365F91" w:themeColor="accent1" w:themeShade="BF"/>
         </w:rPr>
       </w:pPr>
-      <w:bookmarkStart w:id="3" w:name="_Toc487978606"/>
+      <w:bookmarkStart w:id="3" w:name="_Toc487988913"/>
       <w:r>
         <w:rPr>
           <w:color w:val="365F91" w:themeColor="accent1" w:themeShade="BF"/>
@@ -2006,7 +2196,7 @@
           <w:color w:val="365F91" w:themeColor="accent1" w:themeShade="BF"/>
         </w:rPr>
       </w:pPr>
-      <w:bookmarkStart w:id="4" w:name="_Toc487978607"/>
+      <w:bookmarkStart w:id="4" w:name="_Toc487988914"/>
       <w:r>
         <w:rPr>
           <w:color w:val="365F91" w:themeColor="accent1" w:themeShade="BF"/>
@@ -2685,7 +2875,7 @@
           <w:color w:val="365F91" w:themeColor="accent1" w:themeShade="BF"/>
         </w:rPr>
       </w:pPr>
-      <w:bookmarkStart w:id="5" w:name="_Toc487978608"/>
+      <w:bookmarkStart w:id="5" w:name="_Toc487988915"/>
       <w:r>
         <w:rPr>
           <w:color w:val="365F91" w:themeColor="accent1" w:themeShade="BF"/>
@@ -3027,7 +3217,7 @@
           <w:sz w:val="36"/>
         </w:rPr>
       </w:pPr>
-      <w:bookmarkStart w:id="6" w:name="_Toc487978609"/>
+      <w:bookmarkStart w:id="6" w:name="_Toc487988916"/>
       <w:r>
         <w:rPr>
           <w:sz w:val="36"/>
@@ -3056,7 +3246,7 @@
           <w:color w:val="365F91" w:themeColor="accent1" w:themeShade="BF"/>
         </w:rPr>
       </w:pPr>
-      <w:bookmarkStart w:id="7" w:name="_Toc487978610"/>
+      <w:bookmarkStart w:id="7" w:name="_Toc487988917"/>
       <w:r>
         <w:rPr>
           <w:color w:val="365F91" w:themeColor="accent1" w:themeShade="BF"/>
@@ -4221,15 +4411,7 @@
         <w:rPr>
           <w:rFonts w:asciiTheme="majorHAnsi" w:hAnsiTheme="majorHAnsi"/>
         </w:rPr>
-        <w:t xml:space="preserve">. After that requested leave will </w:t>
-      </w:r>
-      <w:bookmarkStart w:id="8" w:name="_GoBack"/>
-      <w:bookmarkEnd w:id="8"/>
-      <w:r>
-        <w:rPr>
-          <w:rFonts w:asciiTheme="majorHAnsi" w:hAnsiTheme="majorHAnsi"/>
-        </w:rPr>
-        <w:t>finally approve.</w:t>
+        <w:t>. After that requested leave will finally approve.</w:t>
       </w:r>
     </w:p>
     <w:p>
@@ -4321,7 +4503,7 @@
           <w:color w:val="365F91" w:themeColor="accent1" w:themeShade="BF"/>
         </w:rPr>
       </w:pPr>
-      <w:bookmarkStart w:id="9" w:name="_Toc487978611"/>
+      <w:bookmarkStart w:id="8" w:name="_Toc487988918"/>
       <w:r>
         <w:rPr>
           <w:color w:val="365F91" w:themeColor="accent1" w:themeShade="BF"/>
@@ -4340,7 +4522,7 @@
         </w:rPr>
         <w:t>Show Leave Summary</w:t>
       </w:r>
-      <w:bookmarkEnd w:id="9"/>
+      <w:bookmarkEnd w:id="8"/>
     </w:p>
     <w:p>
       <w:pPr>
@@ -4607,7 +4789,7 @@
           <w:color w:val="365F91" w:themeColor="accent1" w:themeShade="BF"/>
         </w:rPr>
       </w:pPr>
-      <w:bookmarkStart w:id="10" w:name="_Toc487978612"/>
+      <w:bookmarkStart w:id="9" w:name="_Toc487988919"/>
       <w:r>
         <w:rPr>
           <w:color w:val="365F91" w:themeColor="accent1" w:themeShade="BF"/>
@@ -4626,7 +4808,7 @@
         </w:rPr>
         <w:t>Create Leave Allocation Request</w:t>
       </w:r>
-      <w:bookmarkEnd w:id="10"/>
+      <w:bookmarkEnd w:id="9"/>
       <w:r>
         <w:rPr>
           <w:color w:val="365F91" w:themeColor="accent1" w:themeShade="BF"/>
@@ -4892,9 +5074,1733 @@
         <w:t>After apply the leave allocation request “Manager” will get the notification. Manager can Approve or Refuse the leave allocation request. He can update number of day(s) before approval. After Manager Approval, HR will get notification. HR Manager Can Approve or Refuse the leave allocation request. After that requested leave allocation will finally approve.</w:t>
       </w:r>
     </w:p>
+    <w:p>
+      <w:pPr>
+        <w:pStyle w:val="Heading1"/>
+        <w:rPr>
+          <w:sz w:val="36"/>
+        </w:rPr>
+      </w:pPr>
+      <w:bookmarkStart w:id="10" w:name="_Toc487988920"/>
+      <w:r>
+        <w:rPr>
+          <w:sz w:val="36"/>
+        </w:rPr>
+        <w:lastRenderedPageBreak/>
+        <w:t>3</w:t>
+      </w:r>
+      <w:r>
+        <w:rPr>
+          <w:sz w:val="36"/>
+        </w:rPr>
+        <w:t>. Attendance</w:t>
+      </w:r>
+      <w:bookmarkEnd w:id="10"/>
+    </w:p>
+    <w:p>
+      <w:pPr>
+        <w:pStyle w:val="Heading2"/>
+        <w:rPr>
+          <w:color w:val="365F91" w:themeColor="accent1" w:themeShade="BF"/>
+        </w:rPr>
+      </w:pPr>
+      <w:bookmarkStart w:id="11" w:name="_Toc484615176"/>
+      <w:bookmarkStart w:id="12" w:name="_Toc487988921"/>
+      <w:r>
+        <w:rPr>
+          <w:color w:val="365F91" w:themeColor="accent1" w:themeShade="BF"/>
+        </w:rPr>
+        <w:t>3</w:t>
+      </w:r>
+      <w:r>
+        <w:rPr>
+          <w:color w:val="365F91" w:themeColor="accent1" w:themeShade="BF"/>
+        </w:rPr>
+        <w:t>.1</w:t>
+      </w:r>
+      <w:r>
+        <w:rPr>
+          <w:color w:val="365F91" w:themeColor="accent1" w:themeShade="BF"/>
+        </w:rPr>
+        <w:t xml:space="preserve"> </w:t>
+      </w:r>
+      <w:r>
+        <w:rPr>
+          <w:color w:val="365F91" w:themeColor="accent1" w:themeShade="BF"/>
+        </w:rPr>
+        <w:t xml:space="preserve">Create </w:t>
+      </w:r>
+      <w:r>
+        <w:rPr>
+          <w:color w:val="365F91" w:themeColor="accent1" w:themeShade="BF"/>
+        </w:rPr>
+        <w:t>Manual Attendance</w:t>
+      </w:r>
+      <w:bookmarkEnd w:id="11"/>
+      <w:bookmarkEnd w:id="12"/>
+    </w:p>
+    <w:p>
+      <w:pPr>
+        <w:jc w:val="both"/>
+        <w:rPr>
+          <w:rFonts w:asciiTheme="majorHAnsi" w:hAnsiTheme="majorHAnsi"/>
+        </w:rPr>
+      </w:pPr>
+      <w:r>
+        <w:rPr>
+          <w:rFonts w:asciiTheme="majorHAnsi" w:hAnsiTheme="majorHAnsi"/>
+        </w:rPr>
+        <w:t xml:space="preserve">Sometimes </w:t>
+      </w:r>
+      <w:r>
+        <w:rPr>
+          <w:rFonts w:asciiTheme="majorHAnsi" w:hAnsiTheme="majorHAnsi"/>
+        </w:rPr>
+        <w:t>emp</w:t>
+      </w:r>
+      <w:r>
+        <w:rPr>
+          <w:rFonts w:asciiTheme="majorHAnsi" w:hAnsiTheme="majorHAnsi"/>
+        </w:rPr>
+        <w:t>loyees work outside of office for this reason he/her can’t sign in or sign out. To solve this problem employee can request to manager by this manual attendance process.</w:t>
+      </w:r>
+    </w:p>
+    <w:p>
+      <w:pPr>
+        <w:rPr>
+          <w:rStyle w:val="Emphasis"/>
+          <w:rFonts w:asciiTheme="majorHAnsi" w:hAnsiTheme="majorHAnsi" w:cs="Helvetica"/>
+          <w:b/>
+          <w:i w:val="0"/>
+          <w:color w:val="365F91" w:themeColor="accent1" w:themeShade="BF"/>
+        </w:rPr>
+      </w:pPr>
+      <w:r>
+        <w:rPr>
+          <w:rFonts w:asciiTheme="majorHAnsi" w:hAnsiTheme="majorHAnsi"/>
+        </w:rPr>
+        <w:t>We can create manual attendance using</w:t>
+      </w:r>
+      <w:r>
+        <w:rPr>
+          <w:rFonts w:asciiTheme="majorHAnsi" w:hAnsiTheme="majorHAnsi"/>
+        </w:rPr>
+        <w:t xml:space="preserve"> the menu </w:t>
+      </w:r>
+      <w:r>
+        <w:rPr>
+          <w:rStyle w:val="Emphasis"/>
+          <w:rFonts w:asciiTheme="majorHAnsi" w:hAnsiTheme="majorHAnsi" w:cs="Helvetica"/>
+          <w:b/>
+          <w:i w:val="0"/>
+          <w:color w:val="365F91" w:themeColor="accent1" w:themeShade="BF"/>
+          <w:shd w:val="clear" w:color="auto" w:fill="FFFFFF"/>
+        </w:rPr>
+        <w:t>Attendances</w:t>
+      </w:r>
+      <w:r>
+        <w:rPr>
+          <w:rStyle w:val="Emphasis"/>
+          <w:rFonts w:asciiTheme="majorHAnsi" w:hAnsiTheme="majorHAnsi" w:cs="Helvetica"/>
+          <w:b/>
+          <w:i w:val="0"/>
+          <w:color w:val="365F91" w:themeColor="accent1" w:themeShade="BF"/>
+          <w:shd w:val="clear" w:color="auto" w:fill="FFFFFF"/>
+        </w:rPr>
+        <w:t xml:space="preserve"> </w:t>
+      </w:r>
+      <w:r>
+        <w:rPr>
+          <w:rStyle w:val="Emphasis"/>
+          <w:rFonts w:ascii="Segoe UI Symbol" w:hAnsi="Segoe UI Symbol" w:cs="Segoe UI Symbol"/>
+          <w:b/>
+          <w:i w:val="0"/>
+          <w:color w:val="365F91" w:themeColor="accent1" w:themeShade="BF"/>
+          <w:shd w:val="clear" w:color="auto" w:fill="FFFFFF"/>
+        </w:rPr>
+        <w:t>‣</w:t>
+      </w:r>
+      <w:r>
+        <w:rPr>
+          <w:rStyle w:val="Emphasis"/>
+          <w:rFonts w:asciiTheme="majorHAnsi" w:hAnsiTheme="majorHAnsi" w:cs="Helvetica"/>
+          <w:b/>
+          <w:i w:val="0"/>
+          <w:color w:val="365F91" w:themeColor="accent1" w:themeShade="BF"/>
+          <w:shd w:val="clear" w:color="auto" w:fill="FFFFFF"/>
+        </w:rPr>
+        <w:t xml:space="preserve"> Manual Attendance</w:t>
+      </w:r>
+      <w:r>
+        <w:rPr>
+          <w:rStyle w:val="apple-converted-space"/>
+          <w:rFonts w:asciiTheme="majorHAnsi" w:hAnsiTheme="majorHAnsi" w:cs="Helvetica"/>
+          <w:b/>
+          <w:color w:val="365F91" w:themeColor="accent1" w:themeShade="BF"/>
+        </w:rPr>
+        <w:t xml:space="preserve">s </w:t>
+      </w:r>
+      <w:r>
+        <w:rPr>
+          <w:rStyle w:val="Emphasis"/>
+          <w:rFonts w:ascii="Segoe UI Symbol" w:hAnsi="Segoe UI Symbol" w:cs="Segoe UI Symbol"/>
+          <w:b/>
+          <w:i w:val="0"/>
+          <w:color w:val="365F91" w:themeColor="accent1" w:themeShade="BF"/>
+          <w:shd w:val="clear" w:color="auto" w:fill="FFFFFF"/>
+        </w:rPr>
+        <w:t>‣</w:t>
+      </w:r>
+      <w:r>
+        <w:rPr>
+          <w:rStyle w:val="Emphasis"/>
+          <w:rFonts w:asciiTheme="majorHAnsi" w:hAnsiTheme="majorHAnsi" w:cs="Helvetica"/>
+          <w:b/>
+          <w:i w:val="0"/>
+          <w:color w:val="365F91" w:themeColor="accent1" w:themeShade="BF"/>
+          <w:shd w:val="clear" w:color="auto" w:fill="FFFFFF"/>
+        </w:rPr>
+        <w:t xml:space="preserve"> My </w:t>
+      </w:r>
+      <w:r>
+        <w:rPr>
+          <w:rStyle w:val="Emphasis"/>
+          <w:rFonts w:asciiTheme="majorHAnsi" w:hAnsiTheme="majorHAnsi" w:cs="Helvetica"/>
+          <w:b/>
+          <w:i w:val="0"/>
+          <w:color w:val="365F91" w:themeColor="accent1" w:themeShade="BF"/>
+          <w:shd w:val="clear" w:color="auto" w:fill="FFFFFF"/>
+        </w:rPr>
+        <w:t>Attendance</w:t>
+      </w:r>
+      <w:r>
+        <w:rPr>
+          <w:rStyle w:val="apple-converted-space"/>
+          <w:rFonts w:asciiTheme="majorHAnsi" w:hAnsiTheme="majorHAnsi" w:cs="Helvetica"/>
+          <w:b/>
+          <w:color w:val="365F91" w:themeColor="accent1" w:themeShade="BF"/>
+        </w:rPr>
+        <w:t>s</w:t>
+      </w:r>
+      <w:r>
+        <w:rPr>
+          <w:rFonts w:asciiTheme="majorHAnsi" w:hAnsiTheme="majorHAnsi" w:cs="Helvetica"/>
+          <w:color w:val="000000" w:themeColor="text1"/>
+        </w:rPr>
+        <w:t xml:space="preserve"> </w:t>
+      </w:r>
+      <w:r>
+        <w:rPr>
+          <w:rFonts w:asciiTheme="majorHAnsi" w:hAnsiTheme="majorHAnsi" w:cs="Helvetica"/>
+          <w:color w:val="000000" w:themeColor="text1"/>
+        </w:rPr>
+        <w:t xml:space="preserve">and </w:t>
+      </w:r>
+      <w:r>
+        <w:rPr>
+          <w:rFonts w:asciiTheme="majorHAnsi" w:hAnsiTheme="majorHAnsi" w:cs="Helvetica"/>
+          <w:color w:val="000000" w:themeColor="text1"/>
+        </w:rPr>
+        <w:t>click</w:t>
+      </w:r>
+      <w:r>
+        <w:rPr>
+          <w:rFonts w:asciiTheme="majorHAnsi" w:hAnsiTheme="majorHAnsi" w:cs="Helvetica"/>
+          <w:color w:val="000000" w:themeColor="text1"/>
+        </w:rPr>
+        <w:t xml:space="preserve"> </w:t>
+      </w:r>
+      <w:r>
+        <w:rPr>
+          <w:rStyle w:val="Emphasis"/>
+          <w:rFonts w:asciiTheme="majorHAnsi" w:hAnsiTheme="majorHAnsi" w:cs="Helvetica"/>
+          <w:b/>
+          <w:i w:val="0"/>
+          <w:color w:val="365F91" w:themeColor="accent1" w:themeShade="BF"/>
+        </w:rPr>
+        <w:t>Create</w:t>
+      </w:r>
+      <w:r>
+        <w:rPr>
+          <w:rStyle w:val="Emphasis"/>
+          <w:rFonts w:asciiTheme="majorHAnsi" w:hAnsiTheme="majorHAnsi" w:cs="Helvetica"/>
+          <w:b/>
+          <w:i w:val="0"/>
+          <w:color w:val="365F91" w:themeColor="accent1" w:themeShade="BF"/>
+        </w:rPr>
+        <w:t>.</w:t>
+      </w:r>
+    </w:p>
+    <w:p>
+      <w:pPr>
+        <w:rPr>
+          <w:rStyle w:val="Emphasis"/>
+          <w:rFonts w:asciiTheme="majorHAnsi" w:hAnsiTheme="majorHAnsi" w:cs="Helvetica"/>
+          <w:b/>
+          <w:i w:val="0"/>
+          <w:color w:val="365F91" w:themeColor="accent1" w:themeShade="BF"/>
+        </w:rPr>
+      </w:pPr>
+      <w:r>
+        <w:rPr>
+          <w:rFonts w:asciiTheme="majorHAnsi" w:hAnsiTheme="majorHAnsi" w:cs="Helvetica"/>
+          <w:b/>
+          <w:iCs/>
+          <w:noProof/>
+          <w:color w:val="365F91" w:themeColor="accent1" w:themeShade="BF"/>
+        </w:rPr>
+        <w:drawing>
+          <wp:inline distT="0" distB="0" distL="0" distR="0" wp14:anchorId="3F503CB0" wp14:editId="04350269">
+            <wp:extent cx="5943600" cy="2695575"/>
+            <wp:effectExtent l="0" t="0" r="0" b="9525"/>
+            <wp:docPr id="6" name="Picture 6"/>
+            <wp:cNvGraphicFramePr>
+              <a:graphicFrameLocks xmlns:a="http://schemas.openxmlformats.org/drawingml/2006/main" noChangeAspect="1"/>
+            </wp:cNvGraphicFramePr>
+            <a:graphic xmlns:a="http://schemas.openxmlformats.org/drawingml/2006/main">
+              <a:graphicData uri="http://schemas.openxmlformats.org/drawingml/2006/picture">
+                <pic:pic xmlns:pic="http://schemas.openxmlformats.org/drawingml/2006/picture">
+                  <pic:nvPicPr>
+                    <pic:cNvPr id="19" name="att c.jpg"/>
+                    <pic:cNvPicPr/>
+                  </pic:nvPicPr>
+                  <pic:blipFill>
+                    <a:blip r:embed="rId27">
+                      <a:extLst>
+                        <a:ext uri="{28A0092B-C50C-407E-A947-70E740481C1C}">
+                          <a14:useLocalDpi xmlns:a14="http://schemas.microsoft.com/office/drawing/2010/main" val="0"/>
+                        </a:ext>
+                      </a:extLst>
+                    </a:blip>
+                    <a:stretch>
+                      <a:fillRect/>
+                    </a:stretch>
+                  </pic:blipFill>
+                  <pic:spPr>
+                    <a:xfrm>
+                      <a:off x="0" y="0"/>
+                      <a:ext cx="5943600" cy="2695575"/>
+                    </a:xfrm>
+                    <a:prstGeom prst="rect">
+                      <a:avLst/>
+                    </a:prstGeom>
+                  </pic:spPr>
+                </pic:pic>
+              </a:graphicData>
+            </a:graphic>
+          </wp:inline>
+        </w:drawing>
+      </w:r>
+    </w:p>
+    <w:p>
+      <w:pPr>
+        <w:jc w:val="center"/>
+        <w:rPr>
+          <w:rStyle w:val="Emphasis"/>
+          <w:rFonts w:asciiTheme="majorHAnsi" w:hAnsiTheme="majorHAnsi"/>
+          <w:i w:val="0"/>
+          <w:iCs w:val="0"/>
+        </w:rPr>
+      </w:pPr>
+      <w:r>
+        <w:rPr>
+          <w:rFonts w:asciiTheme="majorHAnsi" w:hAnsiTheme="majorHAnsi"/>
+        </w:rPr>
+        <w:t>Figure: Manual Attendance List view</w:t>
+      </w:r>
+    </w:p>
+    <w:p>
+      <w:pPr>
+        <w:rPr>
+          <w:rFonts w:asciiTheme="majorHAnsi" w:hAnsiTheme="majorHAnsi"/>
+        </w:rPr>
+      </w:pPr>
+      <w:r>
+        <w:rPr>
+          <w:rFonts w:asciiTheme="majorHAnsi" w:hAnsiTheme="majorHAnsi"/>
+        </w:rPr>
+        <w:tab/>
+        <w:t>We need to set</w:t>
+      </w:r>
+      <w:r>
+        <w:rPr>
+          <w:rFonts w:asciiTheme="majorHAnsi" w:hAnsiTheme="majorHAnsi"/>
+        </w:rPr>
+        <w:t xml:space="preserve"> the following:-</w:t>
+      </w:r>
+    </w:p>
+    <w:p>
+      <w:pPr>
+        <w:ind w:left="360"/>
+        <w:rPr>
+          <w:rFonts w:asciiTheme="majorHAnsi" w:hAnsiTheme="majorHAnsi"/>
+        </w:rPr>
+      </w:pPr>
+      <w:r>
+        <w:rPr>
+          <w:rFonts w:asciiTheme="majorHAnsi" w:hAnsiTheme="majorHAnsi"/>
+          <w:iCs/>
+        </w:rPr>
+        <w:tab/>
+      </w:r>
+      <w:r>
+        <w:rPr>
+          <w:rFonts w:asciiTheme="majorHAnsi" w:hAnsiTheme="majorHAnsi"/>
+          <w:iCs/>
+        </w:rPr>
+        <w:tab/>
+      </w:r>
+      <w:r>
+        <w:rPr>
+          <w:rFonts w:asciiTheme="majorHAnsi" w:hAnsiTheme="majorHAnsi"/>
+          <w:b/>
+          <w:iCs/>
+        </w:rPr>
+        <w:t>Employee</w:t>
+      </w:r>
+      <w:r>
+        <w:rPr>
+          <w:rFonts w:asciiTheme="majorHAnsi" w:hAnsiTheme="majorHAnsi"/>
+        </w:rPr>
+        <w:t>:</w:t>
+      </w:r>
+      <w:r>
+        <w:rPr>
+          <w:rFonts w:asciiTheme="majorHAnsi" w:hAnsiTheme="majorHAnsi"/>
+        </w:rPr>
+        <w:t xml:space="preserve"> An employee name.</w:t>
+      </w:r>
+    </w:p>
+    <w:p>
+      <w:pPr>
+        <w:ind w:left="360"/>
+        <w:rPr>
+          <w:rFonts w:asciiTheme="majorHAnsi" w:hAnsiTheme="majorHAnsi"/>
+        </w:rPr>
+      </w:pPr>
+      <w:r>
+        <w:rPr>
+          <w:rFonts w:asciiTheme="majorHAnsi" w:hAnsiTheme="majorHAnsi"/>
+          <w:b/>
+          <w:iCs/>
+        </w:rPr>
+        <w:tab/>
+      </w:r>
+      <w:r>
+        <w:rPr>
+          <w:rFonts w:asciiTheme="majorHAnsi" w:hAnsiTheme="majorHAnsi"/>
+          <w:b/>
+          <w:iCs/>
+        </w:rPr>
+        <w:tab/>
+      </w:r>
+      <w:r>
+        <w:rPr>
+          <w:rFonts w:asciiTheme="majorHAnsi" w:hAnsiTheme="majorHAnsi"/>
+          <w:b/>
+          <w:iCs/>
+        </w:rPr>
+        <w:t>Department</w:t>
+      </w:r>
+      <w:r>
+        <w:rPr>
+          <w:rFonts w:asciiTheme="majorHAnsi" w:hAnsiTheme="majorHAnsi"/>
+        </w:rPr>
+        <w:t>:</w:t>
+      </w:r>
+      <w:r>
+        <w:rPr>
+          <w:rFonts w:asciiTheme="majorHAnsi" w:hAnsiTheme="majorHAnsi"/>
+        </w:rPr>
+        <w:t xml:space="preserve"> Select a department.</w:t>
+      </w:r>
+    </w:p>
+    <w:p>
+      <w:pPr>
+        <w:ind w:left="360"/>
+        <w:rPr>
+          <w:rFonts w:asciiTheme="majorHAnsi" w:hAnsiTheme="majorHAnsi"/>
+        </w:rPr>
+      </w:pPr>
+      <w:r>
+        <w:rPr>
+          <w:rFonts w:asciiTheme="majorHAnsi" w:hAnsiTheme="majorHAnsi"/>
+          <w:iCs/>
+        </w:rPr>
+        <w:tab/>
+      </w:r>
+      <w:r>
+        <w:rPr>
+          <w:rFonts w:asciiTheme="majorHAnsi" w:hAnsiTheme="majorHAnsi"/>
+          <w:iCs/>
+        </w:rPr>
+        <w:tab/>
+      </w:r>
+      <w:r>
+        <w:rPr>
+          <w:rFonts w:asciiTheme="majorHAnsi" w:hAnsiTheme="majorHAnsi"/>
+          <w:b/>
+          <w:iCs/>
+        </w:rPr>
+        <w:t>Sign Type</w:t>
+      </w:r>
+      <w:r>
+        <w:rPr>
+          <w:rFonts w:asciiTheme="majorHAnsi" w:hAnsiTheme="majorHAnsi"/>
+          <w:b/>
+        </w:rPr>
+        <w:t>:</w:t>
+      </w:r>
+      <w:r>
+        <w:rPr>
+          <w:rFonts w:asciiTheme="majorHAnsi" w:hAnsiTheme="majorHAnsi"/>
+        </w:rPr>
+        <w:t xml:space="preserve"> Select a sign type.</w:t>
+      </w:r>
+    </w:p>
+    <w:p>
+      <w:pPr>
+        <w:ind w:left="360"/>
+        <w:rPr>
+          <w:rFonts w:asciiTheme="majorHAnsi" w:hAnsiTheme="majorHAnsi"/>
+        </w:rPr>
+      </w:pPr>
+      <w:r>
+        <w:rPr>
+          <w:rFonts w:asciiTheme="majorHAnsi" w:hAnsiTheme="majorHAnsi"/>
+          <w:b/>
+          <w:iCs/>
+        </w:rPr>
+        <w:tab/>
+      </w:r>
+      <w:r>
+        <w:rPr>
+          <w:rFonts w:asciiTheme="majorHAnsi" w:hAnsiTheme="majorHAnsi"/>
+          <w:b/>
+          <w:iCs/>
+        </w:rPr>
+        <w:tab/>
+      </w:r>
+      <w:r>
+        <w:rPr>
+          <w:rFonts w:asciiTheme="majorHAnsi" w:hAnsiTheme="majorHAnsi"/>
+          <w:b/>
+          <w:iCs/>
+        </w:rPr>
+        <w:t>Check In</w:t>
+      </w:r>
+      <w:r>
+        <w:rPr>
+          <w:rFonts w:asciiTheme="majorHAnsi" w:hAnsiTheme="majorHAnsi"/>
+          <w:b/>
+        </w:rPr>
+        <w:t>:</w:t>
+      </w:r>
+      <w:r>
+        <w:rPr>
+          <w:rFonts w:asciiTheme="majorHAnsi" w:hAnsiTheme="majorHAnsi"/>
+        </w:rPr>
+        <w:t xml:space="preserve"> </w:t>
+      </w:r>
+      <w:r>
+        <w:rPr>
+          <w:rFonts w:asciiTheme="majorHAnsi" w:hAnsiTheme="majorHAnsi"/>
+        </w:rPr>
+        <w:t>Work starting time.</w:t>
+      </w:r>
+    </w:p>
+    <w:p>
+      <w:pPr>
+        <w:ind w:left="360"/>
+        <w:rPr>
+          <w:rFonts w:asciiTheme="majorHAnsi" w:hAnsiTheme="majorHAnsi"/>
+        </w:rPr>
+      </w:pPr>
+      <w:r>
+        <w:rPr>
+          <w:rFonts w:asciiTheme="majorHAnsi" w:hAnsiTheme="majorHAnsi"/>
+        </w:rPr>
+        <w:tab/>
+      </w:r>
+      <w:r>
+        <w:rPr>
+          <w:rFonts w:asciiTheme="majorHAnsi" w:hAnsiTheme="majorHAnsi"/>
+        </w:rPr>
+        <w:tab/>
+      </w:r>
+      <w:r>
+        <w:rPr>
+          <w:rFonts w:asciiTheme="majorHAnsi" w:hAnsiTheme="majorHAnsi"/>
+          <w:b/>
+          <w:iCs/>
+        </w:rPr>
+        <w:t>Check Out</w:t>
+      </w:r>
+      <w:r>
+        <w:rPr>
+          <w:rFonts w:asciiTheme="majorHAnsi" w:hAnsiTheme="majorHAnsi"/>
+          <w:b/>
+        </w:rPr>
+        <w:t>:</w:t>
+      </w:r>
+      <w:r>
+        <w:rPr>
+          <w:rFonts w:asciiTheme="majorHAnsi" w:hAnsiTheme="majorHAnsi"/>
+        </w:rPr>
+        <w:t xml:space="preserve"> </w:t>
+      </w:r>
+      <w:r>
+        <w:rPr>
+          <w:rFonts w:asciiTheme="majorHAnsi" w:hAnsiTheme="majorHAnsi"/>
+        </w:rPr>
+        <w:t>Work closing time.</w:t>
+      </w:r>
+    </w:p>
+    <w:p>
+      <w:pPr>
+        <w:shd w:val="clear" w:color="auto" w:fill="FFFFFF"/>
+        <w:spacing w:after="150" w:line="240" w:lineRule="auto"/>
+        <w:rPr>
+          <w:rFonts w:asciiTheme="majorHAnsi" w:eastAsia="Times New Roman" w:hAnsiTheme="majorHAnsi" w:cs="Helvetica"/>
+          <w:iCs/>
+          <w:color w:val="365F91" w:themeColor="accent1" w:themeShade="BF"/>
+        </w:rPr>
+      </w:pPr>
+      <w:r>
+        <w:rPr>
+          <w:rFonts w:asciiTheme="majorHAnsi" w:hAnsiTheme="majorHAnsi"/>
+          <w:b/>
+          <w:iCs/>
+        </w:rPr>
+        <w:tab/>
+      </w:r>
+      <w:r>
+        <w:rPr>
+          <w:rFonts w:asciiTheme="majorHAnsi" w:hAnsiTheme="majorHAnsi"/>
+          <w:b/>
+          <w:iCs/>
+        </w:rPr>
+        <w:tab/>
+      </w:r>
+      <w:r>
+        <w:rPr>
+          <w:rFonts w:asciiTheme="majorHAnsi" w:eastAsia="Times New Roman" w:hAnsiTheme="majorHAnsi" w:cs="Helvetica"/>
+          <w:color w:val="333333"/>
+        </w:rPr>
+        <w:t xml:space="preserve">After entering all </w:t>
+      </w:r>
+      <w:r>
+        <w:rPr>
+          <w:rFonts w:asciiTheme="majorHAnsi" w:eastAsia="Times New Roman" w:hAnsiTheme="majorHAnsi" w:cs="Helvetica"/>
+          <w:color w:val="333333"/>
+        </w:rPr>
+        <w:t>information click </w:t>
+      </w:r>
+      <w:r>
+        <w:rPr>
+          <w:rFonts w:asciiTheme="majorHAnsi" w:eastAsia="Times New Roman" w:hAnsiTheme="majorHAnsi" w:cs="Helvetica"/>
+          <w:b/>
+          <w:iCs/>
+          <w:color w:val="365F91" w:themeColor="accent1" w:themeShade="BF"/>
+        </w:rPr>
+        <w:t>S</w:t>
+      </w:r>
+      <w:r>
+        <w:rPr>
+          <w:rFonts w:asciiTheme="majorHAnsi" w:eastAsia="Times New Roman" w:hAnsiTheme="majorHAnsi" w:cs="Helvetica"/>
+          <w:b/>
+          <w:iCs/>
+          <w:color w:val="365F91" w:themeColor="accent1" w:themeShade="BF"/>
+        </w:rPr>
+        <w:t>ave</w:t>
+      </w:r>
+      <w:r>
+        <w:rPr>
+          <w:rFonts w:asciiTheme="majorHAnsi" w:eastAsia="Times New Roman" w:hAnsiTheme="majorHAnsi" w:cs="Helvetica"/>
+          <w:iCs/>
+          <w:color w:val="365F91" w:themeColor="accent1" w:themeShade="BF"/>
+        </w:rPr>
+        <w:t>.</w:t>
+      </w:r>
+    </w:p>
+    <w:p>
+      <w:pPr>
+        <w:jc w:val="both"/>
+      </w:pPr>
+      <w:r>
+        <w:rPr>
+          <w:noProof/>
+        </w:rPr>
+        <w:lastRenderedPageBreak/>
+        <w:drawing>
+          <wp:inline distT="0" distB="0" distL="0" distR="0" wp14:anchorId="00AA1ACA" wp14:editId="18D2640B">
+            <wp:extent cx="6209030" cy="2468663"/>
+            <wp:effectExtent l="19050" t="19050" r="20320" b="27305"/>
+            <wp:docPr id="21" name="Picture 21"/>
+            <wp:cNvGraphicFramePr>
+              <a:graphicFrameLocks xmlns:a="http://schemas.openxmlformats.org/drawingml/2006/main" noChangeAspect="1"/>
+            </wp:cNvGraphicFramePr>
+            <a:graphic xmlns:a="http://schemas.openxmlformats.org/drawingml/2006/main">
+              <a:graphicData uri="http://schemas.openxmlformats.org/drawingml/2006/picture">
+                <pic:pic xmlns:pic="http://schemas.openxmlformats.org/drawingml/2006/picture">
+                  <pic:nvPicPr>
+                    <pic:cNvPr id="3" name="alter.png"/>
+                    <pic:cNvPicPr/>
+                  </pic:nvPicPr>
+                  <pic:blipFill>
+                    <a:blip r:embed="rId28">
+                      <a:extLst>
+                        <a:ext uri="{28A0092B-C50C-407E-A947-70E740481C1C}">
+                          <a14:useLocalDpi xmlns:a14="http://schemas.microsoft.com/office/drawing/2010/main" val="0"/>
+                        </a:ext>
+                      </a:extLst>
+                    </a:blip>
+                    <a:stretch>
+                      <a:fillRect/>
+                    </a:stretch>
+                  </pic:blipFill>
+                  <pic:spPr bwMode="auto">
+                    <a:xfrm>
+                      <a:off x="0" y="0"/>
+                      <a:ext cx="6213782" cy="2470552"/>
+                    </a:xfrm>
+                    <a:prstGeom prst="rect">
+                      <a:avLst/>
+                    </a:prstGeom>
+                    <a:ln>
+                      <a:solidFill>
+                        <a:schemeClr val="bg1">
+                          <a:lumMod val="85000"/>
+                        </a:schemeClr>
+                      </a:solidFill>
+                    </a:ln>
+                    <a:extLst>
+                      <a:ext uri="{53640926-AAD7-44D8-BBD7-CCE9431645EC}">
+                        <a14:shadowObscured xmlns:a14="http://schemas.microsoft.com/office/drawing/2010/main"/>
+                      </a:ext>
+                    </a:extLst>
+                  </pic:spPr>
+                </pic:pic>
+              </a:graphicData>
+            </a:graphic>
+          </wp:inline>
+        </w:drawing>
+      </w:r>
+    </w:p>
+    <w:p>
+      <w:pPr>
+        <w:jc w:val="center"/>
+        <w:rPr>
+          <w:rFonts w:asciiTheme="majorHAnsi" w:hAnsiTheme="majorHAnsi"/>
+        </w:rPr>
+      </w:pPr>
+      <w:r>
+        <w:rPr>
+          <w:rFonts w:asciiTheme="majorHAnsi" w:hAnsiTheme="majorHAnsi"/>
+        </w:rPr>
+        <w:t xml:space="preserve">Figure: </w:t>
+      </w:r>
+      <w:r>
+        <w:rPr>
+          <w:rFonts w:asciiTheme="majorHAnsi" w:hAnsiTheme="majorHAnsi"/>
+        </w:rPr>
+        <w:t xml:space="preserve">Create a </w:t>
+      </w:r>
+      <w:r>
+        <w:rPr>
+          <w:rFonts w:asciiTheme="majorHAnsi" w:hAnsiTheme="majorHAnsi"/>
+        </w:rPr>
+        <w:t>Manual Attendance</w:t>
+      </w:r>
+    </w:p>
+    <w:p>
+      <w:pPr>
+        <w:jc w:val="both"/>
+        <w:rPr>
+          <w:rFonts w:asciiTheme="majorHAnsi" w:hAnsiTheme="majorHAnsi"/>
+        </w:rPr>
+      </w:pPr>
+      <w:r>
+        <w:rPr>
+          <w:rFonts w:asciiTheme="majorHAnsi" w:hAnsiTheme="majorHAnsi"/>
+        </w:rPr>
+        <w:t>After apply the manual attendance request Manager will see the request on pending attendances menu. Manager can approve or refuse the manual attendance request. After that requested manual attendance will finally approve. After final approval user can see on my attendance menu.</w:t>
+      </w:r>
+    </w:p>
+    <w:p>
+      <w:pPr>
+        <w:jc w:val="both"/>
+        <w:rPr>
+          <w:rFonts w:asciiTheme="majorHAnsi" w:hAnsiTheme="majorHAnsi"/>
+        </w:rPr>
+      </w:pPr>
+      <w:r>
+        <w:rPr>
+          <w:rFonts w:asciiTheme="majorHAnsi" w:hAnsiTheme="majorHAnsi"/>
+          <w:noProof/>
+        </w:rPr>
+        <w:drawing>
+          <wp:inline distT="0" distB="0" distL="0" distR="0" wp14:anchorId="5A54B75D" wp14:editId="7F0B470E">
+            <wp:extent cx="6209217" cy="2286000"/>
+            <wp:effectExtent l="19050" t="19050" r="20320" b="19050"/>
+            <wp:docPr id="24" name="Picture 24"/>
+            <wp:cNvGraphicFramePr>
+              <a:graphicFrameLocks xmlns:a="http://schemas.openxmlformats.org/drawingml/2006/main" noChangeAspect="1"/>
+            </wp:cNvGraphicFramePr>
+            <a:graphic xmlns:a="http://schemas.openxmlformats.org/drawingml/2006/main">
+              <a:graphicData uri="http://schemas.openxmlformats.org/drawingml/2006/picture">
+                <pic:pic xmlns:pic="http://schemas.openxmlformats.org/drawingml/2006/picture">
+                  <pic:nvPicPr>
+                    <pic:cNvPr id="24" name="my att list.jpg"/>
+                    <pic:cNvPicPr/>
+                  </pic:nvPicPr>
+                  <pic:blipFill>
+                    <a:blip r:embed="rId29">
+                      <a:extLst>
+                        <a:ext uri="{28A0092B-C50C-407E-A947-70E740481C1C}">
+                          <a14:useLocalDpi xmlns:a14="http://schemas.microsoft.com/office/drawing/2010/main" val="0"/>
+                        </a:ext>
+                      </a:extLst>
+                    </a:blip>
+                    <a:stretch>
+                      <a:fillRect/>
+                    </a:stretch>
+                  </pic:blipFill>
+                  <pic:spPr>
+                    <a:xfrm>
+                      <a:off x="0" y="0"/>
+                      <a:ext cx="6209217" cy="2286000"/>
+                    </a:xfrm>
+                    <a:prstGeom prst="rect">
+                      <a:avLst/>
+                    </a:prstGeom>
+                    <a:ln>
+                      <a:solidFill>
+                        <a:schemeClr val="bg1">
+                          <a:lumMod val="85000"/>
+                        </a:schemeClr>
+                      </a:solidFill>
+                    </a:ln>
+                  </pic:spPr>
+                </pic:pic>
+              </a:graphicData>
+            </a:graphic>
+          </wp:inline>
+        </w:drawing>
+      </w:r>
+    </w:p>
+    <w:p>
+      <w:pPr>
+        <w:jc w:val="center"/>
+        <w:rPr>
+          <w:rFonts w:asciiTheme="majorHAnsi" w:hAnsiTheme="majorHAnsi"/>
+        </w:rPr>
+      </w:pPr>
+      <w:r>
+        <w:rPr>
+          <w:rFonts w:asciiTheme="majorHAnsi" w:hAnsiTheme="majorHAnsi"/>
+        </w:rPr>
+        <w:t xml:space="preserve">Figure: Manual Attendance State </w:t>
+      </w:r>
+    </w:p>
+    <w:p>
+      <w:pPr>
+        <w:jc w:val="center"/>
+        <w:rPr>
+          <w:rFonts w:asciiTheme="majorHAnsi" w:hAnsiTheme="majorHAnsi"/>
+        </w:rPr>
+      </w:pPr>
+    </w:p>
+    <w:p>
+      <w:pPr>
+        <w:jc w:val="center"/>
+        <w:rPr>
+          <w:rFonts w:asciiTheme="majorHAnsi" w:hAnsiTheme="majorHAnsi"/>
+        </w:rPr>
+      </w:pPr>
+    </w:p>
+    <w:p>
+      <w:pPr>
+        <w:jc w:val="center"/>
+        <w:rPr>
+          <w:rFonts w:asciiTheme="majorHAnsi" w:hAnsiTheme="majorHAnsi"/>
+        </w:rPr>
+      </w:pPr>
+    </w:p>
+    <w:p>
+      <w:pPr>
+        <w:jc w:val="center"/>
+        <w:rPr>
+          <w:rFonts w:asciiTheme="majorHAnsi" w:hAnsiTheme="majorHAnsi"/>
+        </w:rPr>
+      </w:pPr>
+      <w:bookmarkStart w:id="13" w:name="_GoBack"/>
+      <w:bookmarkEnd w:id="13"/>
+    </w:p>
+    <w:p>
+      <w:pPr>
+        <w:pStyle w:val="Heading2"/>
+        <w:rPr>
+          <w:color w:val="365F91" w:themeColor="accent1" w:themeShade="BF"/>
+        </w:rPr>
+      </w:pPr>
+      <w:bookmarkStart w:id="14" w:name="_Toc484615174"/>
+      <w:bookmarkStart w:id="15" w:name="_Toc487988922"/>
+      <w:r>
+        <w:rPr>
+          <w:color w:val="365F91" w:themeColor="accent1" w:themeShade="BF"/>
+        </w:rPr>
+        <w:lastRenderedPageBreak/>
+        <w:t>3</w:t>
+      </w:r>
+      <w:r>
+        <w:rPr>
+          <w:color w:val="365F91" w:themeColor="accent1" w:themeShade="BF"/>
+        </w:rPr>
+        <w:t>.2</w:t>
+      </w:r>
+      <w:r>
+        <w:rPr>
+          <w:color w:val="365F91" w:themeColor="accent1" w:themeShade="BF"/>
+        </w:rPr>
+        <w:t xml:space="preserve"> </w:t>
+      </w:r>
+      <w:r>
+        <w:rPr>
+          <w:color w:val="365F91" w:themeColor="accent1" w:themeShade="BF"/>
+        </w:rPr>
+        <w:t>Create Alter Rostering</w:t>
+      </w:r>
+      <w:bookmarkEnd w:id="14"/>
+      <w:bookmarkEnd w:id="15"/>
+    </w:p>
+    <w:p>
+      <w:pPr>
+        <w:jc w:val="both"/>
+        <w:rPr>
+          <w:rFonts w:asciiTheme="majorHAnsi" w:hAnsiTheme="majorHAnsi"/>
+        </w:rPr>
+      </w:pPr>
+      <w:r>
+        <w:rPr>
+          <w:rFonts w:asciiTheme="majorHAnsi" w:hAnsiTheme="majorHAnsi"/>
+        </w:rPr>
+        <w:t xml:space="preserve">Sometimes </w:t>
+      </w:r>
+      <w:r>
+        <w:rPr>
+          <w:rFonts w:asciiTheme="majorHAnsi" w:hAnsiTheme="majorHAnsi"/>
+        </w:rPr>
+        <w:t>emp</w:t>
+      </w:r>
+      <w:r>
+        <w:rPr>
+          <w:rFonts w:asciiTheme="majorHAnsi" w:hAnsiTheme="majorHAnsi"/>
+        </w:rPr>
+        <w:t xml:space="preserve">loyees want to change his/her shifting and </w:t>
+      </w:r>
+      <w:r>
+        <w:rPr>
+          <w:rFonts w:asciiTheme="majorHAnsi" w:hAnsiTheme="majorHAnsi"/>
+        </w:rPr>
+        <w:t xml:space="preserve">they </w:t>
+      </w:r>
+      <w:r>
+        <w:rPr>
+          <w:rFonts w:asciiTheme="majorHAnsi" w:hAnsiTheme="majorHAnsi"/>
+        </w:rPr>
+        <w:t>want to request manager</w:t>
+      </w:r>
+      <w:r>
+        <w:rPr>
+          <w:rFonts w:asciiTheme="majorHAnsi" w:hAnsiTheme="majorHAnsi"/>
+        </w:rPr>
+        <w:t xml:space="preserve">. </w:t>
+      </w:r>
+      <w:r>
+        <w:rPr>
+          <w:rFonts w:asciiTheme="majorHAnsi" w:hAnsiTheme="majorHAnsi"/>
+        </w:rPr>
+        <w:t>For solving this problem employee can request to manager by this Alter Rostering process.</w:t>
+      </w:r>
+    </w:p>
+    <w:p>
+      <w:pPr>
+        <w:jc w:val="both"/>
+        <w:rPr>
+          <w:rStyle w:val="Emphasis"/>
+          <w:rFonts w:asciiTheme="majorHAnsi" w:hAnsiTheme="majorHAnsi" w:cs="Helvetica"/>
+          <w:b/>
+          <w:i w:val="0"/>
+          <w:color w:val="365F91" w:themeColor="accent1" w:themeShade="BF"/>
+        </w:rPr>
+      </w:pPr>
+      <w:r>
+        <w:rPr>
+          <w:rFonts w:asciiTheme="majorHAnsi" w:hAnsiTheme="majorHAnsi"/>
+        </w:rPr>
+        <w:t>We can create alter rostering using</w:t>
+      </w:r>
+      <w:r>
+        <w:rPr>
+          <w:rFonts w:asciiTheme="majorHAnsi" w:hAnsiTheme="majorHAnsi"/>
+        </w:rPr>
+        <w:t xml:space="preserve"> the menu </w:t>
+      </w:r>
+      <w:r>
+        <w:rPr>
+          <w:rStyle w:val="Emphasis"/>
+          <w:rFonts w:asciiTheme="majorHAnsi" w:hAnsiTheme="majorHAnsi" w:cs="Helvetica"/>
+          <w:b/>
+          <w:i w:val="0"/>
+          <w:color w:val="365F91" w:themeColor="accent1" w:themeShade="BF"/>
+          <w:shd w:val="clear" w:color="auto" w:fill="FFFFFF"/>
+        </w:rPr>
+        <w:t>Attendances</w:t>
+      </w:r>
+      <w:r>
+        <w:rPr>
+          <w:rStyle w:val="Emphasis"/>
+          <w:rFonts w:asciiTheme="majorHAnsi" w:hAnsiTheme="majorHAnsi" w:cs="Helvetica"/>
+          <w:b/>
+          <w:i w:val="0"/>
+          <w:color w:val="365F91" w:themeColor="accent1" w:themeShade="BF"/>
+          <w:shd w:val="clear" w:color="auto" w:fill="FFFFFF"/>
+        </w:rPr>
+        <w:t xml:space="preserve"> </w:t>
+      </w:r>
+      <w:r>
+        <w:rPr>
+          <w:rStyle w:val="Emphasis"/>
+          <w:rFonts w:ascii="Segoe UI Symbol" w:hAnsi="Segoe UI Symbol" w:cs="Segoe UI Symbol"/>
+          <w:b/>
+          <w:i w:val="0"/>
+          <w:color w:val="365F91" w:themeColor="accent1" w:themeShade="BF"/>
+          <w:shd w:val="clear" w:color="auto" w:fill="FFFFFF"/>
+        </w:rPr>
+        <w:t>‣</w:t>
+      </w:r>
+      <w:r>
+        <w:rPr>
+          <w:rStyle w:val="Emphasis"/>
+          <w:rFonts w:asciiTheme="majorHAnsi" w:hAnsiTheme="majorHAnsi" w:cs="Helvetica"/>
+          <w:b/>
+          <w:i w:val="0"/>
+          <w:color w:val="365F91" w:themeColor="accent1" w:themeShade="BF"/>
+          <w:shd w:val="clear" w:color="auto" w:fill="FFFFFF"/>
+        </w:rPr>
+        <w:t xml:space="preserve"> Alter Rostering </w:t>
+      </w:r>
+      <w:r>
+        <w:rPr>
+          <w:rStyle w:val="Emphasis"/>
+          <w:rFonts w:ascii="Segoe UI Symbol" w:hAnsi="Segoe UI Symbol" w:cs="Segoe UI Symbol"/>
+          <w:b/>
+          <w:i w:val="0"/>
+          <w:color w:val="365F91" w:themeColor="accent1" w:themeShade="BF"/>
+          <w:shd w:val="clear" w:color="auto" w:fill="FFFFFF"/>
+        </w:rPr>
+        <w:t>‣</w:t>
+      </w:r>
+      <w:r>
+        <w:rPr>
+          <w:rStyle w:val="Emphasis"/>
+          <w:rFonts w:asciiTheme="majorHAnsi" w:hAnsiTheme="majorHAnsi" w:cs="Helvetica"/>
+          <w:b/>
+          <w:i w:val="0"/>
+          <w:color w:val="365F91" w:themeColor="accent1" w:themeShade="BF"/>
+          <w:shd w:val="clear" w:color="auto" w:fill="FFFFFF"/>
+        </w:rPr>
+        <w:t xml:space="preserve"> My Alter Rostering </w:t>
+      </w:r>
+      <w:r>
+        <w:rPr>
+          <w:rFonts w:asciiTheme="majorHAnsi" w:hAnsiTheme="majorHAnsi" w:cs="Helvetica"/>
+          <w:color w:val="000000" w:themeColor="text1"/>
+        </w:rPr>
+        <w:t>click</w:t>
+      </w:r>
+      <w:r>
+        <w:rPr>
+          <w:rStyle w:val="apple-converted-space"/>
+          <w:rFonts w:asciiTheme="majorHAnsi" w:hAnsiTheme="majorHAnsi" w:cs="Helvetica"/>
+          <w:color w:val="000000" w:themeColor="text1"/>
+        </w:rPr>
+        <w:t> </w:t>
+      </w:r>
+      <w:r>
+        <w:rPr>
+          <w:rStyle w:val="Emphasis"/>
+          <w:rFonts w:asciiTheme="majorHAnsi" w:hAnsiTheme="majorHAnsi" w:cs="Helvetica"/>
+          <w:b/>
+          <w:i w:val="0"/>
+          <w:color w:val="365F91" w:themeColor="accent1" w:themeShade="BF"/>
+        </w:rPr>
+        <w:t>Create</w:t>
+      </w:r>
+      <w:r>
+        <w:rPr>
+          <w:rStyle w:val="Emphasis"/>
+          <w:rFonts w:asciiTheme="majorHAnsi" w:hAnsiTheme="majorHAnsi" w:cs="Helvetica"/>
+          <w:b/>
+          <w:i w:val="0"/>
+          <w:color w:val="365F91" w:themeColor="accent1" w:themeShade="BF"/>
+        </w:rPr>
+        <w:t>.</w:t>
+      </w:r>
+    </w:p>
+    <w:p>
+      <w:pPr>
+        <w:jc w:val="both"/>
+        <w:rPr>
+          <w:rStyle w:val="Emphasis"/>
+          <w:rFonts w:asciiTheme="majorHAnsi" w:hAnsiTheme="majorHAnsi" w:cs="Helvetica"/>
+          <w:b/>
+          <w:i w:val="0"/>
+          <w:color w:val="365F91" w:themeColor="accent1" w:themeShade="BF"/>
+        </w:rPr>
+      </w:pPr>
+      <w:r>
+        <w:rPr>
+          <w:rFonts w:asciiTheme="majorHAnsi" w:hAnsiTheme="majorHAnsi" w:cs="Helvetica"/>
+          <w:b/>
+          <w:iCs/>
+          <w:noProof/>
+          <w:color w:val="365F91" w:themeColor="accent1" w:themeShade="BF"/>
+        </w:rPr>
+        <w:drawing>
+          <wp:inline distT="0" distB="0" distL="0" distR="0" wp14:anchorId="763317D2" wp14:editId="2125D691">
+            <wp:extent cx="5943600" cy="2700655"/>
+            <wp:effectExtent l="19050" t="19050" r="19050" b="23495"/>
+            <wp:docPr id="22" name="Picture 22"/>
+            <wp:cNvGraphicFramePr>
+              <a:graphicFrameLocks xmlns:a="http://schemas.openxmlformats.org/drawingml/2006/main" noChangeAspect="1"/>
+            </wp:cNvGraphicFramePr>
+            <a:graphic xmlns:a="http://schemas.openxmlformats.org/drawingml/2006/main">
+              <a:graphicData uri="http://schemas.openxmlformats.org/drawingml/2006/picture">
+                <pic:pic xmlns:pic="http://schemas.openxmlformats.org/drawingml/2006/picture">
+                  <pic:nvPicPr>
+                    <pic:cNvPr id="22" name="al rost c.jpg"/>
+                    <pic:cNvPicPr/>
+                  </pic:nvPicPr>
+                  <pic:blipFill>
+                    <a:blip r:embed="rId30">
+                      <a:extLst>
+                        <a:ext uri="{28A0092B-C50C-407E-A947-70E740481C1C}">
+                          <a14:useLocalDpi xmlns:a14="http://schemas.microsoft.com/office/drawing/2010/main" val="0"/>
+                        </a:ext>
+                      </a:extLst>
+                    </a:blip>
+                    <a:stretch>
+                      <a:fillRect/>
+                    </a:stretch>
+                  </pic:blipFill>
+                  <pic:spPr>
+                    <a:xfrm>
+                      <a:off x="0" y="0"/>
+                      <a:ext cx="5943600" cy="2700655"/>
+                    </a:xfrm>
+                    <a:prstGeom prst="rect">
+                      <a:avLst/>
+                    </a:prstGeom>
+                    <a:ln>
+                      <a:solidFill>
+                        <a:schemeClr val="bg1">
+                          <a:lumMod val="85000"/>
+                        </a:schemeClr>
+                      </a:solidFill>
+                    </a:ln>
+                  </pic:spPr>
+                </pic:pic>
+              </a:graphicData>
+            </a:graphic>
+          </wp:inline>
+        </w:drawing>
+      </w:r>
+    </w:p>
+    <w:p>
+      <w:pPr>
+        <w:jc w:val="center"/>
+        <w:rPr>
+          <w:rFonts w:asciiTheme="majorHAnsi" w:hAnsiTheme="majorHAnsi"/>
+        </w:rPr>
+      </w:pPr>
+      <w:r>
+        <w:rPr>
+          <w:rFonts w:asciiTheme="majorHAnsi" w:hAnsiTheme="majorHAnsi"/>
+        </w:rPr>
+        <w:t>Figure: Alter Rostering List View</w:t>
+      </w:r>
+    </w:p>
+    <w:p>
+      <w:pPr>
+        <w:jc w:val="center"/>
+        <w:rPr>
+          <w:rStyle w:val="Emphasis"/>
+          <w:rFonts w:asciiTheme="majorHAnsi" w:hAnsiTheme="majorHAnsi"/>
+          <w:i w:val="0"/>
+          <w:iCs w:val="0"/>
+        </w:rPr>
+      </w:pPr>
+    </w:p>
+    <w:p>
+      <w:pPr>
+        <w:rPr>
+          <w:rFonts w:asciiTheme="majorHAnsi" w:hAnsiTheme="majorHAnsi"/>
+        </w:rPr>
+      </w:pPr>
+      <w:r>
+        <w:rPr>
+          <w:rFonts w:asciiTheme="majorHAnsi" w:hAnsiTheme="majorHAnsi"/>
+        </w:rPr>
+        <w:tab/>
+        <w:t xml:space="preserve">You need to </w:t>
+      </w:r>
+      <w:r>
+        <w:rPr>
+          <w:rFonts w:asciiTheme="majorHAnsi" w:hAnsiTheme="majorHAnsi"/>
+        </w:rPr>
+        <w:t>s</w:t>
+      </w:r>
+      <w:r>
+        <w:rPr>
+          <w:rFonts w:asciiTheme="majorHAnsi" w:hAnsiTheme="majorHAnsi"/>
+        </w:rPr>
+        <w:t>e</w:t>
+      </w:r>
+      <w:r>
+        <w:rPr>
+          <w:rFonts w:asciiTheme="majorHAnsi" w:hAnsiTheme="majorHAnsi"/>
+        </w:rPr>
+        <w:t>t</w:t>
+      </w:r>
+      <w:r>
+        <w:rPr>
+          <w:rFonts w:asciiTheme="majorHAnsi" w:hAnsiTheme="majorHAnsi"/>
+        </w:rPr>
+        <w:t xml:space="preserve"> the following:-</w:t>
+      </w:r>
+    </w:p>
+    <w:p>
+      <w:pPr>
+        <w:ind w:left="360"/>
+        <w:rPr>
+          <w:rFonts w:asciiTheme="majorHAnsi" w:hAnsiTheme="majorHAnsi"/>
+        </w:rPr>
+      </w:pPr>
+      <w:r>
+        <w:rPr>
+          <w:rFonts w:asciiTheme="majorHAnsi" w:hAnsiTheme="majorHAnsi"/>
+          <w:iCs/>
+        </w:rPr>
+        <w:tab/>
+      </w:r>
+      <w:r>
+        <w:rPr>
+          <w:rFonts w:asciiTheme="majorHAnsi" w:hAnsiTheme="majorHAnsi"/>
+          <w:iCs/>
+        </w:rPr>
+        <w:tab/>
+      </w:r>
+      <w:r>
+        <w:rPr>
+          <w:rFonts w:asciiTheme="majorHAnsi" w:hAnsiTheme="majorHAnsi"/>
+          <w:b/>
+          <w:iCs/>
+        </w:rPr>
+        <w:t>Employee</w:t>
+      </w:r>
+      <w:r>
+        <w:rPr>
+          <w:rFonts w:asciiTheme="majorHAnsi" w:hAnsiTheme="majorHAnsi"/>
+        </w:rPr>
+        <w:t>:</w:t>
+      </w:r>
+      <w:r>
+        <w:rPr>
+          <w:rFonts w:asciiTheme="majorHAnsi" w:hAnsiTheme="majorHAnsi"/>
+        </w:rPr>
+        <w:t xml:space="preserve"> An employee name.</w:t>
+      </w:r>
+    </w:p>
+    <w:p>
+      <w:pPr>
+        <w:ind w:left="360"/>
+        <w:rPr>
+          <w:rFonts w:asciiTheme="majorHAnsi" w:hAnsiTheme="majorHAnsi"/>
+        </w:rPr>
+      </w:pPr>
+      <w:r>
+        <w:rPr>
+          <w:rFonts w:asciiTheme="majorHAnsi" w:hAnsiTheme="majorHAnsi"/>
+          <w:iCs/>
+        </w:rPr>
+        <w:tab/>
+      </w:r>
+      <w:r>
+        <w:rPr>
+          <w:rFonts w:asciiTheme="majorHAnsi" w:hAnsiTheme="majorHAnsi"/>
+          <w:iCs/>
+        </w:rPr>
+        <w:tab/>
+      </w:r>
+      <w:r>
+        <w:rPr>
+          <w:rFonts w:asciiTheme="majorHAnsi" w:hAnsiTheme="majorHAnsi"/>
+          <w:b/>
+          <w:iCs/>
+        </w:rPr>
+        <w:t>Alter Date</w:t>
+      </w:r>
+      <w:r>
+        <w:rPr>
+          <w:rFonts w:asciiTheme="majorHAnsi" w:hAnsiTheme="majorHAnsi"/>
+          <w:b/>
+        </w:rPr>
+        <w:t>:</w:t>
+      </w:r>
+      <w:r>
+        <w:rPr>
+          <w:rFonts w:asciiTheme="majorHAnsi" w:hAnsiTheme="majorHAnsi"/>
+        </w:rPr>
+        <w:t xml:space="preserve"> </w:t>
+      </w:r>
+      <w:r>
+        <w:rPr>
+          <w:rFonts w:asciiTheme="majorHAnsi" w:hAnsiTheme="majorHAnsi"/>
+        </w:rPr>
+        <w:t>A date for attendance.</w:t>
+      </w:r>
+    </w:p>
+    <w:p>
+      <w:pPr>
+        <w:ind w:left="360"/>
+        <w:rPr>
+          <w:rFonts w:asciiTheme="majorHAnsi" w:hAnsiTheme="majorHAnsi"/>
+        </w:rPr>
+      </w:pPr>
+      <w:r>
+        <w:rPr>
+          <w:rFonts w:asciiTheme="majorHAnsi" w:hAnsiTheme="majorHAnsi"/>
+          <w:b/>
+          <w:iCs/>
+        </w:rPr>
+        <w:tab/>
+      </w:r>
+      <w:r>
+        <w:rPr>
+          <w:rFonts w:asciiTheme="majorHAnsi" w:hAnsiTheme="majorHAnsi"/>
+          <w:b/>
+          <w:iCs/>
+        </w:rPr>
+        <w:tab/>
+      </w:r>
+      <w:r>
+        <w:rPr>
+          <w:rFonts w:asciiTheme="majorHAnsi" w:hAnsiTheme="majorHAnsi"/>
+          <w:b/>
+          <w:iCs/>
+        </w:rPr>
+        <w:t>Duty Start</w:t>
+      </w:r>
+      <w:r>
+        <w:rPr>
+          <w:rFonts w:asciiTheme="majorHAnsi" w:hAnsiTheme="majorHAnsi"/>
+          <w:b/>
+        </w:rPr>
+        <w:t>:</w:t>
+      </w:r>
+      <w:r>
+        <w:rPr>
+          <w:rFonts w:asciiTheme="majorHAnsi" w:hAnsiTheme="majorHAnsi"/>
+        </w:rPr>
+        <w:t xml:space="preserve"> </w:t>
+      </w:r>
+      <w:r>
+        <w:rPr>
+          <w:rFonts w:asciiTheme="majorHAnsi" w:hAnsiTheme="majorHAnsi"/>
+        </w:rPr>
+        <w:t>A work stating time.</w:t>
+      </w:r>
+    </w:p>
+    <w:p>
+      <w:pPr>
+        <w:ind w:left="360"/>
+        <w:rPr>
+          <w:rFonts w:asciiTheme="majorHAnsi" w:hAnsiTheme="majorHAnsi"/>
+        </w:rPr>
+      </w:pPr>
+      <w:r>
+        <w:rPr>
+          <w:rFonts w:asciiTheme="majorHAnsi" w:hAnsiTheme="majorHAnsi"/>
+        </w:rPr>
+        <w:tab/>
+      </w:r>
+      <w:r>
+        <w:rPr>
+          <w:rFonts w:asciiTheme="majorHAnsi" w:hAnsiTheme="majorHAnsi"/>
+        </w:rPr>
+        <w:tab/>
+      </w:r>
+      <w:r>
+        <w:rPr>
+          <w:rFonts w:asciiTheme="majorHAnsi" w:hAnsiTheme="majorHAnsi"/>
+          <w:b/>
+          <w:iCs/>
+        </w:rPr>
+        <w:t>Duty End</w:t>
+      </w:r>
+      <w:r>
+        <w:rPr>
+          <w:rFonts w:asciiTheme="majorHAnsi" w:hAnsiTheme="majorHAnsi"/>
+          <w:b/>
+        </w:rPr>
+        <w:t>:</w:t>
+      </w:r>
+      <w:r>
+        <w:rPr>
+          <w:rFonts w:asciiTheme="majorHAnsi" w:hAnsiTheme="majorHAnsi"/>
+        </w:rPr>
+        <w:t xml:space="preserve"> </w:t>
+      </w:r>
+      <w:r>
+        <w:rPr>
+          <w:rFonts w:asciiTheme="majorHAnsi" w:hAnsiTheme="majorHAnsi"/>
+        </w:rPr>
+        <w:t>A work closing time.</w:t>
+      </w:r>
+    </w:p>
+    <w:p>
+      <w:pPr>
+        <w:ind w:left="360"/>
+        <w:rPr>
+          <w:rFonts w:asciiTheme="majorHAnsi" w:hAnsiTheme="majorHAnsi"/>
+        </w:rPr>
+      </w:pPr>
+      <w:r>
+        <w:rPr>
+          <w:rFonts w:asciiTheme="majorHAnsi" w:hAnsiTheme="majorHAnsi"/>
+          <w:b/>
+          <w:iCs/>
+        </w:rPr>
+        <w:tab/>
+      </w:r>
+      <w:r>
+        <w:rPr>
+          <w:rFonts w:asciiTheme="majorHAnsi" w:hAnsiTheme="majorHAnsi"/>
+          <w:b/>
+          <w:iCs/>
+        </w:rPr>
+        <w:tab/>
+      </w:r>
+      <w:r>
+        <w:rPr>
+          <w:rFonts w:asciiTheme="majorHAnsi" w:hAnsiTheme="majorHAnsi"/>
+          <w:b/>
+          <w:iCs/>
+        </w:rPr>
+        <w:t>OT Start</w:t>
+      </w:r>
+      <w:r>
+        <w:rPr>
+          <w:rFonts w:asciiTheme="majorHAnsi" w:hAnsiTheme="majorHAnsi"/>
+          <w:b/>
+        </w:rPr>
+        <w:t>:</w:t>
+      </w:r>
+      <w:r>
+        <w:rPr>
+          <w:rFonts w:asciiTheme="majorHAnsi" w:hAnsiTheme="majorHAnsi"/>
+        </w:rPr>
+        <w:t xml:space="preserve"> </w:t>
+      </w:r>
+      <w:r>
+        <w:rPr>
+          <w:rFonts w:asciiTheme="majorHAnsi" w:hAnsiTheme="majorHAnsi"/>
+        </w:rPr>
+        <w:t>A work over stating time.</w:t>
+      </w:r>
+    </w:p>
+    <w:p>
+      <w:pPr>
+        <w:ind w:left="360"/>
+        <w:rPr>
+          <w:rFonts w:asciiTheme="majorHAnsi" w:hAnsiTheme="majorHAnsi"/>
+        </w:rPr>
+      </w:pPr>
+      <w:r>
+        <w:rPr>
+          <w:rFonts w:asciiTheme="majorHAnsi" w:hAnsiTheme="majorHAnsi"/>
+        </w:rPr>
+        <w:tab/>
+      </w:r>
+      <w:r>
+        <w:rPr>
+          <w:rFonts w:asciiTheme="majorHAnsi" w:hAnsiTheme="majorHAnsi"/>
+        </w:rPr>
+        <w:tab/>
+      </w:r>
+      <w:r>
+        <w:rPr>
+          <w:rFonts w:asciiTheme="majorHAnsi" w:hAnsiTheme="majorHAnsi"/>
+          <w:b/>
+          <w:iCs/>
+        </w:rPr>
+        <w:t>OT End</w:t>
+      </w:r>
+      <w:r>
+        <w:rPr>
+          <w:rFonts w:asciiTheme="majorHAnsi" w:hAnsiTheme="majorHAnsi"/>
+          <w:b/>
+        </w:rPr>
+        <w:t>:</w:t>
+      </w:r>
+      <w:r>
+        <w:rPr>
+          <w:rFonts w:asciiTheme="majorHAnsi" w:hAnsiTheme="majorHAnsi"/>
+        </w:rPr>
+        <w:t xml:space="preserve"> </w:t>
+      </w:r>
+      <w:r>
+        <w:rPr>
+          <w:rFonts w:asciiTheme="majorHAnsi" w:hAnsiTheme="majorHAnsi"/>
+        </w:rPr>
+        <w:t>A work over closing time.</w:t>
+      </w:r>
+    </w:p>
+    <w:p>
+      <w:pPr>
+        <w:shd w:val="clear" w:color="auto" w:fill="FFFFFF"/>
+        <w:spacing w:after="150" w:line="240" w:lineRule="auto"/>
+        <w:rPr>
+          <w:rFonts w:asciiTheme="majorHAnsi" w:eastAsia="Times New Roman" w:hAnsiTheme="majorHAnsi" w:cs="Helvetica"/>
+          <w:iCs/>
+          <w:color w:val="365F91" w:themeColor="accent1" w:themeShade="BF"/>
+        </w:rPr>
+      </w:pPr>
+      <w:r>
+        <w:rPr>
+          <w:rFonts w:asciiTheme="majorHAnsi" w:hAnsiTheme="majorHAnsi"/>
+          <w:b/>
+          <w:iCs/>
+        </w:rPr>
+        <w:tab/>
+      </w:r>
+      <w:r>
+        <w:rPr>
+          <w:rFonts w:asciiTheme="majorHAnsi" w:hAnsiTheme="majorHAnsi"/>
+          <w:b/>
+          <w:iCs/>
+        </w:rPr>
+        <w:tab/>
+      </w:r>
+      <w:r>
+        <w:rPr>
+          <w:rFonts w:asciiTheme="majorHAnsi" w:eastAsia="Times New Roman" w:hAnsiTheme="majorHAnsi" w:cs="Helvetica"/>
+          <w:color w:val="333333"/>
+        </w:rPr>
+        <w:t>After entering the</w:t>
+      </w:r>
+      <w:r>
+        <w:rPr>
+          <w:rFonts w:asciiTheme="majorHAnsi" w:eastAsia="Times New Roman" w:hAnsiTheme="majorHAnsi" w:cs="Helvetica"/>
+          <w:color w:val="333333"/>
+        </w:rPr>
+        <w:t xml:space="preserve"> alter rostering </w:t>
+      </w:r>
+      <w:r>
+        <w:rPr>
+          <w:rFonts w:asciiTheme="majorHAnsi" w:eastAsia="Times New Roman" w:hAnsiTheme="majorHAnsi" w:cs="Helvetica"/>
+          <w:color w:val="333333"/>
+        </w:rPr>
+        <w:t>information click </w:t>
+      </w:r>
+      <w:r>
+        <w:rPr>
+          <w:rFonts w:asciiTheme="majorHAnsi" w:eastAsia="Times New Roman" w:hAnsiTheme="majorHAnsi" w:cs="Helvetica"/>
+          <w:b/>
+          <w:iCs/>
+          <w:color w:val="365F91" w:themeColor="accent1" w:themeShade="BF"/>
+        </w:rPr>
+        <w:t>S</w:t>
+      </w:r>
+      <w:r>
+        <w:rPr>
+          <w:rFonts w:asciiTheme="majorHAnsi" w:eastAsia="Times New Roman" w:hAnsiTheme="majorHAnsi" w:cs="Helvetica"/>
+          <w:b/>
+          <w:iCs/>
+          <w:color w:val="365F91" w:themeColor="accent1" w:themeShade="BF"/>
+        </w:rPr>
+        <w:t>ave</w:t>
+      </w:r>
+      <w:r>
+        <w:rPr>
+          <w:rFonts w:asciiTheme="majorHAnsi" w:eastAsia="Times New Roman" w:hAnsiTheme="majorHAnsi" w:cs="Helvetica"/>
+          <w:iCs/>
+          <w:color w:val="365F91" w:themeColor="accent1" w:themeShade="BF"/>
+        </w:rPr>
+        <w:t>.</w:t>
+      </w:r>
+    </w:p>
+    <w:p>
+      <w:pPr>
+        <w:jc w:val="both"/>
+      </w:pPr>
+      <w:r>
+        <w:rPr>
+          <w:noProof/>
+        </w:rPr>
+        <w:lastRenderedPageBreak/>
+        <w:drawing>
+          <wp:inline distT="0" distB="0" distL="0" distR="0" wp14:anchorId="43A53525" wp14:editId="33F49652">
+            <wp:extent cx="5861767" cy="2377440"/>
+            <wp:effectExtent l="19050" t="19050" r="24765" b="22860"/>
+            <wp:docPr id="3" name="Picture 3"/>
+            <wp:cNvGraphicFramePr>
+              <a:graphicFrameLocks xmlns:a="http://schemas.openxmlformats.org/drawingml/2006/main" noChangeAspect="1"/>
+            </wp:cNvGraphicFramePr>
+            <a:graphic xmlns:a="http://schemas.openxmlformats.org/drawingml/2006/main">
+              <a:graphicData uri="http://schemas.openxmlformats.org/drawingml/2006/picture">
+                <pic:pic xmlns:pic="http://schemas.openxmlformats.org/drawingml/2006/picture">
+                  <pic:nvPicPr>
+                    <pic:cNvPr id="3" name="alter.png"/>
+                    <pic:cNvPicPr/>
+                  </pic:nvPicPr>
+                  <pic:blipFill>
+                    <a:blip r:embed="rId31">
+                      <a:extLst>
+                        <a:ext uri="{28A0092B-C50C-407E-A947-70E740481C1C}">
+                          <a14:useLocalDpi xmlns:a14="http://schemas.microsoft.com/office/drawing/2010/main" val="0"/>
+                        </a:ext>
+                      </a:extLst>
+                    </a:blip>
+                    <a:stretch>
+                      <a:fillRect/>
+                    </a:stretch>
+                  </pic:blipFill>
+                  <pic:spPr>
+                    <a:xfrm>
+                      <a:off x="0" y="0"/>
+                      <a:ext cx="5861767" cy="2377440"/>
+                    </a:xfrm>
+                    <a:prstGeom prst="rect">
+                      <a:avLst/>
+                    </a:prstGeom>
+                    <a:ln>
+                      <a:solidFill>
+                        <a:schemeClr val="bg1">
+                          <a:lumMod val="85000"/>
+                        </a:schemeClr>
+                      </a:solidFill>
+                    </a:ln>
+                  </pic:spPr>
+                </pic:pic>
+              </a:graphicData>
+            </a:graphic>
+          </wp:inline>
+        </w:drawing>
+      </w:r>
+    </w:p>
+    <w:p>
+      <w:pPr>
+        <w:jc w:val="center"/>
+        <w:rPr>
+          <w:rFonts w:asciiTheme="majorHAnsi" w:hAnsiTheme="majorHAnsi"/>
+        </w:rPr>
+      </w:pPr>
+      <w:r>
+        <w:rPr>
+          <w:rFonts w:asciiTheme="majorHAnsi" w:hAnsiTheme="majorHAnsi"/>
+        </w:rPr>
+        <w:t>Figure: Create a Alter Rostering</w:t>
+      </w:r>
+    </w:p>
+    <w:p>
+      <w:pPr>
+        <w:jc w:val="both"/>
+        <w:rPr>
+          <w:rFonts w:asciiTheme="majorHAnsi" w:hAnsiTheme="majorHAnsi"/>
+        </w:rPr>
+      </w:pPr>
+      <w:r>
+        <w:rPr>
+          <w:rFonts w:asciiTheme="majorHAnsi" w:hAnsiTheme="majorHAnsi"/>
+        </w:rPr>
+        <w:t>After apply the Alter Rostering request Manager will see the request on Alter Rostering menu. Manager can approve or refuse the Alter Rostering request. After that requested Alter Rostering will finally approve. After final approval user can see on my Alter Rostering menu.</w:t>
+      </w:r>
+    </w:p>
+    <w:p>
+      <w:pPr>
+        <w:jc w:val="both"/>
+        <w:rPr>
+          <w:rFonts w:asciiTheme="majorHAnsi" w:hAnsiTheme="majorHAnsi"/>
+        </w:rPr>
+      </w:pPr>
+      <w:r>
+        <w:rPr>
+          <w:rFonts w:asciiTheme="majorHAnsi" w:hAnsiTheme="majorHAnsi"/>
+          <w:noProof/>
+        </w:rPr>
+        <w:drawing>
+          <wp:inline distT="0" distB="0" distL="0" distR="0" wp14:anchorId="4937A560" wp14:editId="76D028B1">
+            <wp:extent cx="5943600" cy="2188210"/>
+            <wp:effectExtent l="0" t="0" r="0" b="2540"/>
+            <wp:docPr id="25" name="Picture 25"/>
+            <wp:cNvGraphicFramePr>
+              <a:graphicFrameLocks xmlns:a="http://schemas.openxmlformats.org/drawingml/2006/main" noChangeAspect="1"/>
+            </wp:cNvGraphicFramePr>
+            <a:graphic xmlns:a="http://schemas.openxmlformats.org/drawingml/2006/main">
+              <a:graphicData uri="http://schemas.openxmlformats.org/drawingml/2006/picture">
+                <pic:pic xmlns:pic="http://schemas.openxmlformats.org/drawingml/2006/picture">
+                  <pic:nvPicPr>
+                    <pic:cNvPr id="25" name="my att list.jpg"/>
+                    <pic:cNvPicPr/>
+                  </pic:nvPicPr>
+                  <pic:blipFill>
+                    <a:blip r:embed="rId29">
+                      <a:extLst>
+                        <a:ext uri="{28A0092B-C50C-407E-A947-70E740481C1C}">
+                          <a14:useLocalDpi xmlns:a14="http://schemas.microsoft.com/office/drawing/2010/main" val="0"/>
+                        </a:ext>
+                      </a:extLst>
+                    </a:blip>
+                    <a:stretch>
+                      <a:fillRect/>
+                    </a:stretch>
+                  </pic:blipFill>
+                  <pic:spPr>
+                    <a:xfrm>
+                      <a:off x="0" y="0"/>
+                      <a:ext cx="5943600" cy="2188210"/>
+                    </a:xfrm>
+                    <a:prstGeom prst="rect">
+                      <a:avLst/>
+                    </a:prstGeom>
+                  </pic:spPr>
+                </pic:pic>
+              </a:graphicData>
+            </a:graphic>
+          </wp:inline>
+        </w:drawing>
+      </w:r>
+    </w:p>
+    <w:p>
+      <w:pPr>
+        <w:jc w:val="center"/>
+        <w:rPr>
+          <w:rFonts w:asciiTheme="majorHAnsi" w:hAnsiTheme="majorHAnsi"/>
+        </w:rPr>
+      </w:pPr>
+      <w:r>
+        <w:rPr>
+          <w:rFonts w:asciiTheme="majorHAnsi" w:hAnsiTheme="majorHAnsi"/>
+        </w:rPr>
+        <w:t>Figure: Alter Rostering Status</w:t>
+      </w:r>
+    </w:p>
     <w:sectPr>
-      <w:headerReference w:type="default" r:id="rId27"/>
-      <w:footerReference w:type="default" r:id="rId28"/>
+      <w:headerReference w:type="default" r:id="rId32"/>
+      <w:footerReference w:type="default" r:id="rId33"/>
       <w:pgSz w:w="12240" w:h="15840"/>
       <w:pgMar w:top="1440" w:right="1440" w:bottom="1440" w:left="1440" w:header="720" w:footer="720" w:gutter="0"/>
       <w:cols w:space="720"/>
@@ -4987,7 +6893,7 @@
                 <w:b/>
                 <w:noProof/>
               </w:rPr>
-              <w:t>10</w:t>
+              <w:t>14</w:t>
             </w:r>
             <w:r>
               <w:rPr>
@@ -5027,7 +6933,7 @@
                 <w:b/>
                 <w:noProof/>
               </w:rPr>
-              <w:t>10</w:t>
+              <w:t>14</w:t>
             </w:r>
             <w:r>
               <w:rPr>
@@ -7753,6 +9659,7 @@
   <w:rsids>
     <w:rsidRoot w:val="004F1EF6"/>
     <w:rsid w:val="001425A9"/>
+    <w:rsid w:val="00204ECC"/>
     <w:rsid w:val="00216FDB"/>
     <w:rsid w:val="00440682"/>
     <w:rsid w:val="004F1EF6"/>
@@ -8600,7 +10507,7 @@
 </file>
 
 <file path=customXml/itemProps2.xml><?xml version="1.0" encoding="utf-8"?>
-<ds:datastoreItem xmlns:ds="http://schemas.openxmlformats.org/officeDocument/2006/customXml" ds:itemID="{F4CB4D46-752D-4F56-B4F6-835071DC17F1}">
+<ds:datastoreItem xmlns:ds="http://schemas.openxmlformats.org/officeDocument/2006/customXml" ds:itemID="{7365A949-F741-4E15-B83B-ADCB0C388AE1}">
   <ds:schemaRefs>
     <ds:schemaRef ds:uri="http://schemas.openxmlformats.org/officeDocument/2006/bibliography"/>
   </ds:schemaRefs>

--- a/User Manual/Human Resource/Samuda-User-Manual-general user.docx
+++ b/User Manual/Human Resource/Samuda-User-Manual-general user.docx
@@ -1770,6 +1770,9 @@
       <w:bookmarkEnd w:id="1"/>
     </w:p>
     <w:p>
+      <w:pPr>
+        <w:jc w:val="both"/>
+      </w:pPr>
       <w:r>
         <w:rPr>
           <w:rFonts w:asciiTheme="majorHAnsi" w:hAnsiTheme="majorHAnsi"/>
@@ -1791,8 +1794,39 @@
       <w:r>
         <w:rPr>
           <w:rFonts w:asciiTheme="majorHAnsi" w:hAnsiTheme="majorHAnsi"/>
-        </w:rPr>
-        <w:t>202.164.208.130:8069. Click sign in button and find out login page.</w:t>
+          <w:color w:val="4F81BD" w:themeColor="accent1"/>
+        </w:rPr>
+        <w:t>“</w:t>
+      </w:r>
+      <w:r>
+        <w:rPr>
+          <w:rFonts w:asciiTheme="majorHAnsi" w:hAnsiTheme="majorHAnsi"/>
+          <w:b/>
+          <w:color w:val="4F81BD" w:themeColor="accent1"/>
+          <w:sz w:val="24"/>
+          <w:szCs w:val="24"/>
+        </w:rPr>
+        <w:t>http://202.164.208.130:8069</w:t>
+      </w:r>
+      <w:r>
+        <w:rPr>
+          <w:rFonts w:asciiTheme="majorHAnsi" w:hAnsiTheme="majorHAnsi"/>
+          <w:color w:val="4F81BD" w:themeColor="accent1"/>
+        </w:rPr>
+        <w:t>”</w:t>
+      </w:r>
+      <w:r>
+        <w:rPr>
+          <w:rFonts w:asciiTheme="majorHAnsi" w:hAnsiTheme="majorHAnsi"/>
+          <w:color w:val="4F81BD" w:themeColor="accent1"/>
+        </w:rPr>
+        <w:t xml:space="preserve">. </w:t>
+      </w:r>
+      <w:r>
+        <w:rPr>
+          <w:rFonts w:asciiTheme="majorHAnsi" w:hAnsiTheme="majorHAnsi"/>
+        </w:rPr>
+        <w:t>Click sign in button and find out login page.</w:t>
       </w:r>
     </w:p>
     <w:p>
@@ -2052,6 +2086,7 @@
         <w:rPr>
           <w:rFonts w:asciiTheme="majorHAnsi" w:hAnsiTheme="majorHAnsi"/>
         </w:rPr>
+        <w:lastRenderedPageBreak/>
         <w:t>Fig: Login Page</w:t>
       </w:r>
     </w:p>
@@ -2067,7 +2102,6 @@
         <w:rPr>
           <w:color w:val="365F91" w:themeColor="accent1" w:themeShade="BF"/>
         </w:rPr>
-        <w:lastRenderedPageBreak/>
         <w:t>1.3</w:t>
       </w:r>
       <w:r>
@@ -2402,7 +2436,6 @@
         <w:rPr>
           <w:rFonts w:asciiTheme="majorHAnsi" w:hAnsiTheme="majorHAnsi"/>
         </w:rPr>
-        <w:lastRenderedPageBreak/>
         <w:t>H</w:t>
       </w:r>
       <w:r>
@@ -2880,7 +2913,6 @@
         <w:rPr>
           <w:color w:val="365F91" w:themeColor="accent1" w:themeShade="BF"/>
         </w:rPr>
-        <w:lastRenderedPageBreak/>
         <w:t>1.5</w:t>
       </w:r>
       <w:r>
@@ -3218,6 +3250,8 @@
         </w:rPr>
       </w:pPr>
       <w:bookmarkStart w:id="6" w:name="_Toc487988916"/>
+      <w:bookmarkStart w:id="7" w:name="_GoBack"/>
+      <w:bookmarkEnd w:id="7"/>
       <w:r>
         <w:rPr>
           <w:sz w:val="36"/>
@@ -3246,7 +3280,7 @@
           <w:color w:val="365F91" w:themeColor="accent1" w:themeShade="BF"/>
         </w:rPr>
       </w:pPr>
-      <w:bookmarkStart w:id="7" w:name="_Toc487988917"/>
+      <w:bookmarkStart w:id="8" w:name="_Toc487988917"/>
       <w:r>
         <w:rPr>
           <w:color w:val="365F91" w:themeColor="accent1" w:themeShade="BF"/>
@@ -3265,7 +3299,7 @@
         </w:rPr>
         <w:t>Leave Request</w:t>
       </w:r>
-      <w:bookmarkEnd w:id="7"/>
+      <w:bookmarkEnd w:id="8"/>
       <w:r>
         <w:rPr>
           <w:color w:val="365F91" w:themeColor="accent1" w:themeShade="BF"/>
@@ -4503,7 +4537,7 @@
           <w:color w:val="365F91" w:themeColor="accent1" w:themeShade="BF"/>
         </w:rPr>
       </w:pPr>
-      <w:bookmarkStart w:id="8" w:name="_Toc487988918"/>
+      <w:bookmarkStart w:id="9" w:name="_Toc487988918"/>
       <w:r>
         <w:rPr>
           <w:color w:val="365F91" w:themeColor="accent1" w:themeShade="BF"/>
@@ -4522,7 +4556,7 @@
         </w:rPr>
         <w:t>Show Leave Summary</w:t>
       </w:r>
-      <w:bookmarkEnd w:id="8"/>
+      <w:bookmarkEnd w:id="9"/>
     </w:p>
     <w:p>
       <w:pPr>
@@ -4789,7 +4823,7 @@
           <w:color w:val="365F91" w:themeColor="accent1" w:themeShade="BF"/>
         </w:rPr>
       </w:pPr>
-      <w:bookmarkStart w:id="9" w:name="_Toc487988919"/>
+      <w:bookmarkStart w:id="10" w:name="_Toc487988919"/>
       <w:r>
         <w:rPr>
           <w:color w:val="365F91" w:themeColor="accent1" w:themeShade="BF"/>
@@ -4808,7 +4842,7 @@
         </w:rPr>
         <w:t>Create Leave Allocation Request</w:t>
       </w:r>
-      <w:bookmarkEnd w:id="9"/>
+      <w:bookmarkEnd w:id="10"/>
       <w:r>
         <w:rPr>
           <w:color w:val="365F91" w:themeColor="accent1" w:themeShade="BF"/>
@@ -5081,7 +5115,7 @@
           <w:sz w:val="36"/>
         </w:rPr>
       </w:pPr>
-      <w:bookmarkStart w:id="10" w:name="_Toc487988920"/>
+      <w:bookmarkStart w:id="11" w:name="_Toc487988920"/>
       <w:r>
         <w:rPr>
           <w:sz w:val="36"/>
@@ -5095,7 +5129,7 @@
         </w:rPr>
         <w:t>. Attendance</w:t>
       </w:r>
-      <w:bookmarkEnd w:id="10"/>
+      <w:bookmarkEnd w:id="11"/>
     </w:p>
     <w:p>
       <w:pPr>
@@ -5104,8 +5138,8 @@
           <w:color w:val="365F91" w:themeColor="accent1" w:themeShade="BF"/>
         </w:rPr>
       </w:pPr>
-      <w:bookmarkStart w:id="11" w:name="_Toc484615176"/>
-      <w:bookmarkStart w:id="12" w:name="_Toc487988921"/>
+      <w:bookmarkStart w:id="12" w:name="_Toc484615176"/>
+      <w:bookmarkStart w:id="13" w:name="_Toc487988921"/>
       <w:r>
         <w:rPr>
           <w:color w:val="365F91" w:themeColor="accent1" w:themeShade="BF"/>
@@ -5136,8 +5170,8 @@
         </w:rPr>
         <w:t>Manual Attendance</w:t>
       </w:r>
-      <w:bookmarkEnd w:id="11"/>
       <w:bookmarkEnd w:id="12"/>
+      <w:bookmarkEnd w:id="13"/>
     </w:p>
     <w:p>
       <w:pPr>
@@ -5260,18 +5294,7 @@
           <w:color w:val="365F91" w:themeColor="accent1" w:themeShade="BF"/>
           <w:shd w:val="clear" w:color="auto" w:fill="FFFFFF"/>
         </w:rPr>
-        <w:t xml:space="preserve"> My </w:t>
-      </w:r>
-      <w:r>
-        <w:rPr>
-          <w:rStyle w:val="Emphasis"/>
-          <w:rFonts w:asciiTheme="majorHAnsi" w:hAnsiTheme="majorHAnsi" w:cs="Helvetica"/>
-          <w:b/>
-          <w:i w:val="0"/>
-          <w:color w:val="365F91" w:themeColor="accent1" w:themeShade="BF"/>
-          <w:shd w:val="clear" w:color="auto" w:fill="FFFFFF"/>
-        </w:rPr>
-        <w:t>Attendance</w:t>
+        <w:t xml:space="preserve"> My Attendance</w:t>
       </w:r>
       <w:r>
         <w:rPr>
@@ -5287,14 +5310,7 @@
           <w:rFonts w:asciiTheme="majorHAnsi" w:hAnsiTheme="majorHAnsi" w:cs="Helvetica"/>
           <w:color w:val="000000" w:themeColor="text1"/>
         </w:rPr>
-        <w:t xml:space="preserve"> </w:t>
-      </w:r>
-      <w:r>
-        <w:rPr>
-          <w:rFonts w:asciiTheme="majorHAnsi" w:hAnsiTheme="majorHAnsi" w:cs="Helvetica"/>
-          <w:color w:val="000000" w:themeColor="text1"/>
-        </w:rPr>
-        <w:t xml:space="preserve">and </w:t>
+        <w:t xml:space="preserve"> and </w:t>
       </w:r>
       <w:r>
         <w:rPr>
@@ -5493,18 +5509,54 @@
           <w:iCs/>
         </w:rPr>
         <w:tab/>
-      </w:r>
-      <w:r>
-        <w:rPr>
-          <w:rFonts w:asciiTheme="majorHAnsi" w:hAnsiTheme="majorHAnsi"/>
-          <w:b/>
+        <w:t>Department</w:t>
+      </w:r>
+      <w:r>
+        <w:rPr>
+          <w:rFonts w:asciiTheme="majorHAnsi" w:hAnsiTheme="majorHAnsi"/>
+        </w:rPr>
+        <w:t>:</w:t>
+      </w:r>
+      <w:r>
+        <w:rPr>
+          <w:rFonts w:asciiTheme="majorHAnsi" w:hAnsiTheme="majorHAnsi"/>
+        </w:rPr>
+        <w:t xml:space="preserve"> Select a department.</w:t>
+      </w:r>
+    </w:p>
+    <w:p>
+      <w:pPr>
+        <w:ind w:left="360"/>
+        <w:rPr>
+          <w:rFonts w:asciiTheme="majorHAnsi" w:hAnsiTheme="majorHAnsi"/>
+        </w:rPr>
+      </w:pPr>
+      <w:r>
+        <w:rPr>
+          <w:rFonts w:asciiTheme="majorHAnsi" w:hAnsiTheme="majorHAnsi"/>
           <w:iCs/>
         </w:rPr>
-        <w:t>Department</w:t>
-      </w:r>
-      <w:r>
-        <w:rPr>
-          <w:rFonts w:asciiTheme="majorHAnsi" w:hAnsiTheme="majorHAnsi"/>
+        <w:tab/>
+      </w:r>
+      <w:r>
+        <w:rPr>
+          <w:rFonts w:asciiTheme="majorHAnsi" w:hAnsiTheme="majorHAnsi"/>
+          <w:iCs/>
+        </w:rPr>
+        <w:tab/>
+      </w:r>
+      <w:r>
+        <w:rPr>
+          <w:rFonts w:asciiTheme="majorHAnsi" w:hAnsiTheme="majorHAnsi"/>
+          <w:b/>
+          <w:iCs/>
+        </w:rPr>
+        <w:t>Sign Type</w:t>
+      </w:r>
+      <w:r>
+        <w:rPr>
+          <w:rFonts w:asciiTheme="majorHAnsi" w:hAnsiTheme="majorHAnsi"/>
+          <w:b/>
         </w:rPr>
         <w:t>:</w:t>
       </w:r>
@@ -5512,7 +5564,7 @@
         <w:rPr>
           <w:rFonts w:asciiTheme="majorHAnsi" w:hAnsiTheme="majorHAnsi"/>
         </w:rPr>
-        <w:t xml:space="preserve"> Select a department.</w:t>
+        <w:t xml:space="preserve"> Select a sign type.</w:t>
       </w:r>
     </w:p>
     <w:p>
@@ -5525,6 +5577,7 @@
       <w:r>
         <w:rPr>
           <w:rFonts w:asciiTheme="majorHAnsi" w:hAnsiTheme="majorHAnsi"/>
+          <w:b/>
           <w:iCs/>
         </w:rPr>
         <w:tab/>
@@ -5532,61 +5585,10 @@
       <w:r>
         <w:rPr>
           <w:rFonts w:asciiTheme="majorHAnsi" w:hAnsiTheme="majorHAnsi"/>
+          <w:b/>
           <w:iCs/>
         </w:rPr>
         <w:tab/>
-      </w:r>
-      <w:r>
-        <w:rPr>
-          <w:rFonts w:asciiTheme="majorHAnsi" w:hAnsiTheme="majorHAnsi"/>
-          <w:b/>
-          <w:iCs/>
-        </w:rPr>
-        <w:t>Sign Type</w:t>
-      </w:r>
-      <w:r>
-        <w:rPr>
-          <w:rFonts w:asciiTheme="majorHAnsi" w:hAnsiTheme="majorHAnsi"/>
-          <w:b/>
-        </w:rPr>
-        <w:t>:</w:t>
-      </w:r>
-      <w:r>
-        <w:rPr>
-          <w:rFonts w:asciiTheme="majorHAnsi" w:hAnsiTheme="majorHAnsi"/>
-        </w:rPr>
-        <w:t xml:space="preserve"> Select a sign type.</w:t>
-      </w:r>
-    </w:p>
-    <w:p>
-      <w:pPr>
-        <w:ind w:left="360"/>
-        <w:rPr>
-          <w:rFonts w:asciiTheme="majorHAnsi" w:hAnsiTheme="majorHAnsi"/>
-        </w:rPr>
-      </w:pPr>
-      <w:r>
-        <w:rPr>
-          <w:rFonts w:asciiTheme="majorHAnsi" w:hAnsiTheme="majorHAnsi"/>
-          <w:b/>
-          <w:iCs/>
-        </w:rPr>
-        <w:tab/>
-      </w:r>
-      <w:r>
-        <w:rPr>
-          <w:rFonts w:asciiTheme="majorHAnsi" w:hAnsiTheme="majorHAnsi"/>
-          <w:b/>
-          <w:iCs/>
-        </w:rPr>
-        <w:tab/>
-      </w:r>
-      <w:r>
-        <w:rPr>
-          <w:rFonts w:asciiTheme="majorHAnsi" w:hAnsiTheme="majorHAnsi"/>
-          <w:b/>
-          <w:iCs/>
-        </w:rPr>
         <w:t>Check In</w:t>
       </w:r>
       <w:r>
@@ -5934,8 +5936,6 @@
           <w:rFonts w:asciiTheme="majorHAnsi" w:hAnsiTheme="majorHAnsi"/>
         </w:rPr>
       </w:pPr>
-      <w:bookmarkStart w:id="13" w:name="_GoBack"/>
-      <w:bookmarkEnd w:id="13"/>
     </w:p>
     <w:p>
       <w:pPr>
@@ -6394,6 +6394,46 @@
           <w:iCs/>
         </w:rPr>
         <w:tab/>
+        <w:t>Duty Start</w:t>
+      </w:r>
+      <w:r>
+        <w:rPr>
+          <w:rFonts w:asciiTheme="majorHAnsi" w:hAnsiTheme="majorHAnsi"/>
+          <w:b/>
+        </w:rPr>
+        <w:t>:</w:t>
+      </w:r>
+      <w:r>
+        <w:rPr>
+          <w:rFonts w:asciiTheme="majorHAnsi" w:hAnsiTheme="majorHAnsi"/>
+        </w:rPr>
+        <w:t xml:space="preserve"> </w:t>
+      </w:r>
+      <w:r>
+        <w:rPr>
+          <w:rFonts w:asciiTheme="majorHAnsi" w:hAnsiTheme="majorHAnsi"/>
+        </w:rPr>
+        <w:t>A work stating time.</w:t>
+      </w:r>
+    </w:p>
+    <w:p>
+      <w:pPr>
+        <w:ind w:left="360"/>
+        <w:rPr>
+          <w:rFonts w:asciiTheme="majorHAnsi" w:hAnsiTheme="majorHAnsi"/>
+        </w:rPr>
+      </w:pPr>
+      <w:r>
+        <w:rPr>
+          <w:rFonts w:asciiTheme="majorHAnsi" w:hAnsiTheme="majorHAnsi"/>
+        </w:rPr>
+        <w:tab/>
+      </w:r>
+      <w:r>
+        <w:rPr>
+          <w:rFonts w:asciiTheme="majorHAnsi" w:hAnsiTheme="majorHAnsi"/>
+        </w:rPr>
+        <w:tab/>
       </w:r>
       <w:r>
         <w:rPr>
@@ -6401,7 +6441,7 @@
           <w:b/>
           <w:iCs/>
         </w:rPr>
-        <w:t>Duty Start</w:t>
+        <w:t>Duty End</w:t>
       </w:r>
       <w:r>
         <w:rPr>
@@ -6420,7 +6460,7 @@
         <w:rPr>
           <w:rFonts w:asciiTheme="majorHAnsi" w:hAnsiTheme="majorHAnsi"/>
         </w:rPr>
-        <w:t>A work stating time.</w:t>
+        <w:t>A work closing time.</w:t>
       </w:r>
     </w:p>
     <w:p>
@@ -6433,72 +6473,18 @@
       <w:r>
         <w:rPr>
           <w:rFonts w:asciiTheme="majorHAnsi" w:hAnsiTheme="majorHAnsi"/>
+          <w:b/>
+          <w:iCs/>
         </w:rPr>
         <w:tab/>
       </w:r>
       <w:r>
         <w:rPr>
           <w:rFonts w:asciiTheme="majorHAnsi" w:hAnsiTheme="majorHAnsi"/>
+          <w:b/>
+          <w:iCs/>
         </w:rPr>
         <w:tab/>
-      </w:r>
-      <w:r>
-        <w:rPr>
-          <w:rFonts w:asciiTheme="majorHAnsi" w:hAnsiTheme="majorHAnsi"/>
-          <w:b/>
-          <w:iCs/>
-        </w:rPr>
-        <w:t>Duty End</w:t>
-      </w:r>
-      <w:r>
-        <w:rPr>
-          <w:rFonts w:asciiTheme="majorHAnsi" w:hAnsiTheme="majorHAnsi"/>
-          <w:b/>
-        </w:rPr>
-        <w:t>:</w:t>
-      </w:r>
-      <w:r>
-        <w:rPr>
-          <w:rFonts w:asciiTheme="majorHAnsi" w:hAnsiTheme="majorHAnsi"/>
-        </w:rPr>
-        <w:t xml:space="preserve"> </w:t>
-      </w:r>
-      <w:r>
-        <w:rPr>
-          <w:rFonts w:asciiTheme="majorHAnsi" w:hAnsiTheme="majorHAnsi"/>
-        </w:rPr>
-        <w:t>A work closing time.</w:t>
-      </w:r>
-    </w:p>
-    <w:p>
-      <w:pPr>
-        <w:ind w:left="360"/>
-        <w:rPr>
-          <w:rFonts w:asciiTheme="majorHAnsi" w:hAnsiTheme="majorHAnsi"/>
-        </w:rPr>
-      </w:pPr>
-      <w:r>
-        <w:rPr>
-          <w:rFonts w:asciiTheme="majorHAnsi" w:hAnsiTheme="majorHAnsi"/>
-          <w:b/>
-          <w:iCs/>
-        </w:rPr>
-        <w:tab/>
-      </w:r>
-      <w:r>
-        <w:rPr>
-          <w:rFonts w:asciiTheme="majorHAnsi" w:hAnsiTheme="majorHAnsi"/>
-          <w:b/>
-          <w:iCs/>
-        </w:rPr>
-        <w:tab/>
-      </w:r>
-      <w:r>
-        <w:rPr>
-          <w:rFonts w:asciiTheme="majorHAnsi" w:hAnsiTheme="majorHAnsi"/>
-          <w:b/>
-          <w:iCs/>
-        </w:rPr>
         <w:t>OT Start</w:t>
       </w:r>
       <w:r>
@@ -6893,7 +6879,7 @@
                 <w:b/>
                 <w:noProof/>
               </w:rPr>
-              <w:t>14</w:t>
+              <w:t>7</w:t>
             </w:r>
             <w:r>
               <w:rPr>
@@ -9670,6 +9656,7 @@
     <w:rsid w:val="007B47C2"/>
     <w:rsid w:val="007C6455"/>
     <w:rsid w:val="008575C6"/>
+    <w:rsid w:val="008E54A9"/>
     <w:rsid w:val="00C96309"/>
     <w:rsid w:val="00F80894"/>
     <w:rsid w:val="00FB49EC"/>
@@ -10507,7 +10494,7 @@
 </file>
 
 <file path=customXml/itemProps2.xml><?xml version="1.0" encoding="utf-8"?>
-<ds:datastoreItem xmlns:ds="http://schemas.openxmlformats.org/officeDocument/2006/customXml" ds:itemID="{7365A949-F741-4E15-B83B-ADCB0C388AE1}">
+<ds:datastoreItem xmlns:ds="http://schemas.openxmlformats.org/officeDocument/2006/customXml" ds:itemID="{38392606-C318-4802-9A70-C24EA85183E2}">
   <ds:schemaRefs>
     <ds:schemaRef ds:uri="http://schemas.openxmlformats.org/officeDocument/2006/bibliography"/>
   </ds:schemaRefs>

--- a/User Manual/Human Resource/Samuda-User-Manual-general user.docx
+++ b/User Manual/Human Resource/Samuda-User-Manual-general user.docx
@@ -6,7 +6,9 @@
       <w:sdtPr>
         <w:rPr>
           <w:rFonts w:asciiTheme="majorHAnsi" w:eastAsiaTheme="majorEastAsia" w:hAnsiTheme="majorHAnsi" w:cstheme="majorBidi"/>
-          <w:caps/>
+          <w:color w:val="FFFFFF" w:themeColor="background1"/>
+          <w:sz w:val="80"/>
+          <w:szCs w:val="80"/>
         </w:rPr>
         <w:id w:val="4798286"/>
         <w:docPartObj>
@@ -17,7 +19,9 @@
       <w:sdtEndPr>
         <w:rPr>
           <w:rFonts w:eastAsiaTheme="minorEastAsia" w:cstheme="minorBidi"/>
-          <w:caps w:val="0"/>
+          <w:color w:val="auto"/>
+          <w:sz w:val="22"/>
+          <w:szCs w:val="22"/>
         </w:rPr>
       </w:sdtEndPr>
       <w:sdtContent>
@@ -32,206 +36,146 @@
           </w:tblGrid>
           <w:tr>
             <w:trPr>
-              <w:trHeight w:val="2880"/>
-              <w:jc w:val="center"/>
-            </w:trPr>
-            <w:sdt>
-              <w:sdtPr>
-                <w:rPr>
-                  <w:rFonts w:asciiTheme="majorHAnsi" w:eastAsiaTheme="majorEastAsia" w:hAnsiTheme="majorHAnsi" w:cstheme="majorBidi"/>
-                  <w:caps/>
-                </w:rPr>
-                <w:alias w:val="Company"/>
-                <w:id w:val="15524243"/>
-                <w:placeholder>
-                  <w:docPart w:val="7382B9EFB5CE4F72A5324DAACD09B37B"/>
-                </w:placeholder>
-                <w:dataBinding w:prefixMappings="xmlns:ns0='http://schemas.openxmlformats.org/officeDocument/2006/extended-properties'" w:xpath="/ns0:Properties[1]/ns0:Company[1]" w:storeItemID="{6668398D-A668-4E3E-A5EB-62B293D839F1}"/>
-                <w:text/>
-              </w:sdtPr>
-              <w:sdtEndPr/>
-              <w:sdtContent>
-                <w:tc>
-                  <w:tcPr>
-                    <w:tcW w:w="5000" w:type="pct"/>
-                  </w:tcPr>
-                  <w:p>
-                    <w:pPr>
-                      <w:pStyle w:val="NoSpacing"/>
-                      <w:jc w:val="center"/>
-                      <w:rPr>
-                        <w:rFonts w:asciiTheme="majorHAnsi" w:eastAsiaTheme="majorEastAsia" w:hAnsiTheme="majorHAnsi" w:cstheme="majorBidi"/>
-                        <w:caps/>
-                      </w:rPr>
-                    </w:pPr>
-                    <w:r>
-                      <w:rPr>
-                        <w:rFonts w:asciiTheme="majorHAnsi" w:eastAsiaTheme="majorEastAsia" w:hAnsiTheme="majorHAnsi" w:cstheme="majorBidi"/>
-                        <w:caps/>
-                      </w:rPr>
-                      <w:t>genweb2 ltd.</w:t>
-                    </w:r>
-                  </w:p>
-                </w:tc>
-              </w:sdtContent>
-            </w:sdt>
-          </w:tr>
-          <w:tr>
-            <w:trPr>
               <w:trHeight w:val="1440"/>
               <w:jc w:val="center"/>
             </w:trPr>
-            <w:sdt>
-              <w:sdtPr>
-                <w:rPr>
-                  <w:rFonts w:asciiTheme="majorHAnsi" w:eastAsiaTheme="majorEastAsia" w:hAnsiTheme="majorHAnsi" w:cstheme="majorBidi"/>
-                  <w:color w:val="365F91" w:themeColor="accent1" w:themeShade="BF"/>
-                  <w:sz w:val="80"/>
-                  <w:szCs w:val="80"/>
-                </w:rPr>
-                <w:alias w:val="Title"/>
-                <w:id w:val="15524250"/>
-                <w:placeholder>
-                  <w:docPart w:val="ED22ED61B2894276BFF6B60E44FC0331"/>
-                </w:placeholder>
-                <w:dataBinding w:prefixMappings="xmlns:ns0='http://schemas.openxmlformats.org/package/2006/metadata/core-properties' xmlns:ns1='http://purl.org/dc/elements/1.1/'" w:xpath="/ns0:coreProperties[1]/ns1:title[1]" w:storeItemID="{6C3C8BC8-F283-45AE-878A-BAB7291924A1}"/>
-                <w:text/>
-              </w:sdtPr>
-              <w:sdtEndPr/>
-              <w:sdtContent>
-                <w:tc>
-                  <w:tcPr>
-                    <w:tcW w:w="5000" w:type="pct"/>
-                    <w:tcBorders>
-                      <w:bottom w:val="single" w:sz="4" w:space="0" w:color="4F81BD" w:themeColor="accent1"/>
-                    </w:tcBorders>
-                    <w:vAlign w:val="center"/>
-                  </w:tcPr>
-                  <w:p>
-                    <w:pPr>
-                      <w:pStyle w:val="NoSpacing"/>
-                      <w:jc w:val="center"/>
-                      <w:rPr>
-                        <w:rFonts w:asciiTheme="majorHAnsi" w:eastAsiaTheme="majorEastAsia" w:hAnsiTheme="majorHAnsi" w:cstheme="majorBidi"/>
-                        <w:sz w:val="80"/>
-                        <w:szCs w:val="80"/>
-                      </w:rPr>
-                    </w:pPr>
-                    <w:proofErr w:type="spellStart"/>
-                    <w:r>
-                      <w:rPr>
-                        <w:rFonts w:asciiTheme="majorHAnsi" w:eastAsiaTheme="majorEastAsia" w:hAnsiTheme="majorHAnsi" w:cstheme="majorBidi"/>
-                        <w:color w:val="365F91" w:themeColor="accent1" w:themeShade="BF"/>
-                        <w:sz w:val="80"/>
-                        <w:szCs w:val="80"/>
-                      </w:rPr>
-                      <w:t>Samuda</w:t>
-                    </w:r>
-                    <w:proofErr w:type="spellEnd"/>
-                    <w:r>
-                      <w:rPr>
-                        <w:rFonts w:asciiTheme="majorHAnsi" w:eastAsiaTheme="majorEastAsia" w:hAnsiTheme="majorHAnsi" w:cstheme="majorBidi"/>
-                        <w:color w:val="365F91" w:themeColor="accent1" w:themeShade="BF"/>
-                        <w:sz w:val="80"/>
-                        <w:szCs w:val="80"/>
-                      </w:rPr>
-                      <w:t xml:space="preserve"> </w:t>
-                    </w:r>
-                    <w:r>
-                      <w:rPr>
-                        <w:rFonts w:asciiTheme="majorHAnsi" w:eastAsiaTheme="majorEastAsia" w:hAnsiTheme="majorHAnsi" w:cstheme="majorBidi"/>
-                        <w:color w:val="365F91" w:themeColor="accent1" w:themeShade="BF"/>
-                        <w:sz w:val="80"/>
-                        <w:szCs w:val="80"/>
-                      </w:rPr>
-                      <w:t xml:space="preserve">User </w:t>
-                    </w:r>
-                    <w:r>
-                      <w:rPr>
-                        <w:rFonts w:asciiTheme="majorHAnsi" w:eastAsiaTheme="majorEastAsia" w:hAnsiTheme="majorHAnsi" w:cstheme="majorBidi"/>
-                        <w:color w:val="365F91" w:themeColor="accent1" w:themeShade="BF"/>
-                        <w:sz w:val="80"/>
-                        <w:szCs w:val="80"/>
-                      </w:rPr>
-                      <w:t>M</w:t>
-                    </w:r>
-                    <w:r>
-                      <w:rPr>
-                        <w:rFonts w:asciiTheme="majorHAnsi" w:eastAsiaTheme="majorEastAsia" w:hAnsiTheme="majorHAnsi" w:cstheme="majorBidi"/>
-                        <w:color w:val="365F91" w:themeColor="accent1" w:themeShade="BF"/>
-                        <w:sz w:val="80"/>
-                        <w:szCs w:val="80"/>
-                      </w:rPr>
-                      <w:t>anual</w:t>
-                    </w:r>
-                  </w:p>
-                </w:tc>
-              </w:sdtContent>
-            </w:sdt>
+            <w:tc>
+              <w:tcPr>
+                <w:tcW w:w="5000" w:type="pct"/>
+                <w:tcBorders>
+                  <w:bottom w:val="single" w:sz="4" w:space="0" w:color="4F81BD" w:themeColor="accent1"/>
+                </w:tcBorders>
+                <w:vAlign w:val="center"/>
+              </w:tcPr>
+              <w:p>
+                <w:pPr>
+                  <w:pStyle w:val="NoSpacing"/>
+                  <w:jc w:val="center"/>
+                  <w:rPr>
+                    <w:rFonts w:asciiTheme="majorHAnsi" w:eastAsiaTheme="majorEastAsia" w:hAnsiTheme="majorHAnsi" w:cstheme="majorBidi"/>
+                    <w:color w:val="FFFFFF" w:themeColor="background1"/>
+                    <w:sz w:val="80"/>
+                    <w:szCs w:val="80"/>
+                  </w:rPr>
+                </w:pPr>
+                <w:r>
+                  <w:rPr>
+                    <w:rFonts w:asciiTheme="majorHAnsi" w:eastAsiaTheme="majorEastAsia" w:hAnsiTheme="majorHAnsi" w:cstheme="majorBidi"/>
+                    <w:color w:val="FFFFFF" w:themeColor="background1"/>
+                    <w:sz w:val="80"/>
+                    <w:szCs w:val="80"/>
+                  </w:rPr>
+                  <w:t xml:space="preserve">User </w:t>
+                </w:r>
+                <w:r>
+                  <w:rPr>
+                    <w:rFonts w:asciiTheme="majorHAnsi" w:eastAsiaTheme="majorEastAsia" w:hAnsiTheme="majorHAnsi" w:cstheme="majorBidi"/>
+                    <w:color w:val="FFFFFF" w:themeColor="background1"/>
+                    <w:sz w:val="80"/>
+                    <w:szCs w:val="80"/>
+                  </w:rPr>
+                  <w:t>M</w:t>
+                </w:r>
+                <w:r>
+                  <w:rPr>
+                    <w:rFonts w:asciiTheme="majorHAnsi" w:eastAsiaTheme="majorEastAsia" w:hAnsiTheme="majorHAnsi" w:cstheme="majorBidi"/>
+                    <w:color w:val="FFFFFF" w:themeColor="background1"/>
+                    <w:sz w:val="80"/>
+                    <w:szCs w:val="80"/>
+                  </w:rPr>
+                  <w:t>anual</w:t>
+                </w:r>
+                <w:r>
+                  <w:rPr>
+                    <w:rFonts w:asciiTheme="majorHAnsi" w:eastAsiaTheme="majorEastAsia" w:hAnsiTheme="majorHAnsi" w:cstheme="majorBidi"/>
+                    <w:color w:val="FFFFFF" w:themeColor="background1"/>
+                    <w:sz w:val="80"/>
+                    <w:szCs w:val="80"/>
+                  </w:rPr>
+                  <w:t xml:space="preserve"> </w:t>
+                </w:r>
+              </w:p>
+              <w:p>
+                <w:pPr>
+                  <w:pStyle w:val="NoSpacing"/>
+                  <w:jc w:val="center"/>
+                  <w:rPr>
+                    <w:rFonts w:asciiTheme="majorHAnsi" w:eastAsiaTheme="majorEastAsia" w:hAnsiTheme="majorHAnsi" w:cstheme="majorBidi"/>
+                    <w:color w:val="FFFFFF" w:themeColor="background1"/>
+                    <w:sz w:val="36"/>
+                    <w:szCs w:val="36"/>
+                  </w:rPr>
+                </w:pPr>
+                <w:r>
+                  <w:rPr>
+                    <w:rFonts w:asciiTheme="majorHAnsi" w:eastAsiaTheme="majorEastAsia" w:hAnsiTheme="majorHAnsi" w:cstheme="majorBidi"/>
+                    <w:color w:val="FFFFFF" w:themeColor="background1"/>
+                    <w:sz w:val="36"/>
+                    <w:szCs w:val="36"/>
+                  </w:rPr>
+                  <w:t>Leave and Attendance Management</w:t>
+                </w:r>
+              </w:p>
+              <w:p>
+                <w:pPr>
+                  <w:pStyle w:val="NoSpacing"/>
+                  <w:jc w:val="center"/>
+                  <w:rPr>
+                    <w:rFonts w:asciiTheme="majorHAnsi" w:eastAsiaTheme="majorEastAsia" w:hAnsiTheme="majorHAnsi" w:cstheme="majorBidi"/>
+                    <w:sz w:val="36"/>
+                    <w:szCs w:val="36"/>
+                  </w:rPr>
+                </w:pPr>
+              </w:p>
+            </w:tc>
+            <w:bookmarkStart w:id="0" w:name="_GoBack"/>
+            <w:bookmarkEnd w:id="0"/>
           </w:tr>
           <w:tr>
             <w:trPr>
               <w:trHeight w:val="720"/>
               <w:jc w:val="center"/>
             </w:trPr>
-            <w:sdt>
-              <w:sdtPr>
-                <w:rPr>
-                  <w:rFonts w:asciiTheme="majorHAnsi" w:hAnsiTheme="majorHAnsi" w:cs="Tahoma"/>
-                  <w:sz w:val="32"/>
-                  <w:szCs w:val="32"/>
-                  <w:u w:val="single"/>
-                </w:rPr>
-                <w:alias w:val="Subtitle"/>
-                <w:id w:val="15524255"/>
-                <w:placeholder>
-                  <w:docPart w:val="6B7F406BA42646C0A575047517E6C6B0"/>
-                </w:placeholder>
-                <w:dataBinding w:prefixMappings="xmlns:ns0='http://schemas.openxmlformats.org/package/2006/metadata/core-properties' xmlns:ns1='http://purl.org/dc/elements/1.1/'" w:xpath="/ns0:coreProperties[1]/ns1:subject[1]" w:storeItemID="{6C3C8BC8-F283-45AE-878A-BAB7291924A1}"/>
-                <w:text/>
-              </w:sdtPr>
-              <w:sdtEndPr/>
-              <w:sdtContent>
-                <w:tc>
-                  <w:tcPr>
-                    <w:tcW w:w="5000" w:type="pct"/>
-                    <w:tcBorders>
-                      <w:top w:val="single" w:sz="4" w:space="0" w:color="4F81BD" w:themeColor="accent1"/>
-                    </w:tcBorders>
-                    <w:vAlign w:val="center"/>
-                  </w:tcPr>
-                  <w:p>
-                    <w:pPr>
-                      <w:pStyle w:val="NoSpacing"/>
-                      <w:jc w:val="center"/>
-                      <w:rPr>
-                        <w:rFonts w:asciiTheme="majorHAnsi" w:eastAsiaTheme="majorEastAsia" w:hAnsiTheme="majorHAnsi" w:cstheme="majorBidi"/>
-                        <w:sz w:val="44"/>
-                        <w:szCs w:val="44"/>
-                      </w:rPr>
-                    </w:pPr>
-                    <w:r>
-                      <w:rPr>
-                        <w:rFonts w:asciiTheme="majorHAnsi" w:hAnsiTheme="majorHAnsi" w:cs="Tahoma"/>
-                        <w:sz w:val="32"/>
-                        <w:szCs w:val="32"/>
-                        <w:u w:val="single"/>
-                      </w:rPr>
-                      <w:t>REFERENCE: GW/ERP/</w:t>
-                    </w:r>
-                    <w:r>
-                      <w:rPr>
-                        <w:rFonts w:asciiTheme="majorHAnsi" w:hAnsiTheme="majorHAnsi" w:cs="Tahoma"/>
-                        <w:sz w:val="32"/>
-                        <w:szCs w:val="32"/>
-                        <w:u w:val="single"/>
-                      </w:rPr>
-                      <w:t>USER MANUAL</w:t>
-                    </w:r>
-                  </w:p>
-                </w:tc>
-              </w:sdtContent>
-            </w:sdt>
+            <w:tc>
+              <w:tcPr>
+                <w:tcW w:w="5000" w:type="pct"/>
+                <w:tcBorders>
+                  <w:top w:val="single" w:sz="4" w:space="0" w:color="4F81BD" w:themeColor="accent1"/>
+                </w:tcBorders>
+                <w:vAlign w:val="center"/>
+              </w:tcPr>
+              <w:p>
+                <w:pPr>
+                  <w:pStyle w:val="NoSpacing"/>
+                  <w:jc w:val="center"/>
+                  <w:rPr>
+                    <w:rFonts w:asciiTheme="majorHAnsi" w:eastAsiaTheme="majorEastAsia" w:hAnsiTheme="majorHAnsi" w:cstheme="majorBidi"/>
+                    <w:sz w:val="44"/>
+                    <w:szCs w:val="44"/>
+                  </w:rPr>
+                </w:pPr>
+                <w:r>
+                  <w:rPr>
+                    <w:rFonts w:asciiTheme="majorHAnsi" w:hAnsiTheme="majorHAnsi" w:cs="Tahoma"/>
+                    <w:color w:val="FFFFFF" w:themeColor="background1"/>
+                    <w:sz w:val="32"/>
+                    <w:szCs w:val="32"/>
+                    <w:u w:val="single"/>
+                  </w:rPr>
+                  <w:t>REFERENCE: GW/ERP/</w:t>
+                </w:r>
+                <w:r>
+                  <w:rPr>
+                    <w:rFonts w:asciiTheme="majorHAnsi" w:hAnsiTheme="majorHAnsi" w:cs="Tahoma"/>
+                    <w:color w:val="FFFFFF" w:themeColor="background1"/>
+                    <w:sz w:val="32"/>
+                    <w:szCs w:val="32"/>
+                    <w:u w:val="single"/>
+                  </w:rPr>
+                  <w:t>USER MANUAL</w:t>
+                </w:r>
+              </w:p>
+            </w:tc>
           </w:tr>
           <w:tr>
             <w:trPr>
@@ -259,105 +203,64 @@
               <w:trHeight w:val="360"/>
               <w:jc w:val="center"/>
             </w:trPr>
-            <w:sdt>
-              <w:sdtPr>
-                <w:rPr>
-                  <w:rFonts w:asciiTheme="majorHAnsi" w:hAnsiTheme="majorHAnsi"/>
-                  <w:b/>
-                  <w:bCs/>
-                </w:rPr>
-                <w:alias w:val="Author"/>
-                <w:id w:val="15524260"/>
-                <w:placeholder>
-                  <w:docPart w:val="E29847E1B7E84163B4DBD6904B65E83C"/>
-                </w:placeholder>
-                <w:dataBinding w:prefixMappings="xmlns:ns0='http://schemas.openxmlformats.org/package/2006/metadata/core-properties' xmlns:ns1='http://purl.org/dc/elements/1.1/'" w:xpath="/ns0:coreProperties[1]/ns1:creator[1]" w:storeItemID="{6C3C8BC8-F283-45AE-878A-BAB7291924A1}"/>
-                <w:text/>
-              </w:sdtPr>
-              <w:sdtEndPr/>
-              <w:sdtContent>
-                <w:tc>
-                  <w:tcPr>
-                    <w:tcW w:w="5000" w:type="pct"/>
-                    <w:vAlign w:val="center"/>
-                  </w:tcPr>
-                  <w:p>
-                    <w:pPr>
-                      <w:pStyle w:val="NoSpacing"/>
-                      <w:jc w:val="center"/>
-                      <w:rPr>
-                        <w:rFonts w:asciiTheme="majorHAnsi" w:hAnsiTheme="majorHAnsi"/>
-                        <w:b/>
-                        <w:bCs/>
-                      </w:rPr>
-                    </w:pPr>
-                    <w:r>
-                      <w:rPr>
-                        <w:rFonts w:asciiTheme="majorHAnsi" w:hAnsiTheme="majorHAnsi"/>
-                        <w:b/>
-                        <w:bCs/>
-                      </w:rPr>
-                      <w:t>Genweb2 Ltd.</w:t>
-                    </w:r>
-                  </w:p>
-                </w:tc>
-              </w:sdtContent>
-            </w:sdt>
+            <w:tc>
+              <w:tcPr>
+                <w:tcW w:w="5000" w:type="pct"/>
+                <w:vAlign w:val="center"/>
+              </w:tcPr>
+              <w:p>
+                <w:pPr>
+                  <w:pStyle w:val="NoSpacing"/>
+                  <w:jc w:val="center"/>
+                  <w:rPr>
+                    <w:rFonts w:asciiTheme="majorHAnsi" w:hAnsiTheme="majorHAnsi"/>
+                    <w:b/>
+                    <w:bCs/>
+                  </w:rPr>
+                </w:pPr>
+                <w:r>
+                  <w:rPr>
+                    <w:rFonts w:asciiTheme="majorHAnsi" w:hAnsiTheme="majorHAnsi"/>
+                    <w:b/>
+                    <w:bCs/>
+                    <w:color w:val="FFFFFF" w:themeColor="background1"/>
+                  </w:rPr>
+                  <w:t>Genweb2 Ltd.</w:t>
+                </w:r>
+              </w:p>
+            </w:tc>
           </w:tr>
           <w:tr>
             <w:trPr>
               <w:trHeight w:val="360"/>
               <w:jc w:val="center"/>
             </w:trPr>
-            <w:sdt>
-              <w:sdtPr>
-                <w:rPr>
-                  <w:rFonts w:asciiTheme="majorHAnsi" w:hAnsiTheme="majorHAnsi"/>
-                  <w:b/>
-                  <w:bCs/>
-                </w:rPr>
-                <w:alias w:val="Date"/>
-                <w:id w:val="516659546"/>
-                <w:placeholder>
-                  <w:docPart w:val="EA4040E6F8CA42A1BE885188F1BA4C22"/>
-                </w:placeholder>
-                <w:dataBinding w:prefixMappings="xmlns:ns0='http://schemas.microsoft.com/office/2006/coverPageProps'" w:xpath="/ns0:CoverPageProperties[1]/ns0:PublishDate[1]" w:storeItemID="{55AF091B-3C7A-41E3-B477-F2FDAA23CFDA}"/>
-                <w:date w:fullDate="2017-07-10T00:00:00Z">
-                  <w:dateFormat w:val="dd-MMM-yy"/>
-                  <w:lid w:val="en-US"/>
-                  <w:storeMappedDataAs w:val="dateTime"/>
-                  <w:calendar w:val="gregorian"/>
-                </w:date>
-              </w:sdtPr>
-              <w:sdtEndPr/>
-              <w:sdtContent>
-                <w:tc>
-                  <w:tcPr>
-                    <w:tcW w:w="5000" w:type="pct"/>
-                    <w:vAlign w:val="center"/>
-                  </w:tcPr>
-                  <w:p>
-                    <w:pPr>
-                      <w:pStyle w:val="NoSpacing"/>
-                      <w:jc w:val="center"/>
-                      <w:rPr>
-                        <w:rFonts w:asciiTheme="majorHAnsi" w:hAnsiTheme="majorHAnsi"/>
-                        <w:b/>
-                        <w:bCs/>
-                      </w:rPr>
-                    </w:pPr>
-                    <w:r>
-                      <w:rPr>
-                        <w:rFonts w:asciiTheme="majorHAnsi" w:hAnsiTheme="majorHAnsi"/>
-                        <w:b/>
-                        <w:bCs/>
-                      </w:rPr>
-                      <w:t>10-Jul-17</w:t>
-                    </w:r>
-                  </w:p>
-                </w:tc>
-              </w:sdtContent>
-            </w:sdt>
+            <w:tc>
+              <w:tcPr>
+                <w:tcW w:w="5000" w:type="pct"/>
+                <w:vAlign w:val="center"/>
+              </w:tcPr>
+              <w:p>
+                <w:pPr>
+                  <w:pStyle w:val="NoSpacing"/>
+                  <w:jc w:val="center"/>
+                  <w:rPr>
+                    <w:rFonts w:asciiTheme="majorHAnsi" w:hAnsiTheme="majorHAnsi"/>
+                    <w:b/>
+                    <w:bCs/>
+                  </w:rPr>
+                </w:pPr>
+                <w:r>
+                  <w:rPr>
+                    <w:rFonts w:asciiTheme="majorHAnsi" w:hAnsiTheme="majorHAnsi"/>
+                    <w:b/>
+                    <w:bCs/>
+                    <w:color w:val="FFFFFF" w:themeColor="background1"/>
+                  </w:rPr>
+                  <w:t>10-Jul-17</w:t>
+                </w:r>
+              </w:p>
+            </w:tc>
           </w:tr>
         </w:tbl>
         <w:p>
@@ -366,6 +269,72 @@
               <w:rFonts w:asciiTheme="majorHAnsi" w:hAnsiTheme="majorHAnsi"/>
             </w:rPr>
           </w:pPr>
+          <w:r>
+            <w:rPr>
+              <w:rFonts w:asciiTheme="majorHAnsi" w:hAnsiTheme="majorHAnsi"/>
+              <w:noProof/>
+            </w:rPr>
+            <w:drawing>
+              <wp:anchor distT="0" distB="0" distL="114300" distR="114300" simplePos="0" relativeHeight="251658240" behindDoc="1" locked="0" layoutInCell="1" allowOverlap="1">
+                <wp:simplePos x="0" y="0"/>
+                <wp:positionH relativeFrom="column">
+                  <wp:posOffset>-914400</wp:posOffset>
+                </wp:positionH>
+                <wp:positionV relativeFrom="paragraph">
+                  <wp:posOffset>-4583752</wp:posOffset>
+                </wp:positionV>
+                <wp:extent cx="7781925" cy="11658600"/>
+                <wp:effectExtent l="19050" t="19050" r="28575" b="19050"/>
+                <wp:wrapNone/>
+                <wp:docPr id="7" name="Picture 7"/>
+                <wp:cNvGraphicFramePr>
+                  <a:graphicFrameLocks xmlns:a="http://schemas.openxmlformats.org/drawingml/2006/main" noChangeAspect="1"/>
+                </wp:cNvGraphicFramePr>
+                <a:graphic xmlns:a="http://schemas.openxmlformats.org/drawingml/2006/main">
+                  <a:graphicData uri="http://schemas.openxmlformats.org/drawingml/2006/picture">
+                    <pic:pic xmlns:pic="http://schemas.openxmlformats.org/drawingml/2006/picture">
+                      <pic:nvPicPr>
+                        <pic:cNvPr id="7" name="samuda cover.jpg"/>
+                        <pic:cNvPicPr/>
+                      </pic:nvPicPr>
+                      <pic:blipFill>
+                        <a:blip r:embed="rId9">
+                          <a:extLst>
+                            <a:ext uri="{28A0092B-C50C-407E-A947-70E740481C1C}">
+                              <a14:useLocalDpi xmlns:a14="http://schemas.microsoft.com/office/drawing/2010/main" val="0"/>
+                            </a:ext>
+                          </a:extLst>
+                        </a:blip>
+                        <a:stretch>
+                          <a:fillRect/>
+                        </a:stretch>
+                      </pic:blipFill>
+                      <pic:spPr>
+                        <a:xfrm>
+                          <a:off x="0" y="0"/>
+                          <a:ext cx="7781925" cy="11658600"/>
+                        </a:xfrm>
+                        <a:prstGeom prst="rect">
+                          <a:avLst/>
+                        </a:prstGeom>
+                        <a:ln>
+                          <a:solidFill>
+                            <a:schemeClr val="bg1"/>
+                          </a:solidFill>
+                        </a:ln>
+                      </pic:spPr>
+                    </pic:pic>
+                  </a:graphicData>
+                </a:graphic>
+                <wp14:sizeRelH relativeFrom="page">
+                  <wp14:pctWidth>0</wp14:pctWidth>
+                </wp14:sizeRelH>
+                <wp14:sizeRelV relativeFrom="page">
+                  <wp14:pctHeight>0</wp14:pctHeight>
+                </wp14:sizeRelV>
+              </wp:anchor>
+            </w:drawing>
+          </w:r>
         </w:p>
         <w:p>
           <w:pPr>
@@ -388,251 +357,6 @@
               <w:tcPr>
                 <w:tcW w:w="5000" w:type="pct"/>
               </w:tcPr>
-              <w:p>
-                <w:pPr>
-                  <w:pStyle w:val="TextBox"/>
-                  <w:rPr>
-                    <w:rFonts w:asciiTheme="majorHAnsi" w:hAnsiTheme="majorHAnsi" w:cs="Tahoma"/>
-                    <w:noProof/>
-                    <w:sz w:val="20"/>
-                  </w:rPr>
-                </w:pPr>
-              </w:p>
-              <w:p>
-                <w:pPr>
-                  <w:pStyle w:val="TextBox"/>
-                  <w:rPr>
-                    <w:rFonts w:asciiTheme="majorHAnsi" w:hAnsiTheme="majorHAnsi" w:cs="Tahoma"/>
-                    <w:noProof/>
-                    <w:sz w:val="20"/>
-                  </w:rPr>
-                </w:pPr>
-                <w:r>
-                  <w:rPr>
-                    <w:rFonts w:asciiTheme="majorHAnsi" w:hAnsiTheme="majorHAnsi" w:cs="Tahoma"/>
-                    <w:noProof/>
-                    <w:sz w:val="20"/>
-                  </w:rPr>
-                  <w:drawing>
-                    <wp:inline distT="0" distB="0" distL="0" distR="0">
-                      <wp:extent cx="1327785" cy="516890"/>
-                      <wp:effectExtent l="19050" t="0" r="5715" b="0"/>
-                      <wp:docPr id="4" name="Picture 2" descr="logo.png"/>
-                      <wp:cNvGraphicFramePr>
-                        <a:graphicFrameLocks xmlns:a="http://schemas.openxmlformats.org/drawingml/2006/main" noChangeAspect="1"/>
-                      </wp:cNvGraphicFramePr>
-                      <a:graphic xmlns:a="http://schemas.openxmlformats.org/drawingml/2006/main">
-                        <a:graphicData uri="http://schemas.openxmlformats.org/drawingml/2006/picture">
-                          <pic:pic xmlns:pic="http://schemas.openxmlformats.org/drawingml/2006/picture">
-                            <pic:nvPicPr>
-                              <pic:cNvPr id="0" name="Picture 2" descr="logo.png"/>
-                              <pic:cNvPicPr>
-                                <a:picLocks noChangeAspect="1" noChangeArrowheads="1"/>
-                              </pic:cNvPicPr>
-                            </pic:nvPicPr>
-                            <pic:blipFill>
-                              <a:blip r:embed="rId9"/>
-                              <a:srcRect r="33984"/>
-                              <a:stretch>
-                                <a:fillRect/>
-                              </a:stretch>
-                            </pic:blipFill>
-                            <pic:spPr bwMode="auto">
-                              <a:xfrm>
-                                <a:off x="0" y="0"/>
-                                <a:ext cx="1327785" cy="516890"/>
-                              </a:xfrm>
-                              <a:prstGeom prst="rect">
-                                <a:avLst/>
-                              </a:prstGeom>
-                              <a:noFill/>
-                              <a:ln w="9525">
-                                <a:noFill/>
-                                <a:miter lim="800000"/>
-                                <a:headEnd/>
-                                <a:tailEnd/>
-                              </a:ln>
-                            </pic:spPr>
-                          </pic:pic>
-                        </a:graphicData>
-                      </a:graphic>
-                    </wp:inline>
-                  </w:drawing>
-                </w:r>
-              </w:p>
-              <w:p>
-                <w:pPr>
-                  <w:spacing w:after="0"/>
-                  <w:jc w:val="center"/>
-                  <w:rPr>
-                    <w:rFonts w:asciiTheme="majorHAnsi" w:eastAsia="Times New Roman" w:hAnsiTheme="majorHAnsi" w:cs="Tahoma"/>
-                    <w:color w:val="365F91" w:themeColor="accent1" w:themeShade="BF"/>
-                    <w:sz w:val="28"/>
-                    <w:szCs w:val="28"/>
-                    <w:lang w:bidi="bn-IN"/>
-                  </w:rPr>
-                </w:pPr>
-                <w:r>
-                  <w:rPr>
-                    <w:rFonts w:asciiTheme="majorHAnsi" w:eastAsia="Times New Roman" w:hAnsiTheme="majorHAnsi" w:cs="Tahoma"/>
-                    <w:b/>
-                    <w:bCs/>
-                    <w:color w:val="365F91" w:themeColor="accent1" w:themeShade="BF"/>
-                    <w:sz w:val="28"/>
-                    <w:szCs w:val="28"/>
-                    <w:lang w:bidi="bn-IN"/>
-                  </w:rPr>
-                  <w:t>Genweb2 Limited</w:t>
-                </w:r>
-              </w:p>
-              <w:p>
-                <w:pPr>
-                  <w:spacing w:after="0"/>
-                  <w:jc w:val="center"/>
-                  <w:rPr>
-                    <w:rFonts w:asciiTheme="majorHAnsi" w:eastAsia="Times New Roman" w:hAnsiTheme="majorHAnsi" w:cs="Tahoma"/>
-                    <w:sz w:val="28"/>
-                    <w:szCs w:val="28"/>
-                    <w:lang w:bidi="bn-IN"/>
-                  </w:rPr>
-                </w:pPr>
-                <w:r>
-                  <w:rPr>
-                    <w:rFonts w:asciiTheme="majorHAnsi" w:eastAsia="Times New Roman" w:hAnsiTheme="majorHAnsi" w:cs="Tahoma"/>
-                    <w:sz w:val="28"/>
-                    <w:szCs w:val="28"/>
-                    <w:lang w:bidi="bn-IN"/>
-                  </w:rPr>
-                  <w:t xml:space="preserve">TK </w:t>
-                </w:r>
-                <w:proofErr w:type="spellStart"/>
-                <w:r>
-                  <w:rPr>
-                    <w:rFonts w:asciiTheme="majorHAnsi" w:eastAsia="Times New Roman" w:hAnsiTheme="majorHAnsi" w:cs="Tahoma"/>
-                    <w:sz w:val="28"/>
-                    <w:szCs w:val="28"/>
-                    <w:lang w:bidi="bn-IN"/>
-                  </w:rPr>
-                  <w:t>Bhaban</w:t>
-                </w:r>
-                <w:proofErr w:type="spellEnd"/>
-                <w:r>
-                  <w:rPr>
-                    <w:rFonts w:asciiTheme="majorHAnsi" w:eastAsia="Times New Roman" w:hAnsiTheme="majorHAnsi" w:cs="Tahoma"/>
-                    <w:sz w:val="28"/>
-                    <w:szCs w:val="28"/>
-                    <w:lang w:bidi="bn-IN"/>
-                  </w:rPr>
-                  <w:t xml:space="preserve"> (11th Floor),</w:t>
-                </w:r>
-              </w:p>
-              <w:p>
-                <w:pPr>
-                  <w:spacing w:after="0"/>
-                  <w:jc w:val="center"/>
-                  <w:rPr>
-                    <w:rFonts w:asciiTheme="majorHAnsi" w:eastAsia="Times New Roman" w:hAnsiTheme="majorHAnsi" w:cs="Tahoma"/>
-                    <w:sz w:val="28"/>
-                    <w:szCs w:val="28"/>
-                    <w:lang w:bidi="bn-IN"/>
-                  </w:rPr>
-                </w:pPr>
-                <w:r>
-                  <w:rPr>
-                    <w:rFonts w:asciiTheme="majorHAnsi" w:eastAsia="Times New Roman" w:hAnsiTheme="majorHAnsi" w:cs="Tahoma"/>
-                    <w:sz w:val="28"/>
-                    <w:szCs w:val="28"/>
-                    <w:lang w:bidi="bn-IN"/>
-                  </w:rPr>
-                  <w:t xml:space="preserve">13 </w:t>
-                </w:r>
-                <w:proofErr w:type="spellStart"/>
-                <w:r>
-                  <w:rPr>
-                    <w:rFonts w:asciiTheme="majorHAnsi" w:eastAsia="Times New Roman" w:hAnsiTheme="majorHAnsi" w:cs="Tahoma"/>
-                    <w:sz w:val="28"/>
-                    <w:szCs w:val="28"/>
-                    <w:lang w:bidi="bn-IN"/>
-                  </w:rPr>
-                  <w:t>KaziNazrul</w:t>
-                </w:r>
-                <w:proofErr w:type="spellEnd"/>
-                <w:r>
-                  <w:rPr>
-                    <w:rFonts w:asciiTheme="majorHAnsi" w:eastAsia="Times New Roman" w:hAnsiTheme="majorHAnsi" w:cs="Tahoma"/>
-                    <w:sz w:val="28"/>
-                    <w:szCs w:val="28"/>
-                    <w:lang w:bidi="bn-IN"/>
-                  </w:rPr>
-                  <w:t xml:space="preserve"> Islam Avenue,</w:t>
-                </w:r>
-              </w:p>
-              <w:p>
-                <w:pPr>
-                  <w:spacing w:after="0"/>
-                  <w:jc w:val="center"/>
-                  <w:rPr>
-                    <w:rFonts w:asciiTheme="majorHAnsi" w:eastAsia="Times New Roman" w:hAnsiTheme="majorHAnsi" w:cs="Tahoma"/>
-                    <w:sz w:val="28"/>
-                    <w:szCs w:val="28"/>
-                    <w:lang w:bidi="bn-IN"/>
-                  </w:rPr>
-                </w:pPr>
-                <w:proofErr w:type="spellStart"/>
-                <w:r>
-                  <w:rPr>
-                    <w:rFonts w:asciiTheme="majorHAnsi" w:eastAsia="Times New Roman" w:hAnsiTheme="majorHAnsi" w:cs="Tahoma"/>
-                    <w:sz w:val="28"/>
-                    <w:szCs w:val="28"/>
-                    <w:lang w:bidi="bn-IN"/>
-                  </w:rPr>
-                  <w:t>Kawran</w:t>
-                </w:r>
-                <w:proofErr w:type="spellEnd"/>
-                <w:r>
-                  <w:rPr>
-                    <w:rFonts w:asciiTheme="majorHAnsi" w:eastAsia="Times New Roman" w:hAnsiTheme="majorHAnsi" w:cs="Tahoma"/>
-                    <w:sz w:val="28"/>
-                    <w:szCs w:val="28"/>
-                    <w:lang w:bidi="bn-IN"/>
-                  </w:rPr>
-                  <w:t xml:space="preserve"> Bazar, Dhaka 1215, Bangladesh</w:t>
-                </w:r>
-              </w:p>
-              <w:p>
-                <w:pPr>
-                  <w:spacing w:after="0"/>
-                  <w:jc w:val="center"/>
-                  <w:rPr>
-                    <w:rFonts w:asciiTheme="majorHAnsi" w:eastAsia="Times New Roman" w:hAnsiTheme="majorHAnsi" w:cs="Tahoma"/>
-                    <w:sz w:val="28"/>
-                    <w:szCs w:val="28"/>
-                    <w:lang w:bidi="bn-IN"/>
-                  </w:rPr>
-                </w:pPr>
-                <w:r>
-                  <w:rPr>
-                    <w:rFonts w:asciiTheme="majorHAnsi" w:eastAsia="Times New Roman" w:hAnsiTheme="majorHAnsi" w:cs="Tahoma"/>
-                    <w:sz w:val="28"/>
-                    <w:szCs w:val="28"/>
-                    <w:lang w:bidi="bn-IN"/>
-                  </w:rPr>
-                  <w:t>web: </w:t>
-                </w:r>
-                <w:hyperlink r:id="rId10" w:tgtFrame="_blank" w:history="1">
-                  <w:r>
-                    <w:rPr>
-                      <w:rFonts w:asciiTheme="majorHAnsi" w:eastAsia="Times New Roman" w:hAnsiTheme="majorHAnsi" w:cs="Tahoma"/>
-                      <w:color w:val="0000FF"/>
-                      <w:sz w:val="28"/>
-                      <w:szCs w:val="28"/>
-                      <w:u w:val="single"/>
-                      <w:lang w:bidi="bn-IN"/>
-                    </w:rPr>
-                    <w:t>http://www.genweb2.com</w:t>
-                  </w:r>
-                </w:hyperlink>
-              </w:p>
               <w:p>
                 <w:pPr>
                   <w:jc w:val="center"/>
@@ -731,7 +455,7 @@
             </w:rPr>
             <w:fldChar w:fldCharType="separate"/>
           </w:r>
-          <w:hyperlink w:anchor="_Toc487988910" w:history="1">
+          <w:hyperlink w:anchor="_Toc488056349" w:history="1">
             <w:r>
               <w:rPr>
                 <w:rStyle w:val="Hyperlink"/>
@@ -758,7 +482,7 @@
                 <w:noProof/>
                 <w:webHidden/>
               </w:rPr>
-              <w:instrText xml:space="preserve"> PAGEREF _Toc487988910 \h </w:instrText>
+              <w:instrText xml:space="preserve"> PAGEREF _Toc488056349 \h </w:instrText>
             </w:r>
             <w:r>
               <w:rPr>
@@ -799,7 +523,7 @@
               <w:noProof/>
             </w:rPr>
           </w:pPr>
-          <w:hyperlink w:anchor="_Toc487988911" w:history="1">
+          <w:hyperlink w:anchor="_Toc488056350" w:history="1">
             <w:r>
               <w:rPr>
                 <w:rStyle w:val="Hyperlink"/>
@@ -826,7 +550,7 @@
                 <w:noProof/>
                 <w:webHidden/>
               </w:rPr>
-              <w:instrText xml:space="preserve"> PAGEREF _Toc487988911 \h </w:instrText>
+              <w:instrText xml:space="preserve"> PAGEREF _Toc488056350 \h </w:instrText>
             </w:r>
             <w:r>
               <w:rPr>
@@ -867,7 +591,7 @@
               <w:noProof/>
             </w:rPr>
           </w:pPr>
-          <w:hyperlink w:anchor="_Toc487988912" w:history="1">
+          <w:hyperlink w:anchor="_Toc488056351" w:history="1">
             <w:r>
               <w:rPr>
                 <w:rStyle w:val="Hyperlink"/>
@@ -894,7 +618,7 @@
                 <w:noProof/>
                 <w:webHidden/>
               </w:rPr>
-              <w:instrText xml:space="preserve"> PAGEREF _Toc487988912 \h </w:instrText>
+              <w:instrText xml:space="preserve"> PAGEREF _Toc488056351 \h </w:instrText>
             </w:r>
             <w:r>
               <w:rPr>
@@ -935,7 +659,7 @@
               <w:noProof/>
             </w:rPr>
           </w:pPr>
-          <w:hyperlink w:anchor="_Toc487988913" w:history="1">
+          <w:hyperlink w:anchor="_Toc488056352" w:history="1">
             <w:r>
               <w:rPr>
                 <w:rStyle w:val="Hyperlink"/>
@@ -962,7 +686,7 @@
                 <w:noProof/>
                 <w:webHidden/>
               </w:rPr>
-              <w:instrText xml:space="preserve"> PAGEREF _Toc487988913 \h </w:instrText>
+              <w:instrText xml:space="preserve"> PAGEREF _Toc488056352 \h </w:instrText>
             </w:r>
             <w:r>
               <w:rPr>
@@ -1003,7 +727,7 @@
               <w:noProof/>
             </w:rPr>
           </w:pPr>
-          <w:hyperlink w:anchor="_Toc487988914" w:history="1">
+          <w:hyperlink w:anchor="_Toc488056353" w:history="1">
             <w:r>
               <w:rPr>
                 <w:rStyle w:val="Hyperlink"/>
@@ -1030,7 +754,7 @@
                 <w:noProof/>
                 <w:webHidden/>
               </w:rPr>
-              <w:instrText xml:space="preserve"> PAGEREF _Toc487988914 \h </w:instrText>
+              <w:instrText xml:space="preserve"> PAGEREF _Toc488056353 \h </w:instrText>
             </w:r>
             <w:r>
               <w:rPr>
@@ -1071,7 +795,7 @@
               <w:noProof/>
             </w:rPr>
           </w:pPr>
-          <w:hyperlink w:anchor="_Toc487988915" w:history="1">
+          <w:hyperlink w:anchor="_Toc488056354" w:history="1">
             <w:r>
               <w:rPr>
                 <w:rStyle w:val="Hyperlink"/>
@@ -1098,7 +822,7 @@
                 <w:noProof/>
                 <w:webHidden/>
               </w:rPr>
-              <w:instrText xml:space="preserve"> PAGEREF _Toc487988915 \h </w:instrText>
+              <w:instrText xml:space="preserve"> PAGEREF _Toc488056354 \h </w:instrText>
             </w:r>
             <w:r>
               <w:rPr>
@@ -1139,7 +863,7 @@
               <w:noProof/>
             </w:rPr>
           </w:pPr>
-          <w:hyperlink w:anchor="_Toc487988916" w:history="1">
+          <w:hyperlink w:anchor="_Toc488056355" w:history="1">
             <w:r>
               <w:rPr>
                 <w:rStyle w:val="Hyperlink"/>
@@ -1166,7 +890,7 @@
                 <w:noProof/>
                 <w:webHidden/>
               </w:rPr>
-              <w:instrText xml:space="preserve"> PAGEREF _Toc487988916 \h </w:instrText>
+              <w:instrText xml:space="preserve"> PAGEREF _Toc488056355 \h </w:instrText>
             </w:r>
             <w:r>
               <w:rPr>
@@ -1207,7 +931,7 @@
               <w:noProof/>
             </w:rPr>
           </w:pPr>
-          <w:hyperlink w:anchor="_Toc487988917" w:history="1">
+          <w:hyperlink w:anchor="_Toc488056356" w:history="1">
             <w:r>
               <w:rPr>
                 <w:rStyle w:val="Hyperlink"/>
@@ -1234,7 +958,7 @@
                 <w:noProof/>
                 <w:webHidden/>
               </w:rPr>
-              <w:instrText xml:space="preserve"> PAGEREF _Toc487988917 \h </w:instrText>
+              <w:instrText xml:space="preserve"> PAGEREF _Toc488056356 \h </w:instrText>
             </w:r>
             <w:r>
               <w:rPr>
@@ -1275,7 +999,7 @@
               <w:noProof/>
             </w:rPr>
           </w:pPr>
-          <w:hyperlink w:anchor="_Toc487988918" w:history="1">
+          <w:hyperlink w:anchor="_Toc488056357" w:history="1">
             <w:r>
               <w:rPr>
                 <w:rStyle w:val="Hyperlink"/>
@@ -1302,7 +1026,7 @@
                 <w:noProof/>
                 <w:webHidden/>
               </w:rPr>
-              <w:instrText xml:space="preserve"> PAGEREF _Toc487988918 \h </w:instrText>
+              <w:instrText xml:space="preserve"> PAGEREF _Toc488056357 \h </w:instrText>
             </w:r>
             <w:r>
               <w:rPr>
@@ -1343,7 +1067,7 @@
               <w:noProof/>
             </w:rPr>
           </w:pPr>
-          <w:hyperlink w:anchor="_Toc487988919" w:history="1">
+          <w:hyperlink w:anchor="_Toc488056358" w:history="1">
             <w:r>
               <w:rPr>
                 <w:rStyle w:val="Hyperlink"/>
@@ -1370,7 +1094,7 @@
                 <w:noProof/>
                 <w:webHidden/>
               </w:rPr>
-              <w:instrText xml:space="preserve"> PAGEREF _Toc487988919 \h </w:instrText>
+              <w:instrText xml:space="preserve"> PAGEREF _Toc488056358 \h </w:instrText>
             </w:r>
             <w:r>
               <w:rPr>
@@ -1411,7 +1135,7 @@
               <w:noProof/>
             </w:rPr>
           </w:pPr>
-          <w:hyperlink w:anchor="_Toc487988920" w:history="1">
+          <w:hyperlink w:anchor="_Toc488056359" w:history="1">
             <w:r>
               <w:rPr>
                 <w:rStyle w:val="Hyperlink"/>
@@ -1438,7 +1162,7 @@
                 <w:noProof/>
                 <w:webHidden/>
               </w:rPr>
-              <w:instrText xml:space="preserve"> PAGEREF _Toc487988920 \h </w:instrText>
+              <w:instrText xml:space="preserve"> PAGEREF _Toc488056359 \h </w:instrText>
             </w:r>
             <w:r>
               <w:rPr>
@@ -1479,7 +1203,7 @@
               <w:noProof/>
             </w:rPr>
           </w:pPr>
-          <w:hyperlink w:anchor="_Toc487988921" w:history="1">
+          <w:hyperlink w:anchor="_Toc488056360" w:history="1">
             <w:r>
               <w:rPr>
                 <w:rStyle w:val="Hyperlink"/>
@@ -1506,7 +1230,7 @@
                 <w:noProof/>
                 <w:webHidden/>
               </w:rPr>
-              <w:instrText xml:space="preserve"> PAGEREF _Toc487988921 \h </w:instrText>
+              <w:instrText xml:space="preserve"> PAGEREF _Toc488056360 \h </w:instrText>
             </w:r>
             <w:r>
               <w:rPr>
@@ -1547,7 +1271,7 @@
               <w:noProof/>
             </w:rPr>
           </w:pPr>
-          <w:hyperlink w:anchor="_Toc487988922" w:history="1">
+          <w:hyperlink w:anchor="_Toc488056361" w:history="1">
             <w:r>
               <w:rPr>
                 <w:rStyle w:val="Hyperlink"/>
@@ -1574,7 +1298,7 @@
                 <w:noProof/>
                 <w:webHidden/>
               </w:rPr>
-              <w:instrText xml:space="preserve"> PAGEREF _Toc487988922 \h </w:instrText>
+              <w:instrText xml:space="preserve"> PAGEREF _Toc488056361 \h </w:instrText>
             </w:r>
             <w:r>
               <w:rPr>
@@ -1706,26 +1430,12 @@
     </w:p>
     <w:p>
       <w:pPr>
-        <w:rPr>
-          <w:rFonts w:asciiTheme="majorHAnsi" w:hAnsiTheme="majorHAnsi"/>
-        </w:rPr>
-      </w:pPr>
-    </w:p>
-    <w:p>
-      <w:pPr>
-        <w:rPr>
-          <w:rFonts w:asciiTheme="majorHAnsi" w:hAnsiTheme="majorHAnsi"/>
-        </w:rPr>
-      </w:pPr>
-    </w:p>
-    <w:p>
-      <w:pPr>
         <w:pStyle w:val="Heading1"/>
         <w:rPr>
           <w:sz w:val="36"/>
         </w:rPr>
       </w:pPr>
-      <w:bookmarkStart w:id="0" w:name="_Toc487988910"/>
+      <w:bookmarkStart w:id="1" w:name="_Toc488056349"/>
       <w:r>
         <w:rPr>
           <w:sz w:val="36"/>
@@ -1739,7 +1449,7 @@
         </w:rPr>
         <w:t>User Login</w:t>
       </w:r>
-      <w:bookmarkEnd w:id="0"/>
+      <w:bookmarkEnd w:id="1"/>
       <w:r>
         <w:rPr>
           <w:sz w:val="36"/>
@@ -1754,7 +1464,7 @@
           <w:color w:val="365F91" w:themeColor="accent1" w:themeShade="BF"/>
         </w:rPr>
       </w:pPr>
-      <w:bookmarkStart w:id="1" w:name="_Toc487988911"/>
+      <w:bookmarkStart w:id="2" w:name="_Toc488056350"/>
       <w:r>
         <w:rPr>
           <w:color w:val="365F91" w:themeColor="accent1" w:themeShade="BF"/>
@@ -1767,7 +1477,7 @@
         </w:rPr>
         <w:t>Home Page</w:t>
       </w:r>
-      <w:bookmarkEnd w:id="1"/>
+      <w:bookmarkEnd w:id="2"/>
     </w:p>
     <w:p>
       <w:pPr>
@@ -1856,7 +1566,7 @@
                     <pic:cNvPicPr/>
                   </pic:nvPicPr>
                   <pic:blipFill>
-                    <a:blip r:embed="rId11">
+                    <a:blip r:embed="rId10">
                       <a:extLst>
                         <a:ext uri="{28A0092B-C50C-407E-A947-70E740481C1C}">
                           <a14:useLocalDpi xmlns:a14="http://schemas.microsoft.com/office/drawing/2010/main" val="0"/>
@@ -1917,7 +1627,7 @@
           <w:color w:val="365F91" w:themeColor="accent1" w:themeShade="BF"/>
         </w:rPr>
       </w:pPr>
-      <w:bookmarkStart w:id="2" w:name="_Toc487988912"/>
+      <w:bookmarkStart w:id="3" w:name="_Toc488056351"/>
       <w:r>
         <w:rPr>
           <w:color w:val="365F91" w:themeColor="accent1" w:themeShade="BF"/>
@@ -1942,7 +1652,7 @@
         </w:rPr>
         <w:t xml:space="preserve"> Page</w:t>
       </w:r>
-      <w:bookmarkEnd w:id="2"/>
+      <w:bookmarkEnd w:id="3"/>
     </w:p>
     <w:p>
       <w:r>
@@ -2027,8 +1737,8 @@
         </w:rPr>
         <w:drawing>
           <wp:inline distT="0" distB="0" distL="0" distR="0">
-            <wp:extent cx="5946045" cy="2622430"/>
-            <wp:effectExtent l="19050" t="19050" r="17145" b="26035"/>
+            <wp:extent cx="5944876" cy="2519916"/>
+            <wp:effectExtent l="19050" t="19050" r="17780" b="13970"/>
             <wp:docPr id="10" name="Picture 10"/>
             <wp:cNvGraphicFramePr>
               <a:graphicFrameLocks xmlns:a="http://schemas.openxmlformats.org/drawingml/2006/main" noChangeAspect="1"/>
@@ -2041,7 +1751,7 @@
                     <pic:cNvPicPr/>
                   </pic:nvPicPr>
                   <pic:blipFill>
-                    <a:blip r:embed="rId12">
+                    <a:blip r:embed="rId11">
                       <a:extLst>
                         <a:ext uri="{28A0092B-C50C-407E-A947-70E740481C1C}">
                           <a14:useLocalDpi xmlns:a14="http://schemas.microsoft.com/office/drawing/2010/main" val="0"/>
@@ -2055,7 +1765,7 @@
                   <pic:spPr>
                     <a:xfrm>
                       <a:off x="0" y="0"/>
-                      <a:ext cx="5998749" cy="2645675"/>
+                      <a:ext cx="5999316" cy="2542992"/>
                     </a:xfrm>
                     <a:prstGeom prst="rect">
                       <a:avLst/>
@@ -2086,22 +1796,22 @@
         <w:rPr>
           <w:rFonts w:asciiTheme="majorHAnsi" w:hAnsiTheme="majorHAnsi"/>
         </w:rPr>
+        <w:t>Fig: Login Page</w:t>
+      </w:r>
+    </w:p>
+    <w:p>
+      <w:pPr>
+        <w:pStyle w:val="Heading2"/>
+        <w:rPr>
+          <w:color w:val="365F91" w:themeColor="accent1" w:themeShade="BF"/>
+        </w:rPr>
+      </w:pPr>
+      <w:bookmarkStart w:id="4" w:name="_Toc488056352"/>
+      <w:r>
+        <w:rPr>
+          <w:color w:val="365F91" w:themeColor="accent1" w:themeShade="BF"/>
+        </w:rPr>
         <w:lastRenderedPageBreak/>
-        <w:t>Fig: Login Page</w:t>
-      </w:r>
-    </w:p>
-    <w:p>
-      <w:pPr>
-        <w:pStyle w:val="Heading2"/>
-        <w:rPr>
-          <w:color w:val="365F91" w:themeColor="accent1" w:themeShade="BF"/>
-        </w:rPr>
-      </w:pPr>
-      <w:bookmarkStart w:id="3" w:name="_Toc487988913"/>
-      <w:r>
-        <w:rPr>
-          <w:color w:val="365F91" w:themeColor="accent1" w:themeShade="BF"/>
-        </w:rPr>
         <w:t>1.3</w:t>
       </w:r>
       <w:r>
@@ -2116,7 +1826,7 @@
         </w:rPr>
         <w:t>Log out Page</w:t>
       </w:r>
-      <w:bookmarkEnd w:id="3"/>
+      <w:bookmarkEnd w:id="4"/>
     </w:p>
     <w:p>
       <w:r>
@@ -2175,7 +1885,7 @@
                     <pic:cNvPicPr/>
                   </pic:nvPicPr>
                   <pic:blipFill>
-                    <a:blip r:embed="rId13">
+                    <a:blip r:embed="rId12">
                       <a:extLst>
                         <a:ext uri="{28A0092B-C50C-407E-A947-70E740481C1C}">
                           <a14:useLocalDpi xmlns:a14="http://schemas.microsoft.com/office/drawing/2010/main" val="0"/>
@@ -2230,7 +1940,7 @@
           <w:color w:val="365F91" w:themeColor="accent1" w:themeShade="BF"/>
         </w:rPr>
       </w:pPr>
-      <w:bookmarkStart w:id="4" w:name="_Toc487988914"/>
+      <w:bookmarkStart w:id="5" w:name="_Toc488056353"/>
       <w:r>
         <w:rPr>
           <w:color w:val="365F91" w:themeColor="accent1" w:themeShade="BF"/>
@@ -2249,7 +1959,7 @@
         </w:rPr>
         <w:t>Edit Profile and Change Password</w:t>
       </w:r>
-      <w:bookmarkEnd w:id="4"/>
+      <w:bookmarkEnd w:id="5"/>
     </w:p>
     <w:p>
       <w:pPr>
@@ -2365,7 +2075,7 @@
                     <pic:cNvPicPr/>
                   </pic:nvPicPr>
                   <pic:blipFill rotWithShape="1">
-                    <a:blip r:embed="rId14">
+                    <a:blip r:embed="rId13">
                       <a:extLst>
                         <a:ext uri="{28A0092B-C50C-407E-A947-70E740481C1C}">
                           <a14:useLocalDpi xmlns:a14="http://schemas.microsoft.com/office/drawing/2010/main" val="0"/>
@@ -2436,6 +2146,7 @@
         <w:rPr>
           <w:rFonts w:asciiTheme="majorHAnsi" w:hAnsiTheme="majorHAnsi"/>
         </w:rPr>
+        <w:lastRenderedPageBreak/>
         <w:t>H</w:t>
       </w:r>
       <w:r>
@@ -2531,7 +2242,7 @@
                     <pic:cNvPicPr/>
                   </pic:nvPicPr>
                   <pic:blipFill rotWithShape="1">
-                    <a:blip r:embed="rId15">
+                    <a:blip r:embed="rId14">
                       <a:extLst>
                         <a:ext uri="{28A0092B-C50C-407E-A947-70E740481C1C}">
                           <a14:useLocalDpi xmlns:a14="http://schemas.microsoft.com/office/drawing/2010/main" val="0"/>
@@ -2811,7 +2522,7 @@
                     <pic:cNvPicPr/>
                   </pic:nvPicPr>
                   <pic:blipFill rotWithShape="1">
-                    <a:blip r:embed="rId16">
+                    <a:blip r:embed="rId15">
                       <a:extLst>
                         <a:ext uri="{28A0092B-C50C-407E-A947-70E740481C1C}">
                           <a14:useLocalDpi xmlns:a14="http://schemas.microsoft.com/office/drawing/2010/main" val="0"/>
@@ -2908,11 +2619,12 @@
           <w:color w:val="365F91" w:themeColor="accent1" w:themeShade="BF"/>
         </w:rPr>
       </w:pPr>
-      <w:bookmarkStart w:id="5" w:name="_Toc487988915"/>
-      <w:r>
-        <w:rPr>
-          <w:color w:val="365F91" w:themeColor="accent1" w:themeShade="BF"/>
-        </w:rPr>
+      <w:bookmarkStart w:id="6" w:name="_Toc488056354"/>
+      <w:r>
+        <w:rPr>
+          <w:color w:val="365F91" w:themeColor="accent1" w:themeShade="BF"/>
+        </w:rPr>
+        <w:lastRenderedPageBreak/>
         <w:t>1.5</w:t>
       </w:r>
       <w:r>
@@ -2933,7 +2645,7 @@
         </w:rPr>
         <w:t xml:space="preserve"> Page</w:t>
       </w:r>
-      <w:bookmarkEnd w:id="5"/>
+      <w:bookmarkEnd w:id="6"/>
       <w:r>
         <w:rPr>
           <w:color w:val="365F91" w:themeColor="accent1" w:themeShade="BF"/>
@@ -3100,7 +2812,7 @@
                     <pic:cNvPicPr/>
                   </pic:nvPicPr>
                   <pic:blipFill>
-                    <a:blip r:embed="rId17">
+                    <a:blip r:embed="rId16">
                       <a:extLst>
                         <a:ext uri="{28A0092B-C50C-407E-A947-70E740481C1C}">
                           <a14:useLocalDpi xmlns:a14="http://schemas.microsoft.com/office/drawing/2010/main" val="0"/>
@@ -3181,7 +2893,7 @@
                     <pic:cNvPicPr/>
                   </pic:nvPicPr>
                   <pic:blipFill>
-                    <a:blip r:embed="rId18">
+                    <a:blip r:embed="rId17">
                       <a:extLst>
                         <a:ext uri="{28A0092B-C50C-407E-A947-70E740481C1C}">
                           <a14:useLocalDpi xmlns:a14="http://schemas.microsoft.com/office/drawing/2010/main" val="0"/>
@@ -3249,9 +2961,7 @@
           <w:sz w:val="36"/>
         </w:rPr>
       </w:pPr>
-      <w:bookmarkStart w:id="6" w:name="_Toc487988916"/>
-      <w:bookmarkStart w:id="7" w:name="_GoBack"/>
-      <w:bookmarkEnd w:id="7"/>
+      <w:bookmarkStart w:id="7" w:name="_Toc488056355"/>
       <w:r>
         <w:rPr>
           <w:sz w:val="36"/>
@@ -3271,7 +2981,7 @@
         </w:rPr>
         <w:t>Leave Request</w:t>
       </w:r>
-      <w:bookmarkEnd w:id="6"/>
+      <w:bookmarkEnd w:id="7"/>
     </w:p>
     <w:p>
       <w:pPr>
@@ -3280,7 +2990,7 @@
           <w:color w:val="365F91" w:themeColor="accent1" w:themeShade="BF"/>
         </w:rPr>
       </w:pPr>
-      <w:bookmarkStart w:id="8" w:name="_Toc487988917"/>
+      <w:bookmarkStart w:id="8" w:name="_Toc488056356"/>
       <w:r>
         <w:rPr>
           <w:color w:val="365F91" w:themeColor="accent1" w:themeShade="BF"/>
@@ -3486,7 +3196,7 @@
                     <pic:cNvPicPr/>
                   </pic:nvPicPr>
                   <pic:blipFill>
-                    <a:blip r:embed="rId19">
+                    <a:blip r:embed="rId18">
                       <a:extLst>
                         <a:ext uri="{28A0092B-C50C-407E-A947-70E740481C1C}">
                           <a14:useLocalDpi xmlns:a14="http://schemas.microsoft.com/office/drawing/2010/main" val="0"/>
@@ -3719,7 +3429,7 @@
                     <pic:cNvPicPr/>
                   </pic:nvPicPr>
                   <pic:blipFill>
-                    <a:blip r:embed="rId20">
+                    <a:blip r:embed="rId19">
                       <a:extLst>
                         <a:ext uri="{28A0092B-C50C-407E-A947-70E740481C1C}">
                           <a14:useLocalDpi xmlns:a14="http://schemas.microsoft.com/office/drawing/2010/main" val="0"/>
@@ -3987,7 +3697,7 @@
                     <pic:cNvPicPr/>
                   </pic:nvPicPr>
                   <pic:blipFill>
-                    <a:blip r:embed="rId21">
+                    <a:blip r:embed="rId20">
                       <a:extLst>
                         <a:ext uri="{28A0092B-C50C-407E-A947-70E740481C1C}">
                           <a14:useLocalDpi xmlns:a14="http://schemas.microsoft.com/office/drawing/2010/main" val="0"/>
@@ -4278,7 +3988,7 @@
                     <pic:cNvPicPr/>
                   </pic:nvPicPr>
                   <pic:blipFill>
-                    <a:blip r:embed="rId22">
+                    <a:blip r:embed="rId21">
                       <a:extLst>
                         <a:ext uri="{28A0092B-C50C-407E-A947-70E740481C1C}">
                           <a14:useLocalDpi xmlns:a14="http://schemas.microsoft.com/office/drawing/2010/main" val="0"/>
@@ -4385,7 +4095,14 @@
         <w:rPr>
           <w:rFonts w:asciiTheme="majorHAnsi" w:hAnsiTheme="majorHAnsi"/>
         </w:rPr>
-        <w:t>get the notification. Manager can A</w:t>
+        <w:t xml:space="preserve">get the notification. Manager can </w:t>
+      </w:r>
+      <w:proofErr w:type="gramStart"/>
+      <w:r>
+        <w:rPr>
+          <w:rFonts w:asciiTheme="majorHAnsi" w:hAnsiTheme="majorHAnsi"/>
+        </w:rPr>
+        <w:t>A</w:t>
       </w:r>
       <w:r>
         <w:rPr>
@@ -4393,6 +4110,7 @@
         </w:rPr>
         <w:t>pprove</w:t>
       </w:r>
+      <w:proofErr w:type="gramEnd"/>
       <w:r>
         <w:rPr>
           <w:rFonts w:asciiTheme="majorHAnsi" w:hAnsiTheme="majorHAnsi"/>
@@ -4476,7 +4194,7 @@
                     <pic:cNvPicPr/>
                   </pic:nvPicPr>
                   <pic:blipFill>
-                    <a:blip r:embed="rId23">
+                    <a:blip r:embed="rId22">
                       <a:extLst>
                         <a:ext uri="{28A0092B-C50C-407E-A947-70E740481C1C}">
                           <a14:useLocalDpi xmlns:a14="http://schemas.microsoft.com/office/drawing/2010/main" val="0"/>
@@ -4537,7 +4255,7 @@
           <w:color w:val="365F91" w:themeColor="accent1" w:themeShade="BF"/>
         </w:rPr>
       </w:pPr>
-      <w:bookmarkStart w:id="9" w:name="_Toc487988918"/>
+      <w:bookmarkStart w:id="9" w:name="_Toc488056357"/>
       <w:r>
         <w:rPr>
           <w:color w:val="365F91" w:themeColor="accent1" w:themeShade="BF"/>
@@ -4685,7 +4403,7 @@
                     <pic:cNvPicPr/>
                   </pic:nvPicPr>
                   <pic:blipFill>
-                    <a:blip r:embed="rId24">
+                    <a:blip r:embed="rId23">
                       <a:extLst>
                         <a:ext uri="{28A0092B-C50C-407E-A947-70E740481C1C}">
                           <a14:useLocalDpi xmlns:a14="http://schemas.microsoft.com/office/drawing/2010/main" val="0"/>
@@ -4768,7 +4486,7 @@
                     <pic:cNvPicPr/>
                   </pic:nvPicPr>
                   <pic:blipFill>
-                    <a:blip r:embed="rId25">
+                    <a:blip r:embed="rId24">
                       <a:extLst>
                         <a:ext uri="{28A0092B-C50C-407E-A947-70E740481C1C}">
                           <a14:useLocalDpi xmlns:a14="http://schemas.microsoft.com/office/drawing/2010/main" val="0"/>
@@ -4823,7 +4541,7 @@
           <w:color w:val="365F91" w:themeColor="accent1" w:themeShade="BF"/>
         </w:rPr>
       </w:pPr>
-      <w:bookmarkStart w:id="10" w:name="_Toc487988919"/>
+      <w:bookmarkStart w:id="10" w:name="_Toc488056358"/>
       <w:r>
         <w:rPr>
           <w:color w:val="365F91" w:themeColor="accent1" w:themeShade="BF"/>
@@ -5029,7 +4747,7 @@
                     <pic:cNvPicPr/>
                   </pic:nvPicPr>
                   <pic:blipFill>
-                    <a:blip r:embed="rId26">
+                    <a:blip r:embed="rId25">
                       <a:extLst>
                         <a:ext uri="{28A0092B-C50C-407E-A947-70E740481C1C}">
                           <a14:useLocalDpi xmlns:a14="http://schemas.microsoft.com/office/drawing/2010/main" val="0"/>
@@ -5115,7 +4833,7 @@
           <w:sz w:val="36"/>
         </w:rPr>
       </w:pPr>
-      <w:bookmarkStart w:id="11" w:name="_Toc487988920"/>
+      <w:bookmarkStart w:id="11" w:name="_Toc488056359"/>
       <w:r>
         <w:rPr>
           <w:sz w:val="36"/>
@@ -5139,7 +4857,7 @@
         </w:rPr>
       </w:pPr>
       <w:bookmarkStart w:id="12" w:name="_Toc484615176"/>
-      <w:bookmarkStart w:id="13" w:name="_Toc487988921"/>
+      <w:bookmarkStart w:id="13" w:name="_Toc488056360"/>
       <w:r>
         <w:rPr>
           <w:color w:val="365F91" w:themeColor="accent1" w:themeShade="BF"/>
@@ -5196,7 +4914,19 @@
         <w:rPr>
           <w:rFonts w:asciiTheme="majorHAnsi" w:hAnsiTheme="majorHAnsi"/>
         </w:rPr>
-        <w:t>loyees work outside of office for this reason he/her can’t sign in or sign out. To solve this problem employee can request to manager by this manual attendance process.</w:t>
+        <w:t>loyees work outside of office for this reason he/her can’t sign in or sign out. To solve this p</w:t>
+      </w:r>
+      <w:r>
+        <w:rPr>
+          <w:rFonts w:asciiTheme="majorHAnsi" w:hAnsiTheme="majorHAnsi"/>
+        </w:rPr>
+        <w:t>roblem employee can request to HR M</w:t>
+      </w:r>
+      <w:r>
+        <w:rPr>
+          <w:rFonts w:asciiTheme="majorHAnsi" w:hAnsiTheme="majorHAnsi"/>
+        </w:rPr>
+        <w:t>anager by this manual attendance process.</w:t>
       </w:r>
     </w:p>
     <w:p>
@@ -5368,7 +5098,7 @@
         <w:drawing>
           <wp:inline distT="0" distB="0" distL="0" distR="0" wp14:anchorId="3F503CB0" wp14:editId="04350269">
             <wp:extent cx="5943600" cy="2695575"/>
-            <wp:effectExtent l="0" t="0" r="0" b="9525"/>
+            <wp:effectExtent l="19050" t="19050" r="19050" b="28575"/>
             <wp:docPr id="6" name="Picture 6"/>
             <wp:cNvGraphicFramePr>
               <a:graphicFrameLocks xmlns:a="http://schemas.openxmlformats.org/drawingml/2006/main" noChangeAspect="1"/>
@@ -5381,7 +5111,7 @@
                     <pic:cNvPicPr/>
                   </pic:nvPicPr>
                   <pic:blipFill>
-                    <a:blip r:embed="rId27">
+                    <a:blip r:embed="rId26">
                       <a:extLst>
                         <a:ext uri="{28A0092B-C50C-407E-A947-70E740481C1C}">
                           <a14:useLocalDpi xmlns:a14="http://schemas.microsoft.com/office/drawing/2010/main" val="0"/>
@@ -5400,6 +5130,13 @@
                     <a:prstGeom prst="rect">
                       <a:avLst/>
                     </a:prstGeom>
+                    <a:ln>
+                      <a:solidFill>
+                        <a:schemeClr val="bg1">
+                          <a:lumMod val="85000"/>
+                        </a:schemeClr>
+                      </a:solidFill>
+                    </a:ln>
                   </pic:spPr>
                 </pic:pic>
               </a:graphicData>
@@ -5750,7 +5487,7 @@
                     <pic:cNvPicPr/>
                   </pic:nvPicPr>
                   <pic:blipFill>
-                    <a:blip r:embed="rId28">
+                    <a:blip r:embed="rId27">
                       <a:extLst>
                         <a:ext uri="{28A0092B-C50C-407E-A947-70E740481C1C}">
                           <a14:useLocalDpi xmlns:a14="http://schemas.microsoft.com/office/drawing/2010/main" val="0"/>
@@ -5826,7 +5563,31 @@
         <w:rPr>
           <w:rFonts w:asciiTheme="majorHAnsi" w:hAnsiTheme="majorHAnsi"/>
         </w:rPr>
-        <w:t>After apply the manual attendance request Manager will see the request on pending attendances menu. Manager can approve or refuse the manual attendance request. After that requested manual attendance will finally approve. After final approval user can see on my attendance menu.</w:t>
+        <w:t xml:space="preserve">After apply the manual attendance request </w:t>
+      </w:r>
+      <w:r>
+        <w:rPr>
+          <w:rFonts w:asciiTheme="majorHAnsi" w:hAnsiTheme="majorHAnsi"/>
+        </w:rPr>
+        <w:t xml:space="preserve">HR </w:t>
+      </w:r>
+      <w:r>
+        <w:rPr>
+          <w:rFonts w:asciiTheme="majorHAnsi" w:hAnsiTheme="majorHAnsi"/>
+        </w:rPr>
+        <w:t>Manager will see the request on pending attendances menu.</w:t>
+      </w:r>
+      <w:r>
+        <w:rPr>
+          <w:rFonts w:asciiTheme="majorHAnsi" w:hAnsiTheme="majorHAnsi"/>
+        </w:rPr>
+        <w:t>HR</w:t>
+      </w:r>
+      <w:r>
+        <w:rPr>
+          <w:rFonts w:asciiTheme="majorHAnsi" w:hAnsiTheme="majorHAnsi"/>
+        </w:rPr>
+        <w:t xml:space="preserve"> Manager can approve or refuse the manual attendance request. After that requested manual attendance will finally approve. After final approval user can see on my attendance menu.</w:t>
       </w:r>
     </w:p>
     <w:p>
@@ -5857,7 +5618,7 @@
                     <pic:cNvPicPr/>
                   </pic:nvPicPr>
                   <pic:blipFill>
-                    <a:blip r:embed="rId29">
+                    <a:blip r:embed="rId28">
                       <a:extLst>
                         <a:ext uri="{28A0092B-C50C-407E-A947-70E740481C1C}">
                           <a14:useLocalDpi xmlns:a14="http://schemas.microsoft.com/office/drawing/2010/main" val="0"/>
@@ -5945,7 +5706,7 @@
         </w:rPr>
       </w:pPr>
       <w:bookmarkStart w:id="14" w:name="_Toc484615174"/>
-      <w:bookmarkStart w:id="15" w:name="_Toc487988922"/>
+      <w:bookmarkStart w:id="15" w:name="_Toc488056361"/>
       <w:r>
         <w:rPr>
           <w:color w:val="365F91" w:themeColor="accent1" w:themeShade="BF"/>
@@ -6009,7 +5770,19 @@
         <w:rPr>
           <w:rFonts w:asciiTheme="majorHAnsi" w:hAnsiTheme="majorHAnsi"/>
         </w:rPr>
-        <w:t>want to request manager</w:t>
+        <w:t xml:space="preserve">want to request </w:t>
+      </w:r>
+      <w:r>
+        <w:rPr>
+          <w:rFonts w:asciiTheme="majorHAnsi" w:hAnsiTheme="majorHAnsi"/>
+        </w:rPr>
+        <w:t>HR M</w:t>
+      </w:r>
+      <w:r>
+        <w:rPr>
+          <w:rFonts w:asciiTheme="majorHAnsi" w:hAnsiTheme="majorHAnsi"/>
+        </w:rPr>
+        <w:t>anager</w:t>
       </w:r>
       <w:r>
         <w:rPr>
@@ -6021,7 +5794,19 @@
         <w:rPr>
           <w:rFonts w:asciiTheme="majorHAnsi" w:hAnsiTheme="majorHAnsi"/>
         </w:rPr>
-        <w:t>For solving this problem employee can request to manager by this Alter Rostering process.</w:t>
+        <w:t>For solving this p</w:t>
+      </w:r>
+      <w:r>
+        <w:rPr>
+          <w:rFonts w:asciiTheme="majorHAnsi" w:hAnsiTheme="majorHAnsi"/>
+        </w:rPr>
+        <w:t>roblem employee can request to HR M</w:t>
+      </w:r>
+      <w:r>
+        <w:rPr>
+          <w:rFonts w:asciiTheme="majorHAnsi" w:hAnsiTheme="majorHAnsi"/>
+        </w:rPr>
+        <w:t>anager by this Alter Rostering process.</w:t>
       </w:r>
     </w:p>
     <w:p>
@@ -6184,7 +5969,7 @@
                     <pic:cNvPicPr/>
                   </pic:nvPicPr>
                   <pic:blipFill>
-                    <a:blip r:embed="rId30">
+                    <a:blip r:embed="rId29">
                       <a:extLst>
                         <a:ext uri="{28A0092B-C50C-407E-A947-70E740481C1C}">
                           <a14:useLocalDpi xmlns:a14="http://schemas.microsoft.com/office/drawing/2010/main" val="0"/>
@@ -6653,7 +6438,7 @@
                     <pic:cNvPicPr/>
                   </pic:nvPicPr>
                   <pic:blipFill>
-                    <a:blip r:embed="rId31">
+                    <a:blip r:embed="rId30">
                       <a:extLst>
                         <a:ext uri="{28A0092B-C50C-407E-A947-70E740481C1C}">
                           <a14:useLocalDpi xmlns:a14="http://schemas.microsoft.com/office/drawing/2010/main" val="0"/>
@@ -6712,7 +6497,31 @@
         <w:rPr>
           <w:rFonts w:asciiTheme="majorHAnsi" w:hAnsiTheme="majorHAnsi"/>
         </w:rPr>
-        <w:t>After apply the Alter Rostering request Manager will see the request on Alter Rostering menu. Manager can approve or refuse the Alter Rostering request. After that requested Alter Rostering will finally approve. After final approval user can see on my Alter Rostering menu.</w:t>
+        <w:t xml:space="preserve">After apply the Alter Rostering request </w:t>
+      </w:r>
+      <w:r>
+        <w:rPr>
+          <w:rFonts w:asciiTheme="majorHAnsi" w:hAnsiTheme="majorHAnsi"/>
+        </w:rPr>
+        <w:t xml:space="preserve">HR </w:t>
+      </w:r>
+      <w:r>
+        <w:rPr>
+          <w:rFonts w:asciiTheme="majorHAnsi" w:hAnsiTheme="majorHAnsi"/>
+        </w:rPr>
+        <w:t xml:space="preserve">Manager will see the request on Alter Rostering menu. </w:t>
+      </w:r>
+      <w:r>
+        <w:rPr>
+          <w:rFonts w:asciiTheme="majorHAnsi" w:hAnsiTheme="majorHAnsi"/>
+        </w:rPr>
+        <w:t xml:space="preserve">HR </w:t>
+      </w:r>
+      <w:r>
+        <w:rPr>
+          <w:rFonts w:asciiTheme="majorHAnsi" w:hAnsiTheme="majorHAnsi"/>
+        </w:rPr>
+        <w:t>Manager can approve or refuse the Alter Rostering request. After that requested Alter Rostering will finally approve. After final approval user can see on my Alter Rostering menu.</w:t>
       </w:r>
     </w:p>
     <w:p>
@@ -6743,7 +6552,7 @@
                     <pic:cNvPicPr/>
                   </pic:nvPicPr>
                   <pic:blipFill>
-                    <a:blip r:embed="rId29">
+                    <a:blip r:embed="rId28">
                       <a:extLst>
                         <a:ext uri="{28A0092B-C50C-407E-A947-70E740481C1C}">
                           <a14:useLocalDpi xmlns:a14="http://schemas.microsoft.com/office/drawing/2010/main" val="0"/>
@@ -6785,8 +6594,8 @@
       </w:r>
     </w:p>
     <w:sectPr>
-      <w:headerReference w:type="default" r:id="rId32"/>
-      <w:footerReference w:type="default" r:id="rId33"/>
+      <w:headerReference w:type="default" r:id="rId31"/>
+      <w:footerReference w:type="default" r:id="rId32"/>
       <w:pgSz w:w="12240" w:h="15840"/>
       <w:pgMar w:top="1440" w:right="1440" w:bottom="1440" w:left="1440" w:header="720" w:footer="720" w:gutter="0"/>
       <w:cols w:space="720"/>
@@ -6879,7 +6688,7 @@
                 <w:b/>
                 <w:noProof/>
               </w:rPr>
-              <w:t>7</w:t>
+              <w:t>14</w:t>
             </w:r>
             <w:r>
               <w:rPr>
@@ -9390,803 +9199,6 @@
 </w:styles>
 </file>
 
-<file path=word/glossary/document.xml><?xml version="1.0" encoding="utf-8"?>
-<w:glossaryDocument xmlns:wpc="http://schemas.microsoft.com/office/word/2010/wordprocessingCanvas" xmlns:mc="http://schemas.openxmlformats.org/markup-compatibility/2006" xmlns:o="urn:schemas-microsoft-com:office:office" xmlns:r="http://schemas.openxmlformats.org/officeDocument/2006/relationships" xmlns:m="http://schemas.openxmlformats.org/officeDocument/2006/math" xmlns:v="urn:schemas-microsoft-com:vml" xmlns:wp14="http://schemas.microsoft.com/office/word/2010/wordprocessingDrawing" xmlns:wp="http://schemas.openxmlformats.org/drawingml/2006/wordprocessingDrawing" xmlns:w10="urn:schemas-microsoft-com:office:word" xmlns:w="http://schemas.openxmlformats.org/wordprocessingml/2006/main" xmlns:w14="http://schemas.microsoft.com/office/word/2010/wordml" xmlns:w15="http://schemas.microsoft.com/office/word/2012/wordml" xmlns:wpg="http://schemas.microsoft.com/office/word/2010/wordprocessingGroup" xmlns:wpi="http://schemas.microsoft.com/office/word/2010/wordprocessingInk" xmlns:wne="http://schemas.microsoft.com/office/word/2006/wordml" xmlns:wps="http://schemas.microsoft.com/office/word/2010/wordprocessingShape" mc:Ignorable="w14 w15 wp14">
-  <w:docParts>
-    <w:docPart>
-      <w:docPartPr>
-        <w:name w:val="7382B9EFB5CE4F72A5324DAACD09B37B"/>
-        <w:category>
-          <w:name w:val="General"/>
-          <w:gallery w:val="placeholder"/>
-        </w:category>
-        <w:types>
-          <w:type w:val="bbPlcHdr"/>
-        </w:types>
-        <w:behaviors>
-          <w:behavior w:val="content"/>
-        </w:behaviors>
-        <w:guid w:val="{DD9023F8-3BC1-4B76-800E-7C1804FDCD14}"/>
-      </w:docPartPr>
-      <w:docPartBody>
-        <w:p>
-          <w:pPr>
-            <w:pStyle w:val="7382B9EFB5CE4F72A5324DAACD09B37B"/>
-          </w:pPr>
-          <w:r>
-            <w:rPr>
-              <w:rFonts w:asciiTheme="majorHAnsi" w:eastAsiaTheme="majorEastAsia" w:hAnsiTheme="majorHAnsi" w:cstheme="majorBidi"/>
-              <w:caps/>
-            </w:rPr>
-            <w:t>[Type the company name]</w:t>
-          </w:r>
-        </w:p>
-      </w:docPartBody>
-    </w:docPart>
-    <w:docPart>
-      <w:docPartPr>
-        <w:name w:val="ED22ED61B2894276BFF6B60E44FC0331"/>
-        <w:category>
-          <w:name w:val="General"/>
-          <w:gallery w:val="placeholder"/>
-        </w:category>
-        <w:types>
-          <w:type w:val="bbPlcHdr"/>
-        </w:types>
-        <w:behaviors>
-          <w:behavior w:val="content"/>
-        </w:behaviors>
-        <w:guid w:val="{A4E86D64-BA13-4969-B284-2440C9AF6B09}"/>
-      </w:docPartPr>
-      <w:docPartBody>
-        <w:p>
-          <w:pPr>
-            <w:pStyle w:val="ED22ED61B2894276BFF6B60E44FC0331"/>
-          </w:pPr>
-          <w:r>
-            <w:rPr>
-              <w:rFonts w:asciiTheme="majorHAnsi" w:eastAsiaTheme="majorEastAsia" w:hAnsiTheme="majorHAnsi" w:cstheme="majorBidi"/>
-              <w:sz w:val="80"/>
-              <w:szCs w:val="80"/>
-            </w:rPr>
-            <w:t>[Type the document title]</w:t>
-          </w:r>
-        </w:p>
-      </w:docPartBody>
-    </w:docPart>
-    <w:docPart>
-      <w:docPartPr>
-        <w:name w:val="6B7F406BA42646C0A575047517E6C6B0"/>
-        <w:category>
-          <w:name w:val="General"/>
-          <w:gallery w:val="placeholder"/>
-        </w:category>
-        <w:types>
-          <w:type w:val="bbPlcHdr"/>
-        </w:types>
-        <w:behaviors>
-          <w:behavior w:val="content"/>
-        </w:behaviors>
-        <w:guid w:val="{E653F098-8DB8-4869-A138-BEEFB3729DBE}"/>
-      </w:docPartPr>
-      <w:docPartBody>
-        <w:p>
-          <w:pPr>
-            <w:pStyle w:val="6B7F406BA42646C0A575047517E6C6B0"/>
-          </w:pPr>
-          <w:r>
-            <w:rPr>
-              <w:rFonts w:asciiTheme="majorHAnsi" w:eastAsiaTheme="majorEastAsia" w:hAnsiTheme="majorHAnsi" w:cstheme="majorBidi"/>
-              <w:sz w:val="44"/>
-              <w:szCs w:val="44"/>
-            </w:rPr>
-            <w:t>[Type the document subtitle]</w:t>
-          </w:r>
-        </w:p>
-      </w:docPartBody>
-    </w:docPart>
-    <w:docPart>
-      <w:docPartPr>
-        <w:name w:val="E29847E1B7E84163B4DBD6904B65E83C"/>
-        <w:category>
-          <w:name w:val="General"/>
-          <w:gallery w:val="placeholder"/>
-        </w:category>
-        <w:types>
-          <w:type w:val="bbPlcHdr"/>
-        </w:types>
-        <w:behaviors>
-          <w:behavior w:val="content"/>
-        </w:behaviors>
-        <w:guid w:val="{088E188E-6ADC-430C-9B80-99022C11A33E}"/>
-      </w:docPartPr>
-      <w:docPartBody>
-        <w:p>
-          <w:pPr>
-            <w:pStyle w:val="E29847E1B7E84163B4DBD6904B65E83C"/>
-          </w:pPr>
-          <w:r>
-            <w:rPr>
-              <w:b/>
-              <w:bCs/>
-            </w:rPr>
-            <w:t>[Type the author name]</w:t>
-          </w:r>
-        </w:p>
-      </w:docPartBody>
-    </w:docPart>
-    <w:docPart>
-      <w:docPartPr>
-        <w:name w:val="EA4040E6F8CA42A1BE885188F1BA4C22"/>
-        <w:category>
-          <w:name w:val="General"/>
-          <w:gallery w:val="placeholder"/>
-        </w:category>
-        <w:types>
-          <w:type w:val="bbPlcHdr"/>
-        </w:types>
-        <w:behaviors>
-          <w:behavior w:val="content"/>
-        </w:behaviors>
-        <w:guid w:val="{5FC87641-42C4-4FE6-8E7A-375354ACDBFD}"/>
-      </w:docPartPr>
-      <w:docPartBody>
-        <w:p>
-          <w:pPr>
-            <w:pStyle w:val="EA4040E6F8CA42A1BE885188F1BA4C22"/>
-          </w:pPr>
-          <w:r>
-            <w:rPr>
-              <w:b/>
-              <w:bCs/>
-            </w:rPr>
-            <w:t>[Pick the date]</w:t>
-          </w:r>
-        </w:p>
-      </w:docPartBody>
-    </w:docPart>
-  </w:docParts>
-</w:glossaryDocument>
-</file>
-
-<file path=word/glossary/fontTable.xml><?xml version="1.0" encoding="utf-8"?>
-<w:fonts xmlns:mc="http://schemas.openxmlformats.org/markup-compatibility/2006" xmlns:r="http://schemas.openxmlformats.org/officeDocument/2006/relationships" xmlns:w="http://schemas.openxmlformats.org/wordprocessingml/2006/main" xmlns:w14="http://schemas.microsoft.com/office/word/2010/wordml" xmlns:w15="http://schemas.microsoft.com/office/word/2012/wordml" mc:Ignorable="w14 w15">
-  <w:font w:name="Symbol">
-    <w:panose1 w:val="05050102010706020507"/>
-    <w:charset w:val="02"/>
-    <w:family w:val="roman"/>
-    <w:pitch w:val="variable"/>
-    <w:sig w:usb0="00000000" w:usb1="10000000" w:usb2="00000000" w:usb3="00000000" w:csb0="80000000" w:csb1="00000000"/>
-  </w:font>
-  <w:font w:name="Times New Roman">
-    <w:panose1 w:val="02020603050405020304"/>
-    <w:charset w:val="00"/>
-    <w:family w:val="roman"/>
-    <w:pitch w:val="variable"/>
-    <w:sig w:usb0="E0002EFF" w:usb1="C0007843" w:usb2="00000009" w:usb3="00000000" w:csb0="000001FF" w:csb1="00000000"/>
-  </w:font>
-  <w:font w:name="Courier New">
-    <w:panose1 w:val="02070309020205020404"/>
-    <w:charset w:val="00"/>
-    <w:family w:val="modern"/>
-    <w:pitch w:val="fixed"/>
-    <w:sig w:usb0="E0002AFF" w:usb1="C0007843" w:usb2="00000009" w:usb3="00000000" w:csb0="000001FF" w:csb1="00000000"/>
-  </w:font>
-  <w:font w:name="Wingdings">
-    <w:panose1 w:val="05000000000000000000"/>
-    <w:charset w:val="02"/>
-    <w:family w:val="auto"/>
-    <w:pitch w:val="variable"/>
-    <w:sig w:usb0="00000000" w:usb1="10000000" w:usb2="00000000" w:usb3="00000000" w:csb0="80000000" w:csb1="00000000"/>
-  </w:font>
-  <w:font w:name="Calibri">
-    <w:panose1 w:val="020F0502020204030204"/>
-    <w:charset w:val="00"/>
-    <w:family w:val="swiss"/>
-    <w:pitch w:val="variable"/>
-    <w:sig w:usb0="E00002FF" w:usb1="4000ACFF" w:usb2="00000001" w:usb3="00000000" w:csb0="0000019F" w:csb1="00000000"/>
-  </w:font>
-  <w:font w:name="Cambria">
-    <w:panose1 w:val="02040503050406030204"/>
-    <w:charset w:val="00"/>
-    <w:family w:val="roman"/>
-    <w:pitch w:val="variable"/>
-    <w:sig w:usb0="E00002FF" w:usb1="400004FF" w:usb2="00000000" w:usb3="00000000" w:csb0="0000019F" w:csb1="00000000"/>
-  </w:font>
-  <w:font w:name="Tahoma">
-    <w:panose1 w:val="020B0604030504040204"/>
-    <w:charset w:val="00"/>
-    <w:family w:val="swiss"/>
-    <w:pitch w:val="variable"/>
-    <w:sig w:usb0="E1002EFF" w:usb1="C000605B" w:usb2="00000029" w:usb3="00000000" w:csb0="000101FF" w:csb1="00000000"/>
-  </w:font>
-  <w:font w:name="Arial">
-    <w:panose1 w:val="020B0604020202020204"/>
-    <w:charset w:val="00"/>
-    <w:family w:val="swiss"/>
-    <w:pitch w:val="variable"/>
-    <w:sig w:usb0="E0002AFF" w:usb1="C0007843" w:usb2="00000009" w:usb3="00000000" w:csb0="000001FF" w:csb1="00000000"/>
-  </w:font>
-  <w:font w:name="Helvetica">
-    <w:panose1 w:val="020B0604020202020204"/>
-    <w:charset w:val="00"/>
-    <w:family w:val="swiss"/>
-    <w:notTrueType/>
-    <w:pitch w:val="variable"/>
-    <w:sig w:usb0="00000003" w:usb1="00000000" w:usb2="00000000" w:usb3="00000000" w:csb0="00000001" w:csb1="00000000"/>
-  </w:font>
-  <w:font w:name="Segoe UI Symbol">
-    <w:panose1 w:val="020B0502040204020203"/>
-    <w:charset w:val="00"/>
-    <w:family w:val="swiss"/>
-    <w:pitch w:val="variable"/>
-    <w:sig w:usb0="800001E3" w:usb1="1200FFEF" w:usb2="0064C000" w:usb3="00000000" w:csb0="00000001" w:csb1="00000000"/>
-  </w:font>
-  <w:font w:name="Calibri Light">
-    <w:panose1 w:val="020F0302020204030204"/>
-    <w:charset w:val="00"/>
-    <w:family w:val="swiss"/>
-    <w:pitch w:val="variable"/>
-    <w:sig w:usb0="A00002EF" w:usb1="4000207B" w:usb2="00000000" w:usb3="00000000" w:csb0="0000019F" w:csb1="00000000"/>
-  </w:font>
-</w:fonts>
-</file>
-
-<file path=word/glossary/settings.xml><?xml version="1.0" encoding="utf-8"?>
-<w:settings xmlns:mc="http://schemas.openxmlformats.org/markup-compatibility/2006" xmlns:o="urn:schemas-microsoft-com:office:office" xmlns:r="http://schemas.openxmlformats.org/officeDocument/2006/relationships" xmlns:m="http://schemas.openxmlformats.org/officeDocument/2006/math" xmlns:v="urn:schemas-microsoft-com:vml" xmlns:w10="urn:schemas-microsoft-com:office:word" xmlns:w="http://schemas.openxmlformats.org/wordprocessingml/2006/main" xmlns:w14="http://schemas.microsoft.com/office/word/2010/wordml" xmlns:w15="http://schemas.microsoft.com/office/word/2012/wordml" xmlns:sl="http://schemas.openxmlformats.org/schemaLibrary/2006/main" mc:Ignorable="w14 w15">
-  <w:view w:val="normal"/>
-  <w:revisionView w:markup="0" w:comments="0" w:insDel="0" w:formatting="0" w:inkAnnotations="0"/>
-  <w:defaultTabStop w:val="720"/>
-  <w:characterSpacingControl w:val="doNotCompress"/>
-  <w:compat>
-    <w:useFELayout/>
-    <w:compatSetting w:name="compatibilityMode" w:uri="http://schemas.microsoft.com/office/word" w:val="12"/>
-  </w:compat>
-  <w:rsids>
-    <w:rsidRoot w:val="004F1EF6"/>
-    <w:rsid w:val="001425A9"/>
-    <w:rsid w:val="00204ECC"/>
-    <w:rsid w:val="00216FDB"/>
-    <w:rsid w:val="00440682"/>
-    <w:rsid w:val="004F1EF6"/>
-    <w:rsid w:val="006232E0"/>
-    <w:rsid w:val="006E0169"/>
-    <w:rsid w:val="00707FEA"/>
-    <w:rsid w:val="00725BED"/>
-    <w:rsid w:val="007B47C2"/>
-    <w:rsid w:val="007C6455"/>
-    <w:rsid w:val="008575C6"/>
-    <w:rsid w:val="008E54A9"/>
-    <w:rsid w:val="00C96309"/>
-    <w:rsid w:val="00F80894"/>
-    <w:rsid w:val="00FB49EC"/>
-  </w:rsids>
-  <m:mathPr>
-    <m:mathFont m:val="Cambria Math"/>
-    <m:brkBin m:val="before"/>
-    <m:brkBinSub m:val="--"/>
-    <m:smallFrac m:val="0"/>
-    <m:dispDef/>
-    <m:lMargin m:val="0"/>
-    <m:rMargin m:val="0"/>
-    <m:defJc m:val="centerGroup"/>
-    <m:wrapIndent m:val="1440"/>
-    <m:intLim m:val="subSup"/>
-    <m:naryLim m:val="undOvr"/>
-  </m:mathPr>
-  <w:themeFontLang w:val="en-US"/>
-  <w:clrSchemeMapping w:bg1="light1" w:t1="dark1" w:bg2="light2" w:t2="dark2" w:accent1="accent1" w:accent2="accent2" w:accent3="accent3" w:accent4="accent4" w:accent5="accent5" w:accent6="accent6" w:hyperlink="hyperlink" w:followedHyperlink="followedHyperlink"/>
-  <w:decimalSymbol w:val="."/>
-  <w:listSeparator w:val=","/>
-</w:settings>
-</file>
-
-<file path=word/glossary/styles.xml><?xml version="1.0" encoding="utf-8"?>
-<w:styles xmlns:mc="http://schemas.openxmlformats.org/markup-compatibility/2006" xmlns:r="http://schemas.openxmlformats.org/officeDocument/2006/relationships" xmlns:w="http://schemas.openxmlformats.org/wordprocessingml/2006/main" xmlns:w14="http://schemas.microsoft.com/office/word/2010/wordml" xmlns:w15="http://schemas.microsoft.com/office/word/2012/wordml" mc:Ignorable="w14 w15">
-  <w:docDefaults>
-    <w:rPrDefault>
-      <w:rPr>
-        <w:rFonts w:asciiTheme="minorHAnsi" w:eastAsiaTheme="minorEastAsia" w:hAnsiTheme="minorHAnsi" w:cstheme="minorBidi"/>
-        <w:sz w:val="22"/>
-        <w:szCs w:val="22"/>
-        <w:lang w:val="en-US" w:eastAsia="en-US" w:bidi="ar-SA"/>
-      </w:rPr>
-    </w:rPrDefault>
-    <w:pPrDefault>
-      <w:pPr>
-        <w:spacing w:after="200" w:line="276" w:lineRule="auto"/>
-      </w:pPr>
-    </w:pPrDefault>
-  </w:docDefaults>
-  <w:latentStyles w:defLockedState="0" w:defUIPriority="99" w:defSemiHidden="0" w:defUnhideWhenUsed="0" w:defQFormat="0" w:count="371">
-    <w:lsdException w:name="Normal" w:uiPriority="0" w:qFormat="1"/>
-    <w:lsdException w:name="heading 1" w:uiPriority="9" w:qFormat="1"/>
-    <w:lsdException w:name="heading 2" w:semiHidden="1" w:uiPriority="9" w:unhideWhenUsed="1" w:qFormat="1"/>
-    <w:lsdException w:name="heading 3" w:semiHidden="1" w:uiPriority="9" w:unhideWhenUsed="1" w:qFormat="1"/>
-    <w:lsdException w:name="heading 4" w:semiHidden="1" w:uiPriority="9" w:unhideWhenUsed="1" w:qFormat="1"/>
-    <w:lsdException w:name="heading 5" w:semiHidden="1" w:uiPriority="9" w:unhideWhenUsed="1" w:qFormat="1"/>
-    <w:lsdException w:name="heading 6" w:semiHidden="1" w:uiPriority="9" w:unhideWhenUsed="1" w:qFormat="1"/>
-    <w:lsdException w:name="heading 7" w:semiHidden="1" w:uiPriority="9" w:unhideWhenUsed="1" w:qFormat="1"/>
-    <w:lsdException w:name="heading 8" w:semiHidden="1" w:uiPriority="9" w:unhideWhenUsed="1" w:qFormat="1"/>
-    <w:lsdException w:name="heading 9" w:semiHidden="1" w:uiPriority="9" w:unhideWhenUsed="1" w:qFormat="1"/>
-    <w:lsdException w:name="index 1" w:semiHidden="1" w:unhideWhenUsed="1"/>
-    <w:lsdException w:name="index 2" w:semiHidden="1" w:unhideWhenUsed="1"/>
-    <w:lsdException w:name="index 3" w:semiHidden="1" w:unhideWhenUsed="1"/>
-    <w:lsdException w:name="index 4" w:semiHidden="1" w:unhideWhenUsed="1"/>
-    <w:lsdException w:name="index 5" w:semiHidden="1" w:unhideWhenUsed="1"/>
-    <w:lsdException w:name="index 6" w:semiHidden="1" w:unhideWhenUsed="1"/>
-    <w:lsdException w:name="index 7" w:semiHidden="1" w:unhideWhenUsed="1"/>
-    <w:lsdException w:name="index 8" w:semiHidden="1" w:unhideWhenUsed="1"/>
-    <w:lsdException w:name="index 9" w:semiHidden="1" w:unhideWhenUsed="1"/>
-    <w:lsdException w:name="toc 1" w:semiHidden="1" w:uiPriority="39" w:unhideWhenUsed="1"/>
-    <w:lsdException w:name="toc 2" w:semiHidden="1" w:uiPriority="39" w:unhideWhenUsed="1"/>
-    <w:lsdException w:name="toc 3" w:semiHidden="1" w:uiPriority="39" w:unhideWhenUsed="1"/>
-    <w:lsdException w:name="toc 4" w:semiHidden="1" w:uiPriority="39" w:unhideWhenUsed="1"/>
-    <w:lsdException w:name="toc 5" w:semiHidden="1" w:uiPriority="39" w:unhideWhenUsed="1"/>
-    <w:lsdException w:name="toc 6" w:semiHidden="1" w:uiPriority="39" w:unhideWhenUsed="1"/>
-    <w:lsdException w:name="toc 7" w:semiHidden="1" w:uiPriority="39" w:unhideWhenUsed="1"/>
-    <w:lsdException w:name="toc 8" w:semiHidden="1" w:uiPriority="39" w:unhideWhenUsed="1"/>
-    <w:lsdException w:name="toc 9" w:semiHidden="1" w:uiPriority="39" w:unhideWhenUsed="1"/>
-    <w:lsdException w:name="Normal Indent" w:semiHidden="1" w:unhideWhenUsed="1"/>
-    <w:lsdException w:name="footnote text" w:semiHidden="1" w:unhideWhenUsed="1"/>
-    <w:lsdException w:name="annotation text" w:semiHidden="1" w:unhideWhenUsed="1"/>
-    <w:lsdException w:name="header" w:semiHidden="1" w:unhideWhenUsed="1"/>
-    <w:lsdException w:name="footer" w:semiHidden="1" w:unhideWhenUsed="1"/>
-    <w:lsdException w:name="index heading" w:semiHidden="1" w:unhideWhenUsed="1"/>
-    <w:lsdException w:name="caption" w:semiHidden="1" w:uiPriority="35" w:unhideWhenUsed="1" w:qFormat="1"/>
-    <w:lsdException w:name="table of figures" w:semiHidden="1" w:unhideWhenUsed="1"/>
-    <w:lsdException w:name="envelope address" w:semiHidden="1" w:unhideWhenUsed="1"/>
-    <w:lsdException w:name="envelope return" w:semiHidden="1" w:unhideWhenUsed="1"/>
-    <w:lsdException w:name="footnote reference" w:semiHidden="1" w:unhideWhenUsed="1"/>
-    <w:lsdException w:name="annotation reference" w:semiHidden="1" w:unhideWhenUsed="1"/>
-    <w:lsdException w:name="line number" w:semiHidden="1" w:unhideWhenUsed="1"/>
-    <w:lsdException w:name="page number" w:semiHidden="1" w:unhideWhenUsed="1"/>
-    <w:lsdException w:name="endnote reference" w:semiHidden="1" w:unhideWhenUsed="1"/>
-    <w:lsdException w:name="endnote text" w:semiHidden="1" w:unhideWhenUsed="1"/>
-    <w:lsdException w:name="table of authorities" w:semiHidden="1" w:unhideWhenUsed="1"/>
-    <w:lsdException w:name="macro" w:semiHidden="1" w:unhideWhenUsed="1"/>
-    <w:lsdException w:name="toa heading" w:semiHidden="1" w:unhideWhenUsed="1"/>
-    <w:lsdException w:name="List" w:semiHidden="1" w:unhideWhenUsed="1"/>
-    <w:lsdException w:name="List Bullet" w:semiHidden="1" w:unhideWhenUsed="1"/>
-    <w:lsdException w:name="List Number" w:semiHidden="1" w:unhideWhenUsed="1"/>
-    <w:lsdException w:name="List 2" w:semiHidden="1" w:unhideWhenUsed="1"/>
-    <w:lsdException w:name="List 3" w:semiHidden="1" w:unhideWhenUsed="1"/>
-    <w:lsdException w:name="List 4" w:semiHidden="1" w:unhideWhenUsed="1"/>
-    <w:lsdException w:name="List 5" w:semiHidden="1" w:unhideWhenUsed="1"/>
-    <w:lsdException w:name="List Bullet 2" w:semiHidden="1" w:unhideWhenUsed="1"/>
-    <w:lsdException w:name="List Bullet 3" w:semiHidden="1" w:unhideWhenUsed="1"/>
-    <w:lsdException w:name="List Bullet 4" w:semiHidden="1" w:unhideWhenUsed="1"/>
-    <w:lsdException w:name="List Bullet 5" w:semiHidden="1" w:unhideWhenUsed="1"/>
-    <w:lsdException w:name="List Number 2" w:semiHidden="1" w:unhideWhenUsed="1"/>
-    <w:lsdException w:name="List Number 3" w:semiHidden="1" w:unhideWhenUsed="1"/>
-    <w:lsdException w:name="List Number 4" w:semiHidden="1" w:unhideWhenUsed="1"/>
-    <w:lsdException w:name="List Number 5" w:semiHidden="1" w:unhideWhenUsed="1"/>
-    <w:lsdException w:name="Title" w:uiPriority="10" w:qFormat="1"/>
-    <w:lsdException w:name="Closing" w:semiHidden="1" w:unhideWhenUsed="1"/>
-    <w:lsdException w:name="Signature" w:semiHidden="1" w:unhideWhenUsed="1"/>
-    <w:lsdException w:name="Default Paragraph Font" w:semiHidden="1" w:uiPriority="1" w:unhideWhenUsed="1"/>
-    <w:lsdException w:name="Body Text" w:semiHidden="1" w:unhideWhenUsed="1"/>
-    <w:lsdException w:name="Body Text Indent" w:semiHidden="1" w:unhideWhenUsed="1"/>
-    <w:lsdException w:name="List Continue" w:semiHidden="1" w:unhideWhenUsed="1"/>
-    <w:lsdException w:name="List Continue 2" w:semiHidden="1" w:unhideWhenUsed="1"/>
-    <w:lsdException w:name="List Continue 3" w:semiHidden="1" w:unhideWhenUsed="1"/>
-    <w:lsdException w:name="List Continue 4" w:semiHidden="1" w:unhideWhenUsed="1"/>
-    <w:lsdException w:name="List Continue 5" w:semiHidden="1" w:unhideWhenUsed="1"/>
-    <w:lsdException w:name="Message Header" w:semiHidden="1" w:unhideWhenUsed="1"/>
-    <w:lsdException w:name="Subtitle" w:uiPriority="11" w:qFormat="1"/>
-    <w:lsdException w:name="Salutation" w:semiHidden="1" w:unhideWhenUsed="1"/>
-    <w:lsdException w:name="Date" w:semiHidden="1" w:unhideWhenUsed="1"/>
-    <w:lsdException w:name="Body Text First Indent" w:semiHidden="1" w:unhideWhenUsed="1"/>
-    <w:lsdException w:name="Body Text First Indent 2" w:semiHidden="1" w:unhideWhenUsed="1"/>
-    <w:lsdException w:name="Note Heading" w:semiHidden="1" w:unhideWhenUsed="1"/>
-    <w:lsdException w:name="Body Text 2" w:semiHidden="1" w:unhideWhenUsed="1"/>
-    <w:lsdException w:name="Body Text 3" w:semiHidden="1" w:unhideWhenUsed="1"/>
-    <w:lsdException w:name="Body Text Indent 2" w:semiHidden="1" w:unhideWhenUsed="1"/>
-    <w:lsdException w:name="Body Text Indent 3" w:semiHidden="1" w:unhideWhenUsed="1"/>
-    <w:lsdException w:name="Block Text" w:semiHidden="1" w:unhideWhenUsed="1"/>
-    <w:lsdException w:name="Hyperlink" w:semiHidden="1" w:unhideWhenUsed="1"/>
-    <w:lsdException w:name="FollowedHyperlink" w:semiHidden="1" w:unhideWhenUsed="1"/>
-    <w:lsdException w:name="Strong" w:uiPriority="22" w:qFormat="1"/>
-    <w:lsdException w:name="Emphasis" w:uiPriority="20" w:qFormat="1"/>
-    <w:lsdException w:name="Document Map" w:semiHidden="1" w:unhideWhenUsed="1"/>
-    <w:lsdException w:name="Plain Text" w:semiHidden="1" w:unhideWhenUsed="1"/>
-    <w:lsdException w:name="E-mail Signature" w:semiHidden="1" w:unhideWhenUsed="1"/>
-    <w:lsdException w:name="HTML Top of Form" w:semiHidden="1" w:unhideWhenUsed="1"/>
-    <w:lsdException w:name="HTML Bottom of Form" w:semiHidden="1" w:unhideWhenUsed="1"/>
-    <w:lsdException w:name="Normal (Web)" w:semiHidden="1" w:unhideWhenUsed="1"/>
-    <w:lsdException w:name="HTML Acronym" w:semiHidden="1" w:unhideWhenUsed="1"/>
-    <w:lsdException w:name="HTML Address" w:semiHidden="1" w:unhideWhenUsed="1"/>
-    <w:lsdException w:name="HTML Cite" w:semiHidden="1" w:unhideWhenUsed="1"/>
-    <w:lsdException w:name="HTML Code" w:semiHidden="1" w:unhideWhenUsed="1"/>
-    <w:lsdException w:name="HTML Definition" w:semiHidden="1" w:unhideWhenUsed="1"/>
-    <w:lsdException w:name="HTML Keyboard" w:semiHidden="1" w:unhideWhenUsed="1"/>
-    <w:lsdException w:name="HTML Preformatted" w:semiHidden="1" w:unhideWhenUsed="1"/>
-    <w:lsdException w:name="HTML Sample" w:semiHidden="1" w:unhideWhenUsed="1"/>
-    <w:lsdException w:name="HTML Typewriter" w:semiHidden="1" w:unhideWhenUsed="1"/>
-    <w:lsdException w:name="HTML Variable" w:semiHidden="1" w:unhideWhenUsed="1"/>
-    <w:lsdException w:name="Normal Table" w:semiHidden="1" w:unhideWhenUsed="1"/>
-    <w:lsdException w:name="annotation subject" w:semiHidden="1" w:unhideWhenUsed="1"/>
-    <w:lsdException w:name="No List" w:semiHidden="1" w:unhideWhenUsed="1"/>
-    <w:lsdException w:name="Outline List 1" w:semiHidden="1" w:unhideWhenUsed="1"/>
-    <w:lsdException w:name="Outline List 2" w:semiHidden="1" w:unhideWhenUsed="1"/>
-    <w:lsdException w:name="Outline List 3" w:semiHidden="1" w:unhideWhenUsed="1"/>
-    <w:lsdException w:name="Table Simple 1" w:semiHidden="1" w:unhideWhenUsed="1"/>
-    <w:lsdException w:name="Table Simple 2" w:semiHidden="1" w:unhideWhenUsed="1"/>
-    <w:lsdException w:name="Table Simple 3" w:semiHidden="1" w:unhideWhenUsed="1"/>
-    <w:lsdException w:name="Table Classic 1" w:semiHidden="1" w:unhideWhenUsed="1"/>
-    <w:lsdException w:name="Table Classic 2" w:semiHidden="1" w:unhideWhenUsed="1"/>
-    <w:lsdException w:name="Table Classic 3" w:semiHidden="1" w:unhideWhenUsed="1"/>
-    <w:lsdException w:name="Table Classic 4" w:semiHidden="1" w:unhideWhenUsed="1"/>
-    <w:lsdException w:name="Table Colorful 1" w:semiHidden="1" w:unhideWhenUsed="1"/>
-    <w:lsdException w:name="Table Colorful 2" w:semiHidden="1" w:unhideWhenUsed="1"/>
-    <w:lsdException w:name="Table Colorful 3" w:semiHidden="1" w:unhideWhenUsed="1"/>
-    <w:lsdException w:name="Table Columns 1" w:semiHidden="1" w:unhideWhenUsed="1"/>
-    <w:lsdException w:name="Table Columns 2" w:semiHidden="1" w:unhideWhenUsed="1"/>
-    <w:lsdException w:name="Table Columns 3" w:semiHidden="1" w:unhideWhenUsed="1"/>
-    <w:lsdException w:name="Table Columns 4" w:semiHidden="1" w:unhideWhenUsed="1"/>
-    <w:lsdException w:name="Table Columns 5" w:semiHidden="1" w:unhideWhenUsed="1"/>
-    <w:lsdException w:name="Table Grid 1" w:semiHidden="1" w:unhideWhenUsed="1"/>
-    <w:lsdException w:name="Table Grid 2" w:semiHidden="1" w:unhideWhenUsed="1"/>
-    <w:lsdException w:name="Table Grid 3" w:semiHidden="1" w:unhideWhenUsed="1"/>
-    <w:lsdException w:name="Table Grid 4" w:semiHidden="1" w:unhideWhenUsed="1"/>
-    <w:lsdException w:name="Table Grid 5" w:semiHidden="1" w:unhideWhenUsed="1"/>
-    <w:lsdException w:name="Table Grid 6" w:semiHidden="1" w:unhideWhenUsed="1"/>
-    <w:lsdException w:name="Table Grid 7" w:semiHidden="1" w:unhideWhenUsed="1"/>
-    <w:lsdException w:name="Table Grid 8" w:semiHidden="1" w:unhideWhenUsed="1"/>
-    <w:lsdException w:name="Table List 1" w:semiHidden="1" w:unhideWhenUsed="1"/>
-    <w:lsdException w:name="Table List 2" w:semiHidden="1" w:unhideWhenUsed="1"/>
-    <w:lsdException w:name="Table List 3" w:semiHidden="1" w:unhideWhenUsed="1"/>
-    <w:lsdException w:name="Table List 4" w:semiHidden="1" w:unhideWhenUsed="1"/>
-    <w:lsdException w:name="Table List 5" w:semiHidden="1" w:unhideWhenUsed="1"/>
-    <w:lsdException w:name="Table List 6" w:semiHidden="1" w:unhideWhenUsed="1"/>
-    <w:lsdException w:name="Table List 7" w:semiHidden="1" w:unhideWhenUsed="1"/>
-    <w:lsdException w:name="Table List 8" w:semiHidden="1" w:unhideWhenUsed="1"/>
-    <w:lsdException w:name="Table 3D effects 1" w:semiHidden="1" w:unhideWhenUsed="1"/>
-    <w:lsdException w:name="Table 3D effects 2" w:semiHidden="1" w:unhideWhenUsed="1"/>
-    <w:lsdException w:name="Table 3D effects 3" w:semiHidden="1" w:unhideWhenUsed="1"/>
-    <w:lsdException w:name="Table Contemporary" w:semiHidden="1" w:unhideWhenUsed="1"/>
-    <w:lsdException w:name="Table Elegant" w:semiHidden="1" w:unhideWhenUsed="1"/>
-    <w:lsdException w:name="Table Professional" w:semiHidden="1" w:unhideWhenUsed="1"/>
-    <w:lsdException w:name="Table Subtle 1" w:semiHidden="1" w:unhideWhenUsed="1"/>
-    <w:lsdException w:name="Table Subtle 2" w:semiHidden="1" w:unhideWhenUsed="1"/>
-    <w:lsdException w:name="Table Web 1" w:semiHidden="1" w:unhideWhenUsed="1"/>
-    <w:lsdException w:name="Table Web 2" w:semiHidden="1" w:unhideWhenUsed="1"/>
-    <w:lsdException w:name="Table Web 3" w:semiHidden="1" w:unhideWhenUsed="1"/>
-    <w:lsdException w:name="Balloon Text" w:semiHidden="1" w:unhideWhenUsed="1"/>
-    <w:lsdException w:name="Table Grid" w:uiPriority="59"/>
-    <w:lsdException w:name="Table Theme" w:semiHidden="1" w:unhideWhenUsed="1"/>
-    <w:lsdException w:name="Placeholder Text" w:semiHidden="1"/>
-    <w:lsdException w:name="No Spacing" w:uiPriority="1" w:qFormat="1"/>
-    <w:lsdException w:name="Light Shading" w:uiPriority="60"/>
-    <w:lsdException w:name="Light List" w:uiPriority="61"/>
-    <w:lsdException w:name="Light Grid" w:uiPriority="62"/>
-    <w:lsdException w:name="Medium Shading 1" w:uiPriority="63"/>
-    <w:lsdException w:name="Medium Shading 2" w:uiPriority="64"/>
-    <w:lsdException w:name="Medium List 1" w:uiPriority="65"/>
-    <w:lsdException w:name="Medium List 2" w:uiPriority="66"/>
-    <w:lsdException w:name="Medium Grid 1" w:uiPriority="67"/>
-    <w:lsdException w:name="Medium Grid 2" w:uiPriority="68"/>
-    <w:lsdException w:name="Medium Grid 3" w:uiPriority="69"/>
-    <w:lsdException w:name="Dark List" w:uiPriority="70"/>
-    <w:lsdException w:name="Colorful Shading" w:uiPriority="71"/>
-    <w:lsdException w:name="Colorful List" w:uiPriority="72"/>
-    <w:lsdException w:name="Colorful Grid" w:uiPriority="73"/>
-    <w:lsdException w:name="Light Shading Accent 1" w:uiPriority="60"/>
-    <w:lsdException w:name="Light List Accent 1" w:uiPriority="61"/>
-    <w:lsdException w:name="Light Grid Accent 1" w:uiPriority="62"/>
-    <w:lsdException w:name="Medium Shading 1 Accent 1" w:uiPriority="63"/>
-    <w:lsdException w:name="Medium Shading 2 Accent 1" w:uiPriority="64"/>
-    <w:lsdException w:name="Medium List 1 Accent 1" w:uiPriority="65"/>
-    <w:lsdException w:name="Revision" w:semiHidden="1"/>
-    <w:lsdException w:name="List Paragraph" w:uiPriority="34" w:qFormat="1"/>
-    <w:lsdException w:name="Quote" w:uiPriority="29" w:qFormat="1"/>
-    <w:lsdException w:name="Intense Quote" w:uiPriority="30" w:qFormat="1"/>
-    <w:lsdException w:name="Medium List 2 Accent 1" w:uiPriority="66"/>
-    <w:lsdException w:name="Medium Grid 1 Accent 1" w:uiPriority="67"/>
-    <w:lsdException w:name="Medium Grid 2 Accent 1" w:uiPriority="68"/>
-    <w:lsdException w:name="Medium Grid 3 Accent 1" w:uiPriority="69"/>
-    <w:lsdException w:name="Dark List Accent 1" w:uiPriority="70"/>
-    <w:lsdException w:name="Colorful Shading Accent 1" w:uiPriority="71"/>
-    <w:lsdException w:name="Colorful List Accent 1" w:uiPriority="72"/>
-    <w:lsdException w:name="Colorful Grid Accent 1" w:uiPriority="73"/>
-    <w:lsdException w:name="Light Shading Accent 2" w:uiPriority="60"/>
-    <w:lsdException w:name="Light List Accent 2" w:uiPriority="61"/>
-    <w:lsdException w:name="Light Grid Accent 2" w:uiPriority="62"/>
-    <w:lsdException w:name="Medium Shading 1 Accent 2" w:uiPriority="63"/>
-    <w:lsdException w:name="Medium Shading 2 Accent 2" w:uiPriority="64"/>
-    <w:lsdException w:name="Medium List 1 Accent 2" w:uiPriority="65"/>
-    <w:lsdException w:name="Medium List 2 Accent 2" w:uiPriority="66"/>
-    <w:lsdException w:name="Medium Grid 1 Accent 2" w:uiPriority="67"/>
-    <w:lsdException w:name="Medium Grid 2 Accent 2" w:uiPriority="68"/>
-    <w:lsdException w:name="Medium Grid 3 Accent 2" w:uiPriority="69"/>
-    <w:lsdException w:name="Dark List Accent 2" w:uiPriority="70"/>
-    <w:lsdException w:name="Colorful Shading Accent 2" w:uiPriority="71"/>
-    <w:lsdException w:name="Colorful List Accent 2" w:uiPriority="72"/>
-    <w:lsdException w:name="Colorful Grid Accent 2" w:uiPriority="73"/>
-    <w:lsdException w:name="Light Shading Accent 3" w:uiPriority="60"/>
-    <w:lsdException w:name="Light List Accent 3" w:uiPriority="61"/>
-    <w:lsdException w:name="Light Grid Accent 3" w:uiPriority="62"/>
-    <w:lsdException w:name="Medium Shading 1 Accent 3" w:uiPriority="63"/>
-    <w:lsdException w:name="Medium Shading 2 Accent 3" w:uiPriority="64"/>
-    <w:lsdException w:name="Medium List 1 Accent 3" w:uiPriority="65"/>
-    <w:lsdException w:name="Medium List 2 Accent 3" w:uiPriority="66"/>
-    <w:lsdException w:name="Medium Grid 1 Accent 3" w:uiPriority="67"/>
-    <w:lsdException w:name="Medium Grid 2 Accent 3" w:uiPriority="68"/>
-    <w:lsdException w:name="Medium Grid 3 Accent 3" w:uiPriority="69"/>
-    <w:lsdException w:name="Dark List Accent 3" w:uiPriority="70"/>
-    <w:lsdException w:name="Colorful Shading Accent 3" w:uiPriority="71"/>
-    <w:lsdException w:name="Colorful List Accent 3" w:uiPriority="72"/>
-    <w:lsdException w:name="Colorful Grid Accent 3" w:uiPriority="73"/>
-    <w:lsdException w:name="Light Shading Accent 4" w:uiPriority="60"/>
-    <w:lsdException w:name="Light List Accent 4" w:uiPriority="61"/>
-    <w:lsdException w:name="Light Grid Accent 4" w:uiPriority="62"/>
-    <w:lsdException w:name="Medium Shading 1 Accent 4" w:uiPriority="63"/>
-    <w:lsdException w:name="Medium Shading 2 Accent 4" w:uiPriority="64"/>
-    <w:lsdException w:name="Medium List 1 Accent 4" w:uiPriority="65"/>
-    <w:lsdException w:name="Medium List 2 Accent 4" w:uiPriority="66"/>
-    <w:lsdException w:name="Medium Grid 1 Accent 4" w:uiPriority="67"/>
-    <w:lsdException w:name="Medium Grid 2 Accent 4" w:uiPriority="68"/>
-    <w:lsdException w:name="Medium Grid 3 Accent 4" w:uiPriority="69"/>
-    <w:lsdException w:name="Dark List Accent 4" w:uiPriority="70"/>
-    <w:lsdException w:name="Colorful Shading Accent 4" w:uiPriority="71"/>
-    <w:lsdException w:name="Colorful List Accent 4" w:uiPriority="72"/>
-    <w:lsdException w:name="Colorful Grid Accent 4" w:uiPriority="73"/>
-    <w:lsdException w:name="Light Shading Accent 5" w:uiPriority="60"/>
-    <w:lsdException w:name="Light List Accent 5" w:uiPriority="61"/>
-    <w:lsdException w:name="Light Grid Accent 5" w:uiPriority="62"/>
-    <w:lsdException w:name="Medium Shading 1 Accent 5" w:uiPriority="63"/>
-    <w:lsdException w:name="Medium Shading 2 Accent 5" w:uiPriority="64"/>
-    <w:lsdException w:name="Medium List 1 Accent 5" w:uiPriority="65"/>
-    <w:lsdException w:name="Medium List 2 Accent 5" w:uiPriority="66"/>
-    <w:lsdException w:name="Medium Grid 1 Accent 5" w:uiPriority="67"/>
-    <w:lsdException w:name="Medium Grid 2 Accent 5" w:uiPriority="68"/>
-    <w:lsdException w:name="Medium Grid 3 Accent 5" w:uiPriority="69"/>
-    <w:lsdException w:name="Dark List Accent 5" w:uiPriority="70"/>
-    <w:lsdException w:name="Colorful Shading Accent 5" w:uiPriority="71"/>
-    <w:lsdException w:name="Colorful List Accent 5" w:uiPriority="72"/>
-    <w:lsdException w:name="Colorful Grid Accent 5" w:uiPriority="73"/>
-    <w:lsdException w:name="Light Shading Accent 6" w:uiPriority="60"/>
-    <w:lsdException w:name="Light List Accent 6" w:uiPriority="61"/>
-    <w:lsdException w:name="Light Grid Accent 6" w:uiPriority="62"/>
-    <w:lsdException w:name="Medium Shading 1 Accent 6" w:uiPriority="63"/>
-    <w:lsdException w:name="Medium Shading 2 Accent 6" w:uiPriority="64"/>
-    <w:lsdException w:name="Medium List 1 Accent 6" w:uiPriority="65"/>
-    <w:lsdException w:name="Medium List 2 Accent 6" w:uiPriority="66"/>
-    <w:lsdException w:name="Medium Grid 1 Accent 6" w:uiPriority="67"/>
-    <w:lsdException w:name="Medium Grid 2 Accent 6" w:uiPriority="68"/>
-    <w:lsdException w:name="Medium Grid 3 Accent 6" w:uiPriority="69"/>
-    <w:lsdException w:name="Dark List Accent 6" w:uiPriority="70"/>
-    <w:lsdException w:name="Colorful Shading Accent 6" w:uiPriority="71"/>
-    <w:lsdException w:name="Colorful List Accent 6" w:uiPriority="72"/>
-    <w:lsdException w:name="Colorful Grid Accent 6" w:uiPriority="73"/>
-    <w:lsdException w:name="Subtle Emphasis" w:uiPriority="19" w:qFormat="1"/>
-    <w:lsdException w:name="Intense Emphasis" w:uiPriority="21" w:qFormat="1"/>
-    <w:lsdException w:name="Subtle Reference" w:uiPriority="31" w:qFormat="1"/>
-    <w:lsdException w:name="Intense Reference" w:uiPriority="32" w:qFormat="1"/>
-    <w:lsdException w:name="Book Title" w:uiPriority="33" w:qFormat="1"/>
-    <w:lsdException w:name="Bibliography" w:semiHidden="1" w:uiPriority="37" w:unhideWhenUsed="1"/>
-    <w:lsdException w:name="TOC Heading" w:semiHidden="1" w:uiPriority="39" w:unhideWhenUsed="1" w:qFormat="1"/>
-    <w:lsdException w:name="Plain Table 1" w:uiPriority="41"/>
-    <w:lsdException w:name="Plain Table 2" w:uiPriority="42"/>
-    <w:lsdException w:name="Plain Table 3" w:uiPriority="43"/>
-    <w:lsdException w:name="Plain Table 4" w:uiPriority="44"/>
-    <w:lsdException w:name="Plain Table 5" w:uiPriority="45"/>
-    <w:lsdException w:name="Grid Table Light" w:uiPriority="40"/>
-    <w:lsdException w:name="Grid Table 1 Light" w:uiPriority="46"/>
-    <w:lsdException w:name="Grid Table 2" w:uiPriority="47"/>
-    <w:lsdException w:name="Grid Table 3" w:uiPriority="48"/>
-    <w:lsdException w:name="Grid Table 4" w:uiPriority="49"/>
-    <w:lsdException w:name="Grid Table 5 Dark" w:uiPriority="50"/>
-    <w:lsdException w:name="Grid Table 6 Colorful" w:uiPriority="51"/>
-    <w:lsdException w:name="Grid Table 7 Colorful" w:uiPriority="52"/>
-    <w:lsdException w:name="Grid Table 1 Light Accent 1" w:uiPriority="46"/>
-    <w:lsdException w:name="Grid Table 2 Accent 1" w:uiPriority="47"/>
-    <w:lsdException w:name="Grid Table 3 Accent 1" w:uiPriority="48"/>
-    <w:lsdException w:name="Grid Table 4 Accent 1" w:uiPriority="49"/>
-    <w:lsdException w:name="Grid Table 5 Dark Accent 1" w:uiPriority="50"/>
-    <w:lsdException w:name="Grid Table 6 Colorful Accent 1" w:uiPriority="51"/>
-    <w:lsdException w:name="Grid Table 7 Colorful Accent 1" w:uiPriority="52"/>
-    <w:lsdException w:name="Grid Table 1 Light Accent 2" w:uiPriority="46"/>
-    <w:lsdException w:name="Grid Table 2 Accent 2" w:uiPriority="47"/>
-    <w:lsdException w:name="Grid Table 3 Accent 2" w:uiPriority="48"/>
-    <w:lsdException w:name="Grid Table 4 Accent 2" w:uiPriority="49"/>
-    <w:lsdException w:name="Grid Table 5 Dark Accent 2" w:uiPriority="50"/>
-    <w:lsdException w:name="Grid Table 6 Colorful Accent 2" w:uiPriority="51"/>
-    <w:lsdException w:name="Grid Table 7 Colorful Accent 2" w:uiPriority="52"/>
-    <w:lsdException w:name="Grid Table 1 Light Accent 3" w:uiPriority="46"/>
-    <w:lsdException w:name="Grid Table 2 Accent 3" w:uiPriority="47"/>
-    <w:lsdException w:name="Grid Table 3 Accent 3" w:uiPriority="48"/>
-    <w:lsdException w:name="Grid Table 4 Accent 3" w:uiPriority="49"/>
-    <w:lsdException w:name="Grid Table 5 Dark Accent 3" w:uiPriority="50"/>
-    <w:lsdException w:name="Grid Table 6 Colorful Accent 3" w:uiPriority="51"/>
-    <w:lsdException w:name="Grid Table 7 Colorful Accent 3" w:uiPriority="52"/>
-    <w:lsdException w:name="Grid Table 1 Light Accent 4" w:uiPriority="46"/>
-    <w:lsdException w:name="Grid Table 2 Accent 4" w:uiPriority="47"/>
-    <w:lsdException w:name="Grid Table 3 Accent 4" w:uiPriority="48"/>
-    <w:lsdException w:name="Grid Table 4 Accent 4" w:uiPriority="49"/>
-    <w:lsdException w:name="Grid Table 5 Dark Accent 4" w:uiPriority="50"/>
-    <w:lsdException w:name="Grid Table 6 Colorful Accent 4" w:uiPriority="51"/>
-    <w:lsdException w:name="Grid Table 7 Colorful Accent 4" w:uiPriority="52"/>
-    <w:lsdException w:name="Grid Table 1 Light Accent 5" w:uiPriority="46"/>
-    <w:lsdException w:name="Grid Table 2 Accent 5" w:uiPriority="47"/>
-    <w:lsdException w:name="Grid Table 3 Accent 5" w:uiPriority="48"/>
-    <w:lsdException w:name="Grid Table 4 Accent 5" w:uiPriority="49"/>
-    <w:lsdException w:name="Grid Table 5 Dark Accent 5" w:uiPriority="50"/>
-    <w:lsdException w:name="Grid Table 6 Colorful Accent 5" w:uiPriority="51"/>
-    <w:lsdException w:name="Grid Table 7 Colorful Accent 5" w:uiPriority="52"/>
-    <w:lsdException w:name="Grid Table 1 Light Accent 6" w:uiPriority="46"/>
-    <w:lsdException w:name="Grid Table 2 Accent 6" w:uiPriority="47"/>
-    <w:lsdException w:name="Grid Table 3 Accent 6" w:uiPriority="48"/>
-    <w:lsdException w:name="Grid Table 4 Accent 6" w:uiPriority="49"/>
-    <w:lsdException w:name="Grid Table 5 Dark Accent 6" w:uiPriority="50"/>
-    <w:lsdException w:name="Grid Table 6 Colorful Accent 6" w:uiPriority="51"/>
-    <w:lsdException w:name="Grid Table 7 Colorful Accent 6" w:uiPriority="52"/>
-    <w:lsdException w:name="List Table 1 Light" w:uiPriority="46"/>
-    <w:lsdException w:name="List Table 2" w:uiPriority="47"/>
-    <w:lsdException w:name="List Table 3" w:uiPriority="48"/>
-    <w:lsdException w:name="List Table 4" w:uiPriority="49"/>
-    <w:lsdException w:name="List Table 5 Dark" w:uiPriority="50"/>
-    <w:lsdException w:name="List Table 6 Colorful" w:uiPriority="51"/>
-    <w:lsdException w:name="List Table 7 Colorful" w:uiPriority="52"/>
-    <w:lsdException w:name="List Table 1 Light Accent 1" w:uiPriority="46"/>
-    <w:lsdException w:name="List Table 2 Accent 1" w:uiPriority="47"/>
-    <w:lsdException w:name="List Table 3 Accent 1" w:uiPriority="48"/>
-    <w:lsdException w:name="List Table 4 Accent 1" w:uiPriority="49"/>
-    <w:lsdException w:name="List Table 5 Dark Accent 1" w:uiPriority="50"/>
-    <w:lsdException w:name="List Table 6 Colorful Accent 1" w:uiPriority="51"/>
-    <w:lsdException w:name="List Table 7 Colorful Accent 1" w:uiPriority="52"/>
-    <w:lsdException w:name="List Table 1 Light Accent 2" w:uiPriority="46"/>
-    <w:lsdException w:name="List Table 2 Accent 2" w:uiPriority="47"/>
-    <w:lsdException w:name="List Table 3 Accent 2" w:uiPriority="48"/>
-    <w:lsdException w:name="List Table 4 Accent 2" w:uiPriority="49"/>
-    <w:lsdException w:name="List Table 5 Dark Accent 2" w:uiPriority="50"/>
-    <w:lsdException w:name="List Table 6 Colorful Accent 2" w:uiPriority="51"/>
-    <w:lsdException w:name="List Table 7 Colorful Accent 2" w:uiPriority="52"/>
-    <w:lsdException w:name="List Table 1 Light Accent 3" w:uiPriority="46"/>
-    <w:lsdException w:name="List Table 2 Accent 3" w:uiPriority="47"/>
-    <w:lsdException w:name="List Table 3 Accent 3" w:uiPriority="48"/>
-    <w:lsdException w:name="List Table 4 Accent 3" w:uiPriority="49"/>
-    <w:lsdException w:name="List Table 5 Dark Accent 3" w:uiPriority="50"/>
-    <w:lsdException w:name="List Table 6 Colorful Accent 3" w:uiPriority="51"/>
-    <w:lsdException w:name="List Table 7 Colorful Accent 3" w:uiPriority="52"/>
-    <w:lsdException w:name="List Table 1 Light Accent 4" w:uiPriority="46"/>
-    <w:lsdException w:name="List Table 2 Accent 4" w:uiPriority="47"/>
-    <w:lsdException w:name="List Table 3 Accent 4" w:uiPriority="48"/>
-    <w:lsdException w:name="List Table 4 Accent 4" w:uiPriority="49"/>
-    <w:lsdException w:name="List Table 5 Dark Accent 4" w:uiPriority="50"/>
-    <w:lsdException w:name="List Table 6 Colorful Accent 4" w:uiPriority="51"/>
-    <w:lsdException w:name="List Table 7 Colorful Accent 4" w:uiPriority="52"/>
-    <w:lsdException w:name="List Table 1 Light Accent 5" w:uiPriority="46"/>
-    <w:lsdException w:name="List Table 2 Accent 5" w:uiPriority="47"/>
-    <w:lsdException w:name="List Table 3 Accent 5" w:uiPriority="48"/>
-    <w:lsdException w:name="List Table 4 Accent 5" w:uiPriority="49"/>
-    <w:lsdException w:name="List Table 5 Dark Accent 5" w:uiPriority="50"/>
-    <w:lsdException w:name="List Table 6 Colorful Accent 5" w:uiPriority="51"/>
-    <w:lsdException w:name="List Table 7 Colorful Accent 5" w:uiPriority="52"/>
-    <w:lsdException w:name="List Table 1 Light Accent 6" w:uiPriority="46"/>
-    <w:lsdException w:name="List Table 2 Accent 6" w:uiPriority="47"/>
-    <w:lsdException w:name="List Table 3 Accent 6" w:uiPriority="48"/>
-    <w:lsdException w:name="List Table 4 Accent 6" w:uiPriority="49"/>
-    <w:lsdException w:name="List Table 5 Dark Accent 6" w:uiPriority="50"/>
-    <w:lsdException w:name="List Table 6 Colorful Accent 6" w:uiPriority="51"/>
-    <w:lsdException w:name="List Table 7 Colorful Accent 6" w:uiPriority="52"/>
-  </w:latentStyles>
-  <w:style w:type="paragraph" w:default="1" w:styleId="Normal">
-    <w:name w:val="Normal"/>
-    <w:qFormat/>
-    <w:rsid w:val="00F80894"/>
-  </w:style>
-  <w:style w:type="character" w:default="1" w:styleId="DefaultParagraphFont">
-    <w:name w:val="Default Paragraph Font"/>
-    <w:uiPriority w:val="1"/>
-    <w:semiHidden/>
-    <w:unhideWhenUsed/>
-  </w:style>
-  <w:style w:type="table" w:default="1" w:styleId="TableNormal">
-    <w:name w:val="Normal Table"/>
-    <w:uiPriority w:val="99"/>
-    <w:semiHidden/>
-    <w:unhideWhenUsed/>
-    <w:tblPr>
-      <w:tblInd w:w="0" w:type="dxa"/>
-      <w:tblCellMar>
-        <w:top w:w="0" w:type="dxa"/>
-        <w:left w:w="108" w:type="dxa"/>
-        <w:bottom w:w="0" w:type="dxa"/>
-        <w:right w:w="108" w:type="dxa"/>
-      </w:tblCellMar>
-    </w:tblPr>
-  </w:style>
-  <w:style w:type="numbering" w:default="1" w:styleId="NoList">
-    <w:name w:val="No List"/>
-    <w:uiPriority w:val="99"/>
-    <w:semiHidden/>
-    <w:unhideWhenUsed/>
-  </w:style>
-  <w:style w:type="paragraph" w:customStyle="1" w:styleId="D98BFD53EFF049AE9B05696472F01E86">
-    <w:name w:val="D98BFD53EFF049AE9B05696472F01E86"/>
-    <w:rsid w:val="004F1EF6"/>
-  </w:style>
-  <w:style w:type="paragraph" w:customStyle="1" w:styleId="6A7B6C0521FD49099CFBAE96CBAE21F0">
-    <w:name w:val="6A7B6C0521FD49099CFBAE96CBAE21F0"/>
-    <w:rsid w:val="004F1EF6"/>
-  </w:style>
-  <w:style w:type="paragraph" w:customStyle="1" w:styleId="14483A883B934412A97E3750E861A227">
-    <w:name w:val="14483A883B934412A97E3750E861A227"/>
-    <w:rsid w:val="004F1EF6"/>
-  </w:style>
-  <w:style w:type="paragraph" w:customStyle="1" w:styleId="DB908396DA7E42CF93FA144C50EF0A51">
-    <w:name w:val="DB908396DA7E42CF93FA144C50EF0A51"/>
-    <w:rsid w:val="004F1EF6"/>
-  </w:style>
-  <w:style w:type="paragraph" w:customStyle="1" w:styleId="08A11BCF0B4244C3A640D0D8FDDAE594">
-    <w:name w:val="08A11BCF0B4244C3A640D0D8FDDAE594"/>
-    <w:rsid w:val="004F1EF6"/>
-  </w:style>
-  <w:style w:type="paragraph" w:customStyle="1" w:styleId="09C006286187412A874539C905C8BC88">
-    <w:name w:val="09C006286187412A874539C905C8BC88"/>
-    <w:rsid w:val="004F1EF6"/>
-  </w:style>
-  <w:style w:type="paragraph" w:customStyle="1" w:styleId="34A245DF6F094871A47ADADDCE326850">
-    <w:name w:val="34A245DF6F094871A47ADADDCE326850"/>
-    <w:rsid w:val="004F1EF6"/>
-  </w:style>
-  <w:style w:type="paragraph" w:customStyle="1" w:styleId="F503565623574B74BB9DA4F922C10319">
-    <w:name w:val="F503565623574B74BB9DA4F922C10319"/>
-    <w:rsid w:val="004F1EF6"/>
-  </w:style>
-  <w:style w:type="paragraph" w:customStyle="1" w:styleId="ED3FE4BB7EF843F7B09DD80CF4988DF7">
-    <w:name w:val="ED3FE4BB7EF843F7B09DD80CF4988DF7"/>
-    <w:rsid w:val="004F1EF6"/>
-  </w:style>
-  <w:style w:type="paragraph" w:customStyle="1" w:styleId="7382B9EFB5CE4F72A5324DAACD09B37B">
-    <w:name w:val="7382B9EFB5CE4F72A5324DAACD09B37B"/>
-    <w:rsid w:val="004F1EF6"/>
-  </w:style>
-  <w:style w:type="paragraph" w:customStyle="1" w:styleId="ED22ED61B2894276BFF6B60E44FC0331">
-    <w:name w:val="ED22ED61B2894276BFF6B60E44FC0331"/>
-    <w:rsid w:val="004F1EF6"/>
-  </w:style>
-  <w:style w:type="paragraph" w:customStyle="1" w:styleId="6B7F406BA42646C0A575047517E6C6B0">
-    <w:name w:val="6B7F406BA42646C0A575047517E6C6B0"/>
-    <w:rsid w:val="004F1EF6"/>
-  </w:style>
-  <w:style w:type="paragraph" w:customStyle="1" w:styleId="E29847E1B7E84163B4DBD6904B65E83C">
-    <w:name w:val="E29847E1B7E84163B4DBD6904B65E83C"/>
-    <w:rsid w:val="004F1EF6"/>
-  </w:style>
-  <w:style w:type="paragraph" w:customStyle="1" w:styleId="EA4040E6F8CA42A1BE885188F1BA4C22">
-    <w:name w:val="EA4040E6F8CA42A1BE885188F1BA4C22"/>
-    <w:rsid w:val="004F1EF6"/>
-  </w:style>
-  <w:style w:type="paragraph" w:customStyle="1" w:styleId="A35BD97804FD4E73AFA229BC181B9A1B">
-    <w:name w:val="A35BD97804FD4E73AFA229BC181B9A1B"/>
-    <w:rsid w:val="004F1EF6"/>
-  </w:style>
-  <w:style w:type="paragraph" w:customStyle="1" w:styleId="397F085518D74B2CB1EFDCD61EBF73A3">
-    <w:name w:val="397F085518D74B2CB1EFDCD61EBF73A3"/>
-    <w:rsid w:val="00707FEA"/>
-  </w:style>
-  <w:style w:type="paragraph" w:customStyle="1" w:styleId="86E7545B6CB747BCA6AA59CB01A2AEC2">
-    <w:name w:val="86E7545B6CB747BCA6AA59CB01A2AEC2"/>
-    <w:rsid w:val="00707FEA"/>
-  </w:style>
-  <w:style w:type="paragraph" w:customStyle="1" w:styleId="695CE49686C5446E81146BE2CC4E901F">
-    <w:name w:val="695CE49686C5446E81146BE2CC4E901F"/>
-    <w:rsid w:val="007B47C2"/>
-    <w:pPr>
-      <w:spacing w:after="160" w:line="259" w:lineRule="auto"/>
-    </w:pPr>
-  </w:style>
-</w:styles>
-</file>
-
-<file path=word/glossary/webSettings.xml><?xml version="1.0" encoding="utf-8"?>
-<w:webSettings xmlns:mc="http://schemas.openxmlformats.org/markup-compatibility/2006" xmlns:r="http://schemas.openxmlformats.org/officeDocument/2006/relationships" xmlns:w="http://schemas.openxmlformats.org/wordprocessingml/2006/main" xmlns:w14="http://schemas.microsoft.com/office/word/2010/wordml" xmlns:w15="http://schemas.microsoft.com/office/word/2012/wordml" mc:Ignorable="w14 w15">
-  <w:optimizeForBrowser/>
-</w:webSettings>
-</file>
-
 <file path=word/theme/theme1.xml><?xml version="1.0" encoding="utf-8"?>
 <a:theme xmlns:a="http://schemas.openxmlformats.org/drawingml/2006/main" name="Office Theme">
   <a:themeElements>
@@ -10494,7 +9506,7 @@
 </file>
 
 <file path=customXml/itemProps2.xml><?xml version="1.0" encoding="utf-8"?>
-<ds:datastoreItem xmlns:ds="http://schemas.openxmlformats.org/officeDocument/2006/customXml" ds:itemID="{38392606-C318-4802-9A70-C24EA85183E2}">
+<ds:datastoreItem xmlns:ds="http://schemas.openxmlformats.org/officeDocument/2006/customXml" ds:itemID="{54C8DAD1-5066-4F01-833B-4A7EBA08E9BB}">
   <ds:schemaRefs>
     <ds:schemaRef ds:uri="http://schemas.openxmlformats.org/officeDocument/2006/bibliography"/>
   </ds:schemaRefs>

--- a/User Manual/Human Resource/Samuda-User-Manual-general user.docx
+++ b/User Manual/Human Resource/Samuda-User-Manual-general user.docx
@@ -128,8 +128,6 @@
                 </w:pPr>
               </w:p>
             </w:tc>
-            <w:bookmarkStart w:id="0" w:name="_GoBack"/>
-            <w:bookmarkEnd w:id="0"/>
           </w:tr>
           <w:tr>
             <w:trPr>
@@ -269,6 +267,7 @@
               <w:rFonts w:asciiTheme="majorHAnsi" w:hAnsiTheme="majorHAnsi"/>
             </w:rPr>
           </w:pPr>
+          <w:bookmarkStart w:id="0" w:name="_GoBack"/>
           <w:r>
             <w:rPr>
               <w:rFonts w:asciiTheme="majorHAnsi" w:hAnsiTheme="majorHAnsi"/>
@@ -281,10 +280,10 @@
                   <wp:posOffset>-914400</wp:posOffset>
                 </wp:positionH>
                 <wp:positionV relativeFrom="paragraph">
-                  <wp:posOffset>-4583752</wp:posOffset>
+                  <wp:posOffset>-3700146</wp:posOffset>
                 </wp:positionV>
-                <wp:extent cx="7781925" cy="11658600"/>
-                <wp:effectExtent l="19050" t="19050" r="28575" b="19050"/>
+                <wp:extent cx="7781729" cy="10563225"/>
+                <wp:effectExtent l="19050" t="19050" r="10160" b="9525"/>
                 <wp:wrapNone/>
                 <wp:docPr id="7" name="Picture 7"/>
                 <wp:cNvGraphicFramePr>
@@ -312,7 +311,7 @@
                       <pic:spPr>
                         <a:xfrm>
                           <a:off x="0" y="0"/>
-                          <a:ext cx="7781925" cy="11658600"/>
+                          <a:ext cx="7788510" cy="10572430"/>
                         </a:xfrm>
                         <a:prstGeom prst="rect">
                           <a:avLst/>
@@ -335,6 +334,7 @@
               </wp:anchor>
             </w:drawing>
           </w:r>
+          <w:bookmarkEnd w:id="0"/>
         </w:p>
         <w:p>
           <w:pPr>
@@ -6688,7 +6688,7 @@
                 <w:b/>
                 <w:noProof/>
               </w:rPr>
-              <w:t>14</w:t>
+              <w:t>2</w:t>
             </w:r>
             <w:r>
               <w:rPr>
@@ -9506,7 +9506,7 @@
 </file>
 
 <file path=customXml/itemProps2.xml><?xml version="1.0" encoding="utf-8"?>
-<ds:datastoreItem xmlns:ds="http://schemas.openxmlformats.org/officeDocument/2006/customXml" ds:itemID="{54C8DAD1-5066-4F01-833B-4A7EBA08E9BB}">
+<ds:datastoreItem xmlns:ds="http://schemas.openxmlformats.org/officeDocument/2006/customXml" ds:itemID="{51025590-0247-49CF-ABE3-425317014BEB}">
   <ds:schemaRefs>
     <ds:schemaRef ds:uri="http://schemas.openxmlformats.org/officeDocument/2006/bibliography"/>
   </ds:schemaRefs>

--- a/User Manual/Human Resource/Samuda-User-Manual-general user.docx
+++ b/User Manual/Human Resource/Samuda-User-Manual-general user.docx
@@ -267,7 +267,6 @@
               <w:rFonts w:asciiTheme="majorHAnsi" w:hAnsiTheme="majorHAnsi"/>
             </w:rPr>
           </w:pPr>
-          <w:bookmarkStart w:id="0" w:name="_GoBack"/>
           <w:r>
             <w:rPr>
               <w:rFonts w:asciiTheme="majorHAnsi" w:hAnsiTheme="majorHAnsi"/>
@@ -334,7 +333,6 @@
               </wp:anchor>
             </w:drawing>
           </w:r>
-          <w:bookmarkEnd w:id="0"/>
         </w:p>
         <w:p>
           <w:pPr>
@@ -1435,7 +1433,7 @@
           <w:sz w:val="36"/>
         </w:rPr>
       </w:pPr>
-      <w:bookmarkStart w:id="1" w:name="_Toc488056349"/>
+      <w:bookmarkStart w:id="0" w:name="_Toc488056349"/>
       <w:r>
         <w:rPr>
           <w:sz w:val="36"/>
@@ -1449,35 +1447,35 @@
         </w:rPr>
         <w:t>User Login</w:t>
       </w:r>
+      <w:bookmarkEnd w:id="0"/>
+      <w:r>
+        <w:rPr>
+          <w:sz w:val="36"/>
+        </w:rPr>
+        <w:t xml:space="preserve"> </w:t>
+      </w:r>
+    </w:p>
+    <w:p>
+      <w:pPr>
+        <w:pStyle w:val="Heading2"/>
+        <w:rPr>
+          <w:color w:val="365F91" w:themeColor="accent1" w:themeShade="BF"/>
+        </w:rPr>
+      </w:pPr>
+      <w:bookmarkStart w:id="1" w:name="_Toc488056350"/>
+      <w:r>
+        <w:rPr>
+          <w:color w:val="365F91" w:themeColor="accent1" w:themeShade="BF"/>
+        </w:rPr>
+        <w:t xml:space="preserve">1.1 </w:t>
+      </w:r>
+      <w:r>
+        <w:rPr>
+          <w:color w:val="365F91" w:themeColor="accent1" w:themeShade="BF"/>
+        </w:rPr>
+        <w:t>Home Page</w:t>
+      </w:r>
       <w:bookmarkEnd w:id="1"/>
-      <w:r>
-        <w:rPr>
-          <w:sz w:val="36"/>
-        </w:rPr>
-        <w:t xml:space="preserve"> </w:t>
-      </w:r>
-    </w:p>
-    <w:p>
-      <w:pPr>
-        <w:pStyle w:val="Heading2"/>
-        <w:rPr>
-          <w:color w:val="365F91" w:themeColor="accent1" w:themeShade="BF"/>
-        </w:rPr>
-      </w:pPr>
-      <w:bookmarkStart w:id="2" w:name="_Toc488056350"/>
-      <w:r>
-        <w:rPr>
-          <w:color w:val="365F91" w:themeColor="accent1" w:themeShade="BF"/>
-        </w:rPr>
-        <w:t xml:space="preserve">1.1 </w:t>
-      </w:r>
-      <w:r>
-        <w:rPr>
-          <w:color w:val="365F91" w:themeColor="accent1" w:themeShade="BF"/>
-        </w:rPr>
-        <w:t>Home Page</w:t>
-      </w:r>
-      <w:bookmarkEnd w:id="2"/>
     </w:p>
     <w:p>
       <w:pPr>
@@ -1627,7 +1625,7 @@
           <w:color w:val="365F91" w:themeColor="accent1" w:themeShade="BF"/>
         </w:rPr>
       </w:pPr>
-      <w:bookmarkStart w:id="3" w:name="_Toc488056351"/>
+      <w:bookmarkStart w:id="2" w:name="_Toc488056351"/>
       <w:r>
         <w:rPr>
           <w:color w:val="365F91" w:themeColor="accent1" w:themeShade="BF"/>
@@ -1652,7 +1650,7 @@
         </w:rPr>
         <w:t xml:space="preserve"> Page</w:t>
       </w:r>
-      <w:bookmarkEnd w:id="3"/>
+      <w:bookmarkEnd w:id="2"/>
     </w:p>
     <w:p>
       <w:r>
@@ -1806,7 +1804,7 @@
           <w:color w:val="365F91" w:themeColor="accent1" w:themeShade="BF"/>
         </w:rPr>
       </w:pPr>
-      <w:bookmarkStart w:id="4" w:name="_Toc488056352"/>
+      <w:bookmarkStart w:id="3" w:name="_Toc488056352"/>
       <w:r>
         <w:rPr>
           <w:color w:val="365F91" w:themeColor="accent1" w:themeShade="BF"/>
@@ -1826,7 +1824,7 @@
         </w:rPr>
         <w:t>Log out Page</w:t>
       </w:r>
-      <w:bookmarkEnd w:id="4"/>
+      <w:bookmarkEnd w:id="3"/>
     </w:p>
     <w:p>
       <w:r>
@@ -1940,7 +1938,7 @@
           <w:color w:val="365F91" w:themeColor="accent1" w:themeShade="BF"/>
         </w:rPr>
       </w:pPr>
-      <w:bookmarkStart w:id="5" w:name="_Toc488056353"/>
+      <w:bookmarkStart w:id="4" w:name="_Toc488056353"/>
       <w:r>
         <w:rPr>
           <w:color w:val="365F91" w:themeColor="accent1" w:themeShade="BF"/>
@@ -1959,7 +1957,7 @@
         </w:rPr>
         <w:t>Edit Profile and Change Password</w:t>
       </w:r>
-      <w:bookmarkEnd w:id="5"/>
+      <w:bookmarkEnd w:id="4"/>
     </w:p>
     <w:p>
       <w:pPr>
@@ -2619,7 +2617,7 @@
           <w:color w:val="365F91" w:themeColor="accent1" w:themeShade="BF"/>
         </w:rPr>
       </w:pPr>
-      <w:bookmarkStart w:id="6" w:name="_Toc488056354"/>
+      <w:bookmarkStart w:id="5" w:name="_Toc488056354"/>
       <w:r>
         <w:rPr>
           <w:color w:val="365F91" w:themeColor="accent1" w:themeShade="BF"/>
@@ -2645,7 +2643,7 @@
         </w:rPr>
         <w:t xml:space="preserve"> Page</w:t>
       </w:r>
-      <w:bookmarkEnd w:id="6"/>
+      <w:bookmarkEnd w:id="5"/>
       <w:r>
         <w:rPr>
           <w:color w:val="365F91" w:themeColor="accent1" w:themeShade="BF"/>
@@ -2961,7 +2959,7 @@
           <w:sz w:val="36"/>
         </w:rPr>
       </w:pPr>
-      <w:bookmarkStart w:id="7" w:name="_Toc488056355"/>
+      <w:bookmarkStart w:id="6" w:name="_Toc488056355"/>
       <w:r>
         <w:rPr>
           <w:sz w:val="36"/>
@@ -2981,35 +2979,35 @@
         </w:rPr>
         <w:t>Leave Request</w:t>
       </w:r>
+      <w:bookmarkEnd w:id="6"/>
+    </w:p>
+    <w:p>
+      <w:pPr>
+        <w:pStyle w:val="Heading2"/>
+        <w:rPr>
+          <w:color w:val="365F91" w:themeColor="accent1" w:themeShade="BF"/>
+        </w:rPr>
+      </w:pPr>
+      <w:bookmarkStart w:id="7" w:name="_Toc488056356"/>
+      <w:r>
+        <w:rPr>
+          <w:color w:val="365F91" w:themeColor="accent1" w:themeShade="BF"/>
+        </w:rPr>
+        <w:t>2.1</w:t>
+      </w:r>
+      <w:r>
+        <w:rPr>
+          <w:color w:val="365F91" w:themeColor="accent1" w:themeShade="BF"/>
+        </w:rPr>
+        <w:t xml:space="preserve"> Create </w:t>
+      </w:r>
+      <w:r>
+        <w:rPr>
+          <w:color w:val="365F91" w:themeColor="accent1" w:themeShade="BF"/>
+        </w:rPr>
+        <w:t>Leave Request</w:t>
+      </w:r>
       <w:bookmarkEnd w:id="7"/>
-    </w:p>
-    <w:p>
-      <w:pPr>
-        <w:pStyle w:val="Heading2"/>
-        <w:rPr>
-          <w:color w:val="365F91" w:themeColor="accent1" w:themeShade="BF"/>
-        </w:rPr>
-      </w:pPr>
-      <w:bookmarkStart w:id="8" w:name="_Toc488056356"/>
-      <w:r>
-        <w:rPr>
-          <w:color w:val="365F91" w:themeColor="accent1" w:themeShade="BF"/>
-        </w:rPr>
-        <w:t>2.1</w:t>
-      </w:r>
-      <w:r>
-        <w:rPr>
-          <w:color w:val="365F91" w:themeColor="accent1" w:themeShade="BF"/>
-        </w:rPr>
-        <w:t xml:space="preserve"> Create </w:t>
-      </w:r>
-      <w:r>
-        <w:rPr>
-          <w:color w:val="365F91" w:themeColor="accent1" w:themeShade="BF"/>
-        </w:rPr>
-        <w:t>Leave Request</w:t>
-      </w:r>
-      <w:bookmarkEnd w:id="8"/>
       <w:r>
         <w:rPr>
           <w:color w:val="365F91" w:themeColor="accent1" w:themeShade="BF"/>
@@ -4255,7 +4253,7 @@
           <w:color w:val="365F91" w:themeColor="accent1" w:themeShade="BF"/>
         </w:rPr>
       </w:pPr>
-      <w:bookmarkStart w:id="9" w:name="_Toc488056357"/>
+      <w:bookmarkStart w:id="8" w:name="_Toc488056357"/>
       <w:r>
         <w:rPr>
           <w:color w:val="365F91" w:themeColor="accent1" w:themeShade="BF"/>
@@ -4274,7 +4272,7 @@
         </w:rPr>
         <w:t>Show Leave Summary</w:t>
       </w:r>
-      <w:bookmarkEnd w:id="9"/>
+      <w:bookmarkEnd w:id="8"/>
     </w:p>
     <w:p>
       <w:pPr>
@@ -4541,7 +4539,7 @@
           <w:color w:val="365F91" w:themeColor="accent1" w:themeShade="BF"/>
         </w:rPr>
       </w:pPr>
-      <w:bookmarkStart w:id="10" w:name="_Toc488056358"/>
+      <w:bookmarkStart w:id="9" w:name="_Toc488056358"/>
       <w:r>
         <w:rPr>
           <w:color w:val="365F91" w:themeColor="accent1" w:themeShade="BF"/>
@@ -4560,7 +4558,7 @@
         </w:rPr>
         <w:t>Create Leave Allocation Request</w:t>
       </w:r>
-      <w:bookmarkEnd w:id="10"/>
+      <w:bookmarkEnd w:id="9"/>
       <w:r>
         <w:rPr>
           <w:color w:val="365F91" w:themeColor="accent1" w:themeShade="BF"/>
@@ -4833,7 +4831,7 @@
           <w:sz w:val="36"/>
         </w:rPr>
       </w:pPr>
-      <w:bookmarkStart w:id="11" w:name="_Toc488056359"/>
+      <w:bookmarkStart w:id="10" w:name="_Toc488056359"/>
       <w:r>
         <w:rPr>
           <w:sz w:val="36"/>
@@ -4847,49 +4845,49 @@
         </w:rPr>
         <w:t>. Attendance</w:t>
       </w:r>
+      <w:bookmarkEnd w:id="10"/>
+    </w:p>
+    <w:p>
+      <w:pPr>
+        <w:pStyle w:val="Heading2"/>
+        <w:rPr>
+          <w:color w:val="365F91" w:themeColor="accent1" w:themeShade="BF"/>
+        </w:rPr>
+      </w:pPr>
+      <w:bookmarkStart w:id="11" w:name="_Toc484615176"/>
+      <w:bookmarkStart w:id="12" w:name="_Toc488056360"/>
+      <w:r>
+        <w:rPr>
+          <w:color w:val="365F91" w:themeColor="accent1" w:themeShade="BF"/>
+        </w:rPr>
+        <w:t>3</w:t>
+      </w:r>
+      <w:r>
+        <w:rPr>
+          <w:color w:val="365F91" w:themeColor="accent1" w:themeShade="BF"/>
+        </w:rPr>
+        <w:t>.1</w:t>
+      </w:r>
+      <w:r>
+        <w:rPr>
+          <w:color w:val="365F91" w:themeColor="accent1" w:themeShade="BF"/>
+        </w:rPr>
+        <w:t xml:space="preserve"> </w:t>
+      </w:r>
+      <w:r>
+        <w:rPr>
+          <w:color w:val="365F91" w:themeColor="accent1" w:themeShade="BF"/>
+        </w:rPr>
+        <w:t xml:space="preserve">Create </w:t>
+      </w:r>
+      <w:r>
+        <w:rPr>
+          <w:color w:val="365F91" w:themeColor="accent1" w:themeShade="BF"/>
+        </w:rPr>
+        <w:t>Manual Attendance</w:t>
+      </w:r>
       <w:bookmarkEnd w:id="11"/>
-    </w:p>
-    <w:p>
-      <w:pPr>
-        <w:pStyle w:val="Heading2"/>
-        <w:rPr>
-          <w:color w:val="365F91" w:themeColor="accent1" w:themeShade="BF"/>
-        </w:rPr>
-      </w:pPr>
-      <w:bookmarkStart w:id="12" w:name="_Toc484615176"/>
-      <w:bookmarkStart w:id="13" w:name="_Toc488056360"/>
-      <w:r>
-        <w:rPr>
-          <w:color w:val="365F91" w:themeColor="accent1" w:themeShade="BF"/>
-        </w:rPr>
-        <w:t>3</w:t>
-      </w:r>
-      <w:r>
-        <w:rPr>
-          <w:color w:val="365F91" w:themeColor="accent1" w:themeShade="BF"/>
-        </w:rPr>
-        <w:t>.1</w:t>
-      </w:r>
-      <w:r>
-        <w:rPr>
-          <w:color w:val="365F91" w:themeColor="accent1" w:themeShade="BF"/>
-        </w:rPr>
-        <w:t xml:space="preserve"> </w:t>
-      </w:r>
-      <w:r>
-        <w:rPr>
-          <w:color w:val="365F91" w:themeColor="accent1" w:themeShade="BF"/>
-        </w:rPr>
-        <w:t xml:space="preserve">Create </w:t>
-      </w:r>
-      <w:r>
-        <w:rPr>
-          <w:color w:val="365F91" w:themeColor="accent1" w:themeShade="BF"/>
-        </w:rPr>
-        <w:t>Manual Attendance</w:t>
-      </w:r>
       <w:bookmarkEnd w:id="12"/>
-      <w:bookmarkEnd w:id="13"/>
     </w:p>
     <w:p>
       <w:pPr>
@@ -5464,18 +5462,280 @@
     </w:p>
     <w:p>
       <w:pPr>
+        <w:pStyle w:val="Heading2"/>
+        <w:rPr>
+          <w:color w:val="365F91" w:themeColor="accent1" w:themeShade="BF"/>
+        </w:rPr>
+      </w:pPr>
+      <w:bookmarkStart w:id="13" w:name="_Toc484615174"/>
+      <w:bookmarkStart w:id="14" w:name="_Toc488056361"/>
+    </w:p>
+    <w:p/>
+    <w:p/>
+    <w:p>
+      <w:pPr>
+        <w:pStyle w:val="Heading2"/>
+        <w:rPr>
+          <w:color w:val="365F91" w:themeColor="accent1" w:themeShade="BF"/>
+        </w:rPr>
+      </w:pPr>
+      <w:r>
+        <w:rPr>
+          <w:color w:val="365F91" w:themeColor="accent1" w:themeShade="BF"/>
+        </w:rPr>
+        <w:lastRenderedPageBreak/>
+        <w:t>3</w:t>
+      </w:r>
+      <w:r>
+        <w:rPr>
+          <w:color w:val="365F91" w:themeColor="accent1" w:themeShade="BF"/>
+        </w:rPr>
+        <w:t>.2</w:t>
+      </w:r>
+      <w:r>
+        <w:rPr>
+          <w:color w:val="365F91" w:themeColor="accent1" w:themeShade="BF"/>
+        </w:rPr>
+        <w:t xml:space="preserve"> </w:t>
+      </w:r>
+      <w:r>
+        <w:rPr>
+          <w:color w:val="365F91" w:themeColor="accent1" w:themeShade="BF"/>
+        </w:rPr>
+        <w:t xml:space="preserve">Create </w:t>
+      </w:r>
+      <w:bookmarkEnd w:id="13"/>
+      <w:bookmarkEnd w:id="14"/>
+      <w:r>
+        <w:rPr>
+          <w:color w:val="365F91" w:themeColor="accent1" w:themeShade="BF"/>
+        </w:rPr>
+        <w:t>Product</w:t>
+      </w:r>
+    </w:p>
+    <w:p>
+      <w:pPr>
         <w:jc w:val="both"/>
-      </w:pPr>
-      <w:r>
-        <w:rPr>
+        <w:rPr>
+          <w:rFonts w:asciiTheme="majorHAnsi" w:hAnsiTheme="majorHAnsi"/>
+        </w:rPr>
+      </w:pPr>
+      <w:r>
+        <w:rPr>
+          <w:rFonts w:asciiTheme="majorHAnsi" w:hAnsiTheme="majorHAnsi"/>
+        </w:rPr>
+        <w:t xml:space="preserve">Sometimes </w:t>
+      </w:r>
+      <w:r>
+        <w:rPr>
+          <w:rFonts w:asciiTheme="majorHAnsi" w:hAnsiTheme="majorHAnsi"/>
+        </w:rPr>
+        <w:t>emp</w:t>
+      </w:r>
+      <w:r>
+        <w:rPr>
+          <w:rFonts w:asciiTheme="majorHAnsi" w:hAnsiTheme="majorHAnsi"/>
+        </w:rPr>
+        <w:t xml:space="preserve">loyees want to change his/her shifting and </w:t>
+      </w:r>
+      <w:r>
+        <w:rPr>
+          <w:rFonts w:asciiTheme="majorHAnsi" w:hAnsiTheme="majorHAnsi"/>
+        </w:rPr>
+        <w:t xml:space="preserve">they </w:t>
+      </w:r>
+      <w:r>
+        <w:rPr>
+          <w:rFonts w:asciiTheme="majorHAnsi" w:hAnsiTheme="majorHAnsi"/>
+        </w:rPr>
+        <w:t xml:space="preserve">want to request </w:t>
+      </w:r>
+      <w:r>
+        <w:rPr>
+          <w:rFonts w:asciiTheme="majorHAnsi" w:hAnsiTheme="majorHAnsi"/>
+        </w:rPr>
+        <w:t>HR M</w:t>
+      </w:r>
+      <w:r>
+        <w:rPr>
+          <w:rFonts w:asciiTheme="majorHAnsi" w:hAnsiTheme="majorHAnsi"/>
+        </w:rPr>
+        <w:t>anager</w:t>
+      </w:r>
+      <w:r>
+        <w:rPr>
+          <w:rFonts w:asciiTheme="majorHAnsi" w:hAnsiTheme="majorHAnsi"/>
+        </w:rPr>
+        <w:t xml:space="preserve">. </w:t>
+      </w:r>
+      <w:r>
+        <w:rPr>
+          <w:rFonts w:asciiTheme="majorHAnsi" w:hAnsiTheme="majorHAnsi"/>
+        </w:rPr>
+        <w:t>For solving this p</w:t>
+      </w:r>
+      <w:r>
+        <w:rPr>
+          <w:rFonts w:asciiTheme="majorHAnsi" w:hAnsiTheme="majorHAnsi"/>
+        </w:rPr>
+        <w:t>roblem employee can request to HR M</w:t>
+      </w:r>
+      <w:r>
+        <w:rPr>
+          <w:rFonts w:asciiTheme="majorHAnsi" w:hAnsiTheme="majorHAnsi"/>
+        </w:rPr>
+        <w:t>anager by this Alter Rostering process.</w:t>
+      </w:r>
+    </w:p>
+    <w:p>
+      <w:pPr>
+        <w:jc w:val="both"/>
+        <w:rPr>
+          <w:rStyle w:val="Emphasis"/>
+          <w:rFonts w:asciiTheme="majorHAnsi" w:hAnsiTheme="majorHAnsi" w:cs="Helvetica"/>
+          <w:b/>
+          <w:i w:val="0"/>
+          <w:color w:val="365F91" w:themeColor="accent1" w:themeShade="BF"/>
+        </w:rPr>
+      </w:pPr>
+      <w:r>
+        <w:rPr>
+          <w:rFonts w:asciiTheme="majorHAnsi" w:hAnsiTheme="majorHAnsi"/>
+        </w:rPr>
+        <w:t>We can create alter rostering using</w:t>
+      </w:r>
+      <w:r>
+        <w:rPr>
+          <w:rFonts w:asciiTheme="majorHAnsi" w:hAnsiTheme="majorHAnsi"/>
+        </w:rPr>
+        <w:t xml:space="preserve"> the menu </w:t>
+      </w:r>
+      <w:r>
+        <w:rPr>
+          <w:rStyle w:val="Emphasis"/>
+          <w:rFonts w:asciiTheme="majorHAnsi" w:hAnsiTheme="majorHAnsi" w:cs="Helvetica"/>
+          <w:b/>
+          <w:i w:val="0"/>
+          <w:color w:val="365F91" w:themeColor="accent1" w:themeShade="BF"/>
+          <w:shd w:val="clear" w:color="auto" w:fill="FFFFFF"/>
+        </w:rPr>
+        <w:t>Attendances</w:t>
+      </w:r>
+      <w:r>
+        <w:rPr>
+          <w:rStyle w:val="Emphasis"/>
+          <w:rFonts w:asciiTheme="majorHAnsi" w:hAnsiTheme="majorHAnsi" w:cs="Helvetica"/>
+          <w:b/>
+          <w:i w:val="0"/>
+          <w:color w:val="365F91" w:themeColor="accent1" w:themeShade="BF"/>
+          <w:shd w:val="clear" w:color="auto" w:fill="FFFFFF"/>
+        </w:rPr>
+        <w:t xml:space="preserve"> </w:t>
+      </w:r>
+      <w:r>
+        <w:rPr>
+          <w:rStyle w:val="Emphasis"/>
+          <w:rFonts w:ascii="Segoe UI Symbol" w:hAnsi="Segoe UI Symbol" w:cs="Segoe UI Symbol"/>
+          <w:b/>
+          <w:i w:val="0"/>
+          <w:color w:val="365F91" w:themeColor="accent1" w:themeShade="BF"/>
+          <w:shd w:val="clear" w:color="auto" w:fill="FFFFFF"/>
+        </w:rPr>
+        <w:t>‣</w:t>
+      </w:r>
+      <w:r>
+        <w:rPr>
+          <w:rStyle w:val="Emphasis"/>
+          <w:rFonts w:asciiTheme="majorHAnsi" w:hAnsiTheme="majorHAnsi" w:cs="Helvetica"/>
+          <w:b/>
+          <w:i w:val="0"/>
+          <w:color w:val="365F91" w:themeColor="accent1" w:themeShade="BF"/>
+          <w:shd w:val="clear" w:color="auto" w:fill="FFFFFF"/>
+        </w:rPr>
+        <w:t xml:space="preserve"> Alter Rostering </w:t>
+      </w:r>
+      <w:r>
+        <w:rPr>
+          <w:rStyle w:val="Emphasis"/>
+          <w:rFonts w:ascii="Segoe UI Symbol" w:hAnsi="Segoe UI Symbol" w:cs="Segoe UI Symbol"/>
+          <w:b/>
+          <w:i w:val="0"/>
+          <w:color w:val="365F91" w:themeColor="accent1" w:themeShade="BF"/>
+          <w:shd w:val="clear" w:color="auto" w:fill="FFFFFF"/>
+        </w:rPr>
+        <w:t>‣</w:t>
+      </w:r>
+      <w:r>
+        <w:rPr>
+          <w:rStyle w:val="Emphasis"/>
+          <w:rFonts w:asciiTheme="majorHAnsi" w:hAnsiTheme="majorHAnsi" w:cs="Helvetica"/>
+          <w:b/>
+          <w:i w:val="0"/>
+          <w:color w:val="365F91" w:themeColor="accent1" w:themeShade="BF"/>
+          <w:shd w:val="clear" w:color="auto" w:fill="FFFFFF"/>
+        </w:rPr>
+        <w:t xml:space="preserve"> My Alter Rostering </w:t>
+      </w:r>
+      <w:r>
+        <w:rPr>
+          <w:rFonts w:asciiTheme="majorHAnsi" w:hAnsiTheme="majorHAnsi" w:cs="Helvetica"/>
+          <w:color w:val="000000" w:themeColor="text1"/>
+        </w:rPr>
+        <w:t>click</w:t>
+      </w:r>
+      <w:r>
+        <w:rPr>
+          <w:rStyle w:val="apple-converted-space"/>
+          <w:rFonts w:asciiTheme="majorHAnsi" w:hAnsiTheme="majorHAnsi" w:cs="Helvetica"/>
+          <w:color w:val="000000" w:themeColor="text1"/>
+        </w:rPr>
+        <w:t> </w:t>
+      </w:r>
+      <w:r>
+        <w:rPr>
+          <w:rStyle w:val="Emphasis"/>
+          <w:rFonts w:asciiTheme="majorHAnsi" w:hAnsiTheme="majorHAnsi" w:cs="Helvetica"/>
+          <w:b/>
+          <w:i w:val="0"/>
+          <w:color w:val="365F91" w:themeColor="accent1" w:themeShade="BF"/>
+        </w:rPr>
+        <w:t>Create</w:t>
+      </w:r>
+      <w:r>
+        <w:rPr>
+          <w:rStyle w:val="Emphasis"/>
+          <w:rFonts w:asciiTheme="majorHAnsi" w:hAnsiTheme="majorHAnsi" w:cs="Helvetica"/>
+          <w:b/>
+          <w:i w:val="0"/>
+          <w:color w:val="365F91" w:themeColor="accent1" w:themeShade="BF"/>
+        </w:rPr>
+        <w:t>.</w:t>
+      </w:r>
+    </w:p>
+    <w:p>
+      <w:pPr>
+        <w:jc w:val="both"/>
+        <w:rPr>
+          <w:rStyle w:val="Emphasis"/>
+          <w:rFonts w:asciiTheme="majorHAnsi" w:hAnsiTheme="majorHAnsi" w:cs="Helvetica"/>
+          <w:b/>
+          <w:i w:val="0"/>
+          <w:color w:val="365F91" w:themeColor="accent1" w:themeShade="BF"/>
+        </w:rPr>
+      </w:pPr>
+      <w:r>
+        <w:rPr>
+          <w:rFonts w:asciiTheme="majorHAnsi" w:hAnsiTheme="majorHAnsi" w:cs="Helvetica"/>
+          <w:b/>
+          <w:iCs/>
           <w:noProof/>
-        </w:rPr>
-        <w:lastRenderedPageBreak/>
+          <w:color w:val="365F91" w:themeColor="accent1" w:themeShade="BF"/>
+        </w:rPr>
         <w:drawing>
-          <wp:inline distT="0" distB="0" distL="0" distR="0" wp14:anchorId="00AA1ACA" wp14:editId="18D2640B">
-            <wp:extent cx="6209030" cy="2468663"/>
-            <wp:effectExtent l="19050" t="19050" r="20320" b="27305"/>
-            <wp:docPr id="21" name="Picture 21"/>
+          <wp:inline distT="0" distB="0" distL="0" distR="0" wp14:anchorId="763317D2" wp14:editId="2125D691">
+            <wp:extent cx="5752099" cy="2700655"/>
+            <wp:effectExtent l="19050" t="19050" r="20320" b="23495"/>
+            <wp:docPr id="22" name="Picture 22"/>
             <wp:cNvGraphicFramePr>
               <a:graphicFrameLocks xmlns:a="http://schemas.openxmlformats.org/drawingml/2006/main" noChangeAspect="1"/>
             </wp:cNvGraphicFramePr>
@@ -5483,7 +5743,7 @@
               <a:graphicData uri="http://schemas.openxmlformats.org/drawingml/2006/picture">
                 <pic:pic xmlns:pic="http://schemas.openxmlformats.org/drawingml/2006/picture">
                   <pic:nvPicPr>
-                    <pic:cNvPr id="3" name="alter.png"/>
+                    <pic:cNvPr id="22" name="al rost c.jpg"/>
                     <pic:cNvPicPr/>
                   </pic:nvPicPr>
                   <pic:blipFill>
@@ -5498,141 +5758,10 @@
                       <a:fillRect/>
                     </a:stretch>
                   </pic:blipFill>
-                  <pic:spPr bwMode="auto">
-                    <a:xfrm>
-                      <a:off x="0" y="0"/>
-                      <a:ext cx="6213782" cy="2470552"/>
-                    </a:xfrm>
-                    <a:prstGeom prst="rect">
-                      <a:avLst/>
-                    </a:prstGeom>
-                    <a:ln>
-                      <a:solidFill>
-                        <a:schemeClr val="bg1">
-                          <a:lumMod val="85000"/>
-                        </a:schemeClr>
-                      </a:solidFill>
-                    </a:ln>
-                    <a:extLst>
-                      <a:ext uri="{53640926-AAD7-44D8-BBD7-CCE9431645EC}">
-                        <a14:shadowObscured xmlns:a14="http://schemas.microsoft.com/office/drawing/2010/main"/>
-                      </a:ext>
-                    </a:extLst>
-                  </pic:spPr>
-                </pic:pic>
-              </a:graphicData>
-            </a:graphic>
-          </wp:inline>
-        </w:drawing>
-      </w:r>
-    </w:p>
-    <w:p>
-      <w:pPr>
-        <w:jc w:val="center"/>
-        <w:rPr>
-          <w:rFonts w:asciiTheme="majorHAnsi" w:hAnsiTheme="majorHAnsi"/>
-        </w:rPr>
-      </w:pPr>
-      <w:r>
-        <w:rPr>
-          <w:rFonts w:asciiTheme="majorHAnsi" w:hAnsiTheme="majorHAnsi"/>
-        </w:rPr>
-        <w:t xml:space="preserve">Figure: </w:t>
-      </w:r>
-      <w:r>
-        <w:rPr>
-          <w:rFonts w:asciiTheme="majorHAnsi" w:hAnsiTheme="majorHAnsi"/>
-        </w:rPr>
-        <w:t xml:space="preserve">Create a </w:t>
-      </w:r>
-      <w:r>
-        <w:rPr>
-          <w:rFonts w:asciiTheme="majorHAnsi" w:hAnsiTheme="majorHAnsi"/>
-        </w:rPr>
-        <w:t>Manual Attendance</w:t>
-      </w:r>
-    </w:p>
-    <w:p>
-      <w:pPr>
-        <w:jc w:val="both"/>
-        <w:rPr>
-          <w:rFonts w:asciiTheme="majorHAnsi" w:hAnsiTheme="majorHAnsi"/>
-        </w:rPr>
-      </w:pPr>
-      <w:r>
-        <w:rPr>
-          <w:rFonts w:asciiTheme="majorHAnsi" w:hAnsiTheme="majorHAnsi"/>
-        </w:rPr>
-        <w:t xml:space="preserve">After apply the manual attendance request </w:t>
-      </w:r>
-      <w:r>
-        <w:rPr>
-          <w:rFonts w:asciiTheme="majorHAnsi" w:hAnsiTheme="majorHAnsi"/>
-        </w:rPr>
-        <w:t xml:space="preserve">HR </w:t>
-      </w:r>
-      <w:r>
-        <w:rPr>
-          <w:rFonts w:asciiTheme="majorHAnsi" w:hAnsiTheme="majorHAnsi"/>
-        </w:rPr>
-        <w:t>Manager will see the request on pending attendances menu.</w:t>
-      </w:r>
-      <w:r>
-        <w:rPr>
-          <w:rFonts w:asciiTheme="majorHAnsi" w:hAnsiTheme="majorHAnsi"/>
-        </w:rPr>
-        <w:t>HR</w:t>
-      </w:r>
-      <w:r>
-        <w:rPr>
-          <w:rFonts w:asciiTheme="majorHAnsi" w:hAnsiTheme="majorHAnsi"/>
-        </w:rPr>
-        <w:t xml:space="preserve"> Manager can approve or refuse the manual attendance request. After that requested manual attendance will finally approve. After final approval user can see on my attendance menu.</w:t>
-      </w:r>
-    </w:p>
-    <w:p>
-      <w:pPr>
-        <w:jc w:val="both"/>
-        <w:rPr>
-          <w:rFonts w:asciiTheme="majorHAnsi" w:hAnsiTheme="majorHAnsi"/>
-        </w:rPr>
-      </w:pPr>
-      <w:r>
-        <w:rPr>
-          <w:rFonts w:asciiTheme="majorHAnsi" w:hAnsiTheme="majorHAnsi"/>
-          <w:noProof/>
-        </w:rPr>
-        <w:drawing>
-          <wp:inline distT="0" distB="0" distL="0" distR="0" wp14:anchorId="5A54B75D" wp14:editId="7F0B470E">
-            <wp:extent cx="6209217" cy="2286000"/>
-            <wp:effectExtent l="19050" t="19050" r="20320" b="19050"/>
-            <wp:docPr id="24" name="Picture 24"/>
-            <wp:cNvGraphicFramePr>
-              <a:graphicFrameLocks xmlns:a="http://schemas.openxmlformats.org/drawingml/2006/main" noChangeAspect="1"/>
-            </wp:cNvGraphicFramePr>
-            <a:graphic xmlns:a="http://schemas.openxmlformats.org/drawingml/2006/main">
-              <a:graphicData uri="http://schemas.openxmlformats.org/drawingml/2006/picture">
-                <pic:pic xmlns:pic="http://schemas.openxmlformats.org/drawingml/2006/picture">
-                  <pic:nvPicPr>
-                    <pic:cNvPr id="24" name="my att list.jpg"/>
-                    <pic:cNvPicPr/>
-                  </pic:nvPicPr>
-                  <pic:blipFill>
-                    <a:blip r:embed="rId28">
-                      <a:extLst>
-                        <a:ext uri="{28A0092B-C50C-407E-A947-70E740481C1C}">
-                          <a14:useLocalDpi xmlns:a14="http://schemas.microsoft.com/office/drawing/2010/main" val="0"/>
-                        </a:ext>
-                      </a:extLst>
-                    </a:blip>
-                    <a:stretch>
-                      <a:fillRect/>
-                    </a:stretch>
-                  </pic:blipFill>
                   <pic:spPr>
                     <a:xfrm>
                       <a:off x="0" y="0"/>
-                      <a:ext cx="6209217" cy="2286000"/>
+                      <a:ext cx="5752099" cy="2700655"/>
                     </a:xfrm>
                     <a:prstGeom prst="rect">
                       <a:avLst/>
@@ -5651,6 +5780,8 @@
           </wp:inline>
         </w:drawing>
       </w:r>
+      <w:bookmarkStart w:id="15" w:name="_GoBack"/>
+      <w:bookmarkEnd w:id="15"/>
     </w:p>
     <w:p>
       <w:pPr>
@@ -5663,358 +5794,19 @@
         <w:rPr>
           <w:rFonts w:asciiTheme="majorHAnsi" w:hAnsiTheme="majorHAnsi"/>
         </w:rPr>
-        <w:t xml:space="preserve">Figure: Manual Attendance State </w:t>
-      </w:r>
-    </w:p>
-    <w:p>
-      <w:pPr>
-        <w:jc w:val="center"/>
-        <w:rPr>
-          <w:rFonts w:asciiTheme="majorHAnsi" w:hAnsiTheme="majorHAnsi"/>
-        </w:rPr>
-      </w:pPr>
-    </w:p>
-    <w:p>
-      <w:pPr>
-        <w:jc w:val="center"/>
-        <w:rPr>
-          <w:rFonts w:asciiTheme="majorHAnsi" w:hAnsiTheme="majorHAnsi"/>
-        </w:rPr>
-      </w:pPr>
-    </w:p>
-    <w:p>
-      <w:pPr>
-        <w:jc w:val="center"/>
-        <w:rPr>
-          <w:rFonts w:asciiTheme="majorHAnsi" w:hAnsiTheme="majorHAnsi"/>
-        </w:rPr>
-      </w:pPr>
-    </w:p>
-    <w:p>
-      <w:pPr>
-        <w:jc w:val="center"/>
-        <w:rPr>
-          <w:rFonts w:asciiTheme="majorHAnsi" w:hAnsiTheme="majorHAnsi"/>
-        </w:rPr>
-      </w:pPr>
-    </w:p>
-    <w:p>
-      <w:pPr>
-        <w:pStyle w:val="Heading2"/>
-        <w:rPr>
-          <w:color w:val="365F91" w:themeColor="accent1" w:themeShade="BF"/>
-        </w:rPr>
-      </w:pPr>
-      <w:bookmarkStart w:id="14" w:name="_Toc484615174"/>
-      <w:bookmarkStart w:id="15" w:name="_Toc488056361"/>
-      <w:r>
-        <w:rPr>
-          <w:color w:val="365F91" w:themeColor="accent1" w:themeShade="BF"/>
-        </w:rPr>
-        <w:lastRenderedPageBreak/>
-        <w:t>3</w:t>
-      </w:r>
-      <w:r>
-        <w:rPr>
-          <w:color w:val="365F91" w:themeColor="accent1" w:themeShade="BF"/>
-        </w:rPr>
-        <w:t>.2</w:t>
-      </w:r>
-      <w:r>
-        <w:rPr>
-          <w:color w:val="365F91" w:themeColor="accent1" w:themeShade="BF"/>
-        </w:rPr>
-        <w:t xml:space="preserve"> </w:t>
-      </w:r>
-      <w:r>
-        <w:rPr>
-          <w:color w:val="365F91" w:themeColor="accent1" w:themeShade="BF"/>
-        </w:rPr>
-        <w:t>Create Alter Rostering</w:t>
-      </w:r>
-      <w:bookmarkEnd w:id="14"/>
-      <w:bookmarkEnd w:id="15"/>
-    </w:p>
-    <w:p>
-      <w:pPr>
-        <w:jc w:val="both"/>
-        <w:rPr>
-          <w:rFonts w:asciiTheme="majorHAnsi" w:hAnsiTheme="majorHAnsi"/>
-        </w:rPr>
-      </w:pPr>
-      <w:r>
-        <w:rPr>
-          <w:rFonts w:asciiTheme="majorHAnsi" w:hAnsiTheme="majorHAnsi"/>
-        </w:rPr>
-        <w:t xml:space="preserve">Sometimes </w:t>
-      </w:r>
-      <w:r>
-        <w:rPr>
-          <w:rFonts w:asciiTheme="majorHAnsi" w:hAnsiTheme="majorHAnsi"/>
-        </w:rPr>
-        <w:t>emp</w:t>
-      </w:r>
-      <w:r>
-        <w:rPr>
-          <w:rFonts w:asciiTheme="majorHAnsi" w:hAnsiTheme="majorHAnsi"/>
-        </w:rPr>
-        <w:t xml:space="preserve">loyees want to change his/her shifting and </w:t>
-      </w:r>
-      <w:r>
-        <w:rPr>
-          <w:rFonts w:asciiTheme="majorHAnsi" w:hAnsiTheme="majorHAnsi"/>
-        </w:rPr>
-        <w:t xml:space="preserve">they </w:t>
-      </w:r>
-      <w:r>
-        <w:rPr>
-          <w:rFonts w:asciiTheme="majorHAnsi" w:hAnsiTheme="majorHAnsi"/>
-        </w:rPr>
-        <w:t xml:space="preserve">want to request </w:t>
-      </w:r>
-      <w:r>
-        <w:rPr>
-          <w:rFonts w:asciiTheme="majorHAnsi" w:hAnsiTheme="majorHAnsi"/>
-        </w:rPr>
-        <w:t>HR M</w:t>
-      </w:r>
-      <w:r>
-        <w:rPr>
-          <w:rFonts w:asciiTheme="majorHAnsi" w:hAnsiTheme="majorHAnsi"/>
-        </w:rPr>
-        <w:t>anager</w:t>
-      </w:r>
-      <w:r>
-        <w:rPr>
-          <w:rFonts w:asciiTheme="majorHAnsi" w:hAnsiTheme="majorHAnsi"/>
-        </w:rPr>
-        <w:t xml:space="preserve">. </w:t>
-      </w:r>
-      <w:r>
-        <w:rPr>
-          <w:rFonts w:asciiTheme="majorHAnsi" w:hAnsiTheme="majorHAnsi"/>
-        </w:rPr>
-        <w:t>For solving this p</w:t>
-      </w:r>
-      <w:r>
-        <w:rPr>
-          <w:rFonts w:asciiTheme="majorHAnsi" w:hAnsiTheme="majorHAnsi"/>
-        </w:rPr>
-        <w:t>roblem employee can request to HR M</w:t>
-      </w:r>
-      <w:r>
-        <w:rPr>
-          <w:rFonts w:asciiTheme="majorHAnsi" w:hAnsiTheme="majorHAnsi"/>
-        </w:rPr>
-        <w:t>anager by this Alter Rostering process.</w:t>
-      </w:r>
-    </w:p>
-    <w:p>
-      <w:pPr>
-        <w:jc w:val="both"/>
-        <w:rPr>
-          <w:rStyle w:val="Emphasis"/>
-          <w:rFonts w:asciiTheme="majorHAnsi" w:hAnsiTheme="majorHAnsi" w:cs="Helvetica"/>
-          <w:b/>
-          <w:i w:val="0"/>
-          <w:color w:val="365F91" w:themeColor="accent1" w:themeShade="BF"/>
-        </w:rPr>
-      </w:pPr>
-      <w:r>
-        <w:rPr>
-          <w:rFonts w:asciiTheme="majorHAnsi" w:hAnsiTheme="majorHAnsi"/>
-        </w:rPr>
-        <w:t>We can create alter rostering using</w:t>
-      </w:r>
-      <w:r>
-        <w:rPr>
-          <w:rFonts w:asciiTheme="majorHAnsi" w:hAnsiTheme="majorHAnsi"/>
-        </w:rPr>
-        <w:t xml:space="preserve"> the menu </w:t>
-      </w:r>
-      <w:r>
-        <w:rPr>
-          <w:rStyle w:val="Emphasis"/>
-          <w:rFonts w:asciiTheme="majorHAnsi" w:hAnsiTheme="majorHAnsi" w:cs="Helvetica"/>
-          <w:b/>
-          <w:i w:val="0"/>
-          <w:color w:val="365F91" w:themeColor="accent1" w:themeShade="BF"/>
-          <w:shd w:val="clear" w:color="auto" w:fill="FFFFFF"/>
-        </w:rPr>
-        <w:t>Attendances</w:t>
-      </w:r>
-      <w:r>
-        <w:rPr>
-          <w:rStyle w:val="Emphasis"/>
-          <w:rFonts w:asciiTheme="majorHAnsi" w:hAnsiTheme="majorHAnsi" w:cs="Helvetica"/>
-          <w:b/>
-          <w:i w:val="0"/>
-          <w:color w:val="365F91" w:themeColor="accent1" w:themeShade="BF"/>
-          <w:shd w:val="clear" w:color="auto" w:fill="FFFFFF"/>
-        </w:rPr>
-        <w:t xml:space="preserve"> </w:t>
-      </w:r>
-      <w:r>
-        <w:rPr>
-          <w:rStyle w:val="Emphasis"/>
-          <w:rFonts w:ascii="Segoe UI Symbol" w:hAnsi="Segoe UI Symbol" w:cs="Segoe UI Symbol"/>
-          <w:b/>
-          <w:i w:val="0"/>
-          <w:color w:val="365F91" w:themeColor="accent1" w:themeShade="BF"/>
-          <w:shd w:val="clear" w:color="auto" w:fill="FFFFFF"/>
-        </w:rPr>
-        <w:t>‣</w:t>
-      </w:r>
-      <w:r>
-        <w:rPr>
-          <w:rStyle w:val="Emphasis"/>
-          <w:rFonts w:asciiTheme="majorHAnsi" w:hAnsiTheme="majorHAnsi" w:cs="Helvetica"/>
-          <w:b/>
-          <w:i w:val="0"/>
-          <w:color w:val="365F91" w:themeColor="accent1" w:themeShade="BF"/>
-          <w:shd w:val="clear" w:color="auto" w:fill="FFFFFF"/>
-        </w:rPr>
-        <w:t xml:space="preserve"> Alter Rostering </w:t>
-      </w:r>
-      <w:r>
-        <w:rPr>
-          <w:rStyle w:val="Emphasis"/>
-          <w:rFonts w:ascii="Segoe UI Symbol" w:hAnsi="Segoe UI Symbol" w:cs="Segoe UI Symbol"/>
-          <w:b/>
-          <w:i w:val="0"/>
-          <w:color w:val="365F91" w:themeColor="accent1" w:themeShade="BF"/>
-          <w:shd w:val="clear" w:color="auto" w:fill="FFFFFF"/>
-        </w:rPr>
-        <w:t>‣</w:t>
-      </w:r>
-      <w:r>
-        <w:rPr>
-          <w:rStyle w:val="Emphasis"/>
-          <w:rFonts w:asciiTheme="majorHAnsi" w:hAnsiTheme="majorHAnsi" w:cs="Helvetica"/>
-          <w:b/>
-          <w:i w:val="0"/>
-          <w:color w:val="365F91" w:themeColor="accent1" w:themeShade="BF"/>
-          <w:shd w:val="clear" w:color="auto" w:fill="FFFFFF"/>
-        </w:rPr>
-        <w:t xml:space="preserve"> My Alter Rostering </w:t>
-      </w:r>
-      <w:r>
-        <w:rPr>
-          <w:rFonts w:asciiTheme="majorHAnsi" w:hAnsiTheme="majorHAnsi" w:cs="Helvetica"/>
-          <w:color w:val="000000" w:themeColor="text1"/>
-        </w:rPr>
-        <w:t>click</w:t>
-      </w:r>
-      <w:r>
-        <w:rPr>
-          <w:rStyle w:val="apple-converted-space"/>
-          <w:rFonts w:asciiTheme="majorHAnsi" w:hAnsiTheme="majorHAnsi" w:cs="Helvetica"/>
-          <w:color w:val="000000" w:themeColor="text1"/>
-        </w:rPr>
-        <w:t> </w:t>
-      </w:r>
-      <w:r>
-        <w:rPr>
-          <w:rStyle w:val="Emphasis"/>
-          <w:rFonts w:asciiTheme="majorHAnsi" w:hAnsiTheme="majorHAnsi" w:cs="Helvetica"/>
-          <w:b/>
-          <w:i w:val="0"/>
-          <w:color w:val="365F91" w:themeColor="accent1" w:themeShade="BF"/>
-        </w:rPr>
-        <w:t>Create</w:t>
-      </w:r>
-      <w:r>
-        <w:rPr>
-          <w:rStyle w:val="Emphasis"/>
-          <w:rFonts w:asciiTheme="majorHAnsi" w:hAnsiTheme="majorHAnsi" w:cs="Helvetica"/>
-          <w:b/>
-          <w:i w:val="0"/>
-          <w:color w:val="365F91" w:themeColor="accent1" w:themeShade="BF"/>
-        </w:rPr>
-        <w:t>.</w:t>
-      </w:r>
-    </w:p>
-    <w:p>
-      <w:pPr>
-        <w:jc w:val="both"/>
-        <w:rPr>
-          <w:rStyle w:val="Emphasis"/>
-          <w:rFonts w:asciiTheme="majorHAnsi" w:hAnsiTheme="majorHAnsi" w:cs="Helvetica"/>
-          <w:b/>
-          <w:i w:val="0"/>
-          <w:color w:val="365F91" w:themeColor="accent1" w:themeShade="BF"/>
-        </w:rPr>
-      </w:pPr>
-      <w:r>
-        <w:rPr>
-          <w:rFonts w:asciiTheme="majorHAnsi" w:hAnsiTheme="majorHAnsi" w:cs="Helvetica"/>
-          <w:b/>
-          <w:iCs/>
-          <w:noProof/>
-          <w:color w:val="365F91" w:themeColor="accent1" w:themeShade="BF"/>
-        </w:rPr>
-        <w:drawing>
-          <wp:inline distT="0" distB="0" distL="0" distR="0" wp14:anchorId="763317D2" wp14:editId="2125D691">
-            <wp:extent cx="5943600" cy="2700655"/>
-            <wp:effectExtent l="19050" t="19050" r="19050" b="23495"/>
-            <wp:docPr id="22" name="Picture 22"/>
-            <wp:cNvGraphicFramePr>
-              <a:graphicFrameLocks xmlns:a="http://schemas.openxmlformats.org/drawingml/2006/main" noChangeAspect="1"/>
-            </wp:cNvGraphicFramePr>
-            <a:graphic xmlns:a="http://schemas.openxmlformats.org/drawingml/2006/main">
-              <a:graphicData uri="http://schemas.openxmlformats.org/drawingml/2006/picture">
-                <pic:pic xmlns:pic="http://schemas.openxmlformats.org/drawingml/2006/picture">
-                  <pic:nvPicPr>
-                    <pic:cNvPr id="22" name="al rost c.jpg"/>
-                    <pic:cNvPicPr/>
-                  </pic:nvPicPr>
-                  <pic:blipFill>
-                    <a:blip r:embed="rId29">
-                      <a:extLst>
-                        <a:ext uri="{28A0092B-C50C-407E-A947-70E740481C1C}">
-                          <a14:useLocalDpi xmlns:a14="http://schemas.microsoft.com/office/drawing/2010/main" val="0"/>
-                        </a:ext>
-                      </a:extLst>
-                    </a:blip>
-                    <a:stretch>
-                      <a:fillRect/>
-                    </a:stretch>
-                  </pic:blipFill>
-                  <pic:spPr>
-                    <a:xfrm>
-                      <a:off x="0" y="0"/>
-                      <a:ext cx="5943600" cy="2700655"/>
-                    </a:xfrm>
-                    <a:prstGeom prst="rect">
-                      <a:avLst/>
-                    </a:prstGeom>
-                    <a:ln>
-                      <a:solidFill>
-                        <a:schemeClr val="bg1">
-                          <a:lumMod val="85000"/>
-                        </a:schemeClr>
-                      </a:solidFill>
-                    </a:ln>
-                  </pic:spPr>
-                </pic:pic>
-              </a:graphicData>
-            </a:graphic>
-          </wp:inline>
-        </w:drawing>
-      </w:r>
-    </w:p>
-    <w:p>
-      <w:pPr>
-        <w:jc w:val="center"/>
-        <w:rPr>
-          <w:rFonts w:asciiTheme="majorHAnsi" w:hAnsiTheme="majorHAnsi"/>
-        </w:rPr>
-      </w:pPr>
-      <w:r>
-        <w:rPr>
-          <w:rFonts w:asciiTheme="majorHAnsi" w:hAnsiTheme="majorHAnsi"/>
-        </w:rPr>
-        <w:t>Figure: Alter Rostering List View</w:t>
+        <w:t xml:space="preserve">Figure: </w:t>
+      </w:r>
+      <w:r>
+        <w:rPr>
+          <w:rFonts w:asciiTheme="majorHAnsi" w:hAnsiTheme="majorHAnsi"/>
+        </w:rPr>
+        <w:t xml:space="preserve">Product </w:t>
+      </w:r>
+      <w:r>
+        <w:rPr>
+          <w:rFonts w:asciiTheme="majorHAnsi" w:hAnsiTheme="majorHAnsi"/>
+        </w:rPr>
+        <w:t>List View</w:t>
       </w:r>
     </w:p>
     <w:p>
@@ -6438,7 +6230,7 @@
                     <pic:cNvPicPr/>
                   </pic:nvPicPr>
                   <pic:blipFill>
-                    <a:blip r:embed="rId30">
+                    <a:blip r:embed="rId28">
                       <a:extLst>
                         <a:ext uri="{28A0092B-C50C-407E-A947-70E740481C1C}">
                           <a14:useLocalDpi xmlns:a14="http://schemas.microsoft.com/office/drawing/2010/main" val="0"/>
@@ -6552,7 +6344,7 @@
                     <pic:cNvPicPr/>
                   </pic:nvPicPr>
                   <pic:blipFill>
-                    <a:blip r:embed="rId28">
+                    <a:blip r:embed="rId29">
                       <a:extLst>
                         <a:ext uri="{28A0092B-C50C-407E-A947-70E740481C1C}">
                           <a14:useLocalDpi xmlns:a14="http://schemas.microsoft.com/office/drawing/2010/main" val="0"/>
@@ -6594,8 +6386,8 @@
       </w:r>
     </w:p>
     <w:sectPr>
-      <w:headerReference w:type="default" r:id="rId31"/>
-      <w:footerReference w:type="default" r:id="rId32"/>
+      <w:headerReference w:type="default" r:id="rId30"/>
+      <w:footerReference w:type="default" r:id="rId31"/>
       <w:pgSz w:w="12240" w:h="15840"/>
       <w:pgMar w:top="1440" w:right="1440" w:bottom="1440" w:left="1440" w:header="720" w:footer="720" w:gutter="0"/>
       <w:cols w:space="720"/>
@@ -6688,7 +6480,7 @@
                 <w:b/>
                 <w:noProof/>
               </w:rPr>
-              <w:t>2</w:t>
+              <w:t>13</w:t>
             </w:r>
             <w:r>
               <w:rPr>
@@ -6728,7 +6520,7 @@
                 <w:b/>
                 <w:noProof/>
               </w:rPr>
-              <w:t>14</w:t>
+              <w:t>13</w:t>
             </w:r>
             <w:r>
               <w:rPr>
@@ -9506,7 +9298,7 @@
 </file>
 
 <file path=customXml/itemProps2.xml><?xml version="1.0" encoding="utf-8"?>
-<ds:datastoreItem xmlns:ds="http://schemas.openxmlformats.org/officeDocument/2006/customXml" ds:itemID="{51025590-0247-49CF-ABE3-425317014BEB}">
+<ds:datastoreItem xmlns:ds="http://schemas.openxmlformats.org/officeDocument/2006/customXml" ds:itemID="{572FCB52-156C-48CE-BF6D-3A2AF480A874}">
   <ds:schemaRefs>
     <ds:schemaRef ds:uri="http://schemas.openxmlformats.org/officeDocument/2006/bibliography"/>
   </ds:schemaRefs>

--- a/User Manual/Human Resource/Samuda-User-Manual-general user.docx
+++ b/User Manual/Human Resource/Samuda-User-Manual-general user.docx
@@ -5462,280 +5462,49 @@
     </w:p>
     <w:p>
       <w:pPr>
-        <w:pStyle w:val="Heading2"/>
-        <w:rPr>
-          <w:color w:val="365F91" w:themeColor="accent1" w:themeShade="BF"/>
-        </w:rPr>
-      </w:pPr>
-      <w:bookmarkStart w:id="13" w:name="_Toc484615174"/>
-      <w:bookmarkStart w:id="14" w:name="_Toc488056361"/>
-    </w:p>
-    <w:p/>
-    <w:p/>
-    <w:p>
-      <w:pPr>
-        <w:pStyle w:val="Heading2"/>
-        <w:rPr>
-          <w:color w:val="365F91" w:themeColor="accent1" w:themeShade="BF"/>
-        </w:rPr>
-      </w:pPr>
-      <w:r>
-        <w:rPr>
-          <w:color w:val="365F91" w:themeColor="accent1" w:themeShade="BF"/>
-        </w:rPr>
-        <w:lastRenderedPageBreak/>
-        <w:t>3</w:t>
-      </w:r>
-      <w:r>
-        <w:rPr>
-          <w:color w:val="365F91" w:themeColor="accent1" w:themeShade="BF"/>
-        </w:rPr>
-        <w:t>.2</w:t>
-      </w:r>
-      <w:r>
-        <w:rPr>
-          <w:color w:val="365F91" w:themeColor="accent1" w:themeShade="BF"/>
-        </w:rPr>
-        <w:t xml:space="preserve"> </w:t>
-      </w:r>
-      <w:r>
-        <w:rPr>
-          <w:color w:val="365F91" w:themeColor="accent1" w:themeShade="BF"/>
-        </w:rPr>
-        <w:t xml:space="preserve">Create </w:t>
-      </w:r>
-      <w:bookmarkEnd w:id="13"/>
-      <w:bookmarkEnd w:id="14"/>
-      <w:r>
-        <w:rPr>
-          <w:color w:val="365F91" w:themeColor="accent1" w:themeShade="BF"/>
-        </w:rPr>
-        <w:t>Product</w:t>
-      </w:r>
-    </w:p>
-    <w:p>
-      <w:pPr>
-        <w:jc w:val="both"/>
-        <w:rPr>
-          <w:rFonts w:asciiTheme="majorHAnsi" w:hAnsiTheme="majorHAnsi"/>
-        </w:rPr>
-      </w:pPr>
-      <w:r>
-        <w:rPr>
-          <w:rFonts w:asciiTheme="majorHAnsi" w:hAnsiTheme="majorHAnsi"/>
-        </w:rPr>
-        <w:t xml:space="preserve">Sometimes </w:t>
-      </w:r>
-      <w:r>
-        <w:rPr>
-          <w:rFonts w:asciiTheme="majorHAnsi" w:hAnsiTheme="majorHAnsi"/>
-        </w:rPr>
-        <w:t>emp</w:t>
-      </w:r>
-      <w:r>
-        <w:rPr>
-          <w:rFonts w:asciiTheme="majorHAnsi" w:hAnsiTheme="majorHAnsi"/>
-        </w:rPr>
-        <w:t xml:space="preserve">loyees want to change his/her shifting and </w:t>
-      </w:r>
-      <w:r>
-        <w:rPr>
-          <w:rFonts w:asciiTheme="majorHAnsi" w:hAnsiTheme="majorHAnsi"/>
-        </w:rPr>
-        <w:t xml:space="preserve">they </w:t>
-      </w:r>
-      <w:r>
-        <w:rPr>
-          <w:rFonts w:asciiTheme="majorHAnsi" w:hAnsiTheme="majorHAnsi"/>
-        </w:rPr>
-        <w:t xml:space="preserve">want to request </w:t>
-      </w:r>
-      <w:r>
-        <w:rPr>
-          <w:rFonts w:asciiTheme="majorHAnsi" w:hAnsiTheme="majorHAnsi"/>
-        </w:rPr>
-        <w:t>HR M</w:t>
-      </w:r>
-      <w:r>
-        <w:rPr>
-          <w:rFonts w:asciiTheme="majorHAnsi" w:hAnsiTheme="majorHAnsi"/>
-        </w:rPr>
-        <w:t>anager</w:t>
-      </w:r>
-      <w:r>
-        <w:rPr>
-          <w:rFonts w:asciiTheme="majorHAnsi" w:hAnsiTheme="majorHAnsi"/>
-        </w:rPr>
-        <w:t xml:space="preserve">. </w:t>
-      </w:r>
-      <w:r>
-        <w:rPr>
-          <w:rFonts w:asciiTheme="majorHAnsi" w:hAnsiTheme="majorHAnsi"/>
-        </w:rPr>
-        <w:t>For solving this p</w:t>
-      </w:r>
-      <w:r>
-        <w:rPr>
-          <w:rFonts w:asciiTheme="majorHAnsi" w:hAnsiTheme="majorHAnsi"/>
-        </w:rPr>
-        <w:t>roblem employee can request to HR M</w:t>
-      </w:r>
-      <w:r>
-        <w:rPr>
-          <w:rFonts w:asciiTheme="majorHAnsi" w:hAnsiTheme="majorHAnsi"/>
-        </w:rPr>
-        <w:t>anager by this Alter Rostering process.</w:t>
-      </w:r>
-    </w:p>
-    <w:p>
-      <w:pPr>
-        <w:jc w:val="both"/>
-        <w:rPr>
-          <w:rStyle w:val="Emphasis"/>
-          <w:rFonts w:asciiTheme="majorHAnsi" w:hAnsiTheme="majorHAnsi" w:cs="Helvetica"/>
-          <w:b/>
-          <w:i w:val="0"/>
-          <w:color w:val="365F91" w:themeColor="accent1" w:themeShade="BF"/>
-        </w:rPr>
-      </w:pPr>
-      <w:r>
-        <w:rPr>
-          <w:rFonts w:asciiTheme="majorHAnsi" w:hAnsiTheme="majorHAnsi"/>
-        </w:rPr>
-        <w:t>We can create alter rostering using</w:t>
-      </w:r>
-      <w:r>
-        <w:rPr>
-          <w:rFonts w:asciiTheme="majorHAnsi" w:hAnsiTheme="majorHAnsi"/>
-        </w:rPr>
-        <w:t xml:space="preserve"> the menu </w:t>
-      </w:r>
-      <w:r>
-        <w:rPr>
-          <w:rStyle w:val="Emphasis"/>
-          <w:rFonts w:asciiTheme="majorHAnsi" w:hAnsiTheme="majorHAnsi" w:cs="Helvetica"/>
-          <w:b/>
-          <w:i w:val="0"/>
-          <w:color w:val="365F91" w:themeColor="accent1" w:themeShade="BF"/>
-          <w:shd w:val="clear" w:color="auto" w:fill="FFFFFF"/>
-        </w:rPr>
-        <w:t>Attendances</w:t>
-      </w:r>
-      <w:r>
-        <w:rPr>
-          <w:rStyle w:val="Emphasis"/>
-          <w:rFonts w:asciiTheme="majorHAnsi" w:hAnsiTheme="majorHAnsi" w:cs="Helvetica"/>
-          <w:b/>
-          <w:i w:val="0"/>
-          <w:color w:val="365F91" w:themeColor="accent1" w:themeShade="BF"/>
-          <w:shd w:val="clear" w:color="auto" w:fill="FFFFFF"/>
-        </w:rPr>
-        <w:t xml:space="preserve"> </w:t>
-      </w:r>
-      <w:r>
-        <w:rPr>
-          <w:rStyle w:val="Emphasis"/>
-          <w:rFonts w:ascii="Segoe UI Symbol" w:hAnsi="Segoe UI Symbol" w:cs="Segoe UI Symbol"/>
-          <w:b/>
-          <w:i w:val="0"/>
-          <w:color w:val="365F91" w:themeColor="accent1" w:themeShade="BF"/>
-          <w:shd w:val="clear" w:color="auto" w:fill="FFFFFF"/>
-        </w:rPr>
-        <w:t>‣</w:t>
-      </w:r>
-      <w:r>
-        <w:rPr>
-          <w:rStyle w:val="Emphasis"/>
-          <w:rFonts w:asciiTheme="majorHAnsi" w:hAnsiTheme="majorHAnsi" w:cs="Helvetica"/>
-          <w:b/>
-          <w:i w:val="0"/>
-          <w:color w:val="365F91" w:themeColor="accent1" w:themeShade="BF"/>
-          <w:shd w:val="clear" w:color="auto" w:fill="FFFFFF"/>
-        </w:rPr>
-        <w:t xml:space="preserve"> Alter Rostering </w:t>
-      </w:r>
-      <w:r>
-        <w:rPr>
-          <w:rStyle w:val="Emphasis"/>
-          <w:rFonts w:ascii="Segoe UI Symbol" w:hAnsi="Segoe UI Symbol" w:cs="Segoe UI Symbol"/>
-          <w:b/>
-          <w:i w:val="0"/>
-          <w:color w:val="365F91" w:themeColor="accent1" w:themeShade="BF"/>
-          <w:shd w:val="clear" w:color="auto" w:fill="FFFFFF"/>
-        </w:rPr>
-        <w:t>‣</w:t>
-      </w:r>
-      <w:r>
-        <w:rPr>
-          <w:rStyle w:val="Emphasis"/>
-          <w:rFonts w:asciiTheme="majorHAnsi" w:hAnsiTheme="majorHAnsi" w:cs="Helvetica"/>
-          <w:b/>
-          <w:i w:val="0"/>
-          <w:color w:val="365F91" w:themeColor="accent1" w:themeShade="BF"/>
-          <w:shd w:val="clear" w:color="auto" w:fill="FFFFFF"/>
-        </w:rPr>
-        <w:t xml:space="preserve"> My Alter Rostering </w:t>
-      </w:r>
-      <w:r>
-        <w:rPr>
-          <w:rFonts w:asciiTheme="majorHAnsi" w:hAnsiTheme="majorHAnsi" w:cs="Helvetica"/>
-          <w:color w:val="000000" w:themeColor="text1"/>
-        </w:rPr>
-        <w:t>click</w:t>
-      </w:r>
-      <w:r>
-        <w:rPr>
-          <w:rStyle w:val="apple-converted-space"/>
-          <w:rFonts w:asciiTheme="majorHAnsi" w:hAnsiTheme="majorHAnsi" w:cs="Helvetica"/>
-          <w:color w:val="000000" w:themeColor="text1"/>
-        </w:rPr>
-        <w:t> </w:t>
-      </w:r>
-      <w:r>
-        <w:rPr>
-          <w:rStyle w:val="Emphasis"/>
-          <w:rFonts w:asciiTheme="majorHAnsi" w:hAnsiTheme="majorHAnsi" w:cs="Helvetica"/>
-          <w:b/>
-          <w:i w:val="0"/>
-          <w:color w:val="365F91" w:themeColor="accent1" w:themeShade="BF"/>
-        </w:rPr>
-        <w:t>Create</w:t>
-      </w:r>
-      <w:r>
-        <w:rPr>
-          <w:rStyle w:val="Emphasis"/>
-          <w:rFonts w:asciiTheme="majorHAnsi" w:hAnsiTheme="majorHAnsi" w:cs="Helvetica"/>
-          <w:b/>
-          <w:i w:val="0"/>
-          <w:color w:val="365F91" w:themeColor="accent1" w:themeShade="BF"/>
-        </w:rPr>
-        <w:t>.</w:t>
-      </w:r>
-    </w:p>
-    <w:p>
-      <w:pPr>
-        <w:jc w:val="both"/>
-        <w:rPr>
-          <w:rStyle w:val="Emphasis"/>
-          <w:rFonts w:asciiTheme="majorHAnsi" w:hAnsiTheme="majorHAnsi" w:cs="Helvetica"/>
-          <w:b/>
-          <w:i w:val="0"/>
-          <w:color w:val="365F91" w:themeColor="accent1" w:themeShade="BF"/>
-        </w:rPr>
-      </w:pPr>
-      <w:r>
-        <w:rPr>
-          <w:rFonts w:asciiTheme="majorHAnsi" w:hAnsiTheme="majorHAnsi" w:cs="Helvetica"/>
-          <w:b/>
+        <w:shd w:val="clear" w:color="auto" w:fill="FFFFFF"/>
+        <w:spacing w:after="150" w:line="240" w:lineRule="auto"/>
+        <w:rPr>
+          <w:rFonts w:asciiTheme="majorHAnsi" w:eastAsia="Times New Roman" w:hAnsiTheme="majorHAnsi" w:cs="Helvetica"/>
+          <w:iCs/>
+          <w:color w:val="365F91" w:themeColor="accent1" w:themeShade="BF"/>
+        </w:rPr>
+      </w:pPr>
+    </w:p>
+    <w:p>
+      <w:pPr>
+        <w:shd w:val="clear" w:color="auto" w:fill="FFFFFF"/>
+        <w:spacing w:after="150" w:line="240" w:lineRule="auto"/>
+        <w:rPr>
+          <w:rFonts w:asciiTheme="majorHAnsi" w:eastAsia="Times New Roman" w:hAnsiTheme="majorHAnsi" w:cs="Helvetica"/>
+          <w:iCs/>
+          <w:color w:val="365F91" w:themeColor="accent1" w:themeShade="BF"/>
+        </w:rPr>
+      </w:pPr>
+    </w:p>
+    <w:p>
+      <w:pPr>
+        <w:shd w:val="clear" w:color="auto" w:fill="FFFFFF"/>
+        <w:spacing w:after="150" w:line="240" w:lineRule="auto"/>
+        <w:rPr>
+          <w:rFonts w:asciiTheme="majorHAnsi" w:eastAsia="Times New Roman" w:hAnsiTheme="majorHAnsi" w:cs="Helvetica"/>
+          <w:iCs/>
+          <w:color w:val="365F91" w:themeColor="accent1" w:themeShade="BF"/>
+        </w:rPr>
+      </w:pPr>
+      <w:r>
+        <w:rPr>
+          <w:rFonts w:asciiTheme="majorHAnsi" w:eastAsia="Times New Roman" w:hAnsiTheme="majorHAnsi" w:cs="Helvetica"/>
           <w:iCs/>
           <w:noProof/>
           <w:color w:val="365F91" w:themeColor="accent1" w:themeShade="BF"/>
         </w:rPr>
+        <w:lastRenderedPageBreak/>
         <w:drawing>
-          <wp:inline distT="0" distB="0" distL="0" distR="0" wp14:anchorId="763317D2" wp14:editId="2125D691">
-            <wp:extent cx="5752099" cy="2700655"/>
-            <wp:effectExtent l="19050" t="19050" r="20320" b="23495"/>
-            <wp:docPr id="22" name="Picture 22"/>
+          <wp:inline distT="0" distB="0" distL="0" distR="0">
+            <wp:extent cx="5864678" cy="2736850"/>
+            <wp:effectExtent l="19050" t="19050" r="22225" b="25400"/>
+            <wp:docPr id="4" name="Picture 4"/>
             <wp:cNvGraphicFramePr>
               <a:graphicFrameLocks xmlns:a="http://schemas.openxmlformats.org/drawingml/2006/main" noChangeAspect="1"/>
             </wp:cNvGraphicFramePr>
@@ -5743,7 +5512,7 @@
               <a:graphicData uri="http://schemas.openxmlformats.org/drawingml/2006/picture">
                 <pic:pic xmlns:pic="http://schemas.openxmlformats.org/drawingml/2006/picture">
                   <pic:nvPicPr>
-                    <pic:cNvPr id="22" name="al rost c.jpg"/>
+                    <pic:cNvPr id="4" name="manual.png"/>
                     <pic:cNvPicPr/>
                   </pic:nvPicPr>
                   <pic:blipFill>
@@ -5758,10 +5527,10 @@
                       <a:fillRect/>
                     </a:stretch>
                   </pic:blipFill>
-                  <pic:spPr>
+                  <pic:spPr bwMode="auto">
                     <a:xfrm>
                       <a:off x="0" y="0"/>
-                      <a:ext cx="5752099" cy="2700655"/>
+                      <a:ext cx="5864678" cy="2736850"/>
                     </a:xfrm>
                     <a:prstGeom prst="rect">
                       <a:avLst/>
@@ -5769,10 +5538,15 @@
                     <a:ln>
                       <a:solidFill>
                         <a:schemeClr val="bg1">
-                          <a:lumMod val="85000"/>
+                          <a:lumMod val="75000"/>
                         </a:schemeClr>
                       </a:solidFill>
                     </a:ln>
+                    <a:extLst>
+                      <a:ext uri="{53640926-AAD7-44D8-BBD7-CCE9431645EC}">
+                        <a14:shadowObscured xmlns:a14="http://schemas.microsoft.com/office/drawing/2010/main"/>
+                      </a:ext>
+                    </a:extLst>
                   </pic:spPr>
                 </pic:pic>
               </a:graphicData>
@@ -5780,34 +5554,8 @@
           </wp:inline>
         </w:drawing>
       </w:r>
-      <w:bookmarkStart w:id="15" w:name="_GoBack"/>
-      <w:bookmarkEnd w:id="15"/>
-    </w:p>
-    <w:p>
-      <w:pPr>
-        <w:jc w:val="center"/>
-        <w:rPr>
-          <w:rFonts w:asciiTheme="majorHAnsi" w:hAnsiTheme="majorHAnsi"/>
-        </w:rPr>
-      </w:pPr>
-      <w:r>
-        <w:rPr>
-          <w:rFonts w:asciiTheme="majorHAnsi" w:hAnsiTheme="majorHAnsi"/>
-        </w:rPr>
-        <w:t xml:space="preserve">Figure: </w:t>
-      </w:r>
-      <w:r>
-        <w:rPr>
-          <w:rFonts w:asciiTheme="majorHAnsi" w:hAnsiTheme="majorHAnsi"/>
-        </w:rPr>
-        <w:t xml:space="preserve">Product </w:t>
-      </w:r>
-      <w:r>
-        <w:rPr>
-          <w:rFonts w:asciiTheme="majorHAnsi" w:hAnsiTheme="majorHAnsi"/>
-        </w:rPr>
-        <w:t>List View</w:t>
-      </w:r>
+      <w:bookmarkStart w:id="13" w:name="_GoBack"/>
+      <w:bookmarkEnd w:id="13"/>
     </w:p>
     <w:p>
       <w:pPr>
@@ -5819,6 +5567,269 @@
           <w:iCs w:val="0"/>
         </w:rPr>
       </w:pPr>
+      <w:r>
+        <w:rPr>
+          <w:rFonts w:asciiTheme="majorHAnsi" w:hAnsiTheme="majorHAnsi"/>
+        </w:rPr>
+        <w:t>Figure: Create a</w:t>
+      </w:r>
+      <w:r>
+        <w:rPr>
+          <w:rFonts w:asciiTheme="majorHAnsi" w:hAnsiTheme="majorHAnsi"/>
+        </w:rPr>
+        <w:t xml:space="preserve"> Manual Attendance</w:t>
+      </w:r>
+    </w:p>
+    <w:p>
+      <w:pPr>
+        <w:shd w:val="clear" w:color="auto" w:fill="FFFFFF"/>
+        <w:spacing w:after="150" w:line="240" w:lineRule="auto"/>
+        <w:rPr>
+          <w:rFonts w:asciiTheme="majorHAnsi" w:eastAsia="Times New Roman" w:hAnsiTheme="majorHAnsi" w:cs="Helvetica"/>
+          <w:iCs/>
+          <w:color w:val="365F91" w:themeColor="accent1" w:themeShade="BF"/>
+        </w:rPr>
+      </w:pPr>
+    </w:p>
+    <w:p>
+      <w:pPr>
+        <w:pStyle w:val="Heading2"/>
+        <w:rPr>
+          <w:color w:val="365F91" w:themeColor="accent1" w:themeShade="BF"/>
+        </w:rPr>
+      </w:pPr>
+      <w:bookmarkStart w:id="14" w:name="_Toc484615174"/>
+      <w:bookmarkStart w:id="15" w:name="_Toc488056361"/>
+      <w:r>
+        <w:rPr>
+          <w:color w:val="365F91" w:themeColor="accent1" w:themeShade="BF"/>
+        </w:rPr>
+        <w:t>3</w:t>
+      </w:r>
+      <w:r>
+        <w:rPr>
+          <w:color w:val="365F91" w:themeColor="accent1" w:themeShade="BF"/>
+        </w:rPr>
+        <w:t>.2</w:t>
+      </w:r>
+      <w:r>
+        <w:rPr>
+          <w:color w:val="365F91" w:themeColor="accent1" w:themeShade="BF"/>
+        </w:rPr>
+        <w:t xml:space="preserve"> </w:t>
+      </w:r>
+      <w:r>
+        <w:rPr>
+          <w:color w:val="365F91" w:themeColor="accent1" w:themeShade="BF"/>
+        </w:rPr>
+        <w:t xml:space="preserve">Create </w:t>
+      </w:r>
+      <w:bookmarkEnd w:id="14"/>
+      <w:bookmarkEnd w:id="15"/>
+      <w:r>
+        <w:rPr>
+          <w:color w:val="365F91" w:themeColor="accent1" w:themeShade="BF"/>
+        </w:rPr>
+        <w:t>Alter Rostering</w:t>
+      </w:r>
+    </w:p>
+    <w:p>
+      <w:pPr>
+        <w:jc w:val="both"/>
+        <w:rPr>
+          <w:rFonts w:asciiTheme="majorHAnsi" w:hAnsiTheme="majorHAnsi"/>
+        </w:rPr>
+      </w:pPr>
+      <w:r>
+        <w:rPr>
+          <w:rFonts w:asciiTheme="majorHAnsi" w:hAnsiTheme="majorHAnsi"/>
+        </w:rPr>
+        <w:t xml:space="preserve">Sometimes </w:t>
+      </w:r>
+      <w:r>
+        <w:rPr>
+          <w:rFonts w:asciiTheme="majorHAnsi" w:hAnsiTheme="majorHAnsi"/>
+        </w:rPr>
+        <w:t>emp</w:t>
+      </w:r>
+      <w:r>
+        <w:rPr>
+          <w:rFonts w:asciiTheme="majorHAnsi" w:hAnsiTheme="majorHAnsi"/>
+        </w:rPr>
+        <w:t xml:space="preserve">loyees want to change his/her shifting and </w:t>
+      </w:r>
+      <w:r>
+        <w:rPr>
+          <w:rFonts w:asciiTheme="majorHAnsi" w:hAnsiTheme="majorHAnsi"/>
+        </w:rPr>
+        <w:t xml:space="preserve">they </w:t>
+      </w:r>
+      <w:r>
+        <w:rPr>
+          <w:rFonts w:asciiTheme="majorHAnsi" w:hAnsiTheme="majorHAnsi"/>
+        </w:rPr>
+        <w:t xml:space="preserve">want to request </w:t>
+      </w:r>
+      <w:r>
+        <w:rPr>
+          <w:rFonts w:asciiTheme="majorHAnsi" w:hAnsiTheme="majorHAnsi"/>
+        </w:rPr>
+        <w:t>HR M</w:t>
+      </w:r>
+      <w:r>
+        <w:rPr>
+          <w:rFonts w:asciiTheme="majorHAnsi" w:hAnsiTheme="majorHAnsi"/>
+        </w:rPr>
+        <w:t>anager</w:t>
+      </w:r>
+      <w:r>
+        <w:rPr>
+          <w:rFonts w:asciiTheme="majorHAnsi" w:hAnsiTheme="majorHAnsi"/>
+        </w:rPr>
+        <w:t xml:space="preserve">. </w:t>
+      </w:r>
+      <w:r>
+        <w:rPr>
+          <w:rFonts w:asciiTheme="majorHAnsi" w:hAnsiTheme="majorHAnsi"/>
+        </w:rPr>
+        <w:t>For solving this p</w:t>
+      </w:r>
+      <w:r>
+        <w:rPr>
+          <w:rFonts w:asciiTheme="majorHAnsi" w:hAnsiTheme="majorHAnsi"/>
+        </w:rPr>
+        <w:t>roblem employee can request to HR M</w:t>
+      </w:r>
+      <w:r>
+        <w:rPr>
+          <w:rFonts w:asciiTheme="majorHAnsi" w:hAnsiTheme="majorHAnsi"/>
+        </w:rPr>
+        <w:t>anager by this Alter Rostering process.</w:t>
+      </w:r>
+    </w:p>
+    <w:p>
+      <w:pPr>
+        <w:jc w:val="both"/>
+        <w:rPr>
+          <w:rStyle w:val="Emphasis"/>
+          <w:rFonts w:asciiTheme="majorHAnsi" w:hAnsiTheme="majorHAnsi"/>
+          <w:i w:val="0"/>
+          <w:iCs w:val="0"/>
+        </w:rPr>
+      </w:pPr>
+      <w:r>
+        <w:rPr>
+          <w:rFonts w:asciiTheme="majorHAnsi" w:hAnsiTheme="majorHAnsi"/>
+        </w:rPr>
+        <w:t>We can create alter rostering using</w:t>
+      </w:r>
+      <w:r>
+        <w:rPr>
+          <w:rFonts w:asciiTheme="majorHAnsi" w:hAnsiTheme="majorHAnsi"/>
+        </w:rPr>
+        <w:t xml:space="preserve"> the menu </w:t>
+      </w:r>
+      <w:r>
+        <w:rPr>
+          <w:rStyle w:val="Emphasis"/>
+          <w:rFonts w:asciiTheme="majorHAnsi" w:hAnsiTheme="majorHAnsi" w:cs="Helvetica"/>
+          <w:b/>
+          <w:i w:val="0"/>
+          <w:color w:val="365F91" w:themeColor="accent1" w:themeShade="BF"/>
+          <w:shd w:val="clear" w:color="auto" w:fill="FFFFFF"/>
+        </w:rPr>
+        <w:t>Attendances</w:t>
+      </w:r>
+      <w:r>
+        <w:rPr>
+          <w:rStyle w:val="Emphasis"/>
+          <w:rFonts w:asciiTheme="majorHAnsi" w:hAnsiTheme="majorHAnsi" w:cs="Helvetica"/>
+          <w:b/>
+          <w:i w:val="0"/>
+          <w:color w:val="365F91" w:themeColor="accent1" w:themeShade="BF"/>
+          <w:shd w:val="clear" w:color="auto" w:fill="FFFFFF"/>
+        </w:rPr>
+        <w:t xml:space="preserve"> </w:t>
+      </w:r>
+      <w:r>
+        <w:rPr>
+          <w:rStyle w:val="Emphasis"/>
+          <w:rFonts w:ascii="Segoe UI Symbol" w:hAnsi="Segoe UI Symbol" w:cs="Segoe UI Symbol"/>
+          <w:b/>
+          <w:i w:val="0"/>
+          <w:color w:val="365F91" w:themeColor="accent1" w:themeShade="BF"/>
+          <w:shd w:val="clear" w:color="auto" w:fill="FFFFFF"/>
+        </w:rPr>
+        <w:t>‣</w:t>
+      </w:r>
+      <w:r>
+        <w:rPr>
+          <w:rStyle w:val="Emphasis"/>
+          <w:rFonts w:asciiTheme="majorHAnsi" w:hAnsiTheme="majorHAnsi" w:cs="Helvetica"/>
+          <w:b/>
+          <w:i w:val="0"/>
+          <w:color w:val="365F91" w:themeColor="accent1" w:themeShade="BF"/>
+          <w:shd w:val="clear" w:color="auto" w:fill="FFFFFF"/>
+        </w:rPr>
+        <w:t xml:space="preserve"> Alter Rostering </w:t>
+      </w:r>
+      <w:r>
+        <w:rPr>
+          <w:rStyle w:val="Emphasis"/>
+          <w:rFonts w:ascii="Segoe UI Symbol" w:hAnsi="Segoe UI Symbol" w:cs="Segoe UI Symbol"/>
+          <w:b/>
+          <w:i w:val="0"/>
+          <w:color w:val="365F91" w:themeColor="accent1" w:themeShade="BF"/>
+          <w:shd w:val="clear" w:color="auto" w:fill="FFFFFF"/>
+        </w:rPr>
+        <w:t>‣</w:t>
+      </w:r>
+      <w:r>
+        <w:rPr>
+          <w:rStyle w:val="Emphasis"/>
+          <w:rFonts w:asciiTheme="majorHAnsi" w:hAnsiTheme="majorHAnsi" w:cs="Helvetica"/>
+          <w:b/>
+          <w:i w:val="0"/>
+          <w:color w:val="365F91" w:themeColor="accent1" w:themeShade="BF"/>
+          <w:shd w:val="clear" w:color="auto" w:fill="FFFFFF"/>
+        </w:rPr>
+        <w:t xml:space="preserve"> My Alter Rostering </w:t>
+      </w:r>
+      <w:r>
+        <w:rPr>
+          <w:rFonts w:asciiTheme="majorHAnsi" w:hAnsiTheme="majorHAnsi" w:cs="Helvetica"/>
+          <w:color w:val="000000" w:themeColor="text1"/>
+        </w:rPr>
+        <w:t>click</w:t>
+      </w:r>
+      <w:r>
+        <w:rPr>
+          <w:rStyle w:val="apple-converted-space"/>
+          <w:rFonts w:asciiTheme="majorHAnsi" w:hAnsiTheme="majorHAnsi" w:cs="Helvetica"/>
+          <w:color w:val="000000" w:themeColor="text1"/>
+        </w:rPr>
+        <w:t> </w:t>
+      </w:r>
+      <w:r>
+        <w:rPr>
+          <w:rStyle w:val="Emphasis"/>
+          <w:rFonts w:asciiTheme="majorHAnsi" w:hAnsiTheme="majorHAnsi" w:cs="Helvetica"/>
+          <w:b/>
+          <w:i w:val="0"/>
+          <w:color w:val="365F91" w:themeColor="accent1" w:themeShade="BF"/>
+        </w:rPr>
+        <w:t>Create</w:t>
+      </w:r>
+      <w:r>
+        <w:rPr>
+          <w:rStyle w:val="Emphasis"/>
+          <w:rFonts w:asciiTheme="majorHAnsi" w:hAnsiTheme="majorHAnsi" w:cs="Helvetica"/>
+          <w:b/>
+          <w:i w:val="0"/>
+          <w:color w:val="365F91" w:themeColor="accent1" w:themeShade="BF"/>
+        </w:rPr>
+        <w:t>.</w:t>
+      </w:r>
     </w:p>
     <w:p>
       <w:pPr>
@@ -9298,7 +9309,7 @@
 </file>
 
 <file path=customXml/itemProps2.xml><?xml version="1.0" encoding="utf-8"?>
-<ds:datastoreItem xmlns:ds="http://schemas.openxmlformats.org/officeDocument/2006/customXml" ds:itemID="{572FCB52-156C-48CE-BF6D-3A2AF480A874}">
+<ds:datastoreItem xmlns:ds="http://schemas.openxmlformats.org/officeDocument/2006/customXml" ds:itemID="{F95F6290-2CF1-4F99-B829-4AFD8BEC8FEC}">
   <ds:schemaRefs>
     <ds:schemaRef ds:uri="http://schemas.openxmlformats.org/officeDocument/2006/bibliography"/>
   </ds:schemaRefs>
